--- a/RTDSPLAB5REPORT.docx
+++ b/RTDSPLAB5REPORT.docx
@@ -100,13 +100,41 @@
                                 <w:text/>
                               </w:sdtPr>
                               <w:sdtContent>
+                                <w:proofErr w:type="spellStart"/>
                                 <w:r>
                                   <w:rPr>
                                     <w:color w:val="E65B01" w:themeColor="accent1" w:themeShade="BF"/>
                                     <w:sz w:val="32"/>
                                     <w:szCs w:val="24"/>
                                   </w:rPr>
-                                  <w:t>Mattin Mir-Tahmasebi (mm5213) and Ahmed Ibrahim (aai13)</w:t>
+                                  <w:t>Mattin</w:t>
+                                </w:r>
+                                <w:proofErr w:type="spellEnd"/>
+                                <w:r>
+                                  <w:rPr>
+                                    <w:color w:val="E65B01" w:themeColor="accent1" w:themeShade="BF"/>
+                                    <w:sz w:val="32"/>
+                                    <w:szCs w:val="24"/>
+                                  </w:rPr>
+                                  <w:t xml:space="preserve"> Mir-</w:t>
+                                </w:r>
+                                <w:proofErr w:type="spellStart"/>
+                                <w:r>
+                                  <w:rPr>
+                                    <w:color w:val="E65B01" w:themeColor="accent1" w:themeShade="BF"/>
+                                    <w:sz w:val="32"/>
+                                    <w:szCs w:val="24"/>
+                                  </w:rPr>
+                                  <w:t>Tahmasebi</w:t>
+                                </w:r>
+                                <w:proofErr w:type="spellEnd"/>
+                                <w:r>
+                                  <w:rPr>
+                                    <w:color w:val="E65B01" w:themeColor="accent1" w:themeShade="BF"/>
+                                    <w:sz w:val="32"/>
+                                    <w:szCs w:val="24"/>
+                                  </w:rPr>
+                                  <w:t xml:space="preserve"> (mm5213) and Ahmed Ibrahim (aai13)</w:t>
                                 </w:r>
                               </w:sdtContent>
                             </w:sdt>
@@ -170,13 +198,41 @@
                           <w:text/>
                         </w:sdtPr>
                         <w:sdtContent>
+                          <w:proofErr w:type="spellStart"/>
                           <w:r>
                             <w:rPr>
                               <w:color w:val="E65B01" w:themeColor="accent1" w:themeShade="BF"/>
                               <w:sz w:val="32"/>
                               <w:szCs w:val="24"/>
                             </w:rPr>
-                            <w:t>Mattin Mir-Tahmasebi (mm5213) and Ahmed Ibrahim (aai13)</w:t>
+                            <w:t>Mattin</w:t>
+                          </w:r>
+                          <w:proofErr w:type="spellEnd"/>
+                          <w:r>
+                            <w:rPr>
+                              <w:color w:val="E65B01" w:themeColor="accent1" w:themeShade="BF"/>
+                              <w:sz w:val="32"/>
+                              <w:szCs w:val="24"/>
+                            </w:rPr>
+                            <w:t xml:space="preserve"> Mir-</w:t>
+                          </w:r>
+                          <w:proofErr w:type="spellStart"/>
+                          <w:r>
+                            <w:rPr>
+                              <w:color w:val="E65B01" w:themeColor="accent1" w:themeShade="BF"/>
+                              <w:sz w:val="32"/>
+                              <w:szCs w:val="24"/>
+                            </w:rPr>
+                            <w:t>Tahmasebi</w:t>
+                          </w:r>
+                          <w:proofErr w:type="spellEnd"/>
+                          <w:r>
+                            <w:rPr>
+                              <w:color w:val="E65B01" w:themeColor="accent1" w:themeShade="BF"/>
+                              <w:sz w:val="32"/>
+                              <w:szCs w:val="24"/>
+                            </w:rPr>
+                            <w:t xml:space="preserve"> (mm5213) and Ahmed Ibrahim (aai13)</w:t>
                           </w:r>
                         </w:sdtContent>
                       </w:sdt>
@@ -302,6 +358,7 @@
                                 <w:text/>
                               </w:sdtPr>
                               <w:sdtContent>
+                                <w:proofErr w:type="spellStart"/>
                                 <w:r>
                                   <w:rPr>
                                     <w:rFonts w:asciiTheme="majorHAnsi" w:eastAsiaTheme="majorEastAsia" w:hAnsiTheme="majorHAnsi" w:cstheme="majorBidi"/>
@@ -311,7 +368,19 @@
                                     <w:sz w:val="56"/>
                                     <w:szCs w:val="56"/>
                                   </w:rPr>
-                                  <w:t>RTDSP Lab 5 Report</w:t>
+                                  <w:t>RTDSP</w:t>
+                                </w:r>
+                                <w:proofErr w:type="spellEnd"/>
+                                <w:r>
+                                  <w:rPr>
+                                    <w:rFonts w:asciiTheme="majorHAnsi" w:eastAsiaTheme="majorEastAsia" w:hAnsiTheme="majorHAnsi" w:cstheme="majorBidi"/>
+                                    <w:smallCaps/>
+                                    <w:color w:val="244583" w:themeColor="accent2" w:themeShade="80"/>
+                                    <w:spacing w:val="20"/>
+                                    <w:sz w:val="56"/>
+                                    <w:szCs w:val="56"/>
+                                  </w:rPr>
+                                  <w:t xml:space="preserve"> Lab 5 Report</w:t>
                                 </w:r>
                               </w:sdtContent>
                             </w:sdt>
@@ -349,7 +418,29 @@
                                     <w:sz w:val="28"/>
                                     <w:szCs w:val="28"/>
                                   </w:rPr>
-                                  <w:t>Real-Time Implementation of IIR Filters</w:t>
+                                  <w:t xml:space="preserve">Real-Time Implementation of </w:t>
+                                </w:r>
+                                <w:proofErr w:type="spellStart"/>
+                                <w:r>
+                                  <w:rPr>
+                                    <w:i/>
+                                    <w:iCs/>
+                                    <w:color w:val="244583" w:themeColor="accent2" w:themeShade="80"/>
+                                    <w:sz w:val="28"/>
+                                    <w:szCs w:val="28"/>
+                                  </w:rPr>
+                                  <w:t>IIR</w:t>
+                                </w:r>
+                                <w:proofErr w:type="spellEnd"/>
+                                <w:r>
+                                  <w:rPr>
+                                    <w:i/>
+                                    <w:iCs/>
+                                    <w:color w:val="244583" w:themeColor="accent2" w:themeShade="80"/>
+                                    <w:sz w:val="28"/>
+                                    <w:szCs w:val="28"/>
+                                  </w:rPr>
+                                  <w:t xml:space="preserve"> Filters</w:t>
                                 </w:r>
                               </w:sdtContent>
                             </w:sdt>
@@ -416,6 +507,7 @@
                           <w:text/>
                         </w:sdtPr>
                         <w:sdtContent>
+                          <w:proofErr w:type="spellStart"/>
                           <w:r>
                             <w:rPr>
                               <w:rFonts w:asciiTheme="majorHAnsi" w:eastAsiaTheme="majorEastAsia" w:hAnsiTheme="majorHAnsi" w:cstheme="majorBidi"/>
@@ -425,7 +517,19 @@
                               <w:sz w:val="56"/>
                               <w:szCs w:val="56"/>
                             </w:rPr>
-                            <w:t>RTDSP Lab 5 Report</w:t>
+                            <w:t>RTDSP</w:t>
+                          </w:r>
+                          <w:proofErr w:type="spellEnd"/>
+                          <w:r>
+                            <w:rPr>
+                              <w:rFonts w:asciiTheme="majorHAnsi" w:eastAsiaTheme="majorEastAsia" w:hAnsiTheme="majorHAnsi" w:cstheme="majorBidi"/>
+                              <w:smallCaps/>
+                              <w:color w:val="244583" w:themeColor="accent2" w:themeShade="80"/>
+                              <w:spacing w:val="20"/>
+                              <w:sz w:val="56"/>
+                              <w:szCs w:val="56"/>
+                            </w:rPr>
+                            <w:t xml:space="preserve"> Lab 5 Report</w:t>
                           </w:r>
                         </w:sdtContent>
                       </w:sdt>
@@ -463,7 +567,29 @@
                               <w:sz w:val="28"/>
                               <w:szCs w:val="28"/>
                             </w:rPr>
-                            <w:t>Real-Time Implementation of IIR Filters</w:t>
+                            <w:t xml:space="preserve">Real-Time Implementation of </w:t>
+                          </w:r>
+                          <w:proofErr w:type="spellStart"/>
+                          <w:r>
+                            <w:rPr>
+                              <w:i/>
+                              <w:iCs/>
+                              <w:color w:val="244583" w:themeColor="accent2" w:themeShade="80"/>
+                              <w:sz w:val="28"/>
+                              <w:szCs w:val="28"/>
+                            </w:rPr>
+                            <w:t>IIR</w:t>
+                          </w:r>
+                          <w:proofErr w:type="spellEnd"/>
+                          <w:r>
+                            <w:rPr>
+                              <w:i/>
+                              <w:iCs/>
+                              <w:color w:val="244583" w:themeColor="accent2" w:themeShade="80"/>
+                              <w:sz w:val="28"/>
+                              <w:szCs w:val="28"/>
+                            </w:rPr>
+                            <w:t xml:space="preserve"> Filters</w:t>
                           </w:r>
                         </w:sdtContent>
                       </w:sdt>
@@ -952,7 +1078,7 @@
           <w:r>
             <w:fldChar w:fldCharType="separate"/>
           </w:r>
-          <w:hyperlink w:anchor="_Toc444864528" w:history="1">
+          <w:hyperlink w:anchor="_Toc444866150" w:history="1">
             <w:r>
               <w:rPr>
                 <w:rStyle w:val="Hyperlink"/>
@@ -979,7 +1105,7 @@
                 <w:noProof/>
                 <w:webHidden/>
               </w:rPr>
-              <w:instrText xml:space="preserve"> PAGEREF _Toc444864528 \h </w:instrText>
+              <w:instrText xml:space="preserve"> PAGEREF _Toc444866150 \h </w:instrText>
             </w:r>
             <w:r>
               <w:rPr>
@@ -1025,7 +1151,7 @@
               <w:lang w:val="en-GB" w:eastAsia="en-GB"/>
             </w:rPr>
           </w:pPr>
-          <w:hyperlink w:anchor="_Toc444864529" w:history="1">
+          <w:hyperlink w:anchor="_Toc444866151" w:history="1">
             <w:r>
               <w:rPr>
                 <w:rStyle w:val="Hyperlink"/>
@@ -1052,7 +1178,7 @@
                 <w:noProof/>
                 <w:webHidden/>
               </w:rPr>
-              <w:instrText xml:space="preserve"> PAGEREF _Toc444864529 \h </w:instrText>
+              <w:instrText xml:space="preserve"> PAGEREF _Toc444866151 \h </w:instrText>
             </w:r>
             <w:r>
               <w:rPr>
@@ -1098,7 +1224,7 @@
               <w:lang w:val="en-GB" w:eastAsia="en-GB"/>
             </w:rPr>
           </w:pPr>
-          <w:hyperlink w:anchor="_Toc444864530" w:history="1">
+          <w:hyperlink w:anchor="_Toc444866152" w:history="1">
             <w:r>
               <w:rPr>
                 <w:rStyle w:val="Hyperlink"/>
@@ -1125,7 +1251,7 @@
                 <w:noProof/>
                 <w:webHidden/>
               </w:rPr>
-              <w:instrText xml:space="preserve"> PAGEREF _Toc444864530 \h </w:instrText>
+              <w:instrText xml:space="preserve"> PAGEREF _Toc444866152 \h </w:instrText>
             </w:r>
             <w:r>
               <w:rPr>
@@ -1171,7 +1297,7 @@
               <w:lang w:val="en-GB" w:eastAsia="en-GB"/>
             </w:rPr>
           </w:pPr>
-          <w:hyperlink w:anchor="_Toc444864531" w:history="1">
+          <w:hyperlink w:anchor="_Toc444866153" w:history="1">
             <w:r>
               <w:rPr>
                 <w:rStyle w:val="Hyperlink"/>
@@ -1198,7 +1324,7 @@
                 <w:noProof/>
                 <w:webHidden/>
               </w:rPr>
-              <w:instrText xml:space="preserve"> PAGEREF _Toc444864531 \h </w:instrText>
+              <w:instrText xml:space="preserve"> PAGEREF _Toc444866153 \h </w:instrText>
             </w:r>
             <w:r>
               <w:rPr>
@@ -1244,7 +1370,7 @@
               <w:lang w:val="en-GB" w:eastAsia="en-GB"/>
             </w:rPr>
           </w:pPr>
-          <w:hyperlink w:anchor="_Toc444864532" w:history="1">
+          <w:hyperlink w:anchor="_Toc444866154" w:history="1">
             <w:r>
               <w:rPr>
                 <w:rStyle w:val="Hyperlink"/>
@@ -1271,7 +1397,7 @@
                 <w:noProof/>
                 <w:webHidden/>
               </w:rPr>
-              <w:instrText xml:space="preserve"> PAGEREF _Toc444864532 \h </w:instrText>
+              <w:instrText xml:space="preserve"> PAGEREF _Toc444866154 \h </w:instrText>
             </w:r>
             <w:r>
               <w:rPr>
@@ -1317,7 +1443,7 @@
               <w:lang w:val="en-GB" w:eastAsia="en-GB"/>
             </w:rPr>
           </w:pPr>
-          <w:hyperlink w:anchor="_Toc444864533" w:history="1">
+          <w:hyperlink w:anchor="_Toc444866155" w:history="1">
             <w:r>
               <w:rPr>
                 <w:rStyle w:val="Hyperlink"/>
@@ -1344,7 +1470,7 @@
                 <w:noProof/>
                 <w:webHidden/>
               </w:rPr>
-              <w:instrText xml:space="preserve"> PAGEREF _Toc444864533 \h </w:instrText>
+              <w:instrText xml:space="preserve"> PAGEREF _Toc444866155 \h </w:instrText>
             </w:r>
             <w:r>
               <w:rPr>
@@ -1390,7 +1516,7 @@
               <w:lang w:val="en-GB" w:eastAsia="en-GB"/>
             </w:rPr>
           </w:pPr>
-          <w:hyperlink w:anchor="_Toc444864534" w:history="1">
+          <w:hyperlink w:anchor="_Toc444866156" w:history="1">
             <w:r>
               <w:rPr>
                 <w:rStyle w:val="Hyperlink"/>
@@ -1417,7 +1543,7 @@
                 <w:noProof/>
                 <w:webHidden/>
               </w:rPr>
-              <w:instrText xml:space="preserve"> PAGEREF _Toc444864534 \h </w:instrText>
+              <w:instrText xml:space="preserve"> PAGEREF _Toc444866156 \h </w:instrText>
             </w:r>
             <w:r>
               <w:rPr>
@@ -1496,7 +1622,7 @@
       <w:pPr>
         <w:pStyle w:val="Heading1"/>
       </w:pPr>
-      <w:bookmarkStart w:id="0" w:name="_Toc444864528"/>
+      <w:bookmarkStart w:id="0" w:name="_Toc444866150"/>
       <w:r>
         <w:lastRenderedPageBreak/>
         <w:t>Single pole</w:t>
@@ -2963,7 +3089,21 @@
         <w:rPr>
           <w:rFonts w:eastAsiaTheme="minorEastAsia"/>
         </w:rPr>
-        <w:t>To implement this filter in C, the characteristic transfer function of an IIR filter must be used to give a difference equation in the time domain</w:t>
+        <w:t xml:space="preserve">To implement this filter in C, the characteristic transfer function of an </w:t>
+      </w:r>
+      <w:proofErr w:type="spellStart"/>
+      <w:r>
+        <w:rPr>
+          <w:rFonts w:eastAsiaTheme="minorEastAsia"/>
+        </w:rPr>
+        <w:t>IIR</w:t>
+      </w:r>
+      <w:proofErr w:type="spellEnd"/>
+      <w:r>
+        <w:rPr>
+          <w:rFonts w:eastAsiaTheme="minorEastAsia"/>
+        </w:rPr>
+        <w:t xml:space="preserve"> filter must be used to give a difference equation in the time domain</w:t>
       </w:r>
       <w:r>
         <w:rPr>
@@ -3935,7 +4075,21 @@
         <w:rPr>
           <w:rFonts w:eastAsiaTheme="minorEastAsia"/>
         </w:rPr>
-        <w:t xml:space="preserve"> to have it in the form of an IIR filter</w:t>
+        <w:t xml:space="preserve"> to have it in the form of an </w:t>
+      </w:r>
+      <w:proofErr w:type="spellStart"/>
+      <w:r>
+        <w:rPr>
+          <w:rFonts w:eastAsiaTheme="minorEastAsia"/>
+        </w:rPr>
+        <w:t>IIR</w:t>
+      </w:r>
+      <w:proofErr w:type="spellEnd"/>
+      <w:r>
+        <w:rPr>
+          <w:rFonts w:eastAsiaTheme="minorEastAsia"/>
+        </w:rPr>
+        <w:t xml:space="preserve"> filter</w:t>
       </w:r>
       <w:r>
         <w:rPr>
@@ -4360,9 +4514,17 @@
       <w:pPr>
         <w:pStyle w:val="Heading2"/>
       </w:pPr>
-      <w:bookmarkStart w:id="1" w:name="_Toc444864529"/>
-      <w:r>
-        <w:t>Direct I Form IIR filter Implementation in C</w:t>
+      <w:bookmarkStart w:id="1" w:name="_Toc444866151"/>
+      <w:r>
+        <w:t xml:space="preserve">Direct I Form </w:t>
+      </w:r>
+      <w:proofErr w:type="spellStart"/>
+      <w:r>
+        <w:t>IIR</w:t>
+      </w:r>
+      <w:proofErr w:type="spellEnd"/>
+      <w:r>
+        <w:t xml:space="preserve"> filter Implementation in C</w:t>
       </w:r>
       <w:bookmarkEnd w:id="1"/>
     </w:p>
@@ -4548,16 +4710,139 @@
     <w:p>
       <w:pPr>
         <w:rPr>
-          <w:rFonts w:eastAsiaTheme="minorEastAsia"/>
+          <w:rFonts w:cs="Courier New"/>
         </w:rPr>
       </w:pPr>
       <w:r>
-        <w:rPr>
-          <w:rFonts w:eastAsiaTheme="minorEastAsia"/>
-          <w:highlight w:val="yellow"/>
-        </w:rPr>
-        <w:t>EXPLANATION OF CODE (EXPLAIN WHY EVERYTHING IS INITIALISED TO THIS ANYWAY)</w:t>
-      </w:r>
+        <w:t xml:space="preserve">It makes use of two buffers, </w:t>
+      </w:r>
+      <w:proofErr w:type="spellStart"/>
+      <w:r>
+        <w:rPr>
+          <w:rFonts w:ascii="Courier New" w:hAnsi="Courier New" w:cs="Courier New"/>
+        </w:rPr>
+        <w:t>xt</w:t>
+      </w:r>
+      <w:proofErr w:type="spellEnd"/>
+      <w:r>
+        <w:rPr>
+          <w:rFonts w:ascii="Courier New" w:hAnsi="Courier New" w:cs="Courier New"/>
+        </w:rPr>
+        <w:t xml:space="preserve">[] </w:t>
+      </w:r>
+      <w:r>
+        <w:rPr>
+          <w:rFonts w:cs="Courier New"/>
+        </w:rPr>
+        <w:t>and</w:t>
+      </w:r>
+      <w:r>
+        <w:rPr>
+          <w:rFonts w:ascii="Courier New" w:hAnsi="Courier New" w:cs="Courier New"/>
+        </w:rPr>
+        <w:t xml:space="preserve"> </w:t>
+      </w:r>
+      <w:proofErr w:type="spellStart"/>
+      <w:r>
+        <w:rPr>
+          <w:rFonts w:ascii="Courier New" w:hAnsi="Courier New" w:cs="Courier New"/>
+        </w:rPr>
+        <w:t>yt</w:t>
+      </w:r>
+      <w:proofErr w:type="spellEnd"/>
+      <w:r>
+        <w:rPr>
+          <w:rFonts w:ascii="Courier New" w:hAnsi="Courier New" w:cs="Courier New"/>
+        </w:rPr>
+        <w:t>[]</w:t>
+      </w:r>
+      <w:r>
+        <w:rPr>
+          <w:rFonts w:cs="Courier New"/>
+        </w:rPr>
+        <w:t xml:space="preserve"> </w:t>
+      </w:r>
+      <w:r>
+        <w:rPr>
+          <w:rFonts w:ascii="Courier New" w:hAnsi="Courier New" w:cs="Courier New"/>
+        </w:rPr>
+        <w:t>(</w:t>
+      </w:r>
+      <w:r>
+        <w:rPr>
+          <w:rFonts w:ascii="Courier New" w:hAnsi="Courier New" w:cs="Courier New"/>
+        </w:rPr>
+        <w:fldChar w:fldCharType="begin"/>
+      </w:r>
+      <w:r>
+        <w:rPr>
+          <w:rFonts w:ascii="Courier New" w:hAnsi="Courier New" w:cs="Courier New"/>
+        </w:rPr>
+        <w:instrText xml:space="preserve"> REF _Ref444869601 \h </w:instrText>
+      </w:r>
+      <w:r>
+        <w:rPr>
+          <w:rFonts w:ascii="Courier New" w:hAnsi="Courier New" w:cs="Courier New"/>
+        </w:rPr>
+      </w:r>
+      <w:r>
+        <w:rPr>
+          <w:rFonts w:ascii="Courier New" w:hAnsi="Courier New" w:cs="Courier New"/>
+        </w:rPr>
+        <w:fldChar w:fldCharType="separate"/>
+      </w:r>
+      <w:r>
+        <w:rPr>
+          <w:i/>
+        </w:rPr>
+        <w:t xml:space="preserve">Figure </w:t>
+      </w:r>
+      <w:r>
+        <w:rPr>
+          <w:i/>
+          <w:noProof/>
+        </w:rPr>
+        <w:t>3</w:t>
+      </w:r>
+      <w:r>
+        <w:rPr>
+          <w:rFonts w:ascii="Courier New" w:hAnsi="Courier New" w:cs="Courier New"/>
+        </w:rPr>
+        <w:fldChar w:fldCharType="end"/>
+      </w:r>
+      <w:r>
+        <w:rPr>
+          <w:rFonts w:ascii="Courier New" w:hAnsi="Courier New" w:cs="Courier New"/>
+        </w:rPr>
+        <w:t xml:space="preserve">) </w:t>
+      </w:r>
+      <w:r>
+        <w:rPr>
+          <w:rFonts w:cs="Courier New"/>
+        </w:rPr>
+        <w:t xml:space="preserve">which hold the history of </w:t>
+      </w:r>
+      <w:r>
+        <w:rPr>
+          <w:rFonts w:cs="Courier New"/>
+        </w:rPr>
+        <w:t>input and outputs, respectively, where the 0</w:t>
+      </w:r>
+      <w:r>
+        <w:rPr>
+          <w:rFonts w:cs="Courier New"/>
+          <w:vertAlign w:val="superscript"/>
+        </w:rPr>
+        <w:t>th</w:t>
+      </w:r>
+      <w:r>
+        <w:rPr>
+          <w:rFonts w:cs="Courier New"/>
+        </w:rPr>
+        <w:t xml:space="preserve"> index represents the newest sample, and increasing indices indicate samples from further back in time. </w:t>
+      </w:r>
+      <w:bookmarkStart w:id="2" w:name="_GoBack"/>
+      <w:bookmarkEnd w:id="2"/>
     </w:p>
     <w:p>
       <w:pPr>
@@ -4570,7 +4855,256 @@
           <w:lang w:val="en-GB" w:eastAsia="en-GB"/>
         </w:rPr>
         <w:drawing>
-          <wp:inline distT="0" distB="0" distL="0" distR="0" wp14:anchorId="7FBAC304" wp14:editId="3AD878F9">
+          <wp:inline distT="0" distB="0" distL="0" distR="0" wp14:anchorId="14E4880F" wp14:editId="1E4470F5">
+            <wp:extent cx="2722245" cy="2349500"/>
+            <wp:effectExtent l="0" t="0" r="1905" b="0"/>
+            <wp:docPr id="27" name="Picture 27" descr="https://raw.githubusercontent.com/mattinmir/rtdsp-lab5/master/Global.vars.JPG?token=AJKlx2XCYQ6G22OaFXJ9A09nroNw3CHnks5W4uewwA%3D%3D"/>
+            <wp:cNvGraphicFramePr>
+              <a:graphicFrameLocks xmlns:a="http://schemas.openxmlformats.org/drawingml/2006/main" noChangeAspect="1"/>
+            </wp:cNvGraphicFramePr>
+            <a:graphic xmlns:a="http://schemas.openxmlformats.org/drawingml/2006/main">
+              <a:graphicData uri="http://schemas.openxmlformats.org/drawingml/2006/picture">
+                <pic:pic xmlns:pic="http://schemas.openxmlformats.org/drawingml/2006/picture">
+                  <pic:nvPicPr>
+                    <pic:cNvPr id="0" name="Picture 1" descr="https://raw.githubusercontent.com/mattinmir/rtdsp-lab5/master/Global.vars.JPG?token=AJKlx2XCYQ6G22OaFXJ9A09nroNw3CHnks5W4uewwA%3D%3D"/>
+                    <pic:cNvPicPr>
+                      <a:picLocks noChangeAspect="1" noChangeArrowheads="1"/>
+                    </pic:cNvPicPr>
+                  </pic:nvPicPr>
+                  <pic:blipFill>
+                    <a:blip r:embed="rId12">
+                      <a:extLst>
+                        <a:ext uri="{28A0092B-C50C-407E-A947-70E740481C1C}">
+                          <a14:useLocalDpi xmlns:a14="http://schemas.microsoft.com/office/drawing/2010/main" val="0"/>
+                        </a:ext>
+                      </a:extLst>
+                    </a:blip>
+                    <a:srcRect/>
+                    <a:stretch>
+                      <a:fillRect/>
+                    </a:stretch>
+                  </pic:blipFill>
+                  <pic:spPr bwMode="auto">
+                    <a:xfrm>
+                      <a:off x="0" y="0"/>
+                      <a:ext cx="2722245" cy="2349500"/>
+                    </a:xfrm>
+                    <a:prstGeom prst="rect">
+                      <a:avLst/>
+                    </a:prstGeom>
+                    <a:noFill/>
+                    <a:ln>
+                      <a:noFill/>
+                    </a:ln>
+                  </pic:spPr>
+                </pic:pic>
+              </a:graphicData>
+            </a:graphic>
+          </wp:inline>
+        </w:drawing>
+      </w:r>
+    </w:p>
+    <w:p>
+      <w:pPr>
+        <w:pStyle w:val="Caption"/>
+        <w:jc w:val="center"/>
+        <w:rPr>
+          <w:rFonts w:cs="Courier New"/>
+          <w:i/>
+        </w:rPr>
+      </w:pPr>
+      <w:bookmarkStart w:id="3" w:name="_Ref444869601"/>
+      <w:r>
+        <w:rPr>
+          <w:i/>
+        </w:rPr>
+        <w:t xml:space="preserve">Figure </w:t>
+      </w:r>
+      <w:r>
+        <w:rPr>
+          <w:i/>
+        </w:rPr>
+        <w:fldChar w:fldCharType="begin"/>
+      </w:r>
+      <w:r>
+        <w:rPr>
+          <w:i/>
+        </w:rPr>
+        <w:instrText xml:space="preserve"> SEQ Figure \* ARABIC </w:instrText>
+      </w:r>
+      <w:r>
+        <w:rPr>
+          <w:i/>
+        </w:rPr>
+        <w:fldChar w:fldCharType="separate"/>
+      </w:r>
+      <w:r>
+        <w:rPr>
+          <w:i/>
+          <w:noProof/>
+        </w:rPr>
+        <w:t>3</w:t>
+      </w:r>
+      <w:r>
+        <w:rPr>
+          <w:i/>
+        </w:rPr>
+        <w:fldChar w:fldCharType="end"/>
+      </w:r>
+      <w:bookmarkEnd w:id="3"/>
+      <w:r>
+        <w:rPr>
+          <w:i/>
+        </w:rPr>
+        <w:t xml:space="preserve"> </w:t>
+      </w:r>
+      <w:proofErr w:type="gramStart"/>
+      <w:r>
+        <w:rPr>
+          <w:i/>
+        </w:rPr>
+        <w:t>The</w:t>
+      </w:r>
+      <w:proofErr w:type="gramEnd"/>
+      <w:r>
+        <w:rPr>
+          <w:i/>
+        </w:rPr>
+        <w:t xml:space="preserve"> global variables that have been instantiated </w:t>
+      </w:r>
+    </w:p>
+    <w:p>
+      <w:pPr>
+        <w:rPr>
+          <w:rFonts w:cs="Courier New"/>
+        </w:rPr>
+      </w:pPr>
+      <w:r>
+        <w:rPr>
+          <w:rFonts w:cs="Courier New"/>
+        </w:rPr>
+        <w:t xml:space="preserve">The algorithm begins by shifting the past inputs back in the buffer to make room in </w:t>
+      </w:r>
+      <w:proofErr w:type="spellStart"/>
+      <w:proofErr w:type="gramStart"/>
+      <w:r>
+        <w:rPr>
+          <w:rFonts w:ascii="Courier New" w:hAnsi="Courier New" w:cs="Courier New"/>
+        </w:rPr>
+        <w:t>xt</w:t>
+      </w:r>
+      <w:proofErr w:type="spellEnd"/>
+      <w:r>
+        <w:rPr>
+          <w:rFonts w:ascii="Courier New" w:hAnsi="Courier New" w:cs="Courier New"/>
+        </w:rPr>
+        <w:t>[</w:t>
+      </w:r>
+      <w:proofErr w:type="gramEnd"/>
+      <w:r>
+        <w:rPr>
+          <w:rFonts w:ascii="Courier New" w:hAnsi="Courier New" w:cs="Courier New"/>
+        </w:rPr>
+        <w:t>0]</w:t>
+      </w:r>
+      <w:r>
+        <w:rPr>
+          <w:rFonts w:cs="Courier New"/>
+        </w:rPr>
+        <w:t xml:space="preserve">, which is </w:t>
+      </w:r>
+      <w:proofErr w:type="spellStart"/>
+      <w:r>
+        <w:rPr>
+          <w:rFonts w:cs="Courier New"/>
+        </w:rPr>
+        <w:t>initialised</w:t>
+      </w:r>
+      <w:proofErr w:type="spellEnd"/>
+      <w:r>
+        <w:rPr>
+          <w:rFonts w:cs="Courier New"/>
+        </w:rPr>
+        <w:t xml:space="preserve"> to the incoming sample.  The filter is then applied using the coefficients calculated earlier and assigned to the start of the output buffer. That value is also assigned to the next element in the buffer for use in the next iteration of the filter, and is finally assigned to the output. </w:t>
+      </w:r>
+      <w:r>
+        <w:rPr>
+          <w:rFonts w:cs="Courier New"/>
+        </w:rPr>
+        <w:t xml:space="preserve">The filter function is seen in </w:t>
+      </w:r>
+      <w:r>
+        <w:rPr>
+          <w:rFonts w:cs="Courier New"/>
+        </w:rPr>
+        <w:fldChar w:fldCharType="begin"/>
+      </w:r>
+      <w:r>
+        <w:rPr>
+          <w:rFonts w:cs="Courier New"/>
+        </w:rPr>
+        <w:instrText xml:space="preserve"> REF _Ref444869504 \h </w:instrText>
+      </w:r>
+      <w:r>
+        <w:rPr>
+          <w:rFonts w:cs="Courier New"/>
+        </w:rPr>
+      </w:r>
+      <w:r>
+        <w:rPr>
+          <w:rFonts w:cs="Courier New"/>
+        </w:rPr>
+        <w:fldChar w:fldCharType="separate"/>
+      </w:r>
+      <w:r>
+        <w:t xml:space="preserve">Figure </w:t>
+      </w:r>
+      <w:r>
+        <w:rPr>
+          <w:noProof/>
+        </w:rPr>
+        <w:t>3</w:t>
+      </w:r>
+      <w:r>
+        <w:rPr>
+          <w:rFonts w:cs="Courier New"/>
+        </w:rPr>
+        <w:fldChar w:fldCharType="end"/>
+      </w:r>
+      <w:r>
+        <w:rPr>
+          <w:rFonts w:cs="Courier New"/>
+        </w:rPr>
+        <w:t xml:space="preserve">. </w:t>
+      </w:r>
+    </w:p>
+    <w:p>
+      <w:pPr>
+        <w:rPr>
+          <w:rFonts w:cs="Courier New"/>
+        </w:rPr>
+      </w:pPr>
+    </w:p>
+    <w:p>
+      <w:pPr>
+        <w:rPr>
+          <w:rFonts w:eastAsiaTheme="minorEastAsia"/>
+        </w:rPr>
+      </w:pPr>
+    </w:p>
+    <w:p>
+      <w:pPr>
+        <w:keepNext/>
+        <w:jc w:val="center"/>
+      </w:pPr>
+      <w:r>
+        <w:rPr>
+          <w:noProof/>
+          <w:lang w:val="en-GB" w:eastAsia="en-GB"/>
+        </w:rPr>
+        <w:lastRenderedPageBreak/>
+        <w:drawing>
+          <wp:inline distT="0" distB="0" distL="0" distR="0" wp14:anchorId="3DC0DD12" wp14:editId="2AEDD0E2">
             <wp:extent cx="4524375" cy="2941955"/>
             <wp:effectExtent l="0" t="0" r="9525" b="0"/>
             <wp:docPr id="64" name="Picture 64" descr="https://raw.githubusercontent.com/mattinmir/rtdsp-lab5/master/TustinCode.JPG?token=AJKlx_Aht1n7MMlNxal7KjnA_DxfVhBYks5W4s-4wA%3D%3D"/>
@@ -4587,7 +5121,7 @@
                     </pic:cNvPicPr>
                   </pic:nvPicPr>
                   <pic:blipFill>
-                    <a:blip r:embed="rId12">
+                    <a:blip r:embed="rId13">
                       <a:extLst>
                         <a:ext uri="{28A0092B-C50C-407E-A947-70E740481C1C}">
                           <a14:useLocalDpi xmlns:a14="http://schemas.microsoft.com/office/drawing/2010/main" val="0"/>
@@ -4624,54 +5158,34 @@
         <w:pStyle w:val="Caption"/>
         <w:jc w:val="center"/>
       </w:pPr>
+      <w:bookmarkStart w:id="4" w:name="_Ref444869504"/>
       <w:r>
         <w:t xml:space="preserve">Figure </w:t>
       </w:r>
-      <w:r>
-        <w:fldChar w:fldCharType="begin"/>
-      </w:r>
-      <w:r>
-        <w:instrText xml:space="preserve"> SEQ Figure \* ARABIC </w:instrText>
-      </w:r>
-      <w:r>
-        <w:fldChar w:fldCharType="separate"/>
-      </w:r>
-      <w:r>
-        <w:rPr>
-          <w:noProof/>
-        </w:rPr>
-        <w:t>3</w:t>
-      </w:r>
-      <w:r>
-        <w:fldChar w:fldCharType="end"/>
-      </w:r>
+      <w:fldSimple w:instr=" SEQ Figure \* ARABIC ">
+        <w:r>
+          <w:rPr>
+            <w:noProof/>
+          </w:rPr>
+          <w:t>4</w:t>
+        </w:r>
+      </w:fldSimple>
+      <w:bookmarkEnd w:id="4"/>
       <w:r>
         <w:t xml:space="preserve"> RC filter C implementation</w:t>
-      </w:r>
-    </w:p>
-    <w:p>
-      <w:pPr>
-        <w:rPr>
-          <w:rFonts w:eastAsiaTheme="minorEastAsia"/>
-        </w:rPr>
-      </w:pPr>
-      <w:r>
-        <w:rPr>
-          <w:rFonts w:eastAsiaTheme="minorEastAsia"/>
-        </w:rPr>
-        <w:t xml:space="preserve">The filter is implemented in C using the </w:t>
       </w:r>
     </w:p>
     <w:p>
       <w:pPr>
         <w:pStyle w:val="Heading2"/>
       </w:pPr>
-      <w:bookmarkStart w:id="2" w:name="_Toc444864530"/>
+      <w:bookmarkStart w:id="5" w:name="_Toc444866152"/>
       <w:r>
         <w:t>RC Filter Analysis</w:t>
       </w:r>
-      <w:bookmarkEnd w:id="2"/>
+      <w:bookmarkEnd w:id="5"/>
     </w:p>
+    <w:p/>
     <w:p>
       <w:pPr>
         <w:rPr>
@@ -4688,7 +5202,21 @@
         <w:rPr>
           <w:rFonts w:eastAsiaTheme="minorEastAsia"/>
         </w:rPr>
-        <w:t xml:space="preserve">filter is then implemented in the DSK. Driving the </w:t>
+        <w:t xml:space="preserve">filter is then implemented in the </w:t>
+      </w:r>
+      <w:proofErr w:type="spellStart"/>
+      <w:r>
+        <w:rPr>
+          <w:rFonts w:eastAsiaTheme="minorEastAsia"/>
+        </w:rPr>
+        <w:t>DSK</w:t>
+      </w:r>
+      <w:proofErr w:type="spellEnd"/>
+      <w:r>
+        <w:rPr>
+          <w:rFonts w:eastAsiaTheme="minorEastAsia"/>
+        </w:rPr>
+        <w:t xml:space="preserve">. Driving the </w:t>
       </w:r>
       <w:r>
         <w:rPr>
@@ -4761,9 +5289,8 @@
           <w:noProof/>
           <w:lang w:val="en-GB" w:eastAsia="en-GB"/>
         </w:rPr>
-        <w:lastRenderedPageBreak/>
         <w:drawing>
-          <wp:inline distT="0" distB="0" distL="0" distR="0" wp14:anchorId="3CA17937" wp14:editId="19B4136A">
+          <wp:inline distT="0" distB="0" distL="0" distR="0" wp14:anchorId="007343AD" wp14:editId="60F7E198">
             <wp:extent cx="3386379" cy="2538726"/>
             <wp:effectExtent l="0" t="0" r="5080" b="0"/>
             <wp:docPr id="7" name="Picture 7" descr="https://raw.githubusercontent.com/mattinmir/rtdsp-lab5/master/TEK0011.JPG?token=AJKlx8K1tw37t1-7xjgYUuKYhCLPKwDZks5W4cy_wA%3D%3D"/>
@@ -4780,7 +5307,7 @@
                     </pic:cNvPicPr>
                   </pic:nvPicPr>
                   <pic:blipFill>
-                    <a:blip r:embed="rId13">
+                    <a:blip r:embed="rId14">
                       <a:extLst>
                         <a:ext uri="{28A0092B-C50C-407E-A947-70E740481C1C}">
                           <a14:useLocalDpi xmlns:a14="http://schemas.microsoft.com/office/drawing/2010/main" val="0"/>
@@ -4820,7 +5347,7 @@
           <w:i/>
         </w:rPr>
       </w:pPr>
-      <w:bookmarkStart w:id="3" w:name="_Ref444797206"/>
+      <w:bookmarkStart w:id="6" w:name="_Ref444797206"/>
       <w:r>
         <w:rPr>
           <w:i/>
@@ -4850,7 +5377,7 @@
           <w:i/>
           <w:noProof/>
         </w:rPr>
-        <w:t>4</w:t>
+        <w:t>5</w:t>
       </w:r>
       <w:r>
         <w:rPr>
@@ -4858,7 +5385,7 @@
         </w:rPr>
         <w:fldChar w:fldCharType="end"/>
       </w:r>
-      <w:bookmarkEnd w:id="3"/>
+      <w:bookmarkEnd w:id="6"/>
       <w:r>
         <w:rPr>
           <w:i/>
@@ -4977,6 +5504,12 @@
         </m:r>
       </m:oMath>
       <w:r>
+        <w:rPr>
+          <w:rFonts w:eastAsiaTheme="minorEastAsia"/>
+        </w:rPr>
+        <w:t>)</w:t>
+      </w:r>
+      <w:r>
         <w:t xml:space="preserve"> and is also above the roughly </w:t>
       </w:r>
       <w:r>
@@ -5005,8 +5538,9 @@
           <w:noProof/>
           <w:lang w:val="en-GB" w:eastAsia="en-GB"/>
         </w:rPr>
+        <w:lastRenderedPageBreak/>
         <w:drawing>
-          <wp:inline distT="0" distB="0" distL="0" distR="0" wp14:anchorId="2C599A95" wp14:editId="048C0E24">
+          <wp:inline distT="0" distB="0" distL="0" distR="0" wp14:anchorId="20966255" wp14:editId="44471B37">
             <wp:extent cx="5486400" cy="3046879"/>
             <wp:effectExtent l="0" t="0" r="0" b="1270"/>
             <wp:docPr id="9" name="Picture 9" descr="https://raw.githubusercontent.com/mattinmir/rtdsp-lab5/master/RCfilterIdealBodewithcuttoff.JPG?token=AJKlx35gz9Xxqvg38JeXzqjkaVTW3Gzyks5W4dTTwA%3D%3D"/>
@@ -5023,7 +5557,7 @@
                     </pic:cNvPicPr>
                   </pic:nvPicPr>
                   <pic:blipFill>
-                    <a:blip r:embed="rId14" cstate="print">
+                    <a:blip r:embed="rId15" cstate="print">
                       <a:extLst>
                         <a:ext uri="{28A0092B-C50C-407E-A947-70E740481C1C}">
                           <a14:useLocalDpi xmlns:a14="http://schemas.microsoft.com/office/drawing/2010/main" val="0"/>
@@ -5063,7 +5597,7 @@
           <w:i/>
         </w:rPr>
       </w:pPr>
-      <w:bookmarkStart w:id="4" w:name="_Ref444799310"/>
+      <w:bookmarkStart w:id="7" w:name="_Ref444799310"/>
       <w:r>
         <w:rPr>
           <w:i/>
@@ -5093,7 +5627,7 @@
           <w:i/>
           <w:noProof/>
         </w:rPr>
-        <w:t>5</w:t>
+        <w:t>6</w:t>
       </w:r>
       <w:r>
         <w:rPr>
@@ -5101,7 +5635,7 @@
         </w:rPr>
         <w:fldChar w:fldCharType="end"/>
       </w:r>
-      <w:bookmarkEnd w:id="4"/>
+      <w:bookmarkEnd w:id="7"/>
       <w:r>
         <w:rPr>
           <w:i/>
@@ -5330,9 +5864,8 @@
           <w:noProof/>
           <w:lang w:val="en-GB" w:eastAsia="en-GB"/>
         </w:rPr>
-        <w:lastRenderedPageBreak/>
         <w:drawing>
-          <wp:inline distT="0" distB="0" distL="0" distR="0" wp14:anchorId="0C071D8C" wp14:editId="08054C9E">
+          <wp:inline distT="0" distB="0" distL="0" distR="0" wp14:anchorId="76EBD9A1" wp14:editId="5108EEB9">
             <wp:extent cx="3735091" cy="2800151"/>
             <wp:effectExtent l="0" t="0" r="0" b="635"/>
             <wp:docPr id="8" name="Picture 8" descr="https://raw.githubusercontent.com/mattinmir/rtdsp-lab5/master/RCFilter150hz.JPG?token=AJKlx2bXDOORsaTG8F3qBdv6GEcxkqM9ks5W4htcwA%3D%3D"/>
@@ -5349,7 +5882,7 @@
                     </pic:cNvPicPr>
                   </pic:nvPicPr>
                   <pic:blipFill>
-                    <a:blip r:embed="rId15">
+                    <a:blip r:embed="rId16">
                       <a:extLst>
                         <a:ext uri="{28A0092B-C50C-407E-A947-70E740481C1C}">
                           <a14:useLocalDpi xmlns:a14="http://schemas.microsoft.com/office/drawing/2010/main" val="0"/>
@@ -5389,29 +5922,19 @@
           <w:rFonts w:eastAsiaTheme="minorEastAsia"/>
         </w:rPr>
       </w:pPr>
-      <w:bookmarkStart w:id="5" w:name="_Ref444817413"/>
+      <w:bookmarkStart w:id="8" w:name="_Ref444817413"/>
       <w:r>
         <w:t xml:space="preserve">Figure </w:t>
       </w:r>
-      <w:r>
-        <w:fldChar w:fldCharType="begin"/>
-      </w:r>
-      <w:r>
-        <w:instrText xml:space="preserve"> SEQ Figure \* ARABIC </w:instrText>
-      </w:r>
-      <w:r>
-        <w:fldChar w:fldCharType="separate"/>
-      </w:r>
-      <w:r>
-        <w:rPr>
-          <w:noProof/>
-        </w:rPr>
-        <w:t>6</w:t>
-      </w:r>
-      <w:r>
-        <w:fldChar w:fldCharType="end"/>
-      </w:r>
-      <w:bookmarkEnd w:id="5"/>
+      <w:fldSimple w:instr=" SEQ Figure \* ARABIC ">
+        <w:r>
+          <w:rPr>
+            <w:noProof/>
+          </w:rPr>
+          <w:t>7</w:t>
+        </w:r>
+      </w:fldSimple>
+      <w:bookmarkEnd w:id="8"/>
       <w:r>
         <w:t xml:space="preserve"> 150Hz square wave input with its corresponding output</w:t>
       </w:r>
@@ -5426,8 +5949,16 @@
         <w:rPr>
           <w:rFonts w:eastAsiaTheme="minorEastAsia"/>
         </w:rPr>
-        <w:t xml:space="preserve">By calculating the time for the output voltage to decay by one time constant </w:t>
-      </w:r>
+        <w:t xml:space="preserve">By calculating the time for the output voltage to decay by one time </w:t>
+      </w:r>
+      <w:proofErr w:type="gramStart"/>
+      <w:r>
+        <w:rPr>
+          <w:rFonts w:eastAsiaTheme="minorEastAsia"/>
+        </w:rPr>
+        <w:t xml:space="preserve">constant </w:t>
+      </w:r>
+      <w:proofErr w:type="gramEnd"/>
       <m:oMath>
         <m:r>
           <w:rPr>
@@ -5497,8 +6028,9 @@
           <w:noProof/>
           <w:lang w:val="en-GB" w:eastAsia="en-GB"/>
         </w:rPr>
+        <w:lastRenderedPageBreak/>
         <w:drawing>
-          <wp:inline distT="0" distB="0" distL="0" distR="0" wp14:anchorId="4E590B2F" wp14:editId="490EF658">
+          <wp:inline distT="0" distB="0" distL="0" distR="0" wp14:anchorId="5EBB0526" wp14:editId="47C169C2">
             <wp:extent cx="3263754" cy="2177512"/>
             <wp:effectExtent l="0" t="0" r="0" b="0"/>
             <wp:docPr id="11" name="Picture 11" descr="rc discharging circuit curves"/>
@@ -5515,7 +6047,7 @@
                     </pic:cNvPicPr>
                   </pic:nvPicPr>
                   <pic:blipFill rotWithShape="1">
-                    <a:blip r:embed="rId16">
+                    <a:blip r:embed="rId17">
                       <a:extLst>
                         <a:ext uri="{28A0092B-C50C-407E-A947-70E740481C1C}">
                           <a14:useLocalDpi xmlns:a14="http://schemas.microsoft.com/office/drawing/2010/main" val="0"/>
@@ -5555,32 +6087,19 @@
         <w:pStyle w:val="Caption"/>
         <w:jc w:val="center"/>
       </w:pPr>
-      <w:bookmarkStart w:id="6" w:name="_Ref444800384"/>
+      <w:bookmarkStart w:id="9" w:name="_Ref444800384"/>
       <w:r>
         <w:t xml:space="preserve">Figure </w:t>
       </w:r>
-      <w:r>
-        <w:fldChar w:fldCharType="begin"/>
-      </w:r>
-      <w:r>
-        <w:instrText xml:space="preserve"> SEQ Figure \* ARABIC </w:instrText>
-      </w:r>
-      <w:r>
-        <w:fldChar w:fldCharType="separate"/>
-      </w:r>
-      <w:r>
-        <w:rPr>
-          <w:noProof/>
-        </w:rPr>
-        <w:t>7</w:t>
-      </w:r>
-      <w:r>
-        <w:rPr>
-          <w:noProof/>
-        </w:rPr>
-        <w:fldChar w:fldCharType="end"/>
-      </w:r>
-      <w:bookmarkEnd w:id="6"/>
+      <w:fldSimple w:instr=" SEQ Figure \* ARABIC ">
+        <w:r>
+          <w:rPr>
+            <w:noProof/>
+          </w:rPr>
+          <w:t>8</w:t>
+        </w:r>
+      </w:fldSimple>
+      <w:bookmarkEnd w:id="9"/>
       <w:r>
         <w:t xml:space="preserve"> Capacitor discharging voltage example noting the time taken for discharging to 1 time constant of its initial peak value (~37%)</w:t>
       </w:r>
@@ -5640,9 +6159,8 @@
           <w:noProof/>
           <w:lang w:val="en-GB" w:eastAsia="en-GB"/>
         </w:rPr>
-        <w:lastRenderedPageBreak/>
         <w:drawing>
-          <wp:inline distT="0" distB="0" distL="0" distR="0" wp14:anchorId="5E0D79DD" wp14:editId="460902B4">
+          <wp:inline distT="0" distB="0" distL="0" distR="0" wp14:anchorId="620300FB" wp14:editId="28497E4B">
             <wp:extent cx="4130298" cy="3096434"/>
             <wp:effectExtent l="0" t="0" r="3810" b="8890"/>
             <wp:docPr id="14" name="Picture 14" descr="https://raw.githubusercontent.com/mattinmir/rtdsp-lab5/master/RCFilterTimeConstant.JPG?token=AJKlx9aeiG_KDPL1BiEkVkKyAWDIdIWWks5W4hutwA%3D%3D"/>
@@ -5659,7 +6177,7 @@
                     </pic:cNvPicPr>
                   </pic:nvPicPr>
                   <pic:blipFill>
-                    <a:blip r:embed="rId17">
+                    <a:blip r:embed="rId18">
                       <a:extLst>
                         <a:ext uri="{28A0092B-C50C-407E-A947-70E740481C1C}">
                           <a14:useLocalDpi xmlns:a14="http://schemas.microsoft.com/office/drawing/2010/main" val="0"/>
@@ -5699,7 +6217,7 @@
           <w:i/>
         </w:rPr>
       </w:pPr>
-      <w:bookmarkStart w:id="7" w:name="_Ref444817394"/>
+      <w:bookmarkStart w:id="10" w:name="_Ref444817394"/>
       <w:r>
         <w:rPr>
           <w:i/>
@@ -5729,7 +6247,7 @@
           <w:i/>
           <w:noProof/>
         </w:rPr>
-        <w:t>8</w:t>
+        <w:t>9</w:t>
       </w:r>
       <w:r>
         <w:rPr>
@@ -5737,7 +6255,7 @@
         </w:rPr>
         <w:fldChar w:fldCharType="end"/>
       </w:r>
-      <w:bookmarkEnd w:id="7"/>
+      <w:bookmarkEnd w:id="10"/>
       <w:r>
         <w:rPr>
           <w:i/>
@@ -5777,10 +6295,26 @@
         <w:t xml:space="preserve">This can be explained </w:t>
       </w:r>
       <w:r>
-        <w:t xml:space="preserve">due to the effects of high pass and reconstruction filters present in the DSK (see next subsection). </w:t>
-      </w:r>
-      <w:r>
-        <w:t xml:space="preserve">The DSK attenuates the response expected from the ideal RC filter and gives a response as seen in </w:t>
+        <w:t xml:space="preserve">due to the effects of high pass and reconstruction filters present in the </w:t>
+      </w:r>
+      <w:proofErr w:type="spellStart"/>
+      <w:r>
+        <w:t>DSK</w:t>
+      </w:r>
+      <w:proofErr w:type="spellEnd"/>
+      <w:r>
+        <w:t xml:space="preserve"> (see next subsection). </w:t>
+      </w:r>
+      <w:r>
+        <w:t xml:space="preserve">The </w:t>
+      </w:r>
+      <w:proofErr w:type="spellStart"/>
+      <w:r>
+        <w:t>DSK</w:t>
+      </w:r>
+      <w:proofErr w:type="spellEnd"/>
+      <w:r>
+        <w:t xml:space="preserve"> attenuates the response expected from the ideal RC filter and gives a response as seen in </w:t>
       </w:r>
       <w:r>
         <w:fldChar w:fldCharType="begin"/>
@@ -5821,8 +6355,9 @@
           <w:noProof/>
           <w:lang w:val="en-GB" w:eastAsia="en-GB"/>
         </w:rPr>
+        <w:lastRenderedPageBreak/>
         <w:drawing>
-          <wp:inline distT="0" distB="0" distL="0" distR="0" wp14:anchorId="62B9910D" wp14:editId="03FE7B84">
+          <wp:inline distT="0" distB="0" distL="0" distR="0" wp14:anchorId="267EC64F" wp14:editId="688A8DFA">
             <wp:extent cx="4316278" cy="2152906"/>
             <wp:effectExtent l="0" t="0" r="8255" b="0"/>
             <wp:docPr id="12" name="Picture 12" descr="https://raw.githubusercontent.com/mattinmir/rtdsp-lab5/master/GainRCfilter.jpg?token=AJKlx9Jy9nwAvSlgv-OkxX2XGfDPkP8aks5W4fw-wA%3D%3D"/>
@@ -5839,7 +6374,7 @@
                     </pic:cNvPicPr>
                   </pic:nvPicPr>
                   <pic:blipFill>
-                    <a:blip r:embed="rId18" cstate="print">
+                    <a:blip r:embed="rId19" cstate="print">
                       <a:extLst>
                         <a:ext uri="{28A0092B-C50C-407E-A947-70E740481C1C}">
                           <a14:useLocalDpi xmlns:a14="http://schemas.microsoft.com/office/drawing/2010/main" val="0"/>
@@ -5879,7 +6414,7 @@
           <w:i/>
         </w:rPr>
       </w:pPr>
-      <w:bookmarkStart w:id="8" w:name="_Ref444809344"/>
+      <w:bookmarkStart w:id="11" w:name="_Ref444809344"/>
       <w:r>
         <w:rPr>
           <w:i/>
@@ -5909,7 +6444,7 @@
           <w:i/>
           <w:noProof/>
         </w:rPr>
-        <w:t>9</w:t>
+        <w:t>10</w:t>
       </w:r>
       <w:r>
         <w:rPr>
@@ -5917,13 +6452,21 @@
         </w:rPr>
         <w:fldChar w:fldCharType="end"/>
       </w:r>
-      <w:bookmarkEnd w:id="8"/>
-      <w:r>
-        <w:rPr>
-          <w:i/>
-        </w:rPr>
-        <w:t xml:space="preserve"> Response of the RC filter as given by the spectrum analyser</w:t>
-      </w:r>
+      <w:bookmarkEnd w:id="11"/>
+      <w:r>
+        <w:rPr>
+          <w:i/>
+        </w:rPr>
+        <w:t xml:space="preserve"> Response of the RC filter as given by the spectrum </w:t>
+      </w:r>
+      <w:proofErr w:type="spellStart"/>
+      <w:r>
+        <w:rPr>
+          <w:i/>
+        </w:rPr>
+        <w:t>analyser</w:t>
+      </w:r>
+      <w:proofErr w:type="spellEnd"/>
     </w:p>
     <w:p>
       <w:r>
@@ -5971,9 +6514,8 @@
           <w:noProof/>
           <w:lang w:val="en-GB" w:eastAsia="en-GB"/>
         </w:rPr>
-        <w:lastRenderedPageBreak/>
         <w:drawing>
-          <wp:inline distT="0" distB="0" distL="0" distR="0" wp14:anchorId="54D5179F" wp14:editId="0DF81019">
+          <wp:inline distT="0" distB="0" distL="0" distR="0" wp14:anchorId="2675A263" wp14:editId="09E37F64">
             <wp:extent cx="5060196" cy="2540816"/>
             <wp:effectExtent l="0" t="0" r="7620" b="0"/>
             <wp:docPr id="15" name="Picture 15" descr="https://raw.githubusercontent.com/mattinmir/rtdsp-lab5/master/subtractedRCideal.jpg?token=AJKlx_aiAEW4a9JOO3A-tIfg-iOg2GiYks5W4hyJwA%3D%3D"/>
@@ -5990,7 +6532,7 @@
                     </pic:cNvPicPr>
                   </pic:nvPicPr>
                   <pic:blipFill>
-                    <a:blip r:embed="rId19" cstate="print">
+                    <a:blip r:embed="rId20" cstate="print">
                       <a:extLst>
                         <a:ext uri="{28A0092B-C50C-407E-A947-70E740481C1C}">
                           <a14:useLocalDpi xmlns:a14="http://schemas.microsoft.com/office/drawing/2010/main" val="0"/>
@@ -6056,7 +6598,7 @@
           <w:i/>
           <w:noProof/>
         </w:rPr>
-        <w:t>10</w:t>
+        <w:t>11</w:t>
       </w:r>
       <w:r>
         <w:rPr>
@@ -6068,7 +6610,21 @@
         <w:rPr>
           <w:i/>
         </w:rPr>
-        <w:t xml:space="preserve"> Adjusted response for the RC filter taking into account the attenuation of the DSK.</w:t>
+        <w:t xml:space="preserve"> Adjusted response for the RC filter taking into account the attenuation of the </w:t>
+      </w:r>
+      <w:proofErr w:type="spellStart"/>
+      <w:r>
+        <w:rPr>
+          <w:i/>
+        </w:rPr>
+        <w:t>DSK</w:t>
+      </w:r>
+      <w:proofErr w:type="spellEnd"/>
+      <w:r>
+        <w:rPr>
+          <w:i/>
+        </w:rPr>
+        <w:t>.</w:t>
       </w:r>
     </w:p>
     <w:p>
@@ -6095,16 +6651,51 @@
       <w:pPr>
         <w:pStyle w:val="Heading2"/>
       </w:pPr>
-      <w:bookmarkStart w:id="9" w:name="_Toc444864531"/>
+      <w:bookmarkStart w:id="12" w:name="_Toc444866153"/>
       <w:r>
         <w:t>Comparison of Digital and Analogue response</w:t>
       </w:r>
-      <w:bookmarkEnd w:id="9"/>
+      <w:bookmarkEnd w:id="12"/>
     </w:p>
     <w:p/>
     <w:p>
       <w:r>
-        <w:t>The actual response of the filter as given by the spectrum analyser is shown in</w:t>
+        <w:t xml:space="preserve">The ideal response of the filter is shown in </w:t>
+      </w:r>
+      <w:r>
+        <w:fldChar w:fldCharType="begin"/>
+      </w:r>
+      <w:r>
+        <w:instrText xml:space="preserve"> REF _Ref444867805 \h </w:instrText>
+      </w:r>
+      <w:r>
+        <w:fldChar w:fldCharType="separate"/>
+      </w:r>
+      <w:r>
+        <w:t xml:space="preserve">Figure </w:t>
+      </w:r>
+      <w:r>
+        <w:rPr>
+          <w:noProof/>
+        </w:rPr>
+        <w:t>11</w:t>
+      </w:r>
+      <w:r>
+        <w:fldChar w:fldCharType="end"/>
+      </w:r>
+      <w:r>
+        <w:t xml:space="preserve">. </w:t>
+      </w:r>
+      <w:r>
+        <w:t xml:space="preserve">The actual response of the filter as given by the spectrum </w:t>
+      </w:r>
+      <w:proofErr w:type="spellStart"/>
+      <w:r>
+        <w:t>analyser</w:t>
+      </w:r>
+      <w:proofErr w:type="spellEnd"/>
+      <w:r>
+        <w:t xml:space="preserve"> is shown in</w:t>
       </w:r>
       <w:r>
         <w:t xml:space="preserve"> </w:t>
@@ -6141,7 +6732,15 @@
         <w:t>closely</w:t>
       </w:r>
       <w:r>
-        <w:t xml:space="preserve"> match the expected magnitude response given by MATLAB in </w:t>
+        <w:t xml:space="preserve"> match the expected magnitude response given by </w:t>
+      </w:r>
+      <w:proofErr w:type="spellStart"/>
+      <w:r>
+        <w:t>MATLAB</w:t>
+      </w:r>
+      <w:proofErr w:type="spellEnd"/>
+      <w:r>
+        <w:t xml:space="preserve"> in </w:t>
       </w:r>
       <w:r>
         <w:fldChar w:fldCharType="begin"/>
@@ -6169,7 +6768,15 @@
         <w:fldChar w:fldCharType="end"/>
       </w:r>
       <w:r>
-        <w:t xml:space="preserve">. This can be explained when looking at the spectrum analyser magnitude response when no filter function is used. The response for this is shown in </w:t>
+        <w:t xml:space="preserve">. This can be explained when looking at the spectrum </w:t>
+      </w:r>
+      <w:proofErr w:type="spellStart"/>
+      <w:r>
+        <w:t>analyser</w:t>
+      </w:r>
+      <w:proofErr w:type="spellEnd"/>
+      <w:r>
+        <w:t xml:space="preserve"> magnitude response when no filter function is used. The response for this is shown in </w:t>
       </w:r>
       <w:r>
         <w:fldChar w:fldCharType="begin"/>
@@ -6210,8 +6817,84 @@
           <w:noProof/>
           <w:lang w:val="en-GB" w:eastAsia="en-GB"/>
         </w:rPr>
+        <w:lastRenderedPageBreak/>
         <w:drawing>
-          <wp:inline distT="0" distB="0" distL="0" distR="0" wp14:anchorId="008E40B0" wp14:editId="6C545CDA">
+          <wp:inline distT="0" distB="0" distL="0" distR="0" wp14:anchorId="779AE77B" wp14:editId="0CAF56D1">
+            <wp:extent cx="5175250" cy="3847381"/>
+            <wp:effectExtent l="0" t="0" r="6350" b="1270"/>
+            <wp:docPr id="77" name="Picture 77"/>
+            <wp:cNvGraphicFramePr>
+              <a:graphicFrameLocks xmlns:a="http://schemas.openxmlformats.org/drawingml/2006/main" noChangeAspect="1"/>
+            </wp:cNvGraphicFramePr>
+            <a:graphic xmlns:a="http://schemas.openxmlformats.org/drawingml/2006/main">
+              <a:graphicData uri="http://schemas.openxmlformats.org/drawingml/2006/picture">
+                <pic:pic xmlns:pic="http://schemas.openxmlformats.org/drawingml/2006/picture">
+                  <pic:nvPicPr>
+                    <pic:cNvPr id="1" name=""/>
+                    <pic:cNvPicPr/>
+                  </pic:nvPicPr>
+                  <pic:blipFill rotWithShape="1">
+                    <a:blip r:embed="rId21"/>
+                    <a:srcRect r="659" b="1470"/>
+                    <a:stretch/>
+                  </pic:blipFill>
+                  <pic:spPr bwMode="auto">
+                    <a:xfrm>
+                      <a:off x="0" y="0"/>
+                      <a:ext cx="5175849" cy="3847826"/>
+                    </a:xfrm>
+                    <a:prstGeom prst="rect">
+                      <a:avLst/>
+                    </a:prstGeom>
+                    <a:ln>
+                      <a:noFill/>
+                    </a:ln>
+                    <a:extLst>
+                      <a:ext uri="{53640926-AAD7-44D8-BBD7-CCE9431645EC}">
+                        <a14:shadowObscured xmlns:a14="http://schemas.microsoft.com/office/drawing/2010/main"/>
+                      </a:ext>
+                    </a:extLst>
+                  </pic:spPr>
+                </pic:pic>
+              </a:graphicData>
+            </a:graphic>
+          </wp:inline>
+        </w:drawing>
+      </w:r>
+    </w:p>
+    <w:p>
+      <w:pPr>
+        <w:pStyle w:val="Caption"/>
+        <w:jc w:val="center"/>
+      </w:pPr>
+      <w:bookmarkStart w:id="13" w:name="_Ref444867805"/>
+      <w:r>
+        <w:t xml:space="preserve">Figure </w:t>
+      </w:r>
+      <w:fldSimple w:instr=" SEQ Figure \* ARABIC ">
+        <w:r>
+          <w:rPr>
+            <w:noProof/>
+          </w:rPr>
+          <w:t>12</w:t>
+        </w:r>
+      </w:fldSimple>
+      <w:bookmarkEnd w:id="13"/>
+      <w:r>
+        <w:t xml:space="preserve"> Bode plot of ideal RC filter</w:t>
+      </w:r>
+    </w:p>
+    <w:p>
+      <w:pPr>
+        <w:keepNext/>
+      </w:pPr>
+      <w:r>
+        <w:rPr>
+          <w:noProof/>
+          <w:lang w:val="en-GB" w:eastAsia="en-GB"/>
+        </w:rPr>
+        <w:drawing>
+          <wp:inline distT="0" distB="0" distL="0" distR="0" wp14:anchorId="3DA25097" wp14:editId="16FA8155">
             <wp:extent cx="5486400" cy="2734730"/>
             <wp:effectExtent l="0" t="0" r="0" b="8890"/>
             <wp:docPr id="16" name="Picture 16" descr="https://raw.githubusercontent.com/mattinmir/rtdsp-lab4/master/allpass_attenuation.JPG"/>
@@ -6228,7 +6911,7 @@
                     </pic:cNvPicPr>
                   </pic:nvPicPr>
                   <pic:blipFill>
-                    <a:blip r:embed="rId20">
+                    <a:blip r:embed="rId22">
                       <a:extLst>
                         <a:ext uri="{28A0092B-C50C-407E-A947-70E740481C1C}">
                           <a14:useLocalDpi xmlns:a14="http://schemas.microsoft.com/office/drawing/2010/main" val="0"/>
@@ -6268,7 +6951,7 @@
           <w:i/>
         </w:rPr>
       </w:pPr>
-      <w:bookmarkStart w:id="10" w:name="_Ref444818044"/>
+      <w:bookmarkStart w:id="14" w:name="_Ref444818044"/>
       <w:r>
         <w:rPr>
           <w:i/>
@@ -6298,7 +6981,7 @@
           <w:i/>
           <w:noProof/>
         </w:rPr>
-        <w:t>11</w:t>
+        <w:t>13</w:t>
       </w:r>
       <w:r>
         <w:rPr>
@@ -6306,12 +6989,26 @@
         </w:rPr>
         <w:fldChar w:fldCharType="end"/>
       </w:r>
-      <w:bookmarkEnd w:id="10"/>
-      <w:r>
-        <w:rPr>
-          <w:i/>
-        </w:rPr>
-        <w:t xml:space="preserve"> Spectrum analyser magnitude response when no filter function is used</w:t>
+      <w:bookmarkEnd w:id="14"/>
+      <w:r>
+        <w:rPr>
+          <w:i/>
+        </w:rPr>
+        <w:t xml:space="preserve"> Spectrum </w:t>
+      </w:r>
+      <w:proofErr w:type="spellStart"/>
+      <w:r>
+        <w:rPr>
+          <w:i/>
+        </w:rPr>
+        <w:t>analyser</w:t>
+      </w:r>
+      <w:proofErr w:type="spellEnd"/>
+      <w:r>
+        <w:rPr>
+          <w:i/>
+        </w:rPr>
+        <w:t xml:space="preserve"> magnitude response when no filter function is used</w:t>
       </w:r>
     </w:p>
     <w:p>
@@ -6321,7 +7018,6 @@
         </w:rPr>
       </w:pPr>
       <w:r>
-        <w:lastRenderedPageBreak/>
         <w:t>As can be seen there is att</w:t>
       </w:r>
       <w:r>
@@ -6355,18 +7051,16 @@
         <w:fldChar w:fldCharType="end"/>
       </w:r>
       <w:r>
-        <w:t>. The transfer function for this filter is</w:t>
+        <w:t xml:space="preserve">. The transfer function for this filter </w:t>
+      </w:r>
+      <w:proofErr w:type="gramStart"/>
+      <w:r>
+        <w:t>is</w:t>
       </w:r>
       <w:r>
         <w:t xml:space="preserve"> </w:t>
       </w:r>
       <m:oMath>
-        <m:r>
-          <w:rPr>
-            <w:rFonts w:ascii="Cambria Math" w:hAnsi="Cambria Math" w:cs="Arial"/>
-          </w:rPr>
-          <m:t>H</m:t>
-        </m:r>
         <m:d>
           <m:dPr>
             <m:ctrlPr>
@@ -6377,6 +7071,7 @@
             </m:ctrlPr>
           </m:dPr>
           <m:e>
+            <w:proofErr w:type="gramEnd"/>
             <m:r>
               <w:rPr>
                 <w:rFonts w:ascii="Cambria Math" w:hAnsi="Cambria Math" w:cs="Arial"/>
@@ -6518,7 +7213,15 @@
         <w:t xml:space="preserve"> With a cut-off frequency of 7Hz</w:t>
       </w:r>
       <w:r>
-        <w:t xml:space="preserve"> this shows the attenuation of the RC filter at low frequencies. At high frequencies there is sharp drop due to the reconstruction filter with a cut-off frequency of</w:t>
+        <w:t xml:space="preserve"> this shows the attenuation of the </w:t>
+      </w:r>
+      <w:r>
+        <w:lastRenderedPageBreak/>
+        <w:t xml:space="preserve">RC filter at low frequencies. At high frequencies there is sharp drop due to the reconstruction filter with a cut-off frequency </w:t>
+      </w:r>
+      <w:proofErr w:type="gramStart"/>
+      <w:r>
+        <w:t>of</w:t>
       </w:r>
       <w:r>
         <w:t xml:space="preserve"> </w:t>
@@ -6526,6 +7229,7 @@
       <w:r>
         <w:t xml:space="preserve"> </w:t>
       </w:r>
+      <w:proofErr w:type="gramEnd"/>
       <m:oMath>
         <m:f>
           <m:fPr>
@@ -6630,7 +7334,21 @@
         <w:rPr>
           <w:rFonts w:eastAsiaTheme="minorEastAsia"/>
         </w:rPr>
-        <w:t xml:space="preserve">o the spectrum analyser are being averaged. Since only one line is used the input is halved further. </w:t>
+        <w:t xml:space="preserve">o the spectrum </w:t>
+      </w:r>
+      <w:proofErr w:type="spellStart"/>
+      <w:r>
+        <w:rPr>
+          <w:rFonts w:eastAsiaTheme="minorEastAsia"/>
+        </w:rPr>
+        <w:t>analyser</w:t>
+      </w:r>
+      <w:proofErr w:type="spellEnd"/>
+      <w:r>
+        <w:rPr>
+          <w:rFonts w:eastAsiaTheme="minorEastAsia"/>
+        </w:rPr>
+        <w:t xml:space="preserve"> are being averaged. Since only one line is used the input is halved further. </w:t>
       </w:r>
     </w:p>
     <w:p>
@@ -6641,361 +7359,13 @@
       <w:r>
         <w:rPr>
           <w:noProof/>
-          <w:lang w:eastAsia="en-GB"/>
+          <w:lang w:val="en-GB" w:eastAsia="en-GB"/>
         </w:rPr>
         <w:drawing>
-          <wp:inline distT="0" distB="0" distL="0" distR="0" wp14:anchorId="7B7B0AE2" wp14:editId="3A5D76DD">
+          <wp:inline distT="0" distB="0" distL="0" distR="0" wp14:anchorId="23405081" wp14:editId="755D284C">
             <wp:extent cx="4874149" cy="2586642"/>
             <wp:effectExtent l="0" t="0" r="3175" b="4445"/>
             <wp:docPr id="13" name="Picture 13"/>
-            <wp:cNvGraphicFramePr>
-              <a:graphicFrameLocks xmlns:a="http://schemas.openxmlformats.org/drawingml/2006/main" noChangeAspect="1"/>
-            </wp:cNvGraphicFramePr>
-            <a:graphic xmlns:a="http://schemas.openxmlformats.org/drawingml/2006/main">
-              <a:graphicData uri="http://schemas.openxmlformats.org/drawingml/2006/picture">
-                <pic:pic xmlns:pic="http://schemas.openxmlformats.org/drawingml/2006/picture">
-                  <pic:nvPicPr>
-                    <pic:cNvPr id="1" name=""/>
-                    <pic:cNvPicPr/>
-                  </pic:nvPicPr>
-                  <pic:blipFill>
-                    <a:blip r:embed="rId21"/>
-                    <a:stretch>
-                      <a:fillRect/>
-                    </a:stretch>
-                  </pic:blipFill>
-                  <pic:spPr>
-                    <a:xfrm>
-                      <a:off x="0" y="0"/>
-                      <a:ext cx="4878214" cy="2588799"/>
-                    </a:xfrm>
-                    <a:prstGeom prst="rect">
-                      <a:avLst/>
-                    </a:prstGeom>
-                  </pic:spPr>
-                </pic:pic>
-              </a:graphicData>
-            </a:graphic>
-          </wp:inline>
-        </w:drawing>
-      </w:r>
-    </w:p>
-    <w:p>
-      <w:pPr>
-        <w:pStyle w:val="Caption"/>
-        <w:jc w:val="center"/>
-        <w:rPr>
-          <w:rFonts w:eastAsiaTheme="minorEastAsia"/>
-        </w:rPr>
-      </w:pPr>
-      <w:bookmarkStart w:id="11" w:name="_Ref444858962"/>
-      <w:r>
-        <w:t xml:space="preserve">Figure </w:t>
-      </w:r>
-      <w:r>
-        <w:fldChar w:fldCharType="begin"/>
-      </w:r>
-      <w:r>
-        <w:instrText xml:space="preserve"> SEQ Figure \* ARABIC </w:instrText>
-      </w:r>
-      <w:r>
-        <w:fldChar w:fldCharType="separate"/>
-      </w:r>
-      <w:r>
-        <w:rPr>
-          <w:noProof/>
-        </w:rPr>
-        <w:t>12</w:t>
-      </w:r>
-      <w:r>
-        <w:fldChar w:fldCharType="end"/>
-      </w:r>
-      <w:bookmarkEnd w:id="11"/>
-      <w:r>
-        <w:t xml:space="preserve">  AIC 23 Codec Audio Chip</w:t>
-      </w:r>
-    </w:p>
-    <w:p>
-      <w:pPr>
-        <w:keepNext/>
-        <w:jc w:val="center"/>
-      </w:pPr>
-      <w:r>
-        <w:rPr>
-          <w:noProof/>
-          <w:lang w:eastAsia="en-GB"/>
-        </w:rPr>
-        <w:drawing>
-          <wp:inline distT="0" distB="0" distL="0" distR="0" wp14:anchorId="2EA5D261" wp14:editId="2A84A1C4">
-            <wp:extent cx="4457700" cy="2540977"/>
-            <wp:effectExtent l="0" t="0" r="0" b="0"/>
-            <wp:docPr id="192" name="Picture 192"/>
-            <wp:cNvGraphicFramePr>
-              <a:graphicFrameLocks xmlns:a="http://schemas.openxmlformats.org/drawingml/2006/main" noChangeAspect="1"/>
-            </wp:cNvGraphicFramePr>
-            <a:graphic xmlns:a="http://schemas.openxmlformats.org/drawingml/2006/main">
-              <a:graphicData uri="http://schemas.openxmlformats.org/drawingml/2006/picture">
-                <pic:pic xmlns:pic="http://schemas.openxmlformats.org/drawingml/2006/picture">
-                  <pic:nvPicPr>
-                    <pic:cNvPr id="1" name=""/>
-                    <pic:cNvPicPr/>
-                  </pic:nvPicPr>
-                  <pic:blipFill>
-                    <a:blip r:embed="rId22"/>
-                    <a:stretch>
-                      <a:fillRect/>
-                    </a:stretch>
-                  </pic:blipFill>
-                  <pic:spPr>
-                    <a:xfrm>
-                      <a:off x="0" y="0"/>
-                      <a:ext cx="4516785" cy="2574657"/>
-                    </a:xfrm>
-                    <a:prstGeom prst="rect">
-                      <a:avLst/>
-                    </a:prstGeom>
-                  </pic:spPr>
-                </pic:pic>
-              </a:graphicData>
-            </a:graphic>
-          </wp:inline>
-        </w:drawing>
-      </w:r>
-    </w:p>
-    <w:p>
-      <w:pPr>
-        <w:pStyle w:val="Caption"/>
-        <w:jc w:val="center"/>
-        <w:rPr>
-          <w:rFonts w:eastAsiaTheme="minorEastAsia"/>
-          <w:i/>
-        </w:rPr>
-      </w:pPr>
-      <w:bookmarkStart w:id="12" w:name="_Ref444858976"/>
-      <w:r>
-        <w:rPr>
-          <w:i/>
-        </w:rPr>
-        <w:t xml:space="preserve">Figure </w:t>
-      </w:r>
-      <w:r>
-        <w:rPr>
-          <w:i/>
-        </w:rPr>
-        <w:fldChar w:fldCharType="begin"/>
-      </w:r>
-      <w:r>
-        <w:rPr>
-          <w:i/>
-        </w:rPr>
-        <w:instrText xml:space="preserve"> SEQ Figure \* ARABIC </w:instrText>
-      </w:r>
-      <w:r>
-        <w:rPr>
-          <w:i/>
-        </w:rPr>
-        <w:fldChar w:fldCharType="separate"/>
-      </w:r>
-      <w:r>
-        <w:rPr>
-          <w:i/>
-          <w:noProof/>
-        </w:rPr>
-        <w:t>13</w:t>
-      </w:r>
-      <w:r>
-        <w:rPr>
-          <w:i/>
-        </w:rPr>
-        <w:fldChar w:fldCharType="end"/>
-      </w:r>
-      <w:bookmarkEnd w:id="12"/>
-      <w:r>
-        <w:rPr>
-          <w:i/>
-        </w:rPr>
-        <w:t xml:space="preserve"> Bode plot for the high pass filter at the output of the AIC23 Codec</w:t>
-      </w:r>
-    </w:p>
-    <w:p>
-      <w:pPr>
-        <w:rPr>
-          <w:rFonts w:eastAsiaTheme="minorEastAsia"/>
-        </w:rPr>
-      </w:pPr>
-      <w:r>
-        <w:rPr>
-          <w:rFonts w:eastAsiaTheme="minorEastAsia"/>
-        </w:rPr>
-        <w:t>Superimposing the spectrum analyser results with th</w:t>
-      </w:r>
-      <w:r>
-        <w:rPr>
-          <w:rFonts w:eastAsiaTheme="minorEastAsia"/>
-        </w:rPr>
-        <w:t>e ideal analogue filter results, the</w:t>
-      </w:r>
-      <w:r>
-        <w:rPr>
-          <w:rFonts w:eastAsiaTheme="minorEastAsia"/>
-        </w:rPr>
-        <w:t xml:space="preserve"> attenuation from the </w:t>
-      </w:r>
-      <w:r>
-        <w:rPr>
-          <w:rFonts w:eastAsiaTheme="minorEastAsia"/>
-        </w:rPr>
-        <w:t>reconstruction</w:t>
-      </w:r>
-      <w:r>
-        <w:rPr>
-          <w:rFonts w:eastAsiaTheme="minorEastAsia"/>
-        </w:rPr>
-        <w:t xml:space="preserve"> and high pas</w:t>
-      </w:r>
-      <w:r>
-        <w:rPr>
-          <w:rFonts w:eastAsiaTheme="minorEastAsia"/>
-        </w:rPr>
-        <w:t>s filters are seen clearly</w:t>
-      </w:r>
-      <w:r>
-        <w:rPr>
-          <w:rFonts w:eastAsiaTheme="minorEastAsia"/>
-        </w:rPr>
-        <w:t xml:space="preserve"> (</w:t>
-      </w:r>
-      <w:r>
-        <w:rPr>
-          <w:rFonts w:eastAsiaTheme="minorEastAsia"/>
-        </w:rPr>
-        <w:fldChar w:fldCharType="begin"/>
-      </w:r>
-      <w:r>
-        <w:rPr>
-          <w:rFonts w:eastAsiaTheme="minorEastAsia"/>
-        </w:rPr>
-        <w:instrText xml:space="preserve"> REF _Ref444861847 \h </w:instrText>
-      </w:r>
-      <w:r>
-        <w:rPr>
-          <w:rFonts w:eastAsiaTheme="minorEastAsia"/>
-        </w:rPr>
-      </w:r>
-      <w:r>
-        <w:rPr>
-          <w:rFonts w:eastAsiaTheme="minorEastAsia"/>
-        </w:rPr>
-        <w:fldChar w:fldCharType="separate"/>
-      </w:r>
-      <w:r>
-        <w:rPr>
-          <w:i/>
-        </w:rPr>
-        <w:t xml:space="preserve">Figure </w:t>
-      </w:r>
-      <w:r>
-        <w:rPr>
-          <w:i/>
-          <w:noProof/>
-        </w:rPr>
-        <w:t>14</w:t>
-      </w:r>
-      <w:r>
-        <w:rPr>
-          <w:rFonts w:eastAsiaTheme="minorEastAsia"/>
-        </w:rPr>
-        <w:fldChar w:fldCharType="end"/>
-      </w:r>
-      <w:r>
-        <w:rPr>
-          <w:rFonts w:eastAsiaTheme="minorEastAsia"/>
-        </w:rPr>
-        <w:t>)</w:t>
-      </w:r>
-      <w:r>
-        <w:rPr>
-          <w:rFonts w:eastAsiaTheme="minorEastAsia"/>
-        </w:rPr>
-        <w:t xml:space="preserve">. </w:t>
-      </w:r>
-      <w:r>
-        <w:rPr>
-          <w:rFonts w:eastAsiaTheme="minorEastAsia"/>
-        </w:rPr>
-        <w:t xml:space="preserve"> The</w:t>
-      </w:r>
-      <w:r>
-        <w:rPr>
-          <w:rFonts w:eastAsiaTheme="minorEastAsia"/>
-        </w:rPr>
-        <w:t xml:space="preserve"> </w:t>
-      </w:r>
-      <w:r>
-        <w:rPr>
-          <w:rFonts w:eastAsiaTheme="minorEastAsia"/>
-        </w:rPr>
-        <w:lastRenderedPageBreak/>
-        <w:t xml:space="preserve">attenuation </w:t>
-      </w:r>
-      <w:r>
-        <w:rPr>
-          <w:rFonts w:eastAsiaTheme="minorEastAsia"/>
-        </w:rPr>
-        <w:t>brought about by the</w:t>
-      </w:r>
-      <w:r>
-        <w:rPr>
-          <w:rFonts w:eastAsiaTheme="minorEastAsia"/>
-        </w:rPr>
-        <w:t xml:space="preserve"> </w:t>
-      </w:r>
-      <w:r>
-        <w:rPr>
-          <w:rFonts w:eastAsiaTheme="minorEastAsia"/>
-        </w:rPr>
-        <w:t>hardware is also seen.</w:t>
-      </w:r>
-      <w:r>
-        <w:rPr>
-          <w:rFonts w:eastAsiaTheme="minorEastAsia"/>
-        </w:rPr>
-        <w:t xml:space="preserve"> The reconstruction filter attenuation at 4Khz can be seen when plotting the digital filter. The</w:t>
-      </w:r>
-      <w:r>
-        <w:rPr>
-          <w:rFonts w:eastAsiaTheme="minorEastAsia"/>
-        </w:rPr>
-        <w:t xml:space="preserve"> actual spectrum analyser</w:t>
-      </w:r>
-      <w:r>
-        <w:rPr>
-          <w:rFonts w:eastAsiaTheme="minorEastAsia"/>
-        </w:rPr>
-        <w:t xml:space="preserve"> results again can be superimposed onto the ideal digital filter response seen. </w:t>
-      </w:r>
-      <w:r>
-        <w:rPr>
-          <w:rFonts w:eastAsiaTheme="minorEastAsia"/>
-        </w:rPr>
-        <w:t xml:space="preserve">This is shown clearly in </w:t>
-      </w:r>
-    </w:p>
-    <w:p>
-      <w:pPr>
-        <w:keepNext/>
-        <w:jc w:val="center"/>
-      </w:pPr>
-      <w:r>
-        <w:rPr>
-          <w:noProof/>
-          <w:lang w:val="en-GB" w:eastAsia="en-GB"/>
-        </w:rPr>
-        <w:drawing>
-          <wp:inline distT="0" distB="0" distL="0" distR="0" wp14:anchorId="3D3E9D77" wp14:editId="262BC017">
-            <wp:extent cx="5184250" cy="2741532"/>
-            <wp:effectExtent l="0" t="0" r="0" b="1905"/>
-            <wp:docPr id="28" name="Picture 28"/>
             <wp:cNvGraphicFramePr>
               <a:graphicFrameLocks xmlns:a="http://schemas.openxmlformats.org/drawingml/2006/main" noChangeAspect="1"/>
             </wp:cNvGraphicFramePr>
@@ -7015,7 +7385,7 @@
                   <pic:spPr>
                     <a:xfrm>
                       <a:off x="0" y="0"/>
-                      <a:ext cx="5191600" cy="2745419"/>
+                      <a:ext cx="4878214" cy="2588799"/>
                     </a:xfrm>
                     <a:prstGeom prst="rect">
                       <a:avLst/>
@@ -7034,71 +7404,23 @@
         <w:jc w:val="center"/>
         <w:rPr>
           <w:rFonts w:eastAsiaTheme="minorEastAsia"/>
-          <w:i/>
         </w:rPr>
       </w:pPr>
-      <w:bookmarkStart w:id="13" w:name="_Ref444861847"/>
-      <w:r>
-        <w:rPr>
-          <w:i/>
-        </w:rPr>
+      <w:bookmarkStart w:id="15" w:name="_Ref444858962"/>
+      <w:r>
         <w:t xml:space="preserve">Figure </w:t>
       </w:r>
-      <w:r>
-        <w:rPr>
-          <w:i/>
-        </w:rPr>
-        <w:fldChar w:fldCharType="begin"/>
-      </w:r>
-      <w:r>
-        <w:rPr>
-          <w:i/>
-        </w:rPr>
-        <w:instrText xml:space="preserve"> SEQ Figure \* ARABIC </w:instrText>
-      </w:r>
-      <w:r>
-        <w:rPr>
-          <w:i/>
-        </w:rPr>
-        <w:fldChar w:fldCharType="separate"/>
-      </w:r>
-      <w:r>
-        <w:rPr>
-          <w:i/>
-          <w:noProof/>
-        </w:rPr>
-        <w:t>14</w:t>
-      </w:r>
-      <w:r>
-        <w:rPr>
-          <w:i/>
-        </w:rPr>
-        <w:fldChar w:fldCharType="end"/>
-      </w:r>
-      <w:bookmarkEnd w:id="13"/>
-      <w:r>
-        <w:rPr>
-          <w:i/>
-        </w:rPr>
-        <w:t xml:space="preserve"> Actual spectrum</w:t>
-      </w:r>
-      <w:r>
-        <w:rPr>
-          <w:i/>
-        </w:rPr>
-        <w:t xml:space="preserve"> results</w:t>
-      </w:r>
-      <w:r>
-        <w:rPr>
-          <w:i/>
-        </w:rPr>
-        <w:t xml:space="preserve"> supe</w:t>
-      </w:r>
-      <w:r>
-        <w:rPr>
-          <w:i/>
-        </w:rPr>
-        <w:t>rimposed onto the ideal magnitude response</w:t>
+      <w:fldSimple w:instr=" SEQ Figure \* ARABIC ">
+        <w:r>
+          <w:rPr>
+            <w:noProof/>
+          </w:rPr>
+          <w:t>14</w:t>
+        </w:r>
+      </w:fldSimple>
+      <w:bookmarkEnd w:id="15"/>
+      <w:r>
+        <w:t xml:space="preserve">  AIC 23 Codec Audio Chip</w:t>
       </w:r>
     </w:p>
     <w:p>
@@ -7112,10 +7434,10 @@
           <w:lang w:val="en-GB" w:eastAsia="en-GB"/>
         </w:rPr>
         <w:drawing>
-          <wp:inline distT="0" distB="0" distL="0" distR="0" wp14:anchorId="7774EE5F" wp14:editId="5BE99F4E">
-            <wp:extent cx="4611756" cy="2628274"/>
-            <wp:effectExtent l="0" t="0" r="0" b="635"/>
-            <wp:docPr id="29" name="Picture 29"/>
+          <wp:inline distT="0" distB="0" distL="0" distR="0" wp14:anchorId="11DFD7BC" wp14:editId="5363FEF8">
+            <wp:extent cx="4457700" cy="2540977"/>
+            <wp:effectExtent l="0" t="0" r="0" b="0"/>
+            <wp:docPr id="192" name="Picture 192"/>
             <wp:cNvGraphicFramePr>
               <a:graphicFrameLocks xmlns:a="http://schemas.openxmlformats.org/drawingml/2006/main" noChangeAspect="1"/>
             </wp:cNvGraphicFramePr>
@@ -7135,6 +7457,466 @@
                   <pic:spPr>
                     <a:xfrm>
                       <a:off x="0" y="0"/>
+                      <a:ext cx="4516785" cy="2574657"/>
+                    </a:xfrm>
+                    <a:prstGeom prst="rect">
+                      <a:avLst/>
+                    </a:prstGeom>
+                  </pic:spPr>
+                </pic:pic>
+              </a:graphicData>
+            </a:graphic>
+          </wp:inline>
+        </w:drawing>
+      </w:r>
+    </w:p>
+    <w:p>
+      <w:pPr>
+        <w:pStyle w:val="Caption"/>
+        <w:jc w:val="center"/>
+        <w:rPr>
+          <w:rFonts w:eastAsiaTheme="minorEastAsia"/>
+          <w:i/>
+        </w:rPr>
+      </w:pPr>
+      <w:bookmarkStart w:id="16" w:name="_Ref444858976"/>
+      <w:r>
+        <w:rPr>
+          <w:i/>
+        </w:rPr>
+        <w:t xml:space="preserve">Figure </w:t>
+      </w:r>
+      <w:r>
+        <w:rPr>
+          <w:i/>
+        </w:rPr>
+        <w:fldChar w:fldCharType="begin"/>
+      </w:r>
+      <w:r>
+        <w:rPr>
+          <w:i/>
+        </w:rPr>
+        <w:instrText xml:space="preserve"> SEQ Figure \* ARABIC </w:instrText>
+      </w:r>
+      <w:r>
+        <w:rPr>
+          <w:i/>
+        </w:rPr>
+        <w:fldChar w:fldCharType="separate"/>
+      </w:r>
+      <w:r>
+        <w:rPr>
+          <w:i/>
+          <w:noProof/>
+        </w:rPr>
+        <w:t>15</w:t>
+      </w:r>
+      <w:r>
+        <w:rPr>
+          <w:i/>
+        </w:rPr>
+        <w:fldChar w:fldCharType="end"/>
+      </w:r>
+      <w:bookmarkEnd w:id="16"/>
+      <w:r>
+        <w:rPr>
+          <w:i/>
+        </w:rPr>
+        <w:t xml:space="preserve"> Bode plot for the high pass filter at the output of the AIC23 Codec</w:t>
+      </w:r>
+    </w:p>
+    <w:p>
+      <w:pPr>
+        <w:rPr>
+          <w:rFonts w:eastAsiaTheme="minorEastAsia"/>
+        </w:rPr>
+      </w:pPr>
+      <w:r>
+        <w:rPr>
+          <w:rFonts w:eastAsiaTheme="minorEastAsia"/>
+        </w:rPr>
+        <w:t xml:space="preserve">Superimposing the spectrum </w:t>
+      </w:r>
+      <w:proofErr w:type="spellStart"/>
+      <w:r>
+        <w:rPr>
+          <w:rFonts w:eastAsiaTheme="minorEastAsia"/>
+        </w:rPr>
+        <w:t>analyser</w:t>
+      </w:r>
+      <w:proofErr w:type="spellEnd"/>
+      <w:r>
+        <w:rPr>
+          <w:rFonts w:eastAsiaTheme="minorEastAsia"/>
+        </w:rPr>
+        <w:t xml:space="preserve"> results with th</w:t>
+      </w:r>
+      <w:r>
+        <w:rPr>
+          <w:rFonts w:eastAsiaTheme="minorEastAsia"/>
+        </w:rPr>
+        <w:t>e ideal analogue filter results, the</w:t>
+      </w:r>
+      <w:r>
+        <w:rPr>
+          <w:rFonts w:eastAsiaTheme="minorEastAsia"/>
+        </w:rPr>
+        <w:t xml:space="preserve"> attenuation from the </w:t>
+      </w:r>
+      <w:r>
+        <w:rPr>
+          <w:rFonts w:eastAsiaTheme="minorEastAsia"/>
+        </w:rPr>
+        <w:t>reconstruction</w:t>
+      </w:r>
+      <w:r>
+        <w:rPr>
+          <w:rFonts w:eastAsiaTheme="minorEastAsia"/>
+        </w:rPr>
+        <w:t xml:space="preserve"> and high pas</w:t>
+      </w:r>
+      <w:r>
+        <w:rPr>
+          <w:rFonts w:eastAsiaTheme="minorEastAsia"/>
+        </w:rPr>
+        <w:t>s filters are seen clearly</w:t>
+      </w:r>
+      <w:r>
+        <w:rPr>
+          <w:rFonts w:eastAsiaTheme="minorEastAsia"/>
+        </w:rPr>
+        <w:t xml:space="preserve"> (</w:t>
+      </w:r>
+      <w:r>
+        <w:rPr>
+          <w:rFonts w:eastAsiaTheme="minorEastAsia"/>
+        </w:rPr>
+        <w:fldChar w:fldCharType="begin"/>
+      </w:r>
+      <w:r>
+        <w:rPr>
+          <w:rFonts w:eastAsiaTheme="minorEastAsia"/>
+        </w:rPr>
+        <w:instrText xml:space="preserve"> REF _Ref444861847 \h </w:instrText>
+      </w:r>
+      <w:r>
+        <w:rPr>
+          <w:rFonts w:eastAsiaTheme="minorEastAsia"/>
+        </w:rPr>
+      </w:r>
+      <w:r>
+        <w:rPr>
+          <w:rFonts w:eastAsiaTheme="minorEastAsia"/>
+        </w:rPr>
+        <w:fldChar w:fldCharType="separate"/>
+      </w:r>
+      <w:r>
+        <w:rPr>
+          <w:i/>
+        </w:rPr>
+        <w:t xml:space="preserve">Figure </w:t>
+      </w:r>
+      <w:r>
+        <w:rPr>
+          <w:i/>
+          <w:noProof/>
+        </w:rPr>
+        <w:t>14</w:t>
+      </w:r>
+      <w:r>
+        <w:rPr>
+          <w:rFonts w:eastAsiaTheme="minorEastAsia"/>
+        </w:rPr>
+        <w:fldChar w:fldCharType="end"/>
+      </w:r>
+      <w:r>
+        <w:rPr>
+          <w:rFonts w:eastAsiaTheme="minorEastAsia"/>
+        </w:rPr>
+        <w:t>)</w:t>
+      </w:r>
+      <w:r>
+        <w:rPr>
+          <w:rFonts w:eastAsiaTheme="minorEastAsia"/>
+        </w:rPr>
+        <w:t xml:space="preserve">. </w:t>
+      </w:r>
+      <w:r>
+        <w:rPr>
+          <w:rFonts w:eastAsiaTheme="minorEastAsia"/>
+        </w:rPr>
+        <w:t xml:space="preserve"> The</w:t>
+      </w:r>
+      <w:r>
+        <w:rPr>
+          <w:rFonts w:eastAsiaTheme="minorEastAsia"/>
+        </w:rPr>
+        <w:t xml:space="preserve"> attenuation </w:t>
+      </w:r>
+      <w:r>
+        <w:rPr>
+          <w:rFonts w:eastAsiaTheme="minorEastAsia"/>
+        </w:rPr>
+        <w:t>brought about by the</w:t>
+      </w:r>
+      <w:r>
+        <w:rPr>
+          <w:rFonts w:eastAsiaTheme="minorEastAsia"/>
+        </w:rPr>
+        <w:t xml:space="preserve"> </w:t>
+      </w:r>
+      <w:r>
+        <w:rPr>
+          <w:rFonts w:eastAsiaTheme="minorEastAsia"/>
+        </w:rPr>
+        <w:t>hardware is also seen.</w:t>
+      </w:r>
+      <w:r>
+        <w:rPr>
+          <w:rFonts w:eastAsiaTheme="minorEastAsia"/>
+        </w:rPr>
+        <w:t xml:space="preserve"> The reconstruction filter attenuation at </w:t>
+      </w:r>
+      <w:proofErr w:type="gramStart"/>
+      <w:r>
+        <w:rPr>
+          <w:rFonts w:eastAsiaTheme="minorEastAsia"/>
+        </w:rPr>
+        <w:t>4Khz</w:t>
+      </w:r>
+      <w:proofErr w:type="gramEnd"/>
+      <w:r>
+        <w:rPr>
+          <w:rFonts w:eastAsiaTheme="minorEastAsia"/>
+        </w:rPr>
+        <w:t xml:space="preserve"> can be seen when plotting the digital filter. The</w:t>
+      </w:r>
+      <w:r>
+        <w:rPr>
+          <w:rFonts w:eastAsiaTheme="minorEastAsia"/>
+        </w:rPr>
+        <w:t xml:space="preserve"> actual spectrum </w:t>
+      </w:r>
+      <w:proofErr w:type="spellStart"/>
+      <w:r>
+        <w:rPr>
+          <w:rFonts w:eastAsiaTheme="minorEastAsia"/>
+        </w:rPr>
+        <w:t>analyser</w:t>
+      </w:r>
+      <w:proofErr w:type="spellEnd"/>
+      <w:r>
+        <w:rPr>
+          <w:rFonts w:eastAsiaTheme="minorEastAsia"/>
+        </w:rPr>
+        <w:t xml:space="preserve"> results again can be superimposed onto the ideal digital filter response seen. </w:t>
+      </w:r>
+      <w:r>
+        <w:rPr>
+          <w:rFonts w:eastAsiaTheme="minorEastAsia"/>
+        </w:rPr>
+        <w:t xml:space="preserve">This is shown clearly in </w:t>
+      </w:r>
+      <w:r>
+        <w:rPr>
+          <w:rFonts w:eastAsiaTheme="minorEastAsia"/>
+        </w:rPr>
+        <w:fldChar w:fldCharType="begin"/>
+      </w:r>
+      <w:r>
+        <w:rPr>
+          <w:rFonts w:eastAsiaTheme="minorEastAsia"/>
+        </w:rPr>
+        <w:instrText xml:space="preserve"> REF _Ref444867676 \h </w:instrText>
+      </w:r>
+      <w:r>
+        <w:rPr>
+          <w:rFonts w:eastAsiaTheme="minorEastAsia"/>
+        </w:rPr>
+      </w:r>
+      <w:r>
+        <w:rPr>
+          <w:rFonts w:eastAsiaTheme="minorEastAsia"/>
+        </w:rPr>
+        <w:fldChar w:fldCharType="separate"/>
+      </w:r>
+      <w:r>
+        <w:t xml:space="preserve">Figure </w:t>
+      </w:r>
+      <w:r>
+        <w:rPr>
+          <w:noProof/>
+        </w:rPr>
+        <w:t>15</w:t>
+      </w:r>
+      <w:r>
+        <w:rPr>
+          <w:rFonts w:eastAsiaTheme="minorEastAsia"/>
+        </w:rPr>
+        <w:fldChar w:fldCharType="end"/>
+      </w:r>
+      <w:r>
+        <w:rPr>
+          <w:rFonts w:eastAsiaTheme="minorEastAsia"/>
+        </w:rPr>
+        <w:t>.</w:t>
+      </w:r>
+    </w:p>
+    <w:p>
+      <w:pPr>
+        <w:keepNext/>
+        <w:jc w:val="center"/>
+      </w:pPr>
+      <w:r>
+        <w:rPr>
+          <w:noProof/>
+          <w:lang w:val="en-GB" w:eastAsia="en-GB"/>
+        </w:rPr>
+        <w:lastRenderedPageBreak/>
+        <w:drawing>
+          <wp:inline distT="0" distB="0" distL="0" distR="0" wp14:anchorId="3E39485C" wp14:editId="3699CA36">
+            <wp:extent cx="5184250" cy="2741532"/>
+            <wp:effectExtent l="0" t="0" r="0" b="1905"/>
+            <wp:docPr id="28" name="Picture 28"/>
+            <wp:cNvGraphicFramePr>
+              <a:graphicFrameLocks xmlns:a="http://schemas.openxmlformats.org/drawingml/2006/main" noChangeAspect="1"/>
+            </wp:cNvGraphicFramePr>
+            <a:graphic xmlns:a="http://schemas.openxmlformats.org/drawingml/2006/main">
+              <a:graphicData uri="http://schemas.openxmlformats.org/drawingml/2006/picture">
+                <pic:pic xmlns:pic="http://schemas.openxmlformats.org/drawingml/2006/picture">
+                  <pic:nvPicPr>
+                    <pic:cNvPr id="1" name=""/>
+                    <pic:cNvPicPr/>
+                  </pic:nvPicPr>
+                  <pic:blipFill>
+                    <a:blip r:embed="rId25"/>
+                    <a:stretch>
+                      <a:fillRect/>
+                    </a:stretch>
+                  </pic:blipFill>
+                  <pic:spPr>
+                    <a:xfrm>
+                      <a:off x="0" y="0"/>
+                      <a:ext cx="5191600" cy="2745419"/>
+                    </a:xfrm>
+                    <a:prstGeom prst="rect">
+                      <a:avLst/>
+                    </a:prstGeom>
+                  </pic:spPr>
+                </pic:pic>
+              </a:graphicData>
+            </a:graphic>
+          </wp:inline>
+        </w:drawing>
+      </w:r>
+    </w:p>
+    <w:p>
+      <w:pPr>
+        <w:pStyle w:val="Caption"/>
+        <w:jc w:val="center"/>
+        <w:rPr>
+          <w:rFonts w:eastAsiaTheme="minorEastAsia"/>
+          <w:i/>
+        </w:rPr>
+      </w:pPr>
+      <w:bookmarkStart w:id="17" w:name="_Ref444861847"/>
+      <w:r>
+        <w:rPr>
+          <w:i/>
+        </w:rPr>
+        <w:t xml:space="preserve">Figure </w:t>
+      </w:r>
+      <w:r>
+        <w:rPr>
+          <w:i/>
+        </w:rPr>
+        <w:fldChar w:fldCharType="begin"/>
+      </w:r>
+      <w:r>
+        <w:rPr>
+          <w:i/>
+        </w:rPr>
+        <w:instrText xml:space="preserve"> SEQ Figure \* ARABIC </w:instrText>
+      </w:r>
+      <w:r>
+        <w:rPr>
+          <w:i/>
+        </w:rPr>
+        <w:fldChar w:fldCharType="separate"/>
+      </w:r>
+      <w:r>
+        <w:rPr>
+          <w:i/>
+          <w:noProof/>
+        </w:rPr>
+        <w:t>16</w:t>
+      </w:r>
+      <w:r>
+        <w:rPr>
+          <w:i/>
+        </w:rPr>
+        <w:fldChar w:fldCharType="end"/>
+      </w:r>
+      <w:bookmarkEnd w:id="17"/>
+      <w:r>
+        <w:rPr>
+          <w:i/>
+        </w:rPr>
+        <w:t xml:space="preserve"> Actual spectrum</w:t>
+      </w:r>
+      <w:r>
+        <w:rPr>
+          <w:i/>
+        </w:rPr>
+        <w:t xml:space="preserve"> results</w:t>
+      </w:r>
+      <w:r>
+        <w:rPr>
+          <w:i/>
+        </w:rPr>
+        <w:t xml:space="preserve"> supe</w:t>
+      </w:r>
+      <w:r>
+        <w:rPr>
+          <w:i/>
+        </w:rPr>
+        <w:t>rimposed onto the ideal magnitude response</w:t>
+      </w:r>
+    </w:p>
+    <w:p>
+      <w:pPr>
+        <w:keepNext/>
+        <w:jc w:val="center"/>
+      </w:pPr>
+      <w:r>
+        <w:rPr>
+          <w:noProof/>
+          <w:lang w:val="en-GB" w:eastAsia="en-GB"/>
+        </w:rPr>
+        <w:drawing>
+          <wp:inline distT="0" distB="0" distL="0" distR="0" wp14:anchorId="44EF5CD3" wp14:editId="2DC8D103">
+            <wp:extent cx="4611756" cy="2628274"/>
+            <wp:effectExtent l="0" t="0" r="0" b="635"/>
+            <wp:docPr id="29" name="Picture 29"/>
+            <wp:cNvGraphicFramePr>
+              <a:graphicFrameLocks xmlns:a="http://schemas.openxmlformats.org/drawingml/2006/main" noChangeAspect="1"/>
+            </wp:cNvGraphicFramePr>
+            <a:graphic xmlns:a="http://schemas.openxmlformats.org/drawingml/2006/main">
+              <a:graphicData uri="http://schemas.openxmlformats.org/drawingml/2006/picture">
+                <pic:pic xmlns:pic="http://schemas.openxmlformats.org/drawingml/2006/picture">
+                  <pic:nvPicPr>
+                    <pic:cNvPr id="1" name=""/>
+                    <pic:cNvPicPr/>
+                  </pic:nvPicPr>
+                  <pic:blipFill>
+                    <a:blip r:embed="rId26"/>
+                    <a:stretch>
+                      <a:fillRect/>
+                    </a:stretch>
+                  </pic:blipFill>
+                  <pic:spPr>
+                    <a:xfrm>
+                      <a:off x="0" y="0"/>
                       <a:ext cx="4617287" cy="2631426"/>
                     </a:xfrm>
                     <a:prstGeom prst="rect">
@@ -7153,31 +7935,28 @@
         <w:pStyle w:val="Caption"/>
         <w:jc w:val="center"/>
       </w:pPr>
+      <w:bookmarkStart w:id="18" w:name="_Ref444867676"/>
+      <w:bookmarkStart w:id="19" w:name="_Ref444867660"/>
       <w:r>
         <w:t xml:space="preserve">Figure </w:t>
       </w:r>
-      <w:r>
-        <w:fldChar w:fldCharType="begin"/>
-      </w:r>
-      <w:r>
-        <w:instrText xml:space="preserve"> SEQ Figure \* ARABIC </w:instrText>
-      </w:r>
-      <w:r>
-        <w:fldChar w:fldCharType="separate"/>
-      </w:r>
-      <w:r>
-        <w:rPr>
-          <w:noProof/>
-        </w:rPr>
-        <w:t>15</w:t>
-      </w:r>
-      <w:r>
-        <w:fldChar w:fldCharType="end"/>
-      </w:r>
+      <w:fldSimple w:instr=" SEQ Figure \* ARABIC ">
+        <w:r>
+          <w:rPr>
+            <w:noProof/>
+          </w:rPr>
+          <w:t>17</w:t>
+        </w:r>
+      </w:fldSimple>
+      <w:bookmarkEnd w:id="18"/>
       <w:r>
         <w:t xml:space="preserve"> Actual spectrum superimposed onto the ideal digital response</w:t>
       </w:r>
+      <w:bookmarkEnd w:id="19"/>
     </w:p>
+    <w:p/>
+    <w:p/>
+    <w:p/>
     <w:p/>
     <w:p/>
     <w:p/>
@@ -7185,12 +7964,18 @@
       <w:pPr>
         <w:pStyle w:val="Heading1"/>
       </w:pPr>
-      <w:bookmarkStart w:id="14" w:name="_Toc444864532"/>
+      <w:bookmarkStart w:id="20" w:name="_Toc444866154"/>
       <w:r>
         <w:lastRenderedPageBreak/>
-        <w:t>bandpass filter: direct form ii</w:t>
-      </w:r>
-      <w:bookmarkEnd w:id="14"/>
+        <w:t>Bandpass Filter: Direct F</w:t>
+      </w:r>
+      <w:r>
+        <w:t xml:space="preserve">orm </w:t>
+      </w:r>
+      <w:bookmarkEnd w:id="20"/>
+      <w:r>
+        <w:t>II</w:t>
+      </w:r>
     </w:p>
     <w:p/>
     <w:p>
@@ -7336,31 +8121,29 @@
       <w:r>
         <w:t xml:space="preserve">Table </w:t>
       </w:r>
-      <w:r>
-        <w:fldChar w:fldCharType="begin"/>
-      </w:r>
-      <w:r>
-        <w:instrText xml:space="preserve"> SEQ Table \* ARABIC </w:instrText>
-      </w:r>
-      <w:r>
-        <w:fldChar w:fldCharType="separate"/>
-      </w:r>
-      <w:r>
-        <w:rPr>
-          <w:noProof/>
-        </w:rPr>
-        <w:t>1</w:t>
-      </w:r>
-      <w:r>
-        <w:fldChar w:fldCharType="end"/>
-      </w:r>
+      <w:fldSimple w:instr=" SEQ Table \* ARABIC ">
+        <w:r>
+          <w:rPr>
+            <w:noProof/>
+          </w:rPr>
+          <w:t>1</w:t>
+        </w:r>
+      </w:fldSimple>
       <w:r>
         <w:t xml:space="preserve"> Filter Specifications</w:t>
       </w:r>
     </w:p>
     <w:p>
       <w:r>
-        <w:t>An elliptic filter has ripple in both pass-band and stop-band. This allows the filter to have a an extremely fast transition</w:t>
+        <w:t xml:space="preserve">An elliptic filter has ripple in both pass-band and stop-band. This allows the filter to have </w:t>
+      </w:r>
+      <w:proofErr w:type="gramStart"/>
+      <w:r>
+        <w:t>a an</w:t>
+      </w:r>
+      <w:proofErr w:type="gramEnd"/>
+      <w:r>
+        <w:t xml:space="preserve"> extremely fast transition</w:t>
       </w:r>
       <w:r>
         <w:t xml:space="preserve"> (faster than a Chebyshev)</w:t>
@@ -7557,12 +8340,84 @@
     </w:p>
     <w:p>
       <w:r>
+        <w:t xml:space="preserve">Where </w:t>
+      </w:r>
+      <m:oMath>
+        <m:sSub>
+          <m:sSubPr>
+            <m:ctrlPr>
+              <w:rPr>
+                <w:rFonts w:ascii="Cambria Math" w:hAnsi="Cambria Math"/>
+                <w:i/>
+              </w:rPr>
+            </m:ctrlPr>
+          </m:sSubPr>
+          <m:e>
+            <m:r>
+              <w:rPr>
+                <w:rFonts w:ascii="Cambria Math" w:hAnsi="Cambria Math"/>
+              </w:rPr>
+              <m:t>R</m:t>
+            </m:r>
+          </m:e>
+          <m:sub>
+            <m:r>
+              <w:rPr>
+                <w:rFonts w:ascii="Cambria Math" w:hAnsi="Cambria Math"/>
+              </w:rPr>
+              <m:t>n</m:t>
+            </m:r>
+          </m:sub>
+        </m:sSub>
+        <m:r>
+          <w:rPr>
+            <w:rFonts w:ascii="Cambria Math" w:hAnsi="Cambria Math"/>
+          </w:rPr>
+          <m:t>(ω,L)</m:t>
+        </m:r>
+      </m:oMath>
+      <w:proofErr w:type="gramStart"/>
+      <w:r>
+        <w:t xml:space="preserve"> is the response of a Chebyshev</w:t>
+      </w:r>
+      <w:proofErr w:type="gramEnd"/>
+      <w:r>
+        <w:t xml:space="preserve"> filter, and </w:t>
+      </w:r>
+      <m:oMath>
+        <m:r>
+          <w:rPr>
+            <w:rFonts w:ascii="Cambria Math" w:hAnsi="Cambria Math"/>
+          </w:rPr>
+          <m:t>ε</m:t>
+        </m:r>
+      </m:oMath>
+      <w:r>
+        <w:t xml:space="preserve"> is the ripple factor. </w:t>
+      </w:r>
+      <w:r>
         <w:t xml:space="preserve">Elliptic filters are generally used where there requires to be cut-offs at frequencies very close to particular frequencies. </w:t>
       </w:r>
     </w:p>
     <w:p>
       <w:r>
-        <w:t xml:space="preserve">Assuming a sampling frequency of 8Khz, the elliptic filter can be designed in MATLAB using the </w:t>
+        <w:t xml:space="preserve">Assuming a sampling frequency of </w:t>
+      </w:r>
+      <w:proofErr w:type="gramStart"/>
+      <w:r>
+        <w:t>8Khz</w:t>
+      </w:r>
+      <w:proofErr w:type="gramEnd"/>
+      <w:r>
+        <w:t xml:space="preserve">, the elliptic filter can be designed in </w:t>
+      </w:r>
+      <w:proofErr w:type="spellStart"/>
+      <w:r>
+        <w:t>MATLAB</w:t>
+      </w:r>
+      <w:proofErr w:type="spellEnd"/>
+      <w:r>
+        <w:t xml:space="preserve"> using the </w:t>
       </w:r>
       <w:r>
         <w:t xml:space="preserve">program shown in </w:t>
@@ -7593,13 +8448,29 @@
         <w:fldChar w:fldCharType="end"/>
       </w:r>
       <w:r>
-        <w:t xml:space="preserve">. The MATLAB program returns a set of filter </w:t>
+        <w:t xml:space="preserve">. The </w:t>
+      </w:r>
+      <w:proofErr w:type="spellStart"/>
+      <w:r>
+        <w:t>MATLAB</w:t>
+      </w:r>
+      <w:proofErr w:type="spellEnd"/>
+      <w:r>
+        <w:t xml:space="preserve"> program returns a set of filter </w:t>
       </w:r>
       <w:r>
         <w:t>coefficients</w:t>
       </w:r>
       <w:r>
-        <w:t xml:space="preserve"> that can be used to implement the IIR filter in Direct form II. </w:t>
+        <w:t xml:space="preserve"> that can be used to implement the </w:t>
+      </w:r>
+      <w:proofErr w:type="spellStart"/>
+      <w:r>
+        <w:t>IIR</w:t>
+      </w:r>
+      <w:proofErr w:type="spellEnd"/>
+      <w:r>
+        <w:t xml:space="preserve"> filter in Direct form II. </w:t>
       </w:r>
       <w:r>
         <w:t>The respon</w:t>
@@ -7650,7 +8521,7 @@
           <w:lang w:val="en-GB" w:eastAsia="en-GB"/>
         </w:rPr>
         <w:drawing>
-          <wp:inline distT="0" distB="0" distL="0" distR="0" wp14:anchorId="2C9169A6" wp14:editId="618ED7E0">
+          <wp:inline distT="0" distB="0" distL="0" distR="0" wp14:anchorId="0C072913" wp14:editId="09BF6E3C">
             <wp:extent cx="3832100" cy="1502797"/>
             <wp:effectExtent l="0" t="0" r="0" b="2540"/>
             <wp:docPr id="17" name="Picture 17"/>
@@ -7665,7 +8536,7 @@
                     <pic:cNvPicPr/>
                   </pic:nvPicPr>
                   <pic:blipFill rotWithShape="1">
-                    <a:blip r:embed="rId25"/>
+                    <a:blip r:embed="rId27"/>
                     <a:srcRect b="66393"/>
                     <a:stretch/>
                   </pic:blipFill>
@@ -7701,7 +8572,7 @@
           <w:i/>
         </w:rPr>
       </w:pPr>
-      <w:bookmarkStart w:id="15" w:name="_Ref444823246"/>
+      <w:bookmarkStart w:id="21" w:name="_Ref444823246"/>
       <w:r>
         <w:rPr>
           <w:i/>
@@ -7731,7 +8602,7 @@
           <w:i/>
           <w:noProof/>
         </w:rPr>
-        <w:t>16</w:t>
+        <w:t>18</w:t>
       </w:r>
       <w:r>
         <w:rPr>
@@ -7739,13 +8610,35 @@
         </w:rPr>
         <w:fldChar w:fldCharType="end"/>
       </w:r>
-      <w:bookmarkEnd w:id="15"/>
-      <w:r>
-        <w:rPr>
-          <w:i/>
-        </w:rPr>
-        <w:t xml:space="preserve"> The design of the filter in MATLAB</w:t>
-      </w:r>
+      <w:bookmarkEnd w:id="21"/>
+      <w:r>
+        <w:rPr>
+          <w:i/>
+        </w:rPr>
+        <w:t xml:space="preserve"> </w:t>
+      </w:r>
+      <w:proofErr w:type="gramStart"/>
+      <w:r>
+        <w:rPr>
+          <w:i/>
+        </w:rPr>
+        <w:t>The</w:t>
+      </w:r>
+      <w:proofErr w:type="gramEnd"/>
+      <w:r>
+        <w:rPr>
+          <w:i/>
+        </w:rPr>
+        <w:t xml:space="preserve"> design of the filter in </w:t>
+      </w:r>
+      <w:proofErr w:type="spellStart"/>
+      <w:r>
+        <w:rPr>
+          <w:i/>
+        </w:rPr>
+        <w:t>MATLAB</w:t>
+      </w:r>
+      <w:proofErr w:type="spellEnd"/>
     </w:p>
     <w:p>
       <w:pPr>
@@ -7759,7 +8652,7 @@
         </w:rPr>
         <w:lastRenderedPageBreak/>
         <w:drawing>
-          <wp:inline distT="0" distB="0" distL="0" distR="0" wp14:anchorId="3FFC8CA8" wp14:editId="56ACF287">
+          <wp:inline distT="0" distB="0" distL="0" distR="0" wp14:anchorId="0FF4AD58" wp14:editId="38AACFA0">
             <wp:extent cx="4658525" cy="2354604"/>
             <wp:effectExtent l="0" t="0" r="8890" b="7620"/>
             <wp:docPr id="18" name="Picture 18"/>
@@ -7774,7 +8667,7 @@
                     <pic:cNvPicPr/>
                   </pic:nvPicPr>
                   <pic:blipFill>
-                    <a:blip r:embed="rId26"/>
+                    <a:blip r:embed="rId28"/>
                     <a:stretch>
                       <a:fillRect/>
                     </a:stretch>
@@ -7803,7 +8696,7 @@
           <w:i/>
         </w:rPr>
       </w:pPr>
-      <w:bookmarkStart w:id="16" w:name="_Ref444862747"/>
+      <w:bookmarkStart w:id="22" w:name="_Ref444862747"/>
       <w:r>
         <w:rPr>
           <w:i/>
@@ -7833,7 +8726,7 @@
           <w:i/>
           <w:noProof/>
         </w:rPr>
-        <w:t>17</w:t>
+        <w:t>19</w:t>
       </w:r>
       <w:r>
         <w:rPr>
@@ -7841,7 +8734,7 @@
         </w:rPr>
         <w:fldChar w:fldCharType="end"/>
       </w:r>
-      <w:bookmarkEnd w:id="16"/>
+      <w:bookmarkEnd w:id="22"/>
       <w:r>
         <w:rPr>
           <w:i/>
@@ -7926,7 +8819,14 @@
         <w:rPr>
           <w:rFonts w:cs="Courier New"/>
         </w:rPr>
-        <w:t xml:space="preserve"> for the </w:t>
+        <w:t xml:space="preserve"> for </w:t>
+      </w:r>
+      <w:proofErr w:type="gramStart"/>
+      <w:r>
+        <w:rPr>
+          <w:rFonts w:cs="Courier New"/>
+        </w:rPr>
+        <w:t xml:space="preserve">the </w:t>
       </w:r>
       <w:r>
         <w:rPr>
@@ -7934,6 +8834,7 @@
         </w:rPr>
         <w:t>a</w:t>
       </w:r>
+      <w:proofErr w:type="gramEnd"/>
       <w:r>
         <w:rPr>
           <w:rFonts w:cs="Courier New"/>
@@ -7989,11 +8890,19 @@
         </w:rPr>
         <w:t xml:space="preserve"> adder, which is multiplied by </w:t>
       </w:r>
+      <w:proofErr w:type="gramStart"/>
       <w:r>
         <w:rPr>
           <w:rFonts w:ascii="Courier New" w:hAnsi="Courier New" w:cs="Courier New"/>
         </w:rPr>
-        <w:t>b[0]</w:t>
+        <w:t>b[</w:t>
+      </w:r>
+      <w:proofErr w:type="gramEnd"/>
+      <w:r>
+        <w:rPr>
+          <w:rFonts w:ascii="Courier New" w:hAnsi="Courier New" w:cs="Courier New"/>
+        </w:rPr>
+        <w:t>0]</w:t>
       </w:r>
       <w:r>
         <w:rPr>
@@ -8087,7 +8996,7 @@
           <w:lang w:val="en-GB" w:eastAsia="en-GB"/>
         </w:rPr>
         <w:drawing>
-          <wp:inline distT="0" distB="0" distL="0" distR="0" wp14:anchorId="7F043DB3" wp14:editId="60BFF3E9">
+          <wp:inline distT="0" distB="0" distL="0" distR="0" wp14:anchorId="0BEC11FB" wp14:editId="7A7A9063">
             <wp:extent cx="3832225" cy="2806810"/>
             <wp:effectExtent l="0" t="0" r="0" b="0"/>
             <wp:docPr id="76" name="Picture 76" descr="https://raw.githubusercontent.com/mattinmir/rtdsp-lab5/master/DirectForm2Code.JPG?token=AJKlx2ZyGgjf87thjqDRG69_sxbf7XnHks5W4s-qwA%3D%3D"/>
@@ -8104,7 +9013,7 @@
                     </pic:cNvPicPr>
                   </pic:nvPicPr>
                   <pic:blipFill>
-                    <a:blip r:embed="rId27">
+                    <a:blip r:embed="rId29">
                       <a:extLst>
                         <a:ext uri="{28A0092B-C50C-407E-A947-70E740481C1C}">
                           <a14:useLocalDpi xmlns:a14="http://schemas.microsoft.com/office/drawing/2010/main" val="0"/>
@@ -8144,29 +9053,19 @@
           <w:rFonts w:cs="Courier New"/>
         </w:rPr>
       </w:pPr>
-      <w:bookmarkStart w:id="17" w:name="_Ref444863586"/>
+      <w:bookmarkStart w:id="23" w:name="_Ref444863586"/>
       <w:r>
         <w:t xml:space="preserve">Figure </w:t>
       </w:r>
-      <w:r>
-        <w:fldChar w:fldCharType="begin"/>
-      </w:r>
-      <w:r>
-        <w:instrText xml:space="preserve"> SEQ Figure \* ARABIC </w:instrText>
-      </w:r>
-      <w:r>
-        <w:fldChar w:fldCharType="separate"/>
-      </w:r>
-      <w:r>
-        <w:rPr>
-          <w:noProof/>
-        </w:rPr>
-        <w:t>18</w:t>
-      </w:r>
-      <w:r>
-        <w:fldChar w:fldCharType="end"/>
-      </w:r>
-      <w:bookmarkEnd w:id="17"/>
+      <w:fldSimple w:instr=" SEQ Figure \* ARABIC ">
+        <w:r>
+          <w:rPr>
+            <w:noProof/>
+          </w:rPr>
+          <w:t>20</w:t>
+        </w:r>
+      </w:fldSimple>
+      <w:bookmarkEnd w:id="23"/>
       <w:r>
         <w:t xml:space="preserve"> Direct form II C implementation</w:t>
       </w:r>
@@ -8183,7 +9082,7 @@
         </w:rPr>
         <w:lastRenderedPageBreak/>
         <w:drawing>
-          <wp:inline distT="0" distB="0" distL="0" distR="0" wp14:anchorId="49994732" wp14:editId="184D245B">
+          <wp:inline distT="0" distB="0" distL="0" distR="0" wp14:anchorId="4B022DBC" wp14:editId="2DA1643C">
             <wp:extent cx="3593990" cy="3388913"/>
             <wp:effectExtent l="0" t="0" r="6985" b="2540"/>
             <wp:docPr id="19" name="Picture 19"/>
@@ -8198,7 +9097,7 @@
                     <pic:cNvPicPr/>
                   </pic:nvPicPr>
                   <pic:blipFill rotWithShape="1">
-                    <a:blip r:embed="rId28"/>
+                    <a:blip r:embed="rId30"/>
                     <a:srcRect r="2067"/>
                     <a:stretch/>
                   </pic:blipFill>
@@ -8231,29 +9130,19 @@
         <w:pStyle w:val="Caption"/>
         <w:jc w:val="center"/>
       </w:pPr>
-      <w:bookmarkStart w:id="18" w:name="_Ref444825015"/>
+      <w:bookmarkStart w:id="24" w:name="_Ref444825015"/>
       <w:r>
         <w:t xml:space="preserve">Figure </w:t>
       </w:r>
-      <w:r>
-        <w:fldChar w:fldCharType="begin"/>
-      </w:r>
-      <w:r>
-        <w:instrText xml:space="preserve"> SEQ Figure \* ARABIC </w:instrText>
-      </w:r>
-      <w:r>
-        <w:fldChar w:fldCharType="separate"/>
-      </w:r>
-      <w:r>
-        <w:rPr>
-          <w:noProof/>
-        </w:rPr>
-        <w:t>19</w:t>
-      </w:r>
-      <w:r>
-        <w:fldChar w:fldCharType="end"/>
-      </w:r>
-      <w:bookmarkEnd w:id="18"/>
+      <w:fldSimple w:instr=" SEQ Figure \* ARABIC ">
+        <w:r>
+          <w:rPr>
+            <w:noProof/>
+          </w:rPr>
+          <w:t>21</w:t>
+        </w:r>
+      </w:fldSimple>
+      <w:bookmarkEnd w:id="24"/>
       <w:r>
         <w:t xml:space="preserve"> Direct II Form</w:t>
       </w:r>
@@ -8263,11 +9152,11 @@
       <w:pPr>
         <w:pStyle w:val="Heading2"/>
       </w:pPr>
-      <w:bookmarkStart w:id="19" w:name="_Toc444864533"/>
+      <w:bookmarkStart w:id="25" w:name="_Toc444866155"/>
       <w:r>
         <w:t>Direct Form II Analysis</w:t>
       </w:r>
-      <w:bookmarkEnd w:id="19"/>
+      <w:bookmarkEnd w:id="25"/>
     </w:p>
     <w:p/>
     <w:p>
@@ -8302,7 +9191,15 @@
         <w:fldChar w:fldCharType="end"/>
       </w:r>
       <w:r>
-        <w:t>, shows that the magnitude response is similar to the response given by MATLAB. The pass-band ripple as se</w:t>
+        <w:t xml:space="preserve">, shows that the magnitude response is similar to the response given by </w:t>
+      </w:r>
+      <w:proofErr w:type="spellStart"/>
+      <w:r>
+        <w:t>MATLAB</w:t>
+      </w:r>
+      <w:proofErr w:type="spellEnd"/>
+      <w:r>
+        <w:t>. The pass-band ripple as se</w:t>
       </w:r>
       <w:r>
         <w:t xml:space="preserve">en in </w:t>
@@ -8338,7 +9235,15 @@
         <w:t xml:space="preserve">, well within the specified limits. </w:t>
       </w:r>
       <w:r>
-        <w:t>The actual spectrum can be superimposed onto the spectrum given by MATLAB (</w:t>
+        <w:t xml:space="preserve">The actual spectrum can be superimposed onto the spectrum given by </w:t>
+      </w:r>
+      <w:proofErr w:type="spellStart"/>
+      <w:r>
+        <w:t>MATLAB</w:t>
+      </w:r>
+      <w:proofErr w:type="spellEnd"/>
+      <w:r>
+        <w:t xml:space="preserve"> (</w:t>
       </w:r>
       <w:r>
         <w:fldChar w:fldCharType="begin"/>
@@ -8362,7 +9267,15 @@
         <w:fldChar w:fldCharType="end"/>
       </w:r>
       <w:r>
-        <w:t>). It can be seen that the actual spectrum clearly matches the input spectrum, however at low frequencies, there is attenuation. The plot also is taken at a relative level, eliminating the 12dB attenuation performed by the hardware. The low frequency attenuation as explained earlier, is due to the high pass filter present at the output of the AIC23 codec. The high frequency attenuation, again as explained earlier, is due to the reconstruction anti-aliasing filter present in the DSK.</w:t>
+        <w:t xml:space="preserve">). It can be seen that the actual spectrum clearly matches the input spectrum, however at low frequencies, there is attenuation. The plot also is taken at a relative level, eliminating the 12dB attenuation performed by the hardware. The low frequency attenuation as explained earlier, is due to the high pass filter present at the output of the AIC23 codec. The high frequency attenuation, again as explained earlier, is due to the reconstruction anti-aliasing filter present in the </w:t>
+      </w:r>
+      <w:proofErr w:type="spellStart"/>
+      <w:r>
+        <w:t>DSK</w:t>
+      </w:r>
+      <w:proofErr w:type="spellEnd"/>
+      <w:r>
+        <w:t>.</w:t>
       </w:r>
       <w:r>
         <w:t xml:space="preserve"> The phase response shown in </w:t>
@@ -8398,10 +9311,18 @@
         <w:t xml:space="preserve">additional phase shift of </w:t>
       </w:r>
       <w:r>
-        <w:t>again due to the hardware. Again the AIC23 codec gives this additional shift, this can be seen when looking at the phase response using the spectrum analyse</w:t>
-      </w:r>
-      <w:r>
-        <w:t>r without a filter implemented (</w:t>
+        <w:t xml:space="preserve">again due to the hardware. Again the AIC23 codec gives this additional shift, this can be seen when looking at the phase response using the spectrum </w:t>
+      </w:r>
+      <w:proofErr w:type="spellStart"/>
+      <w:r>
+        <w:t>analyse</w:t>
+      </w:r>
+      <w:r>
+        <w:t>r</w:t>
+      </w:r>
+      <w:proofErr w:type="spellEnd"/>
+      <w:r>
+        <w:t xml:space="preserve"> without a filter implemented (</w:t>
       </w:r>
       <w:r>
         <w:fldChar w:fldCharType="begin"/>
@@ -8443,7 +9364,7 @@
         </w:rPr>
         <w:lastRenderedPageBreak/>
         <w:drawing>
-          <wp:inline distT="0" distB="0" distL="0" distR="0" wp14:anchorId="62786CB5" wp14:editId="40EF37B1">
+          <wp:inline distT="0" distB="0" distL="0" distR="0" wp14:anchorId="238F0A98" wp14:editId="419636EB">
             <wp:extent cx="4874149" cy="2271155"/>
             <wp:effectExtent l="0" t="0" r="3175" b="0"/>
             <wp:docPr id="30" name="Picture 30" descr="https://raw.githubusercontent.com/mattinmir/rtdsp-lab5/master/Relative250hzMagnitudeNonTransposed.jpg?token=AJKlx6eBsRTz9wjdR4ejgF1T2Iekw4mrks5W4swuwA%3D%3D"/>
@@ -8460,7 +9381,7 @@
                     </pic:cNvPicPr>
                   </pic:nvPicPr>
                   <pic:blipFill>
-                    <a:blip r:embed="rId29" cstate="print">
+                    <a:blip r:embed="rId31" cstate="print">
                       <a:extLst>
                         <a:ext uri="{28A0092B-C50C-407E-A947-70E740481C1C}">
                           <a14:useLocalDpi xmlns:a14="http://schemas.microsoft.com/office/drawing/2010/main" val="0"/>
@@ -8497,29 +9418,19 @@
         <w:pStyle w:val="Caption"/>
         <w:jc w:val="center"/>
       </w:pPr>
-      <w:bookmarkStart w:id="20" w:name="_Ref444862574"/>
+      <w:bookmarkStart w:id="26" w:name="_Ref444862574"/>
       <w:r>
         <w:t xml:space="preserve">Figure </w:t>
       </w:r>
-      <w:r>
-        <w:fldChar w:fldCharType="begin"/>
-      </w:r>
-      <w:r>
-        <w:instrText xml:space="preserve"> SEQ Figure \* ARABIC </w:instrText>
-      </w:r>
-      <w:r>
-        <w:fldChar w:fldCharType="separate"/>
-      </w:r>
-      <w:r>
-        <w:rPr>
-          <w:noProof/>
-        </w:rPr>
-        <w:t>20</w:t>
-      </w:r>
-      <w:r>
-        <w:fldChar w:fldCharType="end"/>
-      </w:r>
-      <w:bookmarkEnd w:id="20"/>
+      <w:fldSimple w:instr=" SEQ Figure \* ARABIC ">
+        <w:r>
+          <w:rPr>
+            <w:noProof/>
+          </w:rPr>
+          <w:t>22</w:t>
+        </w:r>
+      </w:fldSimple>
+      <w:bookmarkEnd w:id="26"/>
       <w:r>
         <w:t xml:space="preserve"> Magnitude response (250Hz relative level)</w:t>
       </w:r>
@@ -8535,7 +9446,7 @@
           <w:lang w:val="en-GB" w:eastAsia="en-GB"/>
         </w:rPr>
         <w:drawing>
-          <wp:inline distT="0" distB="0" distL="0" distR="0" wp14:anchorId="34385645" wp14:editId="70526E27">
+          <wp:inline distT="0" distB="0" distL="0" distR="0" wp14:anchorId="3AC5BD13" wp14:editId="4EF3445D">
             <wp:extent cx="4699221" cy="2342133"/>
             <wp:effectExtent l="0" t="0" r="6350" b="1270"/>
             <wp:docPr id="21" name="Picture 21" descr="https://raw.githubusercontent.com/mattinmir/rtdsp-lab5/master/passbandripplewithinspec.jpg?token=AJKlx6uCl_Kd9RaO4VoBZy9rWmR3n_U0ks5W4jq2wA%3D%3D"/>
@@ -8552,7 +9463,7 @@
                     </pic:cNvPicPr>
                   </pic:nvPicPr>
                   <pic:blipFill>
-                    <a:blip r:embed="rId30" cstate="print">
+                    <a:blip r:embed="rId32" cstate="print">
                       <a:extLst>
                         <a:ext uri="{28A0092B-C50C-407E-A947-70E740481C1C}">
                           <a14:useLocalDpi xmlns:a14="http://schemas.microsoft.com/office/drawing/2010/main" val="0"/>
@@ -8589,31 +9500,29 @@
         <w:pStyle w:val="Caption"/>
         <w:jc w:val="center"/>
       </w:pPr>
-      <w:bookmarkStart w:id="21" w:name="_Ref444825476"/>
+      <w:bookmarkStart w:id="27" w:name="_Ref444825476"/>
       <w:r>
         <w:t xml:space="preserve">Figure </w:t>
       </w:r>
-      <w:r>
-        <w:fldChar w:fldCharType="begin"/>
-      </w:r>
-      <w:r>
-        <w:instrText xml:space="preserve"> SEQ Figure \* ARABIC </w:instrText>
-      </w:r>
-      <w:r>
-        <w:fldChar w:fldCharType="separate"/>
-      </w:r>
-      <w:r>
-        <w:rPr>
-          <w:noProof/>
-        </w:rPr>
-        <w:t>21</w:t>
-      </w:r>
-      <w:r>
-        <w:fldChar w:fldCharType="end"/>
-      </w:r>
-      <w:bookmarkEnd w:id="21"/>
-      <w:r>
-        <w:t xml:space="preserve"> Spectrum Analyser Response showing pass-band ripple within the specified limits</w:t>
+      <w:fldSimple w:instr=" SEQ Figure \* ARABIC ">
+        <w:r>
+          <w:rPr>
+            <w:noProof/>
+          </w:rPr>
+          <w:t>23</w:t>
+        </w:r>
+      </w:fldSimple>
+      <w:bookmarkEnd w:id="27"/>
+      <w:r>
+        <w:t xml:space="preserve"> Spectrum </w:t>
+      </w:r>
+      <w:proofErr w:type="spellStart"/>
+      <w:r>
+        <w:t>Analyser</w:t>
+      </w:r>
+      <w:proofErr w:type="spellEnd"/>
+      <w:r>
+        <w:t xml:space="preserve"> Response showing pass-band ripple within the specified limits</w:t>
       </w:r>
     </w:p>
     <w:p>
@@ -8627,7 +9536,7 @@
           <w:lang w:val="en-GB" w:eastAsia="en-GB"/>
         </w:rPr>
         <w:drawing>
-          <wp:inline distT="0" distB="0" distL="0" distR="0" wp14:anchorId="2558CD40" wp14:editId="5AC6C61F">
+          <wp:inline distT="0" distB="0" distL="0" distR="0" wp14:anchorId="6592820B" wp14:editId="4093CD2B">
             <wp:extent cx="4723075" cy="2371870"/>
             <wp:effectExtent l="0" t="0" r="1905" b="0"/>
             <wp:docPr id="22" name="Picture 22" descr="https://raw.githubusercontent.com/mattinmir/rtdsp-lab5/master/ActualvsIdealforNonTransposed.jpg?token=AJKlx1T-Afvf-6GwvXKWxHLp1iuWpAsjks5W4jqIwA%3D%3D"/>
@@ -8644,7 +9553,7 @@
                     </pic:cNvPicPr>
                   </pic:nvPicPr>
                   <pic:blipFill>
-                    <a:blip r:embed="rId31" cstate="print">
+                    <a:blip r:embed="rId33" cstate="print">
                       <a:extLst>
                         <a:ext uri="{28A0092B-C50C-407E-A947-70E740481C1C}">
                           <a14:useLocalDpi xmlns:a14="http://schemas.microsoft.com/office/drawing/2010/main" val="0"/>
@@ -8681,29 +9590,19 @@
         <w:pStyle w:val="Caption"/>
         <w:jc w:val="center"/>
       </w:pPr>
-      <w:bookmarkStart w:id="22" w:name="_Ref444825682"/>
+      <w:bookmarkStart w:id="28" w:name="_Ref444825682"/>
       <w:r>
         <w:t xml:space="preserve">Figure </w:t>
       </w:r>
-      <w:r>
-        <w:fldChar w:fldCharType="begin"/>
-      </w:r>
-      <w:r>
-        <w:instrText xml:space="preserve"> SEQ Figure \* ARABIC </w:instrText>
-      </w:r>
-      <w:r>
-        <w:fldChar w:fldCharType="separate"/>
-      </w:r>
-      <w:r>
-        <w:rPr>
-          <w:noProof/>
-        </w:rPr>
-        <w:t>22</w:t>
-      </w:r>
-      <w:r>
-        <w:fldChar w:fldCharType="end"/>
-      </w:r>
-      <w:bookmarkEnd w:id="22"/>
+      <w:fldSimple w:instr=" SEQ Figure \* ARABIC ">
+        <w:r>
+          <w:rPr>
+            <w:noProof/>
+          </w:rPr>
+          <w:t>24</w:t>
+        </w:r>
+      </w:fldSimple>
+      <w:bookmarkEnd w:id="28"/>
       <w:r>
         <w:t xml:space="preserve"> Actual spectrum superimposed onto the ideal magnitude response. Note that the actual spectrum is used at a relative level.</w:t>
       </w:r>
@@ -8720,7 +9619,7 @@
         </w:rPr>
         <w:lastRenderedPageBreak/>
         <w:drawing>
-          <wp:inline distT="0" distB="0" distL="0" distR="0" wp14:anchorId="16AB841B" wp14:editId="4CF7C86A">
+          <wp:inline distT="0" distB="0" distL="0" distR="0" wp14:anchorId="0132B70D" wp14:editId="11A52BB1">
             <wp:extent cx="5183083" cy="2415105"/>
             <wp:effectExtent l="0" t="0" r="0" b="4445"/>
             <wp:docPr id="31" name="Picture 31" descr="https://raw.githubusercontent.com/mattinmir/rtdsp-lab5/master/PhaseNonTransposed.jpg?token=AJKlx76lTakCOwvWJwzh5zC2kip2Z9Pxks5W4syIwA%3D%3D"/>
@@ -8737,7 +9636,7 @@
                     </pic:cNvPicPr>
                   </pic:nvPicPr>
                   <pic:blipFill>
-                    <a:blip r:embed="rId32" cstate="print">
+                    <a:blip r:embed="rId34" cstate="print">
                       <a:extLst>
                         <a:ext uri="{28A0092B-C50C-407E-A947-70E740481C1C}">
                           <a14:useLocalDpi xmlns:a14="http://schemas.microsoft.com/office/drawing/2010/main" val="0"/>
@@ -8774,31 +9673,29 @@
         <w:pStyle w:val="Caption"/>
         <w:jc w:val="center"/>
       </w:pPr>
-      <w:bookmarkStart w:id="23" w:name="_Ref444862685"/>
+      <w:bookmarkStart w:id="29" w:name="_Ref444862685"/>
       <w:r>
         <w:t xml:space="preserve">Figure </w:t>
       </w:r>
-      <w:r>
-        <w:fldChar w:fldCharType="begin"/>
-      </w:r>
-      <w:r>
-        <w:instrText xml:space="preserve"> SEQ Figure \* ARABIC </w:instrText>
-      </w:r>
-      <w:r>
-        <w:fldChar w:fldCharType="separate"/>
-      </w:r>
-      <w:r>
-        <w:rPr>
-          <w:noProof/>
-        </w:rPr>
-        <w:t>23</w:t>
-      </w:r>
-      <w:r>
-        <w:fldChar w:fldCharType="end"/>
-      </w:r>
-      <w:bookmarkEnd w:id="23"/>
-      <w:r>
-        <w:t xml:space="preserve"> Actual Phase response of the IIR filter showing an additional phase shift</w:t>
+      <w:fldSimple w:instr=" SEQ Figure \* ARABIC ">
+        <w:r>
+          <w:rPr>
+            <w:noProof/>
+          </w:rPr>
+          <w:t>25</w:t>
+        </w:r>
+      </w:fldSimple>
+      <w:bookmarkEnd w:id="29"/>
+      <w:r>
+        <w:t xml:space="preserve"> Actual Phase response of the </w:t>
+      </w:r>
+      <w:proofErr w:type="spellStart"/>
+      <w:r>
+        <w:t>IIR</w:t>
+      </w:r>
+      <w:proofErr w:type="spellEnd"/>
+      <w:r>
+        <w:t xml:space="preserve"> filter showing an additional phase shift</w:t>
       </w:r>
     </w:p>
     <w:p>
@@ -8812,7 +9709,7 @@
           <w:lang w:val="en-GB" w:eastAsia="en-GB"/>
         </w:rPr>
         <w:drawing>
-          <wp:inline distT="0" distB="0" distL="0" distR="0" wp14:anchorId="58D064B8" wp14:editId="4DB4DB5B">
+          <wp:inline distT="0" distB="0" distL="0" distR="0" wp14:anchorId="0889E119" wp14:editId="2C8D391D">
             <wp:extent cx="4110824" cy="2122277"/>
             <wp:effectExtent l="0" t="0" r="4445" b="0"/>
             <wp:docPr id="98" name="Picture 98" descr="D:\Users\aibra_000\Documents\MAIN\Gitfiles\rtdsp-lab4\no_filter_phase.JPG"/>
@@ -8829,7 +9726,7 @@
                     </pic:cNvPicPr>
                   </pic:nvPicPr>
                   <pic:blipFill>
-                    <a:blip r:embed="rId33" cstate="print">
+                    <a:blip r:embed="rId35" cstate="print">
                       <a:extLst>
                         <a:ext uri="{28A0092B-C50C-407E-A947-70E740481C1C}">
                           <a14:useLocalDpi xmlns:a14="http://schemas.microsoft.com/office/drawing/2010/main" val="0"/>
@@ -8866,36 +9763,34 @@
         <w:pStyle w:val="Caption"/>
         <w:jc w:val="center"/>
       </w:pPr>
-      <w:bookmarkStart w:id="24" w:name="_Ref444859470"/>
+      <w:bookmarkStart w:id="30" w:name="_Ref444859470"/>
       <w:r>
         <w:t xml:space="preserve">Figure </w:t>
       </w:r>
-      <w:r>
-        <w:fldChar w:fldCharType="begin"/>
-      </w:r>
-      <w:r>
-        <w:instrText xml:space="preserve"> SEQ Figure \* ARABIC </w:instrText>
-      </w:r>
-      <w:r>
-        <w:fldChar w:fldCharType="separate"/>
-      </w:r>
-      <w:r>
-        <w:rPr>
-          <w:noProof/>
-        </w:rPr>
-        <w:t>24</w:t>
-      </w:r>
-      <w:r>
-        <w:fldChar w:fldCharType="end"/>
-      </w:r>
-      <w:bookmarkEnd w:id="24"/>
+      <w:fldSimple w:instr=" SEQ Figure \* ARABIC ">
+        <w:r>
+          <w:rPr>
+            <w:noProof/>
+          </w:rPr>
+          <w:t>26</w:t>
+        </w:r>
+      </w:fldSimple>
+      <w:bookmarkEnd w:id="30"/>
       <w:r>
         <w:t xml:space="preserve"> Phase response when no filter function is used</w:t>
       </w:r>
     </w:p>
     <w:p>
       <w:r>
-        <w:t>Another interesting effect can be seen when increasing the order of the filter. As the filter order is increased past 12, the response given by MATLAB shows significant distortion to the required magnitude</w:t>
+        <w:t xml:space="preserve">Another interesting effect can be seen when increasing the order of the filter. As the filter order is increased past 12, the response given by </w:t>
+      </w:r>
+      <w:proofErr w:type="spellStart"/>
+      <w:r>
+        <w:t>MATLAB</w:t>
+      </w:r>
+      <w:proofErr w:type="spellEnd"/>
+      <w:r>
+        <w:t xml:space="preserve"> shows significant distortion to the required magnitude</w:t>
       </w:r>
       <w:r>
         <w:t xml:space="preserve"> and phase response. This distorted frequency response is shown </w:t>
@@ -8940,7 +9835,7 @@
         </w:rPr>
         <w:lastRenderedPageBreak/>
         <w:drawing>
-          <wp:inline distT="0" distB="0" distL="0" distR="0" wp14:anchorId="2E501D35" wp14:editId="527D4A5A">
+          <wp:inline distT="0" distB="0" distL="0" distR="0" wp14:anchorId="40D4D222" wp14:editId="3F8E3436">
             <wp:extent cx="4715123" cy="2439967"/>
             <wp:effectExtent l="0" t="0" r="0" b="0"/>
             <wp:docPr id="23" name="Picture 23"/>
@@ -8955,7 +9850,7 @@
                     <pic:cNvPicPr/>
                   </pic:nvPicPr>
                   <pic:blipFill>
-                    <a:blip r:embed="rId34"/>
+                    <a:blip r:embed="rId36"/>
                     <a:stretch>
                       <a:fillRect/>
                     </a:stretch>
@@ -8981,29 +9876,19 @@
         <w:pStyle w:val="Caption"/>
         <w:jc w:val="center"/>
       </w:pPr>
-      <w:bookmarkStart w:id="25" w:name="_Ref444826821"/>
+      <w:bookmarkStart w:id="31" w:name="_Ref444826821"/>
       <w:r>
         <w:t xml:space="preserve">Figure </w:t>
       </w:r>
-      <w:r>
-        <w:fldChar w:fldCharType="begin"/>
-      </w:r>
-      <w:r>
-        <w:instrText xml:space="preserve"> SEQ Figure \* ARABIC </w:instrText>
-      </w:r>
-      <w:r>
-        <w:fldChar w:fldCharType="separate"/>
-      </w:r>
-      <w:r>
-        <w:rPr>
-          <w:noProof/>
-        </w:rPr>
-        <w:t>25</w:t>
-      </w:r>
-      <w:r>
-        <w:fldChar w:fldCharType="end"/>
-      </w:r>
-      <w:bookmarkEnd w:id="25"/>
+      <w:fldSimple w:instr=" SEQ Figure \* ARABIC ">
+        <w:r>
+          <w:rPr>
+            <w:noProof/>
+          </w:rPr>
+          <w:t>27</w:t>
+        </w:r>
+      </w:fldSimple>
+      <w:bookmarkEnd w:id="31"/>
       <w:r>
         <w:t xml:space="preserve"> Distorted frequency response of 14</w:t>
       </w:r>
@@ -9040,7 +9925,15 @@
         <w:t xml:space="preserve"> order filter</w:t>
       </w:r>
       <w:r>
-        <w:t>, from MATLAB is</w:t>
+        <w:t xml:space="preserve">, from </w:t>
+      </w:r>
+      <w:proofErr w:type="spellStart"/>
+      <w:r>
+        <w:t>MATLAB</w:t>
+      </w:r>
+      <w:proofErr w:type="spellEnd"/>
+      <w:r>
+        <w:t xml:space="preserve"> is</w:t>
       </w:r>
       <w:r>
         <w:t xml:space="preserve"> given by the transfer function:</w:t>
@@ -9406,263 +10299,10 @@
           <w:lang w:val="en-GB" w:eastAsia="en-GB"/>
         </w:rPr>
         <w:drawing>
-          <wp:inline distT="0" distB="0" distL="0" distR="0" wp14:anchorId="2B9A3F34" wp14:editId="577785EE">
+          <wp:inline distT="0" distB="0" distL="0" distR="0" wp14:anchorId="4D75D348" wp14:editId="3C375EED">
             <wp:extent cx="4264925" cy="3266320"/>
             <wp:effectExtent l="0" t="0" r="2540" b="0"/>
             <wp:docPr id="24" name="Picture 24"/>
-            <wp:cNvGraphicFramePr>
-              <a:graphicFrameLocks xmlns:a="http://schemas.openxmlformats.org/drawingml/2006/main" noChangeAspect="1"/>
-            </wp:cNvGraphicFramePr>
-            <a:graphic xmlns:a="http://schemas.openxmlformats.org/drawingml/2006/main">
-              <a:graphicData uri="http://schemas.openxmlformats.org/drawingml/2006/picture">
-                <pic:pic xmlns:pic="http://schemas.openxmlformats.org/drawingml/2006/picture">
-                  <pic:nvPicPr>
-                    <pic:cNvPr id="1" name=""/>
-                    <pic:cNvPicPr/>
-                  </pic:nvPicPr>
-                  <pic:blipFill>
-                    <a:blip r:embed="rId35"/>
-                    <a:stretch>
-                      <a:fillRect/>
-                    </a:stretch>
-                  </pic:blipFill>
-                  <pic:spPr>
-                    <a:xfrm>
-                      <a:off x="0" y="0"/>
-                      <a:ext cx="4272250" cy="3271930"/>
-                    </a:xfrm>
-                    <a:prstGeom prst="rect">
-                      <a:avLst/>
-                    </a:prstGeom>
-                  </pic:spPr>
-                </pic:pic>
-              </a:graphicData>
-            </a:graphic>
-          </wp:inline>
-        </w:drawing>
-      </w:r>
-    </w:p>
-    <w:p>
-      <w:pPr>
-        <w:pStyle w:val="Caption"/>
-        <w:jc w:val="center"/>
-      </w:pPr>
-      <w:bookmarkStart w:id="26" w:name="_Ref444827582"/>
-      <w:r>
-        <w:t xml:space="preserve">Figure </w:t>
-      </w:r>
-      <w:r>
-        <w:fldChar w:fldCharType="begin"/>
-      </w:r>
-      <w:r>
-        <w:instrText xml:space="preserve"> SEQ Figure \* ARABIC </w:instrText>
-      </w:r>
-      <w:r>
-        <w:fldChar w:fldCharType="separate"/>
-      </w:r>
-      <w:r>
-        <w:rPr>
-          <w:noProof/>
-        </w:rPr>
-        <w:t>26</w:t>
-      </w:r>
-      <w:r>
-        <w:fldChar w:fldCharType="end"/>
-      </w:r>
-      <w:bookmarkEnd w:id="26"/>
-      <w:r>
-        <w:t xml:space="preserve"> z-plane plot of a 4</w:t>
-      </w:r>
-      <w:r>
-        <w:rPr>
-          <w:vertAlign w:val="superscript"/>
-        </w:rPr>
-        <w:t>th</w:t>
-      </w:r>
-      <w:r>
-        <w:t xml:space="preserve"> order elliptic filter</w:t>
-      </w:r>
-    </w:p>
-    <w:p>
-      <w:r>
-        <w:lastRenderedPageBreak/>
-        <w:t>The plot clearly shows that the zeros are within the unit circle. When using a higher order filter however, to achieve the steep roll-off, the poles are moved closer to the unite circle. An example is shown with an 8</w:t>
-      </w:r>
-      <w:r>
-        <w:rPr>
-          <w:vertAlign w:val="superscript"/>
-        </w:rPr>
-        <w:t>th</w:t>
-      </w:r>
-      <w:r>
-        <w:t xml:space="preserve"> order elliptic filter on </w:t>
-      </w:r>
-      <w:r>
-        <w:fldChar w:fldCharType="begin"/>
-      </w:r>
-      <w:r>
-        <w:instrText xml:space="preserve"> REF _Ref444828414 \h </w:instrText>
-      </w:r>
-      <w:r>
-        <w:fldChar w:fldCharType="separate"/>
-      </w:r>
-      <w:r>
-        <w:t xml:space="preserve">Figure </w:t>
-      </w:r>
-      <w:r>
-        <w:rPr>
-          <w:noProof/>
-        </w:rPr>
-        <w:t>27</w:t>
-      </w:r>
-      <w:r>
-        <w:fldChar w:fldCharType="end"/>
-      </w:r>
-      <w:r>
-        <w:t xml:space="preserve"> below.</w:t>
-      </w:r>
-    </w:p>
-    <w:p>
-      <w:pPr>
-        <w:keepNext/>
-        <w:jc w:val="center"/>
-      </w:pPr>
-      <w:r>
-        <w:rPr>
-          <w:noProof/>
-          <w:lang w:val="en-GB" w:eastAsia="en-GB"/>
-        </w:rPr>
-        <w:drawing>
-          <wp:inline distT="0" distB="0" distL="0" distR="0" wp14:anchorId="1F59E5B6" wp14:editId="56CE4052">
-            <wp:extent cx="4688006" cy="3435701"/>
-            <wp:effectExtent l="0" t="0" r="0" b="0"/>
-            <wp:docPr id="25" name="Picture 25"/>
-            <wp:cNvGraphicFramePr>
-              <a:graphicFrameLocks xmlns:a="http://schemas.openxmlformats.org/drawingml/2006/main" noChangeAspect="1"/>
-            </wp:cNvGraphicFramePr>
-            <a:graphic xmlns:a="http://schemas.openxmlformats.org/drawingml/2006/main">
-              <a:graphicData uri="http://schemas.openxmlformats.org/drawingml/2006/picture">
-                <pic:pic xmlns:pic="http://schemas.openxmlformats.org/drawingml/2006/picture">
-                  <pic:nvPicPr>
-                    <pic:cNvPr id="1" name=""/>
-                    <pic:cNvPicPr/>
-                  </pic:nvPicPr>
-                  <pic:blipFill>
-                    <a:blip r:embed="rId36"/>
-                    <a:stretch>
-                      <a:fillRect/>
-                    </a:stretch>
-                  </pic:blipFill>
-                  <pic:spPr>
-                    <a:xfrm>
-                      <a:off x="0" y="0"/>
-                      <a:ext cx="4693306" cy="3439585"/>
-                    </a:xfrm>
-                    <a:prstGeom prst="rect">
-                      <a:avLst/>
-                    </a:prstGeom>
-                  </pic:spPr>
-                </pic:pic>
-              </a:graphicData>
-            </a:graphic>
-          </wp:inline>
-        </w:drawing>
-      </w:r>
-    </w:p>
-    <w:p>
-      <w:pPr>
-        <w:pStyle w:val="Caption"/>
-        <w:jc w:val="center"/>
-      </w:pPr>
-      <w:bookmarkStart w:id="27" w:name="_Ref444828414"/>
-      <w:r>
-        <w:t xml:space="preserve">Figure </w:t>
-      </w:r>
-      <w:r>
-        <w:fldChar w:fldCharType="begin"/>
-      </w:r>
-      <w:r>
-        <w:instrText xml:space="preserve"> SEQ Figure \* ARABIC </w:instrText>
-      </w:r>
-      <w:r>
-        <w:fldChar w:fldCharType="separate"/>
-      </w:r>
-      <w:r>
-        <w:rPr>
-          <w:noProof/>
-        </w:rPr>
-        <w:t>27</w:t>
-      </w:r>
-      <w:r>
-        <w:fldChar w:fldCharType="end"/>
-      </w:r>
-      <w:bookmarkEnd w:id="27"/>
-      <w:r>
-        <w:t xml:space="preserve"> Z plane plot for an 8</w:t>
-      </w:r>
-      <w:r>
-        <w:rPr>
-          <w:vertAlign w:val="superscript"/>
-        </w:rPr>
-        <w:t>th</w:t>
-      </w:r>
-      <w:r>
-        <w:t xml:space="preserve"> order elliptic filer</w:t>
-      </w:r>
-    </w:p>
-    <w:p>
-      <w:r>
-        <w:t xml:space="preserve">This however causes problems as the filter order increases. When reaching a filter of order 14 the poles are placed outside the unit circle causing instability. This is due to the double floating point precision used by MATLAB causing rounding and quantisation errors which wrongly calculates the position of the poles of the filter to be outside of the unit circle. This can be shown in </w:t>
-      </w:r>
-      <w:r>
-        <w:fldChar w:fldCharType="begin"/>
-      </w:r>
-      <w:r>
-        <w:instrText xml:space="preserve"> REF _Ref444828966 \h </w:instrText>
-      </w:r>
-      <w:r>
-        <w:fldChar w:fldCharType="separate"/>
-      </w:r>
-      <w:r>
-        <w:t xml:space="preserve">Figure </w:t>
-      </w:r>
-      <w:r>
-        <w:rPr>
-          <w:noProof/>
-        </w:rPr>
-        <w:t>28</w:t>
-      </w:r>
-      <w:r>
-        <w:fldChar w:fldCharType="end"/>
-      </w:r>
-      <w:r>
-        <w:t xml:space="preserve"> when using a 14</w:t>
-      </w:r>
-      <w:r>
-        <w:rPr>
-          <w:vertAlign w:val="superscript"/>
-        </w:rPr>
-        <w:t>th</w:t>
-      </w:r>
-      <w:r>
-        <w:t xml:space="preserve"> order filter.</w:t>
-      </w:r>
-    </w:p>
-    <w:p>
-      <w:pPr>
-        <w:keepNext/>
-        <w:jc w:val="center"/>
-      </w:pPr>
-      <w:r>
-        <w:rPr>
-          <w:noProof/>
-          <w:lang w:val="en-GB" w:eastAsia="en-GB"/>
-        </w:rPr>
-        <w:drawing>
-          <wp:inline distT="0" distB="0" distL="0" distR="0" wp14:anchorId="41867563" wp14:editId="5E522A82">
-            <wp:extent cx="3456211" cy="2442949"/>
-            <wp:effectExtent l="0" t="0" r="0" b="0"/>
-            <wp:docPr id="26" name="Picture 26"/>
             <wp:cNvGraphicFramePr>
               <a:graphicFrameLocks xmlns:a="http://schemas.openxmlformats.org/drawingml/2006/main" noChangeAspect="1"/>
             </wp:cNvGraphicFramePr>
@@ -9682,6 +10322,255 @@
                   <pic:spPr>
                     <a:xfrm>
                       <a:off x="0" y="0"/>
+                      <a:ext cx="4272250" cy="3271930"/>
+                    </a:xfrm>
+                    <a:prstGeom prst="rect">
+                      <a:avLst/>
+                    </a:prstGeom>
+                  </pic:spPr>
+                </pic:pic>
+              </a:graphicData>
+            </a:graphic>
+          </wp:inline>
+        </w:drawing>
+      </w:r>
+    </w:p>
+    <w:p>
+      <w:pPr>
+        <w:pStyle w:val="Caption"/>
+        <w:jc w:val="center"/>
+      </w:pPr>
+      <w:bookmarkStart w:id="32" w:name="_Ref444827582"/>
+      <w:r>
+        <w:t xml:space="preserve">Figure </w:t>
+      </w:r>
+      <w:fldSimple w:instr=" SEQ Figure \* ARABIC ">
+        <w:r>
+          <w:rPr>
+            <w:noProof/>
+          </w:rPr>
+          <w:t>28</w:t>
+        </w:r>
+      </w:fldSimple>
+      <w:bookmarkEnd w:id="32"/>
+      <w:r>
+        <w:t xml:space="preserve"> z-plane plot of a 4</w:t>
+      </w:r>
+      <w:r>
+        <w:rPr>
+          <w:vertAlign w:val="superscript"/>
+        </w:rPr>
+        <w:t>th</w:t>
+      </w:r>
+      <w:r>
+        <w:t xml:space="preserve"> order elliptic filter</w:t>
+      </w:r>
+    </w:p>
+    <w:p>
+      <w:r>
+        <w:lastRenderedPageBreak/>
+        <w:t>The plot clearly shows that the zeros are within the unit circle. When using a higher order filter however, to achieve the steep roll-off, the poles are moved closer to the unite circle. An example is shown with an 8</w:t>
+      </w:r>
+      <w:r>
+        <w:rPr>
+          <w:vertAlign w:val="superscript"/>
+        </w:rPr>
+        <w:t>th</w:t>
+      </w:r>
+      <w:r>
+        <w:t xml:space="preserve"> order elliptic filter on </w:t>
+      </w:r>
+      <w:r>
+        <w:fldChar w:fldCharType="begin"/>
+      </w:r>
+      <w:r>
+        <w:instrText xml:space="preserve"> REF _Ref444828414 \h </w:instrText>
+      </w:r>
+      <w:r>
+        <w:fldChar w:fldCharType="separate"/>
+      </w:r>
+      <w:r>
+        <w:t xml:space="preserve">Figure </w:t>
+      </w:r>
+      <w:r>
+        <w:rPr>
+          <w:noProof/>
+        </w:rPr>
+        <w:t>27</w:t>
+      </w:r>
+      <w:r>
+        <w:fldChar w:fldCharType="end"/>
+      </w:r>
+      <w:r>
+        <w:t xml:space="preserve"> below.</w:t>
+      </w:r>
+    </w:p>
+    <w:p>
+      <w:pPr>
+        <w:keepNext/>
+        <w:jc w:val="center"/>
+      </w:pPr>
+      <w:r>
+        <w:rPr>
+          <w:noProof/>
+          <w:lang w:val="en-GB" w:eastAsia="en-GB"/>
+        </w:rPr>
+        <w:drawing>
+          <wp:inline distT="0" distB="0" distL="0" distR="0" wp14:anchorId="334187E9" wp14:editId="7407B901">
+            <wp:extent cx="4688006" cy="3435701"/>
+            <wp:effectExtent l="0" t="0" r="0" b="0"/>
+            <wp:docPr id="25" name="Picture 25"/>
+            <wp:cNvGraphicFramePr>
+              <a:graphicFrameLocks xmlns:a="http://schemas.openxmlformats.org/drawingml/2006/main" noChangeAspect="1"/>
+            </wp:cNvGraphicFramePr>
+            <a:graphic xmlns:a="http://schemas.openxmlformats.org/drawingml/2006/main">
+              <a:graphicData uri="http://schemas.openxmlformats.org/drawingml/2006/picture">
+                <pic:pic xmlns:pic="http://schemas.openxmlformats.org/drawingml/2006/picture">
+                  <pic:nvPicPr>
+                    <pic:cNvPr id="1" name=""/>
+                    <pic:cNvPicPr/>
+                  </pic:nvPicPr>
+                  <pic:blipFill>
+                    <a:blip r:embed="rId38"/>
+                    <a:stretch>
+                      <a:fillRect/>
+                    </a:stretch>
+                  </pic:blipFill>
+                  <pic:spPr>
+                    <a:xfrm>
+                      <a:off x="0" y="0"/>
+                      <a:ext cx="4693306" cy="3439585"/>
+                    </a:xfrm>
+                    <a:prstGeom prst="rect">
+                      <a:avLst/>
+                    </a:prstGeom>
+                  </pic:spPr>
+                </pic:pic>
+              </a:graphicData>
+            </a:graphic>
+          </wp:inline>
+        </w:drawing>
+      </w:r>
+    </w:p>
+    <w:p>
+      <w:pPr>
+        <w:pStyle w:val="Caption"/>
+        <w:jc w:val="center"/>
+      </w:pPr>
+      <w:bookmarkStart w:id="33" w:name="_Ref444828414"/>
+      <w:r>
+        <w:t xml:space="preserve">Figure </w:t>
+      </w:r>
+      <w:fldSimple w:instr=" SEQ Figure \* ARABIC ">
+        <w:r>
+          <w:rPr>
+            <w:noProof/>
+          </w:rPr>
+          <w:t>29</w:t>
+        </w:r>
+      </w:fldSimple>
+      <w:bookmarkEnd w:id="33"/>
+      <w:r>
+        <w:t xml:space="preserve"> Z plane plot for an 8</w:t>
+      </w:r>
+      <w:r>
+        <w:rPr>
+          <w:vertAlign w:val="superscript"/>
+        </w:rPr>
+        <w:t>th</w:t>
+      </w:r>
+      <w:r>
+        <w:t xml:space="preserve"> order elliptic filer</w:t>
+      </w:r>
+    </w:p>
+    <w:p>
+      <w:r>
+        <w:t xml:space="preserve">This however causes problems as the filter order increases. When reaching a filter of order 14 the poles are placed outside the unit circle causing instability. This is due to the double floating point precision used by </w:t>
+      </w:r>
+      <w:proofErr w:type="spellStart"/>
+      <w:r>
+        <w:t>MATLAB</w:t>
+      </w:r>
+      <w:proofErr w:type="spellEnd"/>
+      <w:r>
+        <w:t xml:space="preserve"> causing rounding and </w:t>
+      </w:r>
+      <w:proofErr w:type="spellStart"/>
+      <w:r>
+        <w:t>quantisation</w:t>
+      </w:r>
+      <w:proofErr w:type="spellEnd"/>
+      <w:r>
+        <w:t xml:space="preserve"> errors which wrongly calculates the position of the poles of the filter to be outside of the unit circle. This can be shown in </w:t>
+      </w:r>
+      <w:r>
+        <w:fldChar w:fldCharType="begin"/>
+      </w:r>
+      <w:r>
+        <w:instrText xml:space="preserve"> REF _Ref444828966 \h </w:instrText>
+      </w:r>
+      <w:r>
+        <w:fldChar w:fldCharType="separate"/>
+      </w:r>
+      <w:r>
+        <w:t xml:space="preserve">Figure </w:t>
+      </w:r>
+      <w:r>
+        <w:rPr>
+          <w:noProof/>
+        </w:rPr>
+        <w:t>28</w:t>
+      </w:r>
+      <w:r>
+        <w:fldChar w:fldCharType="end"/>
+      </w:r>
+      <w:r>
+        <w:t xml:space="preserve"> when using a 14</w:t>
+      </w:r>
+      <w:r>
+        <w:rPr>
+          <w:vertAlign w:val="superscript"/>
+        </w:rPr>
+        <w:t>th</w:t>
+      </w:r>
+      <w:r>
+        <w:t xml:space="preserve"> order filter.</w:t>
+      </w:r>
+    </w:p>
+    <w:p>
+      <w:pPr>
+        <w:keepNext/>
+        <w:jc w:val="center"/>
+      </w:pPr>
+      <w:r>
+        <w:rPr>
+          <w:noProof/>
+          <w:lang w:val="en-GB" w:eastAsia="en-GB"/>
+        </w:rPr>
+        <w:drawing>
+          <wp:inline distT="0" distB="0" distL="0" distR="0" wp14:anchorId="67514084" wp14:editId="3324EA2F">
+            <wp:extent cx="3456211" cy="2442949"/>
+            <wp:effectExtent l="0" t="0" r="0" b="0"/>
+            <wp:docPr id="26" name="Picture 26"/>
+            <wp:cNvGraphicFramePr>
+              <a:graphicFrameLocks xmlns:a="http://schemas.openxmlformats.org/drawingml/2006/main" noChangeAspect="1"/>
+            </wp:cNvGraphicFramePr>
+            <a:graphic xmlns:a="http://schemas.openxmlformats.org/drawingml/2006/main">
+              <a:graphicData uri="http://schemas.openxmlformats.org/drawingml/2006/picture">
+                <pic:pic xmlns:pic="http://schemas.openxmlformats.org/drawingml/2006/picture">
+                  <pic:nvPicPr>
+                    <pic:cNvPr id="1" name=""/>
+                    <pic:cNvPicPr/>
+                  </pic:nvPicPr>
+                  <pic:blipFill>
+                    <a:blip r:embed="rId39"/>
+                    <a:stretch>
+                      <a:fillRect/>
+                    </a:stretch>
+                  </pic:blipFill>
+                  <pic:spPr>
+                    <a:xfrm>
+                      <a:off x="0" y="0"/>
                       <a:ext cx="3532798" cy="2497083"/>
                     </a:xfrm>
                     <a:prstGeom prst="rect">
@@ -9700,29 +10589,19 @@
         <w:pStyle w:val="Caption"/>
         <w:jc w:val="center"/>
       </w:pPr>
-      <w:bookmarkStart w:id="28" w:name="_Ref444828966"/>
+      <w:bookmarkStart w:id="34" w:name="_Ref444828966"/>
       <w:r>
         <w:t xml:space="preserve">Figure </w:t>
       </w:r>
-      <w:r>
-        <w:fldChar w:fldCharType="begin"/>
-      </w:r>
-      <w:r>
-        <w:instrText xml:space="preserve"> SEQ Figure \* ARABIC </w:instrText>
-      </w:r>
-      <w:r>
-        <w:fldChar w:fldCharType="separate"/>
-      </w:r>
-      <w:r>
-        <w:rPr>
-          <w:noProof/>
-        </w:rPr>
-        <w:t>28</w:t>
-      </w:r>
-      <w:r>
-        <w:fldChar w:fldCharType="end"/>
-      </w:r>
-      <w:bookmarkEnd w:id="28"/>
+      <w:fldSimple w:instr=" SEQ Figure \* ARABIC ">
+        <w:r>
+          <w:rPr>
+            <w:noProof/>
+          </w:rPr>
+          <w:t>30</w:t>
+        </w:r>
+      </w:fldSimple>
+      <w:bookmarkEnd w:id="34"/>
       <w:r>
         <w:t xml:space="preserve"> z-plane plot of a 14</w:t>
       </w:r>
@@ -9758,25 +10637,40 @@
     </w:p>
     <w:p>
       <w:r>
-        <w:t xml:space="preserve">The performance of this direct form II IIR filter was found for a number of filter orders. The results were collated </w:t>
-      </w:r>
-      <w:r>
-        <w:t xml:space="preserve">in </w:t>
+        <w:t xml:space="preserve">The performance of this direct form II </w:t>
+      </w:r>
+      <w:proofErr w:type="spellStart"/>
+      <w:r>
+        <w:t>IIR</w:t>
+      </w:r>
+      <w:proofErr w:type="spellEnd"/>
+      <w:r>
+        <w:t xml:space="preserve"> filter was found for a number of filter orders. The results were collated </w:t>
+      </w:r>
+      <w:r>
+        <w:t>in</w:t>
+      </w:r>
+      <w:r>
+        <w:t xml:space="preserve"> </w:t>
       </w:r>
       <w:r>
         <w:fldChar w:fldCharType="begin"/>
       </w:r>
       <w:r>
-        <w:instrText xml:space="preserve"> REF _Ref444829741 \h </w:instrText>
+        <w:instrText xml:space="preserve"> REF _Ref444865816 \h </w:instrText>
       </w:r>
       <w:r>
         <w:fldChar w:fldCharType="separate"/>
       </w:r>
       <w:r>
+        <w:rPr>
+          <w:i/>
+        </w:rPr>
         <w:t xml:space="preserve">Table </w:t>
       </w:r>
       <w:r>
         <w:rPr>
+          <w:i/>
           <w:noProof/>
         </w:rPr>
         <w:t>2</w:t>
@@ -9785,16 +10679,68 @@
         <w:fldChar w:fldCharType="end"/>
       </w:r>
       <w:r>
-        <w:t xml:space="preserve">. A graph can also be plotted from these results, showing a clear linear relationship. When no optimization is used, it is clear that the number of instruction cycles of a filter of order n </w:t>
+        <w:t>. A graph can also be plotted from these results</w:t>
+      </w:r>
+      <w:r>
+        <w:t xml:space="preserve"> (</w:t>
+      </w:r>
+      <w:r>
+        <w:fldChar w:fldCharType="begin"/>
+      </w:r>
+      <w:r>
+        <w:instrText xml:space="preserve"> REF _Ref444865846 \h </w:instrText>
+      </w:r>
+      <w:r>
+        <w:fldChar w:fldCharType="separate"/>
+      </w:r>
+      <w:r>
+        <w:rPr>
+          <w:i/>
+        </w:rPr>
+        <w:t xml:space="preserve">Figure </w:t>
+      </w:r>
+      <w:r>
+        <w:rPr>
+          <w:i/>
+          <w:noProof/>
+        </w:rPr>
+        <w:t>29</w:t>
+      </w:r>
+      <w:r>
+        <w:fldChar w:fldCharType="end"/>
+      </w:r>
+      <w:r>
+        <w:t>)</w:t>
+      </w:r>
+      <w:r>
+        <w:t xml:space="preserve">, showing a clear linear relationship. When no optimization is used, it is clear that the number of instruction cycles of a filter of order n </w:t>
       </w:r>
       <w:r>
         <w:t>has the linear relationship</w:t>
       </w:r>
       <w:r>
-        <w:t xml:space="preserve"> 30 +76n. </w:t>
-      </w:r>
-      <w:r>
-        <w:t>When using optimization 2, the relationship is of the form 101 + 6.5n</w:t>
+        <w:t xml:space="preserve"> 76n + 30</w:t>
+      </w:r>
+      <w:r>
+        <w:t xml:space="preserve">. </w:t>
+      </w:r>
+      <w:r>
+        <w:t>When using optimization 2, the</w:t>
+      </w:r>
+      <w:r>
+        <w:t xml:space="preserve"> relationship is of the form </w:t>
+      </w:r>
+      <w:r>
+        <w:t>6.2n +</w:t>
+      </w:r>
+      <w:r>
+        <w:t>109.2</w:t>
+      </w:r>
+      <w:r>
+        <w:t xml:space="preserve"> </w:t>
+      </w:r>
+      <w:r>
+        <w:t xml:space="preserve"> </w:t>
       </w:r>
     </w:p>
     <w:tbl>
@@ -10260,7 +11206,7 @@
                 <w:szCs w:val="22"/>
                 <w:lang w:val="en-GB" w:eastAsia="en-GB"/>
               </w:rPr>
-              <w:t>129</w:t>
+              <w:t>136</w:t>
             </w:r>
           </w:p>
         </w:tc>
@@ -10289,7 +11235,7 @@
                 <w:szCs w:val="22"/>
                 <w:lang w:val="en-GB" w:eastAsia="en-GB"/>
               </w:rPr>
-              <w:t>138</w:t>
+              <w:t>145</w:t>
             </w:r>
           </w:p>
         </w:tc>
@@ -10318,7 +11264,7 @@
                 <w:szCs w:val="22"/>
                 <w:lang w:val="en-GB" w:eastAsia="en-GB"/>
               </w:rPr>
-              <w:t>152</w:t>
+              <w:t>157</w:t>
             </w:r>
           </w:p>
         </w:tc>
@@ -10347,7 +11293,7 @@
                 <w:szCs w:val="22"/>
                 <w:lang w:val="en-GB" w:eastAsia="en-GB"/>
               </w:rPr>
-              <w:t>166</w:t>
+              <w:t>171</w:t>
             </w:r>
           </w:p>
         </w:tc>
@@ -10377,7 +11323,7 @@
                 <w:szCs w:val="22"/>
                 <w:lang w:val="en-GB" w:eastAsia="en-GB"/>
               </w:rPr>
-              <w:t>180</w:t>
+              <w:t>185</w:t>
             </w:r>
           </w:p>
         </w:tc>
@@ -10387,32 +11333,397 @@
       <w:pPr>
         <w:pStyle w:val="Caption"/>
         <w:jc w:val="center"/>
+        <w:rPr>
+          <w:i/>
+        </w:rPr>
       </w:pPr>
-      <w:bookmarkStart w:id="29" w:name="_Ref444829741"/>
-      <w:r>
+      <w:bookmarkStart w:id="35" w:name="_Ref444865816"/>
+      <w:r>
+        <w:rPr>
+          <w:i/>
+        </w:rPr>
         <w:t xml:space="preserve">Table </w:t>
       </w:r>
       <w:r>
+        <w:rPr>
+          <w:i/>
+        </w:rPr>
         <w:fldChar w:fldCharType="begin"/>
       </w:r>
       <w:r>
+        <w:rPr>
+          <w:i/>
+        </w:rPr>
         <w:instrText xml:space="preserve"> SEQ Table \* ARABIC </w:instrText>
       </w:r>
       <w:r>
+        <w:rPr>
+          <w:i/>
+        </w:rPr>
         <w:fldChar w:fldCharType="separate"/>
       </w:r>
       <w:r>
         <w:rPr>
+          <w:i/>
           <w:noProof/>
         </w:rPr>
         <w:t>2</w:t>
       </w:r>
       <w:r>
+        <w:rPr>
+          <w:i/>
+        </w:rPr>
         <w:fldChar w:fldCharType="end"/>
       </w:r>
-      <w:bookmarkEnd w:id="29"/>
-      <w:r>
-        <w:t xml:space="preserve"> Performance (in cycles) for a direct form II IIR filter while varying the filter order</w:t>
+      <w:bookmarkEnd w:id="35"/>
+      <w:r>
+        <w:rPr>
+          <w:i/>
+        </w:rPr>
+        <w:t xml:space="preserve"> Performance (in cycles) for a direct form II </w:t>
+      </w:r>
+      <w:proofErr w:type="spellStart"/>
+      <w:r>
+        <w:rPr>
+          <w:i/>
+        </w:rPr>
+        <w:t>IIR</w:t>
+      </w:r>
+      <w:proofErr w:type="spellEnd"/>
+      <w:r>
+        <w:rPr>
+          <w:i/>
+        </w:rPr>
+        <w:t xml:space="preserve"> filter while varying the filter order</w:t>
+      </w:r>
+    </w:p>
+    <w:p>
+      <w:pPr>
+        <w:keepNext/>
+        <w:jc w:val="center"/>
+        <w:rPr>
+          <w:i/>
+        </w:rPr>
+      </w:pPr>
+      <w:r>
+        <w:rPr>
+          <w:i/>
+          <w:noProof/>
+          <w:lang w:val="en-GB" w:eastAsia="en-GB"/>
+        </w:rPr>
+        <w:drawing>
+          <wp:inline distT="0" distB="0" distL="0" distR="0" wp14:anchorId="2A38EBEF" wp14:editId="64C00803">
+            <wp:extent cx="4657725" cy="2862263"/>
+            <wp:effectExtent l="0" t="0" r="9525" b="14605"/>
+            <wp:docPr id="6" name="Chart 6"/>
+            <wp:cNvGraphicFramePr/>
+            <a:graphic xmlns:a="http://schemas.openxmlformats.org/drawingml/2006/main">
+              <a:graphicData uri="http://schemas.openxmlformats.org/drawingml/2006/chart">
+                <c:chart xmlns:c="http://schemas.openxmlformats.org/drawingml/2006/chart" xmlns:r="http://schemas.openxmlformats.org/officeDocument/2006/relationships" r:id="rId40"/>
+              </a:graphicData>
+            </a:graphic>
+          </wp:inline>
+        </w:drawing>
+      </w:r>
+    </w:p>
+    <w:p>
+      <w:pPr>
+        <w:pStyle w:val="Caption"/>
+        <w:jc w:val="center"/>
+        <w:rPr>
+          <w:i/>
+        </w:rPr>
+      </w:pPr>
+      <w:bookmarkStart w:id="36" w:name="_Ref444865846"/>
+      <w:r>
+        <w:rPr>
+          <w:i/>
+        </w:rPr>
+        <w:t xml:space="preserve">Figure </w:t>
+      </w:r>
+      <w:r>
+        <w:rPr>
+          <w:i/>
+        </w:rPr>
+        <w:fldChar w:fldCharType="begin"/>
+      </w:r>
+      <w:r>
+        <w:rPr>
+          <w:i/>
+        </w:rPr>
+        <w:instrText xml:space="preserve"> SEQ Figure \* ARABIC </w:instrText>
+      </w:r>
+      <w:r>
+        <w:rPr>
+          <w:i/>
+        </w:rPr>
+        <w:fldChar w:fldCharType="separate"/>
+      </w:r>
+      <w:r>
+        <w:rPr>
+          <w:i/>
+          <w:noProof/>
+        </w:rPr>
+        <w:t>31</w:t>
+      </w:r>
+      <w:r>
+        <w:rPr>
+          <w:i/>
+        </w:rPr>
+        <w:fldChar w:fldCharType="end"/>
+      </w:r>
+      <w:bookmarkEnd w:id="36"/>
+      <w:r>
+        <w:rPr>
+          <w:i/>
+        </w:rPr>
+        <w:t xml:space="preserve"> Graph of number of cycles vs filter order for a direct form II </w:t>
+      </w:r>
+      <w:proofErr w:type="spellStart"/>
+      <w:r>
+        <w:rPr>
+          <w:i/>
+        </w:rPr>
+        <w:t>IIR</w:t>
+      </w:r>
+      <w:proofErr w:type="spellEnd"/>
+      <w:r>
+        <w:rPr>
+          <w:i/>
+        </w:rPr>
+        <w:t xml:space="preserve"> filter</w:t>
+      </w:r>
+    </w:p>
+    <w:p>
+      <w:pPr>
+        <w:pStyle w:val="Heading1"/>
+      </w:pPr>
+      <w:bookmarkStart w:id="37" w:name="_Toc444866156"/>
+      <w:r>
+        <w:t>Bandpass filter: Direct Form II</w:t>
+      </w:r>
+      <w:r>
+        <w:t xml:space="preserve"> </w:t>
+      </w:r>
+      <w:r>
+        <w:t>T</w:t>
+      </w:r>
+      <w:r>
+        <w:t>ransposed</w:t>
+      </w:r>
+      <w:bookmarkEnd w:id="37"/>
+    </w:p>
+    <w:p/>
+    <w:p>
+      <w:r>
+        <w:t xml:space="preserve">The </w:t>
+      </w:r>
+      <w:proofErr w:type="spellStart"/>
+      <w:r>
+        <w:t>IIR</w:t>
+      </w:r>
+      <w:proofErr w:type="spellEnd"/>
+      <w:r>
+        <w:t xml:space="preserve"> filter is now implemented in direct form II transposed structure. This form works by summing the chained outputs of previous adders. The output is </w:t>
+      </w:r>
+      <w:proofErr w:type="spellStart"/>
+      <w:r>
+        <w:t>initialised</w:t>
+      </w:r>
+      <w:proofErr w:type="spellEnd"/>
+      <w:r>
+        <w:t xml:space="preserve"> to be the sum of the first output and the first </w:t>
+      </w:r>
+      <w:r>
+        <w:rPr>
+          <w:rFonts w:ascii="Courier New" w:hAnsi="Courier New" w:cs="Courier New"/>
+        </w:rPr>
+        <w:t>b</w:t>
+      </w:r>
+      <w:r>
+        <w:t xml:space="preserve"> coefficient applied to the new sample</w:t>
+      </w:r>
+      <w:r>
+        <w:t xml:space="preserve">, as shown in </w:t>
+      </w:r>
+      <w:r>
+        <w:fldChar w:fldCharType="begin"/>
+      </w:r>
+      <w:r>
+        <w:instrText xml:space="preserve"> REF _Ref444829946 \h </w:instrText>
+      </w:r>
+      <w:r>
+        <w:fldChar w:fldCharType="separate"/>
+      </w:r>
+      <w:r>
+        <w:rPr>
+          <w:i/>
+        </w:rPr>
+        <w:t xml:space="preserve">Figure </w:t>
+      </w:r>
+      <w:r>
+        <w:rPr>
+          <w:i/>
+          <w:noProof/>
+        </w:rPr>
+        <w:t>31</w:t>
+      </w:r>
+      <w:r>
+        <w:fldChar w:fldCharType="end"/>
+      </w:r>
+      <w:r>
+        <w:t xml:space="preserve"> The </w:t>
+      </w:r>
+      <w:r>
+        <w:rPr>
+          <w:rFonts w:ascii="Courier New" w:hAnsi="Courier New" w:cs="Courier New"/>
+        </w:rPr>
+        <w:t>for</w:t>
+      </w:r>
+      <w:r>
+        <w:t xml:space="preserve"> loop in the function sets the value of the output of each adder (represented by </w:t>
+      </w:r>
+      <w:r>
+        <w:rPr>
+          <w:rFonts w:ascii="Courier New" w:hAnsi="Courier New" w:cs="Courier New"/>
+        </w:rPr>
+        <w:t>x[</w:t>
+      </w:r>
+      <w:proofErr w:type="spellStart"/>
+      <w:r>
+        <w:rPr>
+          <w:rFonts w:ascii="Courier New" w:hAnsi="Courier New" w:cs="Courier New"/>
+        </w:rPr>
+        <w:t>i</w:t>
+      </w:r>
+      <w:proofErr w:type="spellEnd"/>
+      <w:r>
+        <w:rPr>
+          <w:rFonts w:ascii="Courier New" w:hAnsi="Courier New" w:cs="Courier New"/>
+        </w:rPr>
+        <w:t>]</w:t>
+      </w:r>
+      <w:r>
+        <w:t xml:space="preserve">) as the sum of the output of the previous adder, and the </w:t>
+      </w:r>
+      <w:proofErr w:type="spellStart"/>
+      <w:r>
+        <w:rPr>
+          <w:rFonts w:ascii="Courier New" w:hAnsi="Courier New" w:cs="Courier New"/>
+        </w:rPr>
+        <w:t>i</w:t>
+      </w:r>
+      <w:r>
+        <w:rPr>
+          <w:rFonts w:ascii="Courier New" w:hAnsi="Courier New" w:cs="Courier New"/>
+          <w:vertAlign w:val="superscript"/>
+        </w:rPr>
+        <w:t>th</w:t>
+      </w:r>
+      <w:proofErr w:type="spellEnd"/>
+      <w:r>
+        <w:rPr>
+          <w:rFonts w:ascii="Courier New" w:hAnsi="Courier New" w:cs="Courier New"/>
+        </w:rPr>
+        <w:t xml:space="preserve"> a</w:t>
+      </w:r>
+      <w:r>
+        <w:t xml:space="preserve"> and </w:t>
+      </w:r>
+      <w:r>
+        <w:rPr>
+          <w:rFonts w:ascii="Courier New" w:hAnsi="Courier New" w:cs="Courier New"/>
+        </w:rPr>
+        <w:t>b</w:t>
+      </w:r>
+      <w:r>
+        <w:t xml:space="preserve"> coefficients applied to the new sample. The reason it only runs until </w:t>
+      </w:r>
+      <w:r>
+        <w:rPr>
+          <w:rFonts w:ascii="Courier New" w:hAnsi="Courier New" w:cs="Courier New"/>
+        </w:rPr>
+        <w:t>BUFSIZE-</w:t>
+      </w:r>
+      <w:r>
+        <w:rPr>
+          <w:rFonts w:ascii="Courier New" w:hAnsi="Courier New" w:cs="Courier New"/>
+        </w:rPr>
+        <w:t>2</w:t>
+      </w:r>
+      <w:r>
+        <w:t xml:space="preserve"> is that the last element, i.e. the last </w:t>
+      </w:r>
+      <w:r>
+        <w:lastRenderedPageBreak/>
+        <w:t xml:space="preserve">adder (position </w:t>
+      </w:r>
+      <w:r>
+        <w:rPr>
+          <w:rFonts w:ascii="Courier New" w:hAnsi="Courier New" w:cs="Courier New"/>
+        </w:rPr>
+        <w:t>BUFSIZE-</w:t>
+      </w:r>
+      <w:r>
+        <w:rPr>
+          <w:rFonts w:ascii="Courier New" w:hAnsi="Courier New" w:cs="Courier New"/>
+        </w:rPr>
+        <w:t xml:space="preserve">1 </w:t>
+      </w:r>
+      <w:r>
+        <w:rPr>
+          <w:rFonts w:cs="Courier New"/>
+        </w:rPr>
+        <w:t>in the buffer</w:t>
+      </w:r>
+      <w:r>
+        <w:t xml:space="preserve">), has no adder previous to it, so its output is calculated slightly differently:  the last </w:t>
+      </w:r>
+      <w:r>
+        <w:rPr>
+          <w:rFonts w:ascii="Courier New" w:hAnsi="Courier New" w:cs="Courier New"/>
+        </w:rPr>
+        <w:t>b</w:t>
+      </w:r>
+      <w:r>
+        <w:t xml:space="preserve"> coefficient applied to the new sample, minus the last </w:t>
+      </w:r>
+      <w:r>
+        <w:rPr>
+          <w:rFonts w:ascii="Courier New" w:hAnsi="Courier New" w:cs="Courier New"/>
+        </w:rPr>
+        <w:t>a</w:t>
+      </w:r>
+      <w:r>
+        <w:t xml:space="preserve"> coefficient applied to the output. </w:t>
+      </w:r>
+      <w:r>
+        <w:fldChar w:fldCharType="begin"/>
+      </w:r>
+      <w:r>
+        <w:instrText xml:space="preserve"> REF _Ref444864250 \h </w:instrText>
+      </w:r>
+      <w:r>
+        <w:fldChar w:fldCharType="separate"/>
+      </w:r>
+      <w:r>
+        <w:rPr>
+          <w:i/>
+        </w:rPr>
+        <w:t xml:space="preserve">Figure </w:t>
+      </w:r>
+      <w:r>
+        <w:rPr>
+          <w:i/>
+          <w:noProof/>
+        </w:rPr>
+        <w:t>30</w:t>
+      </w:r>
+      <w:r>
+        <w:fldChar w:fldCharType="end"/>
+      </w:r>
+      <w:r>
+        <w:t xml:space="preserve"> shows the function implemented in C. </w:t>
       </w:r>
     </w:p>
     <w:p>
@@ -10426,255 +11737,7 @@
           <w:lang w:val="en-GB" w:eastAsia="en-GB"/>
         </w:rPr>
         <w:drawing>
-          <wp:inline distT="0" distB="0" distL="0" distR="0" wp14:anchorId="1135AB60" wp14:editId="52FC35CD">
-            <wp:extent cx="4657725" cy="2862263"/>
-            <wp:effectExtent l="0" t="0" r="9525" b="14605"/>
-            <wp:docPr id="27" name="Chart 27"/>
-            <wp:cNvGraphicFramePr/>
-            <a:graphic xmlns:a="http://schemas.openxmlformats.org/drawingml/2006/main">
-              <a:graphicData uri="http://schemas.openxmlformats.org/drawingml/2006/chart">
-                <c:chart xmlns:c="http://schemas.openxmlformats.org/drawingml/2006/chart" xmlns:r="http://schemas.openxmlformats.org/officeDocument/2006/relationships" r:id="rId38"/>
-              </a:graphicData>
-            </a:graphic>
-          </wp:inline>
-        </w:drawing>
-      </w:r>
-    </w:p>
-    <w:p>
-      <w:pPr>
-        <w:pStyle w:val="Caption"/>
-        <w:jc w:val="center"/>
-      </w:pPr>
-      <w:bookmarkStart w:id="30" w:name="_Ref444860022"/>
-      <w:r>
-        <w:t xml:space="preserve">Figure </w:t>
-      </w:r>
-      <w:r>
-        <w:fldChar w:fldCharType="begin"/>
-      </w:r>
-      <w:r>
-        <w:instrText xml:space="preserve"> SEQ Figure \* ARABIC </w:instrText>
-      </w:r>
-      <w:r>
-        <w:fldChar w:fldCharType="separate"/>
-      </w:r>
-      <w:r>
-        <w:rPr>
-          <w:noProof/>
-        </w:rPr>
-        <w:t>29</w:t>
-      </w:r>
-      <w:r>
-        <w:fldChar w:fldCharType="end"/>
-      </w:r>
-      <w:bookmarkEnd w:id="30"/>
-      <w:r>
-        <w:t xml:space="preserve"> Graph of number of cycles vs filter order for a direct form II IIR filter</w:t>
-      </w:r>
-    </w:p>
-    <w:p>
-      <w:pPr>
-        <w:pStyle w:val="Heading1"/>
-      </w:pPr>
-      <w:bookmarkStart w:id="31" w:name="_Toc444864534"/>
-      <w:r>
-        <w:t>Bandpass filter: direct form ii transposed</w:t>
-      </w:r>
-      <w:bookmarkEnd w:id="31"/>
-    </w:p>
-    <w:p/>
-    <w:p>
-      <w:r>
-        <w:t xml:space="preserve">The IIR filter is now implemented in direct form II transposed structure. This form works by summing the chained outputs of previous adders. The output is initialised to be the sum of the first output and the first </w:t>
-      </w:r>
-      <w:r>
-        <w:rPr>
-          <w:rFonts w:ascii="Courier New" w:hAnsi="Courier New" w:cs="Courier New"/>
-        </w:rPr>
-        <w:t>b</w:t>
-      </w:r>
-      <w:r>
-        <w:t xml:space="preserve"> coefficient applied to the new sample</w:t>
-      </w:r>
-      <w:r>
-        <w:t xml:space="preserve">, as shown in </w:t>
-      </w:r>
-      <w:r>
-        <w:fldChar w:fldCharType="begin"/>
-      </w:r>
-      <w:r>
-        <w:instrText xml:space="preserve"> REF _Ref444829946 \h </w:instrText>
-      </w:r>
-      <w:r>
-        <w:fldChar w:fldCharType="separate"/>
-      </w:r>
-      <w:r>
-        <w:rPr>
-          <w:i/>
-        </w:rPr>
-        <w:t xml:space="preserve">Figure </w:t>
-      </w:r>
-      <w:r>
-        <w:rPr>
-          <w:i/>
-          <w:noProof/>
-        </w:rPr>
-        <w:t>31</w:t>
-      </w:r>
-      <w:r>
-        <w:fldChar w:fldCharType="end"/>
-      </w:r>
-      <w:r>
-        <w:t xml:space="preserve"> The </w:t>
-      </w:r>
-      <w:r>
-        <w:rPr>
-          <w:rFonts w:ascii="Courier New" w:hAnsi="Courier New" w:cs="Courier New"/>
-        </w:rPr>
-        <w:t>for</w:t>
-      </w:r>
-      <w:r>
-        <w:t xml:space="preserve"> loop in the function sets the value of the output of each adder (represented by </w:t>
-      </w:r>
-      <w:r>
-        <w:rPr>
-          <w:rFonts w:ascii="Courier New" w:hAnsi="Courier New" w:cs="Courier New"/>
-        </w:rPr>
-        <w:t>x[i]</w:t>
-      </w:r>
-      <w:r>
-        <w:t xml:space="preserve">) as the sum of the output of the previous adder, and the </w:t>
-      </w:r>
-      <w:r>
-        <w:rPr>
-          <w:rFonts w:ascii="Courier New" w:hAnsi="Courier New" w:cs="Courier New"/>
-        </w:rPr>
-        <w:t>i</w:t>
-      </w:r>
-      <w:r>
-        <w:rPr>
-          <w:rFonts w:ascii="Courier New" w:hAnsi="Courier New" w:cs="Courier New"/>
-          <w:vertAlign w:val="superscript"/>
-        </w:rPr>
-        <w:t>th</w:t>
-      </w:r>
-      <w:r>
-        <w:rPr>
-          <w:rFonts w:ascii="Courier New" w:hAnsi="Courier New" w:cs="Courier New"/>
-        </w:rPr>
-        <w:t xml:space="preserve"> a</w:t>
-      </w:r>
-      <w:r>
-        <w:t xml:space="preserve"> and </w:t>
-      </w:r>
-      <w:r>
-        <w:rPr>
-          <w:rFonts w:ascii="Courier New" w:hAnsi="Courier New" w:cs="Courier New"/>
-        </w:rPr>
-        <w:t>b</w:t>
-      </w:r>
-      <w:r>
-        <w:t xml:space="preserve"> coefficients applied to the new sample. The reason it only runs until </w:t>
-      </w:r>
-      <w:r>
-        <w:rPr>
-          <w:rFonts w:ascii="Courier New" w:hAnsi="Courier New" w:cs="Courier New"/>
-        </w:rPr>
-        <w:t>BUFSIZE-</w:t>
-      </w:r>
-      <w:r>
-        <w:rPr>
-          <w:rFonts w:ascii="Courier New" w:hAnsi="Courier New" w:cs="Courier New"/>
-        </w:rPr>
-        <w:t>2</w:t>
-      </w:r>
-      <w:r>
-        <w:t xml:space="preserve"> is that the last element, i.e. the </w:t>
-      </w:r>
-      <w:r>
-        <w:lastRenderedPageBreak/>
-        <w:t xml:space="preserve">last adder (position </w:t>
-      </w:r>
-      <w:r>
-        <w:rPr>
-          <w:rFonts w:ascii="Courier New" w:hAnsi="Courier New" w:cs="Courier New"/>
-        </w:rPr>
-        <w:t>BUFSIZE-</w:t>
-      </w:r>
-      <w:r>
-        <w:rPr>
-          <w:rFonts w:ascii="Courier New" w:hAnsi="Courier New" w:cs="Courier New"/>
-        </w:rPr>
-        <w:t xml:space="preserve">1 </w:t>
-      </w:r>
-      <w:r>
-        <w:rPr>
-          <w:rFonts w:cs="Courier New"/>
-        </w:rPr>
-        <w:t>in the buffer</w:t>
-      </w:r>
-      <w:r>
-        <w:t xml:space="preserve">), has no adder previous to it, so its output is calculated slightly differently:  the last </w:t>
-      </w:r>
-      <w:r>
-        <w:rPr>
-          <w:rFonts w:ascii="Courier New" w:hAnsi="Courier New" w:cs="Courier New"/>
-        </w:rPr>
-        <w:t>b</w:t>
-      </w:r>
-      <w:r>
-        <w:t xml:space="preserve"> coefficient applied to the new sample, minus the last </w:t>
-      </w:r>
-      <w:r>
-        <w:rPr>
-          <w:rFonts w:ascii="Courier New" w:hAnsi="Courier New" w:cs="Courier New"/>
-        </w:rPr>
-        <w:t>a</w:t>
-      </w:r>
-      <w:r>
-        <w:t xml:space="preserve"> coefficient applied to the output. </w:t>
-      </w:r>
-      <w:r>
-        <w:fldChar w:fldCharType="begin"/>
-      </w:r>
-      <w:r>
-        <w:instrText xml:space="preserve"> REF _Ref444864250 \h </w:instrText>
-      </w:r>
-      <w:r>
-        <w:fldChar w:fldCharType="separate"/>
-      </w:r>
-      <w:r>
-        <w:rPr>
-          <w:i/>
-        </w:rPr>
-        <w:t xml:space="preserve">Figure </w:t>
-      </w:r>
-      <w:r>
-        <w:rPr>
-          <w:i/>
-          <w:noProof/>
-        </w:rPr>
-        <w:t>30</w:t>
-      </w:r>
-      <w:r>
-        <w:fldChar w:fldCharType="end"/>
-      </w:r>
-      <w:r>
-        <w:t xml:space="preserve"> shows the function implemented in C. </w:t>
-      </w:r>
-    </w:p>
-    <w:p>
-      <w:pPr>
-        <w:keepNext/>
-        <w:jc w:val="center"/>
-      </w:pPr>
-      <w:r>
-        <w:rPr>
-          <w:noProof/>
-          <w:lang w:val="en-GB" w:eastAsia="en-GB"/>
-        </w:rPr>
-        <w:drawing>
-          <wp:inline distT="0" distB="0" distL="0" distR="0" wp14:anchorId="725B6507" wp14:editId="373FA0D3">
+          <wp:inline distT="0" distB="0" distL="0" distR="0" wp14:anchorId="36005347" wp14:editId="45878BC1">
             <wp:extent cx="5486400" cy="2040918"/>
             <wp:effectExtent l="0" t="0" r="0" b="0"/>
             <wp:docPr id="80" name="Picture 80" descr="https://raw.githubusercontent.com/mattinmir/rtdsp-lab5/master/DirectForm2TransposeCode.JPG?token=AJKlx25UOn51FeHLkxRRysDW7IcYL9alks5W4tKpwA%3D%3D"/>
@@ -10691,7 +11754,7 @@
                     </pic:cNvPicPr>
                   </pic:nvPicPr>
                   <pic:blipFill>
-                    <a:blip r:embed="rId39">
+                    <a:blip r:embed="rId41">
                       <a:extLst>
                         <a:ext uri="{28A0092B-C50C-407E-A947-70E740481C1C}">
                           <a14:useLocalDpi xmlns:a14="http://schemas.microsoft.com/office/drawing/2010/main" val="0"/>
@@ -10731,7 +11794,7 @@
           <w:i/>
         </w:rPr>
       </w:pPr>
-      <w:bookmarkStart w:id="32" w:name="_Ref444864250"/>
+      <w:bookmarkStart w:id="38" w:name="_Ref444864250"/>
       <w:r>
         <w:rPr>
           <w:i/>
@@ -10761,7 +11824,7 @@
           <w:i/>
           <w:noProof/>
         </w:rPr>
-        <w:t>30</w:t>
+        <w:t>32</w:t>
       </w:r>
       <w:r>
         <w:rPr>
@@ -10769,7 +11832,7 @@
         </w:rPr>
         <w:fldChar w:fldCharType="end"/>
       </w:r>
-      <w:bookmarkEnd w:id="32"/>
+      <w:bookmarkEnd w:id="38"/>
       <w:r>
         <w:rPr>
           <w:i/>
@@ -10788,7 +11851,7 @@
           <w:lang w:val="en-GB" w:eastAsia="en-GB"/>
         </w:rPr>
         <w:drawing>
-          <wp:inline distT="0" distB="0" distL="0" distR="0" wp14:anchorId="2ECE64D4" wp14:editId="3EFEEDFC">
+          <wp:inline distT="0" distB="0" distL="0" distR="0" wp14:anchorId="7C095775" wp14:editId="0D6D165F">
             <wp:extent cx="4429125" cy="1590776"/>
             <wp:effectExtent l="0" t="0" r="0" b="9525"/>
             <wp:docPr id="2" name="Picture 2"/>
@@ -10803,7 +11866,7 @@
                     <pic:cNvPicPr/>
                   </pic:nvPicPr>
                   <pic:blipFill>
-                    <a:blip r:embed="rId40">
+                    <a:blip r:embed="rId42">
                       <a:extLst>
                         <a:ext uri="{28A0092B-C50C-407E-A947-70E740481C1C}">
                           <a14:useLocalDpi xmlns:a14="http://schemas.microsoft.com/office/drawing/2010/main" val="0"/>
@@ -10838,7 +11901,7 @@
           <w:i/>
         </w:rPr>
       </w:pPr>
-      <w:bookmarkStart w:id="33" w:name="_Ref444829946"/>
+      <w:bookmarkStart w:id="39" w:name="_Ref444829946"/>
       <w:r>
         <w:rPr>
           <w:i/>
@@ -10868,7 +11931,7 @@
           <w:i/>
           <w:noProof/>
         </w:rPr>
-        <w:t>31</w:t>
+        <w:t>33</w:t>
       </w:r>
       <w:r>
         <w:rPr>
@@ -10876,12 +11939,26 @@
         </w:rPr>
         <w:fldChar w:fldCharType="end"/>
       </w:r>
-      <w:bookmarkEnd w:id="33"/>
-      <w:r>
-        <w:rPr>
-          <w:i/>
-        </w:rPr>
-        <w:t xml:space="preserve"> Direct form II transposed form structure of the IIR filter</w:t>
+      <w:bookmarkEnd w:id="39"/>
+      <w:r>
+        <w:rPr>
+          <w:i/>
+        </w:rPr>
+        <w:t xml:space="preserve"> Direct form II transposed form structure of the </w:t>
+      </w:r>
+      <w:proofErr w:type="spellStart"/>
+      <w:r>
+        <w:rPr>
+          <w:i/>
+        </w:rPr>
+        <w:t>IIR</w:t>
+      </w:r>
+      <w:proofErr w:type="spellEnd"/>
+      <w:r>
+        <w:rPr>
+          <w:i/>
+        </w:rPr>
+        <w:t xml:space="preserve"> filter</w:t>
       </w:r>
     </w:p>
     <w:p>
@@ -10961,12 +12038,26 @@
         <w:rPr>
           <w:lang w:val="en-GB"/>
         </w:rPr>
-        <w:t xml:space="preserve">), closely matches that of the previous non transposed Direct Form II IIR filter. Similar characteristics are also seen due to the hardware attenuation. As can be seen from </w:t>
-      </w:r>
+        <w:t xml:space="preserve">), closely matches that of the previous non transposed Direct Form II </w:t>
+      </w:r>
+      <w:proofErr w:type="spellStart"/>
       <w:r>
         <w:rPr>
           <w:lang w:val="en-GB"/>
         </w:rPr>
+        <w:t>IIR</w:t>
+      </w:r>
+      <w:proofErr w:type="spellEnd"/>
+      <w:r>
+        <w:rPr>
+          <w:lang w:val="en-GB"/>
+        </w:rPr>
+        <w:t xml:space="preserve"> filter. Similar characteristics are also seen due to the hardware attenuation. As can be seen from </w:t>
+      </w:r>
+      <w:r>
+        <w:rPr>
+          <w:lang w:val="en-GB"/>
+        </w:rPr>
         <w:fldChar w:fldCharType="begin"/>
       </w:r>
       <w:r>
@@ -11093,8 +12184,306 @@
         <w:rPr>
           <w:lang w:val="en-GB"/>
         </w:rPr>
-        <w:t xml:space="preserve">. There is however a slight difference in responses at the close to the Nyquist frequency compared to that of the non-transposed IIR filter. </w:t>
-      </w:r>
+        <w:t xml:space="preserve">. There is however a slight difference in responses at the close to the Nyquist frequency compared to that of the non-transposed </w:t>
+      </w:r>
+      <w:proofErr w:type="spellStart"/>
+      <w:r>
+        <w:rPr>
+          <w:lang w:val="en-GB"/>
+        </w:rPr>
+        <w:t>IIR</w:t>
+      </w:r>
+      <w:proofErr w:type="spellEnd"/>
+      <w:r>
+        <w:rPr>
+          <w:lang w:val="en-GB"/>
+        </w:rPr>
+        <w:t xml:space="preserve"> filter. </w:t>
+      </w:r>
+      <w:r>
+        <w:rPr>
+          <w:lang w:val="en-GB"/>
+        </w:rPr>
+        <w:t xml:space="preserve">The convolution summation now implemented </w:t>
+      </w:r>
+      <w:proofErr w:type="gramStart"/>
+      <w:r>
+        <w:rPr>
+          <w:lang w:val="en-GB"/>
+        </w:rPr>
+        <w:t>is</w:t>
+      </w:r>
+      <w:r>
+        <w:rPr>
+          <w:lang w:val="en-GB"/>
+        </w:rPr>
+        <w:t xml:space="preserve"> </w:t>
+      </w:r>
+      <w:proofErr w:type="gramEnd"/>
+      <w:r>
+        <w:rPr>
+          <w:rStyle w:val="FootnoteReference"/>
+          <w:lang w:val="en-GB"/>
+        </w:rPr>
+        <w:footnoteReference w:id="7"/>
+      </w:r>
+      <w:r>
+        <w:rPr>
+          <w:lang w:val="en-GB"/>
+        </w:rPr>
+        <w:t>:</w:t>
+      </w:r>
+    </w:p>
+    <w:p>
+      <w:pPr>
+        <w:rPr>
+          <w:lang w:val="en-GB"/>
+        </w:rPr>
+      </w:pPr>
+      <m:oMathPara>
+        <m:oMath>
+          <m:r>
+            <w:rPr>
+              <w:rFonts w:ascii="Cambria Math" w:hAnsi="Cambria Math"/>
+              <w:lang w:val="en-GB"/>
+            </w:rPr>
+            <m:t>y</m:t>
+          </m:r>
+          <m:d>
+            <m:dPr>
+              <m:ctrlPr>
+                <w:rPr>
+                  <w:rFonts w:ascii="Cambria Math" w:hAnsi="Cambria Math"/>
+                  <w:i/>
+                  <w:lang w:val="en-GB"/>
+                </w:rPr>
+              </m:ctrlPr>
+            </m:dPr>
+            <m:e>
+              <m:r>
+                <w:rPr>
+                  <w:rFonts w:ascii="Cambria Math" w:hAnsi="Cambria Math"/>
+                  <w:lang w:val="en-GB"/>
+                </w:rPr>
+                <m:t>n</m:t>
+              </m:r>
+            </m:e>
+          </m:d>
+          <m:r>
+            <w:rPr>
+              <w:rFonts w:ascii="Cambria Math" w:hAnsi="Cambria Math"/>
+              <w:lang w:val="en-GB"/>
+            </w:rPr>
+            <m:t xml:space="preserve">= </m:t>
+          </m:r>
+          <m:nary>
+            <m:naryPr>
+              <m:chr m:val="∑"/>
+              <m:limLoc m:val="undOvr"/>
+              <m:ctrlPr>
+                <w:rPr>
+                  <w:rFonts w:ascii="Cambria Math" w:hAnsi="Cambria Math"/>
+                  <w:i/>
+                  <w:lang w:val="en-GB"/>
+                </w:rPr>
+              </m:ctrlPr>
+            </m:naryPr>
+            <m:sub>
+              <m:r>
+                <w:rPr>
+                  <w:rFonts w:ascii="Cambria Math" w:hAnsi="Cambria Math"/>
+                  <w:lang w:val="en-GB"/>
+                </w:rPr>
+                <m:t>k=1</m:t>
+              </m:r>
+            </m:sub>
+            <m:sup>
+              <m:r>
+                <w:rPr>
+                  <w:rFonts w:ascii="Cambria Math" w:hAnsi="Cambria Math"/>
+                  <w:lang w:val="en-GB"/>
+                </w:rPr>
+                <m:t>M</m:t>
+              </m:r>
+            </m:sup>
+            <m:e>
+              <m:d>
+                <m:dPr>
+                  <m:begChr m:val="["/>
+                  <m:endChr m:val="]"/>
+                  <m:ctrlPr>
+                    <w:rPr>
+                      <w:rFonts w:ascii="Cambria Math" w:hAnsi="Cambria Math"/>
+                      <w:i/>
+                      <w:lang w:val="en-GB"/>
+                    </w:rPr>
+                  </m:ctrlPr>
+                </m:dPr>
+                <m:e>
+                  <m:r>
+                    <w:rPr>
+                      <w:rFonts w:ascii="Cambria Math" w:hAnsi="Cambria Math"/>
+                      <w:lang w:val="en-GB"/>
+                    </w:rPr>
+                    <m:t>b</m:t>
+                  </m:r>
+                  <m:d>
+                    <m:dPr>
+                      <m:ctrlPr>
+                        <w:rPr>
+                          <w:rFonts w:ascii="Cambria Math" w:hAnsi="Cambria Math"/>
+                          <w:i/>
+                          <w:lang w:val="en-GB"/>
+                        </w:rPr>
+                      </m:ctrlPr>
+                    </m:dPr>
+                    <m:e>
+                      <m:r>
+                        <w:rPr>
+                          <w:rFonts w:ascii="Cambria Math" w:hAnsi="Cambria Math"/>
+                          <w:lang w:val="en-GB"/>
+                        </w:rPr>
+                        <m:t>k</m:t>
+                      </m:r>
+                    </m:e>
+                  </m:d>
+                  <m:r>
+                    <w:rPr>
+                      <w:rFonts w:ascii="Cambria Math" w:hAnsi="Cambria Math"/>
+                      <w:lang w:val="en-GB"/>
+                    </w:rPr>
+                    <m:t>x</m:t>
+                  </m:r>
+                  <m:d>
+                    <m:dPr>
+                      <m:ctrlPr>
+                        <w:rPr>
+                          <w:rFonts w:ascii="Cambria Math" w:hAnsi="Cambria Math"/>
+                          <w:i/>
+                          <w:lang w:val="en-GB"/>
+                        </w:rPr>
+                      </m:ctrlPr>
+                    </m:dPr>
+                    <m:e>
+                      <m:r>
+                        <w:rPr>
+                          <w:rFonts w:ascii="Cambria Math" w:hAnsi="Cambria Math"/>
+                          <w:lang w:val="en-GB"/>
+                        </w:rPr>
+                        <m:t>n-k</m:t>
+                      </m:r>
+                    </m:e>
+                  </m:d>
+                  <m:r>
+                    <w:rPr>
+                      <w:rFonts w:ascii="Cambria Math" w:hAnsi="Cambria Math"/>
+                      <w:lang w:val="en-GB"/>
+                    </w:rPr>
+                    <m:t>-a</m:t>
+                  </m:r>
+                  <m:d>
+                    <m:dPr>
+                      <m:ctrlPr>
+                        <w:rPr>
+                          <w:rFonts w:ascii="Cambria Math" w:hAnsi="Cambria Math"/>
+                          <w:i/>
+                          <w:lang w:val="en-GB"/>
+                        </w:rPr>
+                      </m:ctrlPr>
+                    </m:dPr>
+                    <m:e>
+                      <m:r>
+                        <w:rPr>
+                          <w:rFonts w:ascii="Cambria Math" w:hAnsi="Cambria Math"/>
+                          <w:lang w:val="en-GB"/>
+                        </w:rPr>
+                        <m:t>k</m:t>
+                      </m:r>
+                    </m:e>
+                  </m:d>
+                  <m:r>
+                    <w:rPr>
+                      <w:rFonts w:ascii="Cambria Math" w:hAnsi="Cambria Math"/>
+                      <w:lang w:val="en-GB"/>
+                    </w:rPr>
+                    <m:t>y</m:t>
+                  </m:r>
+                  <m:d>
+                    <m:dPr>
+                      <m:ctrlPr>
+                        <w:rPr>
+                          <w:rFonts w:ascii="Cambria Math" w:hAnsi="Cambria Math"/>
+                          <w:i/>
+                          <w:lang w:val="en-GB"/>
+                        </w:rPr>
+                      </m:ctrlPr>
+                    </m:dPr>
+                    <m:e>
+                      <m:r>
+                        <w:rPr>
+                          <w:rFonts w:ascii="Cambria Math" w:hAnsi="Cambria Math"/>
+                          <w:lang w:val="en-GB"/>
+                        </w:rPr>
+                        <m:t>n-k</m:t>
+                      </m:r>
+                    </m:e>
+                  </m:d>
+                </m:e>
+              </m:d>
+              <m:r>
+                <w:rPr>
+                  <w:rFonts w:ascii="Cambria Math" w:hAnsi="Cambria Math"/>
+                  <w:lang w:val="en-GB"/>
+                </w:rPr>
+                <m:t>+</m:t>
+              </m:r>
+              <m:sSub>
+                <m:sSubPr>
+                  <m:ctrlPr>
+                    <w:rPr>
+                      <w:rFonts w:ascii="Cambria Math" w:hAnsi="Cambria Math"/>
+                      <w:i/>
+                      <w:lang w:val="en-GB"/>
+                    </w:rPr>
+                  </m:ctrlPr>
+                </m:sSubPr>
+                <m:e>
+                  <m:r>
+                    <w:rPr>
+                      <w:rFonts w:ascii="Cambria Math" w:hAnsi="Cambria Math"/>
+                      <w:lang w:val="en-GB"/>
+                    </w:rPr>
+                    <m:t>b</m:t>
+                  </m:r>
+                </m:e>
+                <m:sub>
+                  <m:r>
+                    <w:rPr>
+                      <w:rFonts w:ascii="Cambria Math" w:hAnsi="Cambria Math"/>
+                      <w:lang w:val="en-GB"/>
+                    </w:rPr>
+                    <m:t>0</m:t>
+                  </m:r>
+                </m:sub>
+              </m:sSub>
+              <m:r>
+                <w:rPr>
+                  <w:rFonts w:ascii="Cambria Math" w:hAnsi="Cambria Math"/>
+                  <w:lang w:val="en-GB"/>
+                </w:rPr>
+                <m:t>x(0)</m:t>
+              </m:r>
+            </m:e>
+          </m:nary>
+        </m:oMath>
+      </m:oMathPara>
+    </w:p>
+    <w:p>
+      <w:pPr>
+        <w:rPr>
+          <w:lang w:val="en-GB"/>
+        </w:rPr>
+      </w:pPr>
     </w:p>
     <w:p>
       <w:pPr>
@@ -11112,7 +12501,7 @@
         </w:rPr>
         <w:lastRenderedPageBreak/>
         <w:drawing>
-          <wp:inline distT="0" distB="0" distL="0" distR="0" wp14:anchorId="54FCB5A3" wp14:editId="7DD106ED">
+          <wp:inline distT="0" distB="0" distL="0" distR="0" wp14:anchorId="2CFFFF86" wp14:editId="73FA7651">
             <wp:extent cx="5486400" cy="2556439"/>
             <wp:effectExtent l="0" t="0" r="0" b="0"/>
             <wp:docPr id="78" name="Picture 78" descr="https://raw.githubusercontent.com/mattinmir/rtdsp-lab5/master/Relative250hzMagnitudeBoth.jpg?token=AJKlx5d_ct07fojpbCcIRgB0MaLLsVcdks5W4tDSwA%3D%3D"/>
@@ -11129,7 +12518,7 @@
                     </pic:cNvPicPr>
                   </pic:nvPicPr>
                   <pic:blipFill>
-                    <a:blip r:embed="rId41">
+                    <a:blip r:embed="rId43">
                       <a:extLst>
                         <a:ext uri="{28A0092B-C50C-407E-A947-70E740481C1C}">
                           <a14:useLocalDpi xmlns:a14="http://schemas.microsoft.com/office/drawing/2010/main" val="0"/>
@@ -11170,7 +12559,7 @@
           <w:lang w:val="en-GB"/>
         </w:rPr>
       </w:pPr>
-      <w:bookmarkStart w:id="34" w:name="_Ref444863814"/>
+      <w:bookmarkStart w:id="40" w:name="_Ref444863814"/>
       <w:r>
         <w:rPr>
           <w:i/>
@@ -11200,7 +12589,7 @@
           <w:i/>
           <w:noProof/>
         </w:rPr>
-        <w:t>32</w:t>
+        <w:t>34</w:t>
       </w:r>
       <w:r>
         <w:rPr>
@@ -11208,7 +12597,7 @@
         </w:rPr>
         <w:fldChar w:fldCharType="end"/>
       </w:r>
-      <w:bookmarkEnd w:id="34"/>
+      <w:bookmarkEnd w:id="40"/>
       <w:r>
         <w:rPr>
           <w:i/>
@@ -11231,7 +12620,7 @@
           <w:lang w:val="en-GB" w:eastAsia="en-GB"/>
         </w:rPr>
         <w:drawing>
-          <wp:inline distT="0" distB="0" distL="0" distR="0" wp14:anchorId="5703B4B2" wp14:editId="44380195">
+          <wp:inline distT="0" distB="0" distL="0" distR="0" wp14:anchorId="6A99FBEE" wp14:editId="3062D911">
             <wp:extent cx="4738977" cy="2208170"/>
             <wp:effectExtent l="0" t="0" r="5080" b="1905"/>
             <wp:docPr id="79" name="Picture 79" descr="https://raw.githubusercontent.com/mattinmir/rtdsp-lab5/master/TransposedRipple.jpg?token=AJKlxzO3LL_UycARYWusdFIrZDCdWi6gks5W4tCpwA%3D%3D"/>
@@ -11248,7 +12637,7 @@
                     </pic:cNvPicPr>
                   </pic:nvPicPr>
                   <pic:blipFill>
-                    <a:blip r:embed="rId42" cstate="print">
+                    <a:blip r:embed="rId44" cstate="print">
                       <a:extLst>
                         <a:ext uri="{28A0092B-C50C-407E-A947-70E740481C1C}">
                           <a14:useLocalDpi xmlns:a14="http://schemas.microsoft.com/office/drawing/2010/main" val="0"/>
@@ -11289,7 +12678,7 @@
           <w:lang w:val="en-GB"/>
         </w:rPr>
       </w:pPr>
-      <w:bookmarkStart w:id="35" w:name="_Ref444863852"/>
+      <w:bookmarkStart w:id="41" w:name="_Ref444863852"/>
       <w:r>
         <w:rPr>
           <w:i/>
@@ -11319,7 +12708,7 @@
           <w:i/>
           <w:noProof/>
         </w:rPr>
-        <w:t>33</w:t>
+        <w:t>35</w:t>
       </w:r>
       <w:r>
         <w:rPr>
@@ -11327,7 +12716,7 @@
         </w:rPr>
         <w:fldChar w:fldCharType="end"/>
       </w:r>
-      <w:bookmarkEnd w:id="35"/>
+      <w:bookmarkEnd w:id="41"/>
       <w:r>
         <w:rPr>
           <w:i/>
@@ -11364,19 +12753,25 @@
         <w:rPr>
           <w:lang w:val="en-GB"/>
         </w:rPr>
-        <w:t xml:space="preserve"> in </w:t>
+        <w:t xml:space="preserve"> in</w:t>
       </w:r>
       <w:r>
         <w:rPr>
           <w:lang w:val="en-GB"/>
         </w:rPr>
+        <w:t xml:space="preserve"> </w:t>
+      </w:r>
+      <w:r>
+        <w:rPr>
+          <w:lang w:val="en-GB"/>
+        </w:rPr>
         <w:fldChar w:fldCharType="begin"/>
       </w:r>
       <w:r>
         <w:rPr>
           <w:lang w:val="en-GB"/>
         </w:rPr>
-        <w:instrText xml:space="preserve"> REF _Ref444860079 \h </w:instrText>
+        <w:instrText xml:space="preserve"> REF _Ref444866102 \h </w:instrText>
       </w:r>
       <w:r>
         <w:rPr>
@@ -11390,10 +12785,14 @@
         <w:fldChar w:fldCharType="separate"/>
       </w:r>
       <w:r>
+        <w:rPr>
+          <w:i/>
+        </w:rPr>
         <w:t xml:space="preserve">Table </w:t>
       </w:r>
       <w:r>
         <w:rPr>
+          <w:i/>
           <w:noProof/>
         </w:rPr>
         <w:t>3</w:t>
@@ -11420,7 +12819,7 @@
         <w:rPr>
           <w:lang w:val="en-GB"/>
         </w:rPr>
-        <w:instrText xml:space="preserve"> REF _Ref444860040 \h </w:instrText>
+        <w:instrText xml:space="preserve"> REF _Ref444866082 \h </w:instrText>
       </w:r>
       <w:r>
         <w:rPr>
@@ -11452,7 +12851,7 @@
         <w:rPr>
           <w:lang w:val="en-GB"/>
         </w:rPr>
-        <w:t xml:space="preserve"> was </w:t>
+        <w:t xml:space="preserve">was </w:t>
       </w:r>
       <w:r>
         <w:rPr>
@@ -11494,7 +12893,7 @@
         <w:rPr>
           <w:lang w:val="en-GB"/>
         </w:rPr>
-        <w:instrText xml:space="preserve"> REF _Ref444860022 \h </w:instrText>
+        <w:instrText xml:space="preserve"> REF _Ref444865846 \h </w:instrText>
       </w:r>
       <w:r>
         <w:rPr>
@@ -11508,10 +12907,14 @@
         <w:fldChar w:fldCharType="separate"/>
       </w:r>
       <w:r>
+        <w:rPr>
+          <w:i/>
+        </w:rPr>
         <w:t xml:space="preserve">Figure </w:t>
       </w:r>
       <w:r>
         <w:rPr>
+          <w:i/>
           <w:noProof/>
         </w:rPr>
         <w:t>29</w:t>
@@ -11569,7 +12972,13 @@
         <w:rPr>
           <w:lang w:val="en-GB"/>
         </w:rPr>
-        <w:t>For the Direct Form 2 Transposed, the relationship between order and number of cycles is 59n + 38 for a non-optimised function. For direct form 2 transposed when using optimisation level 2, the relationship between order and number of cycles is 5.75n + 11</w:t>
+        <w:t>For the Direct Form 2 Transposed, the relationship between order and number of cycles is 59n + 38 for a non-optimised function. For direct form 2 transposed when using optimisation level 2, the relationship between or</w:t>
+      </w:r>
+      <w:r>
+        <w:rPr>
+          <w:lang w:val="en-GB"/>
+        </w:rPr>
+        <w:t>der and number of cycles is 5.2n + 107.8</w:t>
       </w:r>
     </w:p>
     <w:p>
@@ -11578,8 +12987,6 @@
           <w:lang w:val="en-GB"/>
         </w:rPr>
       </w:pPr>
-      <w:bookmarkStart w:id="36" w:name="_GoBack"/>
-      <w:bookmarkEnd w:id="36"/>
     </w:p>
     <w:tbl>
       <w:tblPr>
@@ -11619,6 +13026,7 @@
                 <w:lang w:val="en-GB" w:eastAsia="en-GB"/>
               </w:rPr>
             </w:pPr>
+            <w:bookmarkStart w:id="42" w:name="_Ref444860079"/>
             <w:r>
               <w:rPr>
                 <w:rFonts w:ascii="Calibri" w:eastAsia="Times New Roman" w:hAnsi="Calibri" w:cs="Times New Roman"/>
@@ -12045,7 +13453,7 @@
                 <w:szCs w:val="22"/>
                 <w:lang w:val="en-GB" w:eastAsia="en-GB"/>
               </w:rPr>
-              <w:t>142</w:t>
+              <w:t>129</w:t>
             </w:r>
           </w:p>
         </w:tc>
@@ -12074,7 +13482,7 @@
                 <w:szCs w:val="22"/>
                 <w:lang w:val="en-GB" w:eastAsia="en-GB"/>
               </w:rPr>
-              <w:t>152</w:t>
+              <w:t>138</w:t>
             </w:r>
           </w:p>
         </w:tc>
@@ -12103,7 +13511,7 @@
                 <w:szCs w:val="22"/>
                 <w:lang w:val="en-GB" w:eastAsia="en-GB"/>
               </w:rPr>
-              <w:t>167</w:t>
+              <w:t>160</w:t>
             </w:r>
           </w:p>
         </w:tc>
@@ -12132,7 +13540,7 @@
                 <w:szCs w:val="22"/>
                 <w:lang w:val="en-GB" w:eastAsia="en-GB"/>
               </w:rPr>
-              <w:t>177</w:t>
+              <w:t>170</w:t>
             </w:r>
           </w:p>
         </w:tc>
@@ -12162,7 +13570,7 @@
                 <w:szCs w:val="22"/>
                 <w:lang w:val="en-GB" w:eastAsia="en-GB"/>
               </w:rPr>
-              <w:t>187</w:t>
+              <w:t>180</w:t>
             </w:r>
           </w:p>
         </w:tc>
@@ -12172,33 +13580,76 @@
       <w:pPr>
         <w:pStyle w:val="Caption"/>
         <w:jc w:val="center"/>
+        <w:rPr>
+          <w:i/>
+        </w:rPr>
       </w:pPr>
-      <w:bookmarkStart w:id="37" w:name="_Ref444860079"/>
-      <w:r>
+      <w:bookmarkStart w:id="43" w:name="_Ref444866102"/>
+      <w:r>
+        <w:rPr>
+          <w:i/>
+        </w:rPr>
         <w:t xml:space="preserve">Table </w:t>
       </w:r>
       <w:r>
+        <w:rPr>
+          <w:i/>
+        </w:rPr>
         <w:fldChar w:fldCharType="begin"/>
       </w:r>
       <w:r>
+        <w:rPr>
+          <w:i/>
+        </w:rPr>
         <w:instrText xml:space="preserve"> SEQ Table \* ARABIC </w:instrText>
       </w:r>
       <w:r>
+        <w:rPr>
+          <w:i/>
+        </w:rPr>
         <w:fldChar w:fldCharType="separate"/>
       </w:r>
       <w:r>
         <w:rPr>
+          <w:i/>
           <w:noProof/>
         </w:rPr>
         <w:t>3</w:t>
       </w:r>
       <w:r>
+        <w:rPr>
+          <w:i/>
+        </w:rPr>
         <w:fldChar w:fldCharType="end"/>
       </w:r>
-      <w:bookmarkEnd w:id="37"/>
-      <w:r>
-        <w:t xml:space="preserve"> Results for the Direct Form II transposed IIR filter implementation</w:t>
-      </w:r>
+      <w:bookmarkEnd w:id="43"/>
+      <w:r>
+        <w:rPr>
+          <w:i/>
+        </w:rPr>
+        <w:t xml:space="preserve"> Results for the Direct Form II transposed </w:t>
+      </w:r>
+      <w:proofErr w:type="spellStart"/>
+      <w:r>
+        <w:rPr>
+          <w:i/>
+        </w:rPr>
+        <w:t>IIR</w:t>
+      </w:r>
+      <w:proofErr w:type="spellEnd"/>
+      <w:r>
+        <w:rPr>
+          <w:i/>
+        </w:rPr>
+        <w:t xml:space="preserve"> filter implementation</w:t>
+      </w:r>
+    </w:p>
+    <w:bookmarkEnd w:id="42"/>
+    <w:p>
+      <w:pPr>
+        <w:pStyle w:val="Caption"/>
+        <w:jc w:val="left"/>
+      </w:pPr>
     </w:p>
     <w:p>
       <w:pPr>
@@ -12211,14 +13662,14 @@
           <w:lang w:val="en-GB" w:eastAsia="en-GB"/>
         </w:rPr>
         <w:drawing>
-          <wp:inline distT="0" distB="0" distL="0" distR="0" wp14:anchorId="33A180B4" wp14:editId="55D34F7B">
+          <wp:inline distT="0" distB="0" distL="0" distR="0" wp14:anchorId="5B2E2177" wp14:editId="13C6A63A">
             <wp:extent cx="4657725" cy="2852738"/>
             <wp:effectExtent l="0" t="0" r="9525" b="5080"/>
-            <wp:docPr id="20" name="Chart 20"/>
+            <wp:docPr id="10" name="Chart 10"/>
             <wp:cNvGraphicFramePr/>
             <a:graphic xmlns:a="http://schemas.openxmlformats.org/drawingml/2006/main">
               <a:graphicData uri="http://schemas.openxmlformats.org/drawingml/2006/chart">
-                <c:chart xmlns:c="http://schemas.openxmlformats.org/drawingml/2006/chart" xmlns:r="http://schemas.openxmlformats.org/officeDocument/2006/relationships" r:id="rId43"/>
+                <c:chart xmlns:c="http://schemas.openxmlformats.org/drawingml/2006/chart" xmlns:r="http://schemas.openxmlformats.org/officeDocument/2006/relationships" r:id="rId45"/>
               </a:graphicData>
             </a:graphic>
           </wp:inline>
@@ -12230,40 +13681,315 @@
         <w:pStyle w:val="Caption"/>
         <w:jc w:val="center"/>
       </w:pPr>
-      <w:bookmarkStart w:id="38" w:name="_Ref444860040"/>
+      <w:bookmarkStart w:id="44" w:name="_Ref444866082"/>
       <w:r>
         <w:t xml:space="preserve">Figure </w:t>
       </w:r>
-      <w:r>
-        <w:fldChar w:fldCharType="begin"/>
-      </w:r>
-      <w:r>
-        <w:instrText xml:space="preserve"> SEQ Figure \* ARABIC </w:instrText>
-      </w:r>
-      <w:r>
-        <w:fldChar w:fldCharType="separate"/>
-      </w:r>
-      <w:r>
-        <w:rPr>
-          <w:noProof/>
-        </w:rPr>
-        <w:t>34</w:t>
-      </w:r>
-      <w:r>
-        <w:fldChar w:fldCharType="end"/>
-      </w:r>
-      <w:bookmarkEnd w:id="38"/>
-      <w:r>
-        <w:t xml:space="preserve"> Direct Form II transposed </w:t>
-      </w:r>
-      <w:r>
-        <w:t>graph of number of cycles vs filter order showing a linear trend</w:t>
+      <w:fldSimple w:instr=" SEQ Figure \* ARABIC ">
+        <w:r>
+          <w:rPr>
+            <w:noProof/>
+          </w:rPr>
+          <w:t>36</w:t>
+        </w:r>
+      </w:fldSimple>
+      <w:bookmarkEnd w:id="44"/>
+      <w:r>
+        <w:t xml:space="preserve"> Direct Form II transposed graph of number of cycles vs filter order showing a linear trend</w:t>
+      </w:r>
+    </w:p>
+    <w:p>
+      <w:pPr>
+        <w:pStyle w:val="Caption"/>
+        <w:jc w:val="center"/>
+      </w:pPr>
+    </w:p>
+    <w:p>
+      <w:pPr>
+        <w:pStyle w:val="Heading1"/>
+      </w:pPr>
+      <w:r>
+        <w:t>Performance Comparison</w:t>
       </w:r>
     </w:p>
     <w:p/>
+    <w:p>
+      <w:pPr>
+        <w:rPr>
+          <w:lang w:val="en-GB"/>
+        </w:rPr>
+      </w:pPr>
+      <w:r>
+        <w:rPr>
+          <w:lang w:val="en-GB"/>
+        </w:rPr>
+        <w:t xml:space="preserve">Using the previous results and the general algorithms, the performance of the two filters can be compared. </w:t>
+      </w:r>
+      <w:r>
+        <w:rPr>
+          <w:lang w:val="en-GB"/>
+        </w:rPr>
+        <w:t xml:space="preserve">The transposed form is seen to be faster than the non-transposed form. Looking at the non-optimised plots, the transposed for has a much lower x coefficient than the non-transposed form. This means that it will stay consistently faster as order is increased. This is due to the differences in </w:t>
+      </w:r>
+      <w:proofErr w:type="gramStart"/>
+      <w:r>
+        <w:rPr>
+          <w:lang w:val="en-GB"/>
+        </w:rPr>
+        <w:t>their for</w:t>
+      </w:r>
+      <w:proofErr w:type="gramEnd"/>
+      <w:r>
+        <w:rPr>
+          <w:lang w:val="en-GB"/>
+        </w:rPr>
+        <w:t xml:space="preserve"> loops: in the non-transposed algorithm, we are performing three distinct operations (two multiplications and a shift of the buffer), whereas in the transposed version, we are performing similar operations, but have grouped them into one statement. Since the instructions are not being optimised, the compiler is less efficient at managing its memory with the non-transposed algorithm, since it is not aware that the values it is calculating will be summed at the end. In the transposed algorithm, however, this is more clearly communicated to the compiler.</w:t>
+      </w:r>
+    </w:p>
+    <w:p>
+      <w:pPr>
+        <w:rPr>
+          <w:lang w:val="en-GB"/>
+        </w:rPr>
+      </w:pPr>
+      <w:r>
+        <w:rPr>
+          <w:lang w:val="en-GB"/>
+        </w:rPr>
+        <w:t xml:space="preserve">Looking at the equations for the -o2 plots, there is slightly more overhead in the Direct Form 2 algorithm than the transposed version (109.2 vs 107.8). Looking at the C code, the non-transposed algorithm has more initialisations, which is likely what is contributing to that increase, however, it is </w:t>
+      </w:r>
+      <w:r>
+        <w:rPr>
+          <w:lang w:val="en-GB"/>
+        </w:rPr>
+        <w:t>difficult</w:t>
+      </w:r>
+      <w:r>
+        <w:rPr>
+          <w:lang w:val="en-GB"/>
+        </w:rPr>
+        <w:t xml:space="preserve"> to accurately predict why the optimised code behaves as it </w:t>
+      </w:r>
+      <w:r>
+        <w:rPr>
+          <w:lang w:val="en-GB"/>
+        </w:rPr>
+        <w:lastRenderedPageBreak/>
+        <w:t>does, since the compiler alters the code in non-obvious and sometimes counter-intuitive ways to maximise speed. Looking at the dis</w:t>
+      </w:r>
+      <w:r>
+        <w:rPr>
+          <w:lang w:val="en-GB"/>
+        </w:rPr>
+        <w:t xml:space="preserve">assembly, as shown in </w:t>
+      </w:r>
+      <w:r>
+        <w:rPr>
+          <w:lang w:val="en-GB"/>
+        </w:rPr>
+        <w:fldChar w:fldCharType="begin"/>
+      </w:r>
+      <w:r>
+        <w:rPr>
+          <w:lang w:val="en-GB"/>
+        </w:rPr>
+        <w:instrText xml:space="preserve"> REF _Ref444869216 \h </w:instrText>
+      </w:r>
+      <w:r>
+        <w:rPr>
+          <w:lang w:val="en-GB"/>
+        </w:rPr>
+      </w:r>
+      <w:r>
+        <w:rPr>
+          <w:lang w:val="en-GB"/>
+        </w:rPr>
+        <w:fldChar w:fldCharType="separate"/>
+      </w:r>
+      <w:r>
+        <w:rPr>
+          <w:i/>
+        </w:rPr>
+        <w:t xml:space="preserve">Figure </w:t>
+      </w:r>
+      <w:r>
+        <w:rPr>
+          <w:i/>
+          <w:noProof/>
+        </w:rPr>
+        <w:t>36</w:t>
+      </w:r>
+      <w:r>
+        <w:rPr>
+          <w:lang w:val="en-GB"/>
+        </w:rPr>
+        <w:fldChar w:fldCharType="end"/>
+      </w:r>
+      <w:r>
+        <w:rPr>
+          <w:lang w:val="en-GB"/>
+        </w:rPr>
+        <w:t xml:space="preserve">, in Code Composer (for a 12th order filter), we find that the transposed form makes use of 42 </w:t>
+      </w:r>
+      <w:r>
+        <w:rPr>
+          <w:lang w:val="en-GB"/>
+        </w:rPr>
+        <w:t>parallel</w:t>
+      </w:r>
+      <w:r>
+        <w:rPr>
+          <w:lang w:val="en-GB"/>
+        </w:rPr>
+        <w:t>-execution instructions in its</w:t>
+      </w:r>
+      <w:r>
+        <w:rPr>
+          <w:lang w:val="en-GB"/>
+        </w:rPr>
+        <w:t xml:space="preserve"> for loop, as opposed to the </w:t>
+      </w:r>
+      <w:r>
+        <w:rPr>
+          <w:lang w:val="en-GB"/>
+        </w:rPr>
+        <w:t>non-transposed form's 28, which may be a contributing factor, as it reduces the number of cycles needed to run one iteration of the loop.</w:t>
+      </w:r>
+    </w:p>
+    <w:p>
+      <w:pPr>
+        <w:keepNext/>
+        <w:jc w:val="center"/>
+      </w:pPr>
+      <w:r>
+        <w:rPr>
+          <w:noProof/>
+          <w:lang w:val="en-GB" w:eastAsia="en-GB"/>
+        </w:rPr>
+        <w:drawing>
+          <wp:inline distT="0" distB="0" distL="0" distR="0" wp14:anchorId="46E3CA4C" wp14:editId="2BD4AD89">
+            <wp:extent cx="4085714" cy="2180952"/>
+            <wp:effectExtent l="0" t="0" r="0" b="0"/>
+            <wp:docPr id="20" name="Picture 5"/>
+            <wp:cNvGraphicFramePr>
+              <a:graphicFrameLocks xmlns:a="http://schemas.openxmlformats.org/drawingml/2006/main" noChangeAspect="1"/>
+            </wp:cNvGraphicFramePr>
+            <a:graphic xmlns:a="http://schemas.openxmlformats.org/drawingml/2006/main">
+              <a:graphicData uri="http://schemas.openxmlformats.org/drawingml/2006/picture">
+                <pic:pic xmlns:pic="http://schemas.openxmlformats.org/drawingml/2006/picture">
+                  <pic:nvPicPr>
+                    <pic:cNvPr id="6" name="Picture 5"/>
+                    <pic:cNvPicPr>
+                      <a:picLocks noChangeAspect="1"/>
+                    </pic:cNvPicPr>
+                  </pic:nvPicPr>
+                  <pic:blipFill>
+                    <a:blip r:embed="rId46"/>
+                    <a:stretch>
+                      <a:fillRect/>
+                    </a:stretch>
+                  </pic:blipFill>
+                  <pic:spPr>
+                    <a:xfrm>
+                      <a:off x="0" y="0"/>
+                      <a:ext cx="4085714" cy="2180952"/>
+                    </a:xfrm>
+                    <a:prstGeom prst="rect">
+                      <a:avLst/>
+                    </a:prstGeom>
+                  </pic:spPr>
+                </pic:pic>
+              </a:graphicData>
+            </a:graphic>
+          </wp:inline>
+        </w:drawing>
+      </w:r>
+    </w:p>
+    <w:p>
+      <w:pPr>
+        <w:pStyle w:val="Caption"/>
+        <w:jc w:val="center"/>
+        <w:rPr>
+          <w:i/>
+          <w:lang w:val="en-GB"/>
+        </w:rPr>
+      </w:pPr>
+      <w:bookmarkStart w:id="45" w:name="_Ref444869216"/>
+      <w:r>
+        <w:rPr>
+          <w:i/>
+        </w:rPr>
+        <w:t xml:space="preserve">Figure </w:t>
+      </w:r>
+      <w:r>
+        <w:rPr>
+          <w:i/>
+        </w:rPr>
+        <w:fldChar w:fldCharType="begin"/>
+      </w:r>
+      <w:r>
+        <w:rPr>
+          <w:i/>
+        </w:rPr>
+        <w:instrText xml:space="preserve"> SEQ Figure \* ARABIC </w:instrText>
+      </w:r>
+      <w:r>
+        <w:rPr>
+          <w:i/>
+        </w:rPr>
+        <w:fldChar w:fldCharType="separate"/>
+      </w:r>
+      <w:r>
+        <w:rPr>
+          <w:i/>
+          <w:noProof/>
+        </w:rPr>
+        <w:t>37</w:t>
+      </w:r>
+      <w:r>
+        <w:rPr>
+          <w:i/>
+        </w:rPr>
+        <w:fldChar w:fldCharType="end"/>
+      </w:r>
+      <w:bookmarkEnd w:id="45"/>
+      <w:r>
+        <w:rPr>
+          <w:i/>
+        </w:rPr>
+        <w:t xml:space="preserve"> </w:t>
+      </w:r>
+      <w:r>
+        <w:rPr>
+          <w:i/>
+          <w:lang w:val="en-GB"/>
+        </w:rPr>
+        <w:t xml:space="preserve">Example of the </w:t>
+      </w:r>
+      <w:r>
+        <w:rPr>
+          <w:i/>
+          <w:lang w:val="en-GB"/>
+        </w:rPr>
+        <w:t>parallel</w:t>
+      </w:r>
+      <w:r>
+        <w:rPr>
+          <w:i/>
+          <w:lang w:val="en-GB"/>
+        </w:rPr>
+        <w:t>-execution instructions, preceded by ||</w:t>
+      </w:r>
+    </w:p>
+    <w:p>
+      <w:pPr>
+        <w:pStyle w:val="Caption"/>
+        <w:jc w:val="center"/>
+      </w:pPr>
+    </w:p>
     <w:sectPr>
-      <w:headerReference w:type="default" r:id="rId44"/>
-      <w:footerReference w:type="default" r:id="rId45"/>
+      <w:headerReference w:type="default" r:id="rId47"/>
+      <w:footerReference w:type="default" r:id="rId48"/>
       <w:pgSz w:w="12240" w:h="15840"/>
       <w:pgMar w:top="1440" w:right="1800" w:bottom="1440" w:left="1800" w:header="720" w:footer="432" w:gutter="0"/>
       <w:pgNumType w:start="0"/>
@@ -12322,7 +14048,7 @@
       <w:rPr>
         <w:noProof/>
       </w:rPr>
-      <w:t>19</w:t>
+      <w:t>6</w:t>
     </w:r>
     <w:r>
       <w:rPr>
@@ -12503,7 +14229,23 @@
           <w:sz w:val="16"/>
           <w:lang w:val="en-GB"/>
         </w:rPr>
-        <w:t xml:space="preserve"> – Implementation of IIR Filters page 5</w:t>
+        <w:t xml:space="preserve"> – Implementation of </w:t>
+      </w:r>
+      <w:proofErr w:type="spellStart"/>
+      <w:r>
+        <w:rPr>
+          <w:sz w:val="16"/>
+          <w:lang w:val="en-GB"/>
+        </w:rPr>
+        <w:t>IIR</w:t>
+      </w:r>
+      <w:proofErr w:type="spellEnd"/>
+      <w:r>
+        <w:rPr>
+          <w:sz w:val="16"/>
+          <w:lang w:val="en-GB"/>
+        </w:rPr>
+        <w:t xml:space="preserve"> Filters page 5</w:t>
       </w:r>
     </w:p>
   </w:footnote>
@@ -12576,7 +14318,23 @@
           <w:sz w:val="16"/>
           <w:lang w:val="en-GB"/>
         </w:rPr>
-        <w:t>ementation of IIR Filters page 6</w:t>
+        <w:t xml:space="preserve">ementation of </w:t>
+      </w:r>
+      <w:proofErr w:type="spellStart"/>
+      <w:r>
+        <w:rPr>
+          <w:sz w:val="16"/>
+          <w:lang w:val="en-GB"/>
+        </w:rPr>
+        <w:t>IIR</w:t>
+      </w:r>
+      <w:proofErr w:type="spellEnd"/>
+      <w:r>
+        <w:rPr>
+          <w:sz w:val="16"/>
+          <w:lang w:val="en-GB"/>
+        </w:rPr>
+        <w:t xml:space="preserve"> Filters page 6</w:t>
       </w:r>
     </w:p>
   </w:footnote>
@@ -12627,6 +14385,32 @@
           <w:sz w:val="16"/>
         </w:rPr>
         <w:t>http://www.fizyka.umk.pl/~daras/pfc/filtr_eliptyczny.pdf</w:t>
+      </w:r>
+    </w:p>
+  </w:footnote>
+  <w:footnote w:id="7">
+    <w:p>
+      <w:pPr>
+        <w:pStyle w:val="FootnoteText"/>
+        <w:rPr>
+          <w:lang w:val="en-GB"/>
+        </w:rPr>
+      </w:pPr>
+      <w:r>
+        <w:rPr>
+          <w:rStyle w:val="FootnoteReference"/>
+        </w:rPr>
+        <w:footnoteRef/>
+      </w:r>
+      <w:r>
+        <w:t xml:space="preserve"> </w:t>
+      </w:r>
+      <w:r>
+        <w:rPr>
+          <w:sz w:val="16"/>
+          <w:lang w:val="en-GB"/>
+        </w:rPr>
+        <w:t>Real Time Digital Signal Processing Section 6 - Filters and their Design P11</w:t>
       </w:r>
     </w:p>
   </w:footnote>
@@ -13943,7 +15727,6 @@
   <w:style w:type="character" w:default="1" w:styleId="DefaultParagraphFont">
     <w:name w:val="Default Paragraph Font"/>
     <w:uiPriority w:val="1"/>
-    <w:semiHidden/>
     <w:unhideWhenUsed/>
   </w:style>
   <w:style w:type="table" w:default="1" w:styleId="TableNormal">
@@ -14805,6 +16588,24 @@
       <w:ind w:left="200"/>
     </w:pPr>
   </w:style>
+  <w:style w:type="paragraph" w:styleId="NormalWeb">
+    <w:name w:val="Normal (Web)"/>
+    <w:basedOn w:val="Normal"/>
+    <w:uiPriority w:val="99"/>
+    <w:semiHidden/>
+    <w:unhideWhenUsed/>
+    <w:rsid w:val="001F76EB"/>
+    <w:pPr>
+      <w:spacing w:before="100" w:beforeAutospacing="1" w:after="100" w:afterAutospacing="1" w:line="240" w:lineRule="auto"/>
+    </w:pPr>
+    <w:rPr>
+      <w:rFonts w:ascii="Times New Roman" w:eastAsia="Times New Roman" w:hAnsi="Times New Roman" w:cs="Times New Roman"/>
+      <w:color w:val="auto"/>
+      <w:sz w:val="24"/>
+      <w:szCs w:val="24"/>
+      <w:lang w:val="en-GB" w:eastAsia="en-GB"/>
+    </w:rPr>
+  </w:style>
 </w:styles>
 </file>
 
@@ -15237,7 +17038,7 @@
                     </a:pPr>
                     <a:r>
                       <a:rPr lang="en-US" baseline="0"/>
-                      <a:t>y = 6.5n + 101</a:t>
+                      <a:t>y = 6.2n + 109.2</a:t>
                     </a:r>
                     <a:endParaRPr lang="en-US"/>
                   </a:p>
@@ -15304,19 +17105,19 @@
                 <c:formatCode>General</c:formatCode>
                 <c:ptCount val="5"/>
                 <c:pt idx="0">
-                  <c:v>129</c:v>
+                  <c:v>136</c:v>
                 </c:pt>
                 <c:pt idx="1">
-                  <c:v>138</c:v>
+                  <c:v>145</c:v>
                 </c:pt>
                 <c:pt idx="2">
-                  <c:v>152</c:v>
+                  <c:v>157</c:v>
                 </c:pt>
                 <c:pt idx="3">
-                  <c:v>166</c:v>
+                  <c:v>171</c:v>
                 </c:pt>
                 <c:pt idx="4">
-                  <c:v>180</c:v>
+                  <c:v>185</c:v>
                 </c:pt>
               </c:numCache>
             </c:numRef>
@@ -15332,11 +17133,11 @@
           <c:showPercent val="0"/>
           <c:showBubbleSize val="0"/>
         </c:dLbls>
-        <c:axId val="665581968"/>
-        <c:axId val="511639344"/>
+        <c:axId val="443546312"/>
+        <c:axId val="443547488"/>
       </c:scatterChart>
       <c:valAx>
-        <c:axId val="665581968"/>
+        <c:axId val="443546312"/>
         <c:scaling>
           <c:orientation val="minMax"/>
         </c:scaling>
@@ -15434,12 +17235,12 @@
             <a:endParaRPr lang="en-US"/>
           </a:p>
         </c:txPr>
-        <c:crossAx val="511639344"/>
+        <c:crossAx val="443547488"/>
         <c:crosses val="autoZero"/>
         <c:crossBetween val="midCat"/>
       </c:valAx>
       <c:valAx>
-        <c:axId val="511639344"/>
+        <c:axId val="443547488"/>
         <c:scaling>
           <c:orientation val="minMax"/>
         </c:scaling>
@@ -15545,7 +17346,7 @@
             <a:endParaRPr lang="en-US"/>
           </a:p>
         </c:txPr>
-        <c:crossAx val="665581968"/>
+        <c:crossAx val="443546312"/>
         <c:crosses val="autoZero"/>
         <c:crossBetween val="midCat"/>
       </c:valAx>
@@ -16060,7 +17861,7 @@
                     </a:pPr>
                     <a:r>
                       <a:rPr lang="en-US" baseline="0"/>
-                      <a:t>y = 5.75n + 11</a:t>
+                      <a:t>y = 5.2n + 107.8</a:t>
                     </a:r>
                     <a:endParaRPr lang="en-US"/>
                   </a:p>
@@ -16127,19 +17928,19 @@
                 <c:formatCode>General</c:formatCode>
                 <c:ptCount val="5"/>
                 <c:pt idx="0">
-                  <c:v>142</c:v>
+                  <c:v>129</c:v>
                 </c:pt>
                 <c:pt idx="1">
-                  <c:v>152</c:v>
+                  <c:v>138</c:v>
                 </c:pt>
                 <c:pt idx="2">
-                  <c:v>167</c:v>
+                  <c:v>150</c:v>
                 </c:pt>
                 <c:pt idx="3">
-                  <c:v>177</c:v>
+                  <c:v>160</c:v>
                 </c:pt>
                 <c:pt idx="4">
-                  <c:v>187</c:v>
+                  <c:v>170</c:v>
                 </c:pt>
               </c:numCache>
             </c:numRef>
@@ -16155,11 +17956,11 @@
           <c:showPercent val="0"/>
           <c:showBubbleSize val="0"/>
         </c:dLbls>
-        <c:axId val="502706928"/>
-        <c:axId val="502707712"/>
+        <c:axId val="436536984"/>
+        <c:axId val="436535808"/>
       </c:scatterChart>
       <c:valAx>
-        <c:axId val="502706928"/>
+        <c:axId val="436536984"/>
         <c:scaling>
           <c:orientation val="minMax"/>
         </c:scaling>
@@ -16257,12 +18058,12 @@
             <a:endParaRPr lang="en-US"/>
           </a:p>
         </c:txPr>
-        <c:crossAx val="502707712"/>
+        <c:crossAx val="436535808"/>
         <c:crosses val="autoZero"/>
         <c:crossBetween val="midCat"/>
       </c:valAx>
       <c:valAx>
-        <c:axId val="502707712"/>
+        <c:axId val="436535808"/>
         <c:scaling>
           <c:orientation val="minMax"/>
         </c:scaling>
@@ -16368,7 +18169,7 @@
             <a:endParaRPr lang="en-US"/>
           </a:p>
         </c:txPr>
-        <c:crossAx val="502706928"/>
+        <c:crossAx val="436536984"/>
         <c:crosses val="autoZero"/>
         <c:crossBetween val="midCat"/>
       </c:valAx>
@@ -17540,6 +19341,578 @@
 </cs:chartStyle>
 </file>
 
+<file path=word/glossary/document.xml><?xml version="1.0" encoding="utf-8"?>
+<w:glossaryDocument xmlns:wpc="http://schemas.microsoft.com/office/word/2010/wordprocessingCanvas" xmlns:mc="http://schemas.openxmlformats.org/markup-compatibility/2006" xmlns:o="urn:schemas-microsoft-com:office:office" xmlns:r="http://schemas.openxmlformats.org/officeDocument/2006/relationships" xmlns:m="http://schemas.openxmlformats.org/officeDocument/2006/math" xmlns:v="urn:schemas-microsoft-com:vml" xmlns:wp14="http://schemas.microsoft.com/office/word/2010/wordprocessingDrawing" xmlns:wp="http://schemas.openxmlformats.org/drawingml/2006/wordprocessingDrawing" xmlns:w10="urn:schemas-microsoft-com:office:word" xmlns:w="http://schemas.openxmlformats.org/wordprocessingml/2006/main" xmlns:w14="http://schemas.microsoft.com/office/word/2010/wordml" xmlns:w15="http://schemas.microsoft.com/office/word/2012/wordml" xmlns:wpg="http://schemas.microsoft.com/office/word/2010/wordprocessingGroup" xmlns:wpi="http://schemas.microsoft.com/office/word/2010/wordprocessingInk" xmlns:wne="http://schemas.microsoft.com/office/word/2006/wordml" xmlns:wps="http://schemas.microsoft.com/office/word/2010/wordprocessingShape" mc:Ignorable="w14 w15 wp14"/>
+</file>
+
+<file path=word/glossary/fontTable.xml><?xml version="1.0" encoding="utf-8"?>
+<w:fonts xmlns:mc="http://schemas.openxmlformats.org/markup-compatibility/2006" xmlns:r="http://schemas.openxmlformats.org/officeDocument/2006/relationships" xmlns:w="http://schemas.openxmlformats.org/wordprocessingml/2006/main" xmlns:w14="http://schemas.microsoft.com/office/word/2010/wordml" xmlns:w15="http://schemas.microsoft.com/office/word/2012/wordml" mc:Ignorable="w14 w15">
+  <w:font w:name="Symbol">
+    <w:panose1 w:val="05050102010706020507"/>
+    <w:charset w:val="02"/>
+    <w:family w:val="roman"/>
+    <w:pitch w:val="variable"/>
+    <w:sig w:usb0="00000000" w:usb1="10000000" w:usb2="00000000" w:usb3="00000000" w:csb0="80000000" w:csb1="00000000"/>
+  </w:font>
+  <w:font w:name="Times New Roman">
+    <w:panose1 w:val="02020603050405020304"/>
+    <w:charset w:val="00"/>
+    <w:family w:val="roman"/>
+    <w:pitch w:val="variable"/>
+    <w:sig w:usb0="E0002EFF" w:usb1="C0007843" w:usb2="00000009" w:usb3="00000000" w:csb0="000001FF" w:csb1="00000000"/>
+  </w:font>
+  <w:font w:name="Courier New">
+    <w:panose1 w:val="02070309020205020404"/>
+    <w:charset w:val="00"/>
+    <w:family w:val="modern"/>
+    <w:pitch w:val="fixed"/>
+    <w:sig w:usb0="E0002EFF" w:usb1="C0007843" w:usb2="00000009" w:usb3="00000000" w:csb0="000001FF" w:csb1="00000000"/>
+  </w:font>
+  <w:font w:name="Wingdings">
+    <w:panose1 w:val="05000000000000000000"/>
+    <w:charset w:val="02"/>
+    <w:family w:val="auto"/>
+    <w:pitch w:val="variable"/>
+    <w:sig w:usb0="00000000" w:usb1="10000000" w:usb2="00000000" w:usb3="00000000" w:csb0="80000000" w:csb1="00000000"/>
+  </w:font>
+  <w:font w:name="Wingdings 2">
+    <w:panose1 w:val="05020102010507070707"/>
+    <w:charset w:val="02"/>
+    <w:family w:val="roman"/>
+    <w:pitch w:val="variable"/>
+    <w:sig w:usb0="00000000" w:usb1="10000000" w:usb2="00000000" w:usb3="00000000" w:csb0="80000000" w:csb1="00000000"/>
+  </w:font>
+  <w:font w:name="Century Schoolbook">
+    <w:panose1 w:val="02040604050505020304"/>
+    <w:charset w:val="00"/>
+    <w:family w:val="roman"/>
+    <w:pitch w:val="variable"/>
+    <w:sig w:usb0="00000287" w:usb1="00000000" w:usb2="00000000" w:usb3="00000000" w:csb0="0000009F" w:csb1="00000000"/>
+  </w:font>
+  <w:font w:name="Tahoma">
+    <w:panose1 w:val="020B0604030504040204"/>
+    <w:charset w:val="00"/>
+    <w:family w:val="swiss"/>
+    <w:pitch w:val="variable"/>
+    <w:sig w:usb0="E1002EFF" w:usb1="C000605B" w:usb2="00000029" w:usb3="00000000" w:csb0="000101FF" w:csb1="00000000"/>
+  </w:font>
+  <w:font w:name="MS PMincho">
+    <w:panose1 w:val="02020600040205080304"/>
+    <w:charset w:val="80"/>
+    <w:family w:val="roman"/>
+    <w:pitch w:val="variable"/>
+    <w:sig w:usb0="E00002FF" w:usb1="6AC7FDFB" w:usb2="00000012" w:usb3="00000000" w:csb0="0002009F" w:csb1="00000000"/>
+  </w:font>
+  <w:font w:name="Cambria Math">
+    <w:panose1 w:val="02040503050406030204"/>
+    <w:charset w:val="00"/>
+    <w:family w:val="roman"/>
+    <w:pitch w:val="variable"/>
+    <w:sig w:usb0="E00002FF" w:usb1="420024FF" w:usb2="00000000" w:usb3="00000000" w:csb0="0000019F" w:csb1="00000000"/>
+  </w:font>
+  <w:font w:name="Arial">
+    <w:panose1 w:val="020B0604020202020204"/>
+    <w:charset w:val="00"/>
+    <w:family w:val="swiss"/>
+    <w:pitch w:val="variable"/>
+    <w:sig w:usb0="E0002EFF" w:usb1="C0007843" w:usb2="00000009" w:usb3="00000000" w:csb0="000001FF" w:csb1="00000000"/>
+  </w:font>
+  <w:font w:name="Calibri">
+    <w:panose1 w:val="020F0502020204030204"/>
+    <w:charset w:val="00"/>
+    <w:family w:val="swiss"/>
+    <w:pitch w:val="variable"/>
+    <w:sig w:usb0="E00002FF" w:usb1="4000ACFF" w:usb2="00000001" w:usb3="00000000" w:csb0="0000019F" w:csb1="00000000"/>
+  </w:font>
+  <w:font w:name="Calibri Light">
+    <w:panose1 w:val="020F0302020204030204"/>
+    <w:charset w:val="00"/>
+    <w:family w:val="swiss"/>
+    <w:pitch w:val="variable"/>
+    <w:sig w:usb0="A00002EF" w:usb1="4000207B" w:usb2="00000000" w:usb3="00000000" w:csb0="0000019F" w:csb1="00000000"/>
+  </w:font>
+</w:fonts>
+</file>
+
+<file path=word/glossary/settings.xml><?xml version="1.0" encoding="utf-8"?>
+<w:settings xmlns:mc="http://schemas.openxmlformats.org/markup-compatibility/2006" xmlns:o="urn:schemas-microsoft-com:office:office" xmlns:r="http://schemas.openxmlformats.org/officeDocument/2006/relationships" xmlns:m="http://schemas.openxmlformats.org/officeDocument/2006/math" xmlns:v="urn:schemas-microsoft-com:vml" xmlns:w10="urn:schemas-microsoft-com:office:word" xmlns:w="http://schemas.openxmlformats.org/wordprocessingml/2006/main" xmlns:w14="http://schemas.microsoft.com/office/word/2010/wordml" xmlns:w15="http://schemas.microsoft.com/office/word/2012/wordml" xmlns:sl="http://schemas.openxmlformats.org/schemaLibrary/2006/main" mc:Ignorable="w14 w15">
+  <w:view w:val="normal"/>
+  <w:defaultTabStop w:val="720"/>
+  <w:characterSpacingControl w:val="doNotCompress"/>
+  <w:compat>
+    <w:useFELayout/>
+    <w:compatSetting w:name="compatibilityMode" w:uri="http://schemas.microsoft.com/office/word" w:val="15"/>
+    <w:compatSetting w:name="overrideTableStyleFontSizeAndJustification" w:uri="http://schemas.microsoft.com/office/word" w:val="1"/>
+    <w:compatSetting w:name="enableOpenTypeFeatures" w:uri="http://schemas.microsoft.com/office/word" w:val="1"/>
+    <w:compatSetting w:name="doNotFlipMirrorIndents" w:uri="http://schemas.microsoft.com/office/word" w:val="1"/>
+    <w:compatSetting w:name="differentiateMultirowTableHeaders" w:uri="http://schemas.microsoft.com/office/word" w:val="1"/>
+  </w:compat>
+  <w:rsids>
+    <w:rsidRoot w:val="00E83BD3"/>
+    <w:rsid w:val="00E83BD3"/>
+  </w:rsids>
+  <m:mathPr>
+    <m:mathFont m:val="Cambria Math"/>
+    <m:brkBin m:val="before"/>
+    <m:brkBinSub m:val="--"/>
+    <m:smallFrac m:val="0"/>
+    <m:dispDef/>
+    <m:lMargin m:val="0"/>
+    <m:rMargin m:val="0"/>
+    <m:defJc m:val="centerGroup"/>
+    <m:wrapIndent m:val="1440"/>
+    <m:intLim m:val="subSup"/>
+    <m:naryLim m:val="undOvr"/>
+  </m:mathPr>
+  <w:themeFontLang w:val="en-GB"/>
+  <w:clrSchemeMapping w:bg1="light1" w:t1="dark1" w:bg2="light2" w:t2="dark2" w:accent1="accent1" w:accent2="accent2" w:accent3="accent3" w:accent4="accent4" w:accent5="accent5" w:accent6="accent6" w:hyperlink="hyperlink" w:followedHyperlink="followedHyperlink"/>
+  <w:decimalSymbol w:val="."/>
+  <w:listSeparator w:val=","/>
+  <w15:chartTrackingRefBased/>
+</w:settings>
+</file>
+
+<file path=word/glossary/styles.xml><?xml version="1.0" encoding="utf-8"?>
+<w:styles xmlns:mc="http://schemas.openxmlformats.org/markup-compatibility/2006" xmlns:r="http://schemas.openxmlformats.org/officeDocument/2006/relationships" xmlns:w="http://schemas.openxmlformats.org/wordprocessingml/2006/main" xmlns:w14="http://schemas.microsoft.com/office/word/2010/wordml" xmlns:w15="http://schemas.microsoft.com/office/word/2012/wordml" mc:Ignorable="w14 w15">
+  <w:docDefaults>
+    <w:rPrDefault>
+      <w:rPr>
+        <w:rFonts w:asciiTheme="minorHAnsi" w:eastAsiaTheme="minorEastAsia" w:hAnsiTheme="minorHAnsi" w:cstheme="minorBidi"/>
+        <w:sz w:val="22"/>
+        <w:szCs w:val="22"/>
+        <w:lang w:val="en-GB" w:eastAsia="en-GB" w:bidi="ar-SA"/>
+      </w:rPr>
+    </w:rPrDefault>
+    <w:pPrDefault>
+      <w:pPr>
+        <w:spacing w:after="160" w:line="259" w:lineRule="auto"/>
+      </w:pPr>
+    </w:pPrDefault>
+  </w:docDefaults>
+  <w:latentStyles w:defLockedState="0" w:defUIPriority="99" w:defSemiHidden="0" w:defUnhideWhenUsed="0" w:defQFormat="0" w:count="371">
+    <w:lsdException w:name="Normal" w:uiPriority="0" w:qFormat="1"/>
+    <w:lsdException w:name="heading 1" w:uiPriority="9" w:qFormat="1"/>
+    <w:lsdException w:name="heading 2" w:semiHidden="1" w:uiPriority="9" w:unhideWhenUsed="1" w:qFormat="1"/>
+    <w:lsdException w:name="heading 3" w:semiHidden="1" w:uiPriority="9" w:unhideWhenUsed="1" w:qFormat="1"/>
+    <w:lsdException w:name="heading 4" w:semiHidden="1" w:uiPriority="9" w:unhideWhenUsed="1" w:qFormat="1"/>
+    <w:lsdException w:name="heading 5" w:semiHidden="1" w:uiPriority="9" w:unhideWhenUsed="1" w:qFormat="1"/>
+    <w:lsdException w:name="heading 6" w:semiHidden="1" w:uiPriority="9" w:unhideWhenUsed="1" w:qFormat="1"/>
+    <w:lsdException w:name="heading 7" w:semiHidden="1" w:uiPriority="9" w:unhideWhenUsed="1" w:qFormat="1"/>
+    <w:lsdException w:name="heading 8" w:semiHidden="1" w:uiPriority="9" w:unhideWhenUsed="1" w:qFormat="1"/>
+    <w:lsdException w:name="heading 9" w:semiHidden="1" w:uiPriority="9" w:unhideWhenUsed="1" w:qFormat="1"/>
+    <w:lsdException w:name="index 1" w:semiHidden="1" w:unhideWhenUsed="1"/>
+    <w:lsdException w:name="index 2" w:semiHidden="1" w:unhideWhenUsed="1"/>
+    <w:lsdException w:name="index 3" w:semiHidden="1" w:unhideWhenUsed="1"/>
+    <w:lsdException w:name="index 4" w:semiHidden="1" w:unhideWhenUsed="1"/>
+    <w:lsdException w:name="index 5" w:semiHidden="1" w:unhideWhenUsed="1"/>
+    <w:lsdException w:name="index 6" w:semiHidden="1" w:unhideWhenUsed="1"/>
+    <w:lsdException w:name="index 7" w:semiHidden="1" w:unhideWhenUsed="1"/>
+    <w:lsdException w:name="index 8" w:semiHidden="1" w:unhideWhenUsed="1"/>
+    <w:lsdException w:name="index 9" w:semiHidden="1" w:unhideWhenUsed="1"/>
+    <w:lsdException w:name="toc 1" w:semiHidden="1" w:uiPriority="39" w:unhideWhenUsed="1"/>
+    <w:lsdException w:name="toc 2" w:semiHidden="1" w:uiPriority="39" w:unhideWhenUsed="1"/>
+    <w:lsdException w:name="toc 3" w:semiHidden="1" w:uiPriority="39" w:unhideWhenUsed="1"/>
+    <w:lsdException w:name="toc 4" w:semiHidden="1" w:uiPriority="39" w:unhideWhenUsed="1"/>
+    <w:lsdException w:name="toc 5" w:semiHidden="1" w:uiPriority="39" w:unhideWhenUsed="1"/>
+    <w:lsdException w:name="toc 6" w:semiHidden="1" w:uiPriority="39" w:unhideWhenUsed="1"/>
+    <w:lsdException w:name="toc 7" w:semiHidden="1" w:uiPriority="39" w:unhideWhenUsed="1"/>
+    <w:lsdException w:name="toc 8" w:semiHidden="1" w:uiPriority="39" w:unhideWhenUsed="1"/>
+    <w:lsdException w:name="toc 9" w:semiHidden="1" w:uiPriority="39" w:unhideWhenUsed="1"/>
+    <w:lsdException w:name="Normal Indent" w:semiHidden="1" w:unhideWhenUsed="1"/>
+    <w:lsdException w:name="footnote text" w:semiHidden="1" w:unhideWhenUsed="1"/>
+    <w:lsdException w:name="annotation text" w:semiHidden="1" w:unhideWhenUsed="1"/>
+    <w:lsdException w:name="header" w:semiHidden="1" w:unhideWhenUsed="1"/>
+    <w:lsdException w:name="footer" w:semiHidden="1" w:unhideWhenUsed="1"/>
+    <w:lsdException w:name="index heading" w:semiHidden="1" w:unhideWhenUsed="1"/>
+    <w:lsdException w:name="caption" w:semiHidden="1" w:uiPriority="35" w:unhideWhenUsed="1" w:qFormat="1"/>
+    <w:lsdException w:name="table of figures" w:semiHidden="1" w:unhideWhenUsed="1"/>
+    <w:lsdException w:name="envelope address" w:semiHidden="1" w:unhideWhenUsed="1"/>
+    <w:lsdException w:name="envelope return" w:semiHidden="1" w:unhideWhenUsed="1"/>
+    <w:lsdException w:name="footnote reference" w:semiHidden="1" w:unhideWhenUsed="1"/>
+    <w:lsdException w:name="annotation reference" w:semiHidden="1" w:unhideWhenUsed="1"/>
+    <w:lsdException w:name="line number" w:semiHidden="1" w:unhideWhenUsed="1"/>
+    <w:lsdException w:name="page number" w:semiHidden="1" w:unhideWhenUsed="1"/>
+    <w:lsdException w:name="endnote reference" w:semiHidden="1" w:unhideWhenUsed="1"/>
+    <w:lsdException w:name="endnote text" w:semiHidden="1" w:unhideWhenUsed="1"/>
+    <w:lsdException w:name="table of authorities" w:semiHidden="1" w:unhideWhenUsed="1"/>
+    <w:lsdException w:name="macro" w:semiHidden="1" w:unhideWhenUsed="1"/>
+    <w:lsdException w:name="toa heading" w:semiHidden="1" w:unhideWhenUsed="1"/>
+    <w:lsdException w:name="List" w:semiHidden="1" w:unhideWhenUsed="1"/>
+    <w:lsdException w:name="List Bullet" w:semiHidden="1" w:unhideWhenUsed="1"/>
+    <w:lsdException w:name="List Number" w:semiHidden="1" w:unhideWhenUsed="1"/>
+    <w:lsdException w:name="List 2" w:semiHidden="1" w:unhideWhenUsed="1"/>
+    <w:lsdException w:name="List 3" w:semiHidden="1" w:unhideWhenUsed="1"/>
+    <w:lsdException w:name="List 4" w:semiHidden="1" w:unhideWhenUsed="1"/>
+    <w:lsdException w:name="List 5" w:semiHidden="1" w:unhideWhenUsed="1"/>
+    <w:lsdException w:name="List Bullet 2" w:semiHidden="1" w:unhideWhenUsed="1"/>
+    <w:lsdException w:name="List Bullet 3" w:semiHidden="1" w:unhideWhenUsed="1"/>
+    <w:lsdException w:name="List Bullet 4" w:semiHidden="1" w:unhideWhenUsed="1"/>
+    <w:lsdException w:name="List Bullet 5" w:semiHidden="1" w:unhideWhenUsed="1"/>
+    <w:lsdException w:name="List Number 2" w:semiHidden="1" w:unhideWhenUsed="1"/>
+    <w:lsdException w:name="List Number 3" w:semiHidden="1" w:unhideWhenUsed="1"/>
+    <w:lsdException w:name="List Number 4" w:semiHidden="1" w:unhideWhenUsed="1"/>
+    <w:lsdException w:name="List Number 5" w:semiHidden="1" w:unhideWhenUsed="1"/>
+    <w:lsdException w:name="Title" w:uiPriority="10" w:qFormat="1"/>
+    <w:lsdException w:name="Closing" w:semiHidden="1" w:unhideWhenUsed="1"/>
+    <w:lsdException w:name="Signature" w:semiHidden="1" w:unhideWhenUsed="1"/>
+    <w:lsdException w:name="Default Paragraph Font" w:semiHidden="1" w:uiPriority="1" w:unhideWhenUsed="1"/>
+    <w:lsdException w:name="Body Text" w:semiHidden="1" w:unhideWhenUsed="1"/>
+    <w:lsdException w:name="Body Text Indent" w:semiHidden="1" w:unhideWhenUsed="1"/>
+    <w:lsdException w:name="List Continue" w:semiHidden="1" w:unhideWhenUsed="1"/>
+    <w:lsdException w:name="List Continue 2" w:semiHidden="1" w:unhideWhenUsed="1"/>
+    <w:lsdException w:name="List Continue 3" w:semiHidden="1" w:unhideWhenUsed="1"/>
+    <w:lsdException w:name="List Continue 4" w:semiHidden="1" w:unhideWhenUsed="1"/>
+    <w:lsdException w:name="List Continue 5" w:semiHidden="1" w:unhideWhenUsed="1"/>
+    <w:lsdException w:name="Message Header" w:semiHidden="1" w:unhideWhenUsed="1"/>
+    <w:lsdException w:name="Subtitle" w:uiPriority="11" w:qFormat="1"/>
+    <w:lsdException w:name="Salutation" w:semiHidden="1" w:unhideWhenUsed="1"/>
+    <w:lsdException w:name="Date" w:semiHidden="1" w:unhideWhenUsed="1"/>
+    <w:lsdException w:name="Body Text First Indent" w:semiHidden="1" w:unhideWhenUsed="1"/>
+    <w:lsdException w:name="Body Text First Indent 2" w:semiHidden="1" w:unhideWhenUsed="1"/>
+    <w:lsdException w:name="Note Heading" w:semiHidden="1" w:unhideWhenUsed="1"/>
+    <w:lsdException w:name="Body Text 2" w:semiHidden="1" w:unhideWhenUsed="1"/>
+    <w:lsdException w:name="Body Text 3" w:semiHidden="1" w:unhideWhenUsed="1"/>
+    <w:lsdException w:name="Body Text Indent 2" w:semiHidden="1" w:unhideWhenUsed="1"/>
+    <w:lsdException w:name="Body Text Indent 3" w:semiHidden="1" w:unhideWhenUsed="1"/>
+    <w:lsdException w:name="Block Text" w:semiHidden="1" w:unhideWhenUsed="1"/>
+    <w:lsdException w:name="Hyperlink" w:semiHidden="1" w:unhideWhenUsed="1"/>
+    <w:lsdException w:name="FollowedHyperlink" w:semiHidden="1" w:unhideWhenUsed="1"/>
+    <w:lsdException w:name="Strong" w:uiPriority="22" w:qFormat="1"/>
+    <w:lsdException w:name="Emphasis" w:uiPriority="20" w:qFormat="1"/>
+    <w:lsdException w:name="Document Map" w:semiHidden="1" w:unhideWhenUsed="1"/>
+    <w:lsdException w:name="Plain Text" w:semiHidden="1" w:unhideWhenUsed="1"/>
+    <w:lsdException w:name="E-mail Signature" w:semiHidden="1" w:unhideWhenUsed="1"/>
+    <w:lsdException w:name="HTML Top of Form" w:semiHidden="1" w:unhideWhenUsed="1"/>
+    <w:lsdException w:name="HTML Bottom of Form" w:semiHidden="1" w:unhideWhenUsed="1"/>
+    <w:lsdException w:name="Normal (Web)" w:semiHidden="1" w:unhideWhenUsed="1"/>
+    <w:lsdException w:name="HTML Acronym" w:semiHidden="1" w:unhideWhenUsed="1"/>
+    <w:lsdException w:name="HTML Address" w:semiHidden="1" w:unhideWhenUsed="1"/>
+    <w:lsdException w:name="HTML Cite" w:semiHidden="1" w:unhideWhenUsed="1"/>
+    <w:lsdException w:name="HTML Code" w:semiHidden="1" w:unhideWhenUsed="1"/>
+    <w:lsdException w:name="HTML Definition" w:semiHidden="1" w:unhideWhenUsed="1"/>
+    <w:lsdException w:name="HTML Keyboard" w:semiHidden="1" w:unhideWhenUsed="1"/>
+    <w:lsdException w:name="HTML Preformatted" w:semiHidden="1" w:unhideWhenUsed="1"/>
+    <w:lsdException w:name="HTML Sample" w:semiHidden="1" w:unhideWhenUsed="1"/>
+    <w:lsdException w:name="HTML Typewriter" w:semiHidden="1" w:unhideWhenUsed="1"/>
+    <w:lsdException w:name="HTML Variable" w:semiHidden="1" w:unhideWhenUsed="1"/>
+    <w:lsdException w:name="Normal Table" w:semiHidden="1" w:unhideWhenUsed="1"/>
+    <w:lsdException w:name="annotation subject" w:semiHidden="1" w:unhideWhenUsed="1"/>
+    <w:lsdException w:name="No List" w:semiHidden="1" w:unhideWhenUsed="1"/>
+    <w:lsdException w:name="Outline List 1" w:semiHidden="1" w:unhideWhenUsed="1"/>
+    <w:lsdException w:name="Outline List 2" w:semiHidden="1" w:unhideWhenUsed="1"/>
+    <w:lsdException w:name="Outline List 3" w:semiHidden="1" w:unhideWhenUsed="1"/>
+    <w:lsdException w:name="Table Simple 1" w:semiHidden="1" w:unhideWhenUsed="1"/>
+    <w:lsdException w:name="Table Simple 2" w:semiHidden="1" w:unhideWhenUsed="1"/>
+    <w:lsdException w:name="Table Simple 3" w:semiHidden="1" w:unhideWhenUsed="1"/>
+    <w:lsdException w:name="Table Classic 1" w:semiHidden="1" w:unhideWhenUsed="1"/>
+    <w:lsdException w:name="Table Classic 2" w:semiHidden="1" w:unhideWhenUsed="1"/>
+    <w:lsdException w:name="Table Classic 3" w:semiHidden="1" w:unhideWhenUsed="1"/>
+    <w:lsdException w:name="Table Classic 4" w:semiHidden="1" w:unhideWhenUsed="1"/>
+    <w:lsdException w:name="Table Colorful 1" w:semiHidden="1" w:unhideWhenUsed="1"/>
+    <w:lsdException w:name="Table Colorful 2" w:semiHidden="1" w:unhideWhenUsed="1"/>
+    <w:lsdException w:name="Table Colorful 3" w:semiHidden="1" w:unhideWhenUsed="1"/>
+    <w:lsdException w:name="Table Columns 1" w:semiHidden="1" w:unhideWhenUsed="1"/>
+    <w:lsdException w:name="Table Columns 2" w:semiHidden="1" w:unhideWhenUsed="1"/>
+    <w:lsdException w:name="Table Columns 3" w:semiHidden="1" w:unhideWhenUsed="1"/>
+    <w:lsdException w:name="Table Columns 4" w:semiHidden="1" w:unhideWhenUsed="1"/>
+    <w:lsdException w:name="Table Columns 5" w:semiHidden="1" w:unhideWhenUsed="1"/>
+    <w:lsdException w:name="Table Grid 1" w:semiHidden="1" w:unhideWhenUsed="1"/>
+    <w:lsdException w:name="Table Grid 2" w:semiHidden="1" w:unhideWhenUsed="1"/>
+    <w:lsdException w:name="Table Grid 3" w:semiHidden="1" w:unhideWhenUsed="1"/>
+    <w:lsdException w:name="Table Grid 4" w:semiHidden="1" w:unhideWhenUsed="1"/>
+    <w:lsdException w:name="Table Grid 5" w:semiHidden="1" w:unhideWhenUsed="1"/>
+    <w:lsdException w:name="Table Grid 6" w:semiHidden="1" w:unhideWhenUsed="1"/>
+    <w:lsdException w:name="Table Grid 7" w:semiHidden="1" w:unhideWhenUsed="1"/>
+    <w:lsdException w:name="Table Grid 8" w:semiHidden="1" w:unhideWhenUsed="1"/>
+    <w:lsdException w:name="Table List 1" w:semiHidden="1" w:unhideWhenUsed="1"/>
+    <w:lsdException w:name="Table List 2" w:semiHidden="1" w:unhideWhenUsed="1"/>
+    <w:lsdException w:name="Table List 3" w:semiHidden="1" w:unhideWhenUsed="1"/>
+    <w:lsdException w:name="Table List 4" w:semiHidden="1" w:unhideWhenUsed="1"/>
+    <w:lsdException w:name="Table List 5" w:semiHidden="1" w:unhideWhenUsed="1"/>
+    <w:lsdException w:name="Table List 6" w:semiHidden="1" w:unhideWhenUsed="1"/>
+    <w:lsdException w:name="Table List 7" w:semiHidden="1" w:unhideWhenUsed="1"/>
+    <w:lsdException w:name="Table List 8" w:semiHidden="1" w:unhideWhenUsed="1"/>
+    <w:lsdException w:name="Table 3D effects 1" w:semiHidden="1" w:unhideWhenUsed="1"/>
+    <w:lsdException w:name="Table 3D effects 2" w:semiHidden="1" w:unhideWhenUsed="1"/>
+    <w:lsdException w:name="Table 3D effects 3" w:semiHidden="1" w:unhideWhenUsed="1"/>
+    <w:lsdException w:name="Table Contemporary" w:semiHidden="1" w:unhideWhenUsed="1"/>
+    <w:lsdException w:name="Table Elegant" w:semiHidden="1" w:unhideWhenUsed="1"/>
+    <w:lsdException w:name="Table Professional" w:semiHidden="1" w:unhideWhenUsed="1"/>
+    <w:lsdException w:name="Table Subtle 1" w:semiHidden="1" w:unhideWhenUsed="1"/>
+    <w:lsdException w:name="Table Subtle 2" w:semiHidden="1" w:unhideWhenUsed="1"/>
+    <w:lsdException w:name="Table Web 1" w:semiHidden="1" w:unhideWhenUsed="1"/>
+    <w:lsdException w:name="Table Web 2" w:semiHidden="1" w:unhideWhenUsed="1"/>
+    <w:lsdException w:name="Table Web 3" w:semiHidden="1" w:unhideWhenUsed="1"/>
+    <w:lsdException w:name="Balloon Text" w:semiHidden="1" w:unhideWhenUsed="1"/>
+    <w:lsdException w:name="Table Grid" w:uiPriority="39"/>
+    <w:lsdException w:name="Table Theme" w:semiHidden="1" w:unhideWhenUsed="1"/>
+    <w:lsdException w:name="Placeholder Text" w:semiHidden="1"/>
+    <w:lsdException w:name="No Spacing" w:uiPriority="1" w:qFormat="1"/>
+    <w:lsdException w:name="Light Shading" w:uiPriority="60"/>
+    <w:lsdException w:name="Light List" w:uiPriority="61"/>
+    <w:lsdException w:name="Light Grid" w:uiPriority="62"/>
+    <w:lsdException w:name="Medium Shading 1" w:uiPriority="63"/>
+    <w:lsdException w:name="Medium Shading 2" w:uiPriority="64"/>
+    <w:lsdException w:name="Medium List 1" w:uiPriority="65"/>
+    <w:lsdException w:name="Medium List 2" w:uiPriority="66"/>
+    <w:lsdException w:name="Medium Grid 1" w:uiPriority="67"/>
+    <w:lsdException w:name="Medium Grid 2" w:uiPriority="68"/>
+    <w:lsdException w:name="Medium Grid 3" w:uiPriority="69"/>
+    <w:lsdException w:name="Dark List" w:uiPriority="70"/>
+    <w:lsdException w:name="Colorful Shading" w:uiPriority="71"/>
+    <w:lsdException w:name="Colorful List" w:uiPriority="72"/>
+    <w:lsdException w:name="Colorful Grid" w:uiPriority="73"/>
+    <w:lsdException w:name="Light Shading Accent 1" w:uiPriority="60"/>
+    <w:lsdException w:name="Light List Accent 1" w:uiPriority="61"/>
+    <w:lsdException w:name="Light Grid Accent 1" w:uiPriority="62"/>
+    <w:lsdException w:name="Medium Shading 1 Accent 1" w:uiPriority="63"/>
+    <w:lsdException w:name="Medium Shading 2 Accent 1" w:uiPriority="64"/>
+    <w:lsdException w:name="Medium List 1 Accent 1" w:uiPriority="65"/>
+    <w:lsdException w:name="Revision" w:semiHidden="1"/>
+    <w:lsdException w:name="List Paragraph" w:uiPriority="34" w:qFormat="1"/>
+    <w:lsdException w:name="Quote" w:uiPriority="29" w:qFormat="1"/>
+    <w:lsdException w:name="Intense Quote" w:uiPriority="30" w:qFormat="1"/>
+    <w:lsdException w:name="Medium List 2 Accent 1" w:uiPriority="66"/>
+    <w:lsdException w:name="Medium Grid 1 Accent 1" w:uiPriority="67"/>
+    <w:lsdException w:name="Medium Grid 2 Accent 1" w:uiPriority="68"/>
+    <w:lsdException w:name="Medium Grid 3 Accent 1" w:uiPriority="69"/>
+    <w:lsdException w:name="Dark List Accent 1" w:uiPriority="70"/>
+    <w:lsdException w:name="Colorful Shading Accent 1" w:uiPriority="71"/>
+    <w:lsdException w:name="Colorful List Accent 1" w:uiPriority="72"/>
+    <w:lsdException w:name="Colorful Grid Accent 1" w:uiPriority="73"/>
+    <w:lsdException w:name="Light Shading Accent 2" w:uiPriority="60"/>
+    <w:lsdException w:name="Light List Accent 2" w:uiPriority="61"/>
+    <w:lsdException w:name="Light Grid Accent 2" w:uiPriority="62"/>
+    <w:lsdException w:name="Medium Shading 1 Accent 2" w:uiPriority="63"/>
+    <w:lsdException w:name="Medium Shading 2 Accent 2" w:uiPriority="64"/>
+    <w:lsdException w:name="Medium List 1 Accent 2" w:uiPriority="65"/>
+    <w:lsdException w:name="Medium List 2 Accent 2" w:uiPriority="66"/>
+    <w:lsdException w:name="Medium Grid 1 Accent 2" w:uiPriority="67"/>
+    <w:lsdException w:name="Medium Grid 2 Accent 2" w:uiPriority="68"/>
+    <w:lsdException w:name="Medium Grid 3 Accent 2" w:uiPriority="69"/>
+    <w:lsdException w:name="Dark List Accent 2" w:uiPriority="70"/>
+    <w:lsdException w:name="Colorful Shading Accent 2" w:uiPriority="71"/>
+    <w:lsdException w:name="Colorful List Accent 2" w:uiPriority="72"/>
+    <w:lsdException w:name="Colorful Grid Accent 2" w:uiPriority="73"/>
+    <w:lsdException w:name="Light Shading Accent 3" w:uiPriority="60"/>
+    <w:lsdException w:name="Light List Accent 3" w:uiPriority="61"/>
+    <w:lsdException w:name="Light Grid Accent 3" w:uiPriority="62"/>
+    <w:lsdException w:name="Medium Shading 1 Accent 3" w:uiPriority="63"/>
+    <w:lsdException w:name="Medium Shading 2 Accent 3" w:uiPriority="64"/>
+    <w:lsdException w:name="Medium List 1 Accent 3" w:uiPriority="65"/>
+    <w:lsdException w:name="Medium List 2 Accent 3" w:uiPriority="66"/>
+    <w:lsdException w:name="Medium Grid 1 Accent 3" w:uiPriority="67"/>
+    <w:lsdException w:name="Medium Grid 2 Accent 3" w:uiPriority="68"/>
+    <w:lsdException w:name="Medium Grid 3 Accent 3" w:uiPriority="69"/>
+    <w:lsdException w:name="Dark List Accent 3" w:uiPriority="70"/>
+    <w:lsdException w:name="Colorful Shading Accent 3" w:uiPriority="71"/>
+    <w:lsdException w:name="Colorful List Accent 3" w:uiPriority="72"/>
+    <w:lsdException w:name="Colorful Grid Accent 3" w:uiPriority="73"/>
+    <w:lsdException w:name="Light Shading Accent 4" w:uiPriority="60"/>
+    <w:lsdException w:name="Light List Accent 4" w:uiPriority="61"/>
+    <w:lsdException w:name="Light Grid Accent 4" w:uiPriority="62"/>
+    <w:lsdException w:name="Medium Shading 1 Accent 4" w:uiPriority="63"/>
+    <w:lsdException w:name="Medium Shading 2 Accent 4" w:uiPriority="64"/>
+    <w:lsdException w:name="Medium List 1 Accent 4" w:uiPriority="65"/>
+    <w:lsdException w:name="Medium List 2 Accent 4" w:uiPriority="66"/>
+    <w:lsdException w:name="Medium Grid 1 Accent 4" w:uiPriority="67"/>
+    <w:lsdException w:name="Medium Grid 2 Accent 4" w:uiPriority="68"/>
+    <w:lsdException w:name="Medium Grid 3 Accent 4" w:uiPriority="69"/>
+    <w:lsdException w:name="Dark List Accent 4" w:uiPriority="70"/>
+    <w:lsdException w:name="Colorful Shading Accent 4" w:uiPriority="71"/>
+    <w:lsdException w:name="Colorful List Accent 4" w:uiPriority="72"/>
+    <w:lsdException w:name="Colorful Grid Accent 4" w:uiPriority="73"/>
+    <w:lsdException w:name="Light Shading Accent 5" w:uiPriority="60"/>
+    <w:lsdException w:name="Light List Accent 5" w:uiPriority="61"/>
+    <w:lsdException w:name="Light Grid Accent 5" w:uiPriority="62"/>
+    <w:lsdException w:name="Medium Shading 1 Accent 5" w:uiPriority="63"/>
+    <w:lsdException w:name="Medium Shading 2 Accent 5" w:uiPriority="64"/>
+    <w:lsdException w:name="Medium List 1 Accent 5" w:uiPriority="65"/>
+    <w:lsdException w:name="Medium List 2 Accent 5" w:uiPriority="66"/>
+    <w:lsdException w:name="Medium Grid 1 Accent 5" w:uiPriority="67"/>
+    <w:lsdException w:name="Medium Grid 2 Accent 5" w:uiPriority="68"/>
+    <w:lsdException w:name="Medium Grid 3 Accent 5" w:uiPriority="69"/>
+    <w:lsdException w:name="Dark List Accent 5" w:uiPriority="70"/>
+    <w:lsdException w:name="Colorful Shading Accent 5" w:uiPriority="71"/>
+    <w:lsdException w:name="Colorful List Accent 5" w:uiPriority="72"/>
+    <w:lsdException w:name="Colorful Grid Accent 5" w:uiPriority="73"/>
+    <w:lsdException w:name="Light Shading Accent 6" w:uiPriority="60"/>
+    <w:lsdException w:name="Light List Accent 6" w:uiPriority="61"/>
+    <w:lsdException w:name="Light Grid Accent 6" w:uiPriority="62"/>
+    <w:lsdException w:name="Medium Shading 1 Accent 6" w:uiPriority="63"/>
+    <w:lsdException w:name="Medium Shading 2 Accent 6" w:uiPriority="64"/>
+    <w:lsdException w:name="Medium List 1 Accent 6" w:uiPriority="65"/>
+    <w:lsdException w:name="Medium List 2 Accent 6" w:uiPriority="66"/>
+    <w:lsdException w:name="Medium Grid 1 Accent 6" w:uiPriority="67"/>
+    <w:lsdException w:name="Medium Grid 2 Accent 6" w:uiPriority="68"/>
+    <w:lsdException w:name="Medium Grid 3 Accent 6" w:uiPriority="69"/>
+    <w:lsdException w:name="Dark List Accent 6" w:uiPriority="70"/>
+    <w:lsdException w:name="Colorful Shading Accent 6" w:uiPriority="71"/>
+    <w:lsdException w:name="Colorful List Accent 6" w:uiPriority="72"/>
+    <w:lsdException w:name="Colorful Grid Accent 6" w:uiPriority="73"/>
+    <w:lsdException w:name="Subtle Emphasis" w:uiPriority="19" w:qFormat="1"/>
+    <w:lsdException w:name="Intense Emphasis" w:uiPriority="21" w:qFormat="1"/>
+    <w:lsdException w:name="Subtle Reference" w:uiPriority="31" w:qFormat="1"/>
+    <w:lsdException w:name="Intense Reference" w:uiPriority="32" w:qFormat="1"/>
+    <w:lsdException w:name="Book Title" w:uiPriority="33" w:qFormat="1"/>
+    <w:lsdException w:name="Bibliography" w:semiHidden="1" w:uiPriority="37" w:unhideWhenUsed="1"/>
+    <w:lsdException w:name="TOC Heading" w:semiHidden="1" w:uiPriority="39" w:unhideWhenUsed="1" w:qFormat="1"/>
+    <w:lsdException w:name="Plain Table 1" w:uiPriority="41"/>
+    <w:lsdException w:name="Plain Table 2" w:uiPriority="42"/>
+    <w:lsdException w:name="Plain Table 3" w:uiPriority="43"/>
+    <w:lsdException w:name="Plain Table 4" w:uiPriority="44"/>
+    <w:lsdException w:name="Plain Table 5" w:uiPriority="45"/>
+    <w:lsdException w:name="Grid Table Light" w:uiPriority="40"/>
+    <w:lsdException w:name="Grid Table 1 Light" w:uiPriority="46"/>
+    <w:lsdException w:name="Grid Table 2" w:uiPriority="47"/>
+    <w:lsdException w:name="Grid Table 3" w:uiPriority="48"/>
+    <w:lsdException w:name="Grid Table 4" w:uiPriority="49"/>
+    <w:lsdException w:name="Grid Table 5 Dark" w:uiPriority="50"/>
+    <w:lsdException w:name="Grid Table 6 Colorful" w:uiPriority="51"/>
+    <w:lsdException w:name="Grid Table 7 Colorful" w:uiPriority="52"/>
+    <w:lsdException w:name="Grid Table 1 Light Accent 1" w:uiPriority="46"/>
+    <w:lsdException w:name="Grid Table 2 Accent 1" w:uiPriority="47"/>
+    <w:lsdException w:name="Grid Table 3 Accent 1" w:uiPriority="48"/>
+    <w:lsdException w:name="Grid Table 4 Accent 1" w:uiPriority="49"/>
+    <w:lsdException w:name="Grid Table 5 Dark Accent 1" w:uiPriority="50"/>
+    <w:lsdException w:name="Grid Table 6 Colorful Accent 1" w:uiPriority="51"/>
+    <w:lsdException w:name="Grid Table 7 Colorful Accent 1" w:uiPriority="52"/>
+    <w:lsdException w:name="Grid Table 1 Light Accent 2" w:uiPriority="46"/>
+    <w:lsdException w:name="Grid Table 2 Accent 2" w:uiPriority="47"/>
+    <w:lsdException w:name="Grid Table 3 Accent 2" w:uiPriority="48"/>
+    <w:lsdException w:name="Grid Table 4 Accent 2" w:uiPriority="49"/>
+    <w:lsdException w:name="Grid Table 5 Dark Accent 2" w:uiPriority="50"/>
+    <w:lsdException w:name="Grid Table 6 Colorful Accent 2" w:uiPriority="51"/>
+    <w:lsdException w:name="Grid Table 7 Colorful Accent 2" w:uiPriority="52"/>
+    <w:lsdException w:name="Grid Table 1 Light Accent 3" w:uiPriority="46"/>
+    <w:lsdException w:name="Grid Table 2 Accent 3" w:uiPriority="47"/>
+    <w:lsdException w:name="Grid Table 3 Accent 3" w:uiPriority="48"/>
+    <w:lsdException w:name="Grid Table 4 Accent 3" w:uiPriority="49"/>
+    <w:lsdException w:name="Grid Table 5 Dark Accent 3" w:uiPriority="50"/>
+    <w:lsdException w:name="Grid Table 6 Colorful Accent 3" w:uiPriority="51"/>
+    <w:lsdException w:name="Grid Table 7 Colorful Accent 3" w:uiPriority="52"/>
+    <w:lsdException w:name="Grid Table 1 Light Accent 4" w:uiPriority="46"/>
+    <w:lsdException w:name="Grid Table 2 Accent 4" w:uiPriority="47"/>
+    <w:lsdException w:name="Grid Table 3 Accent 4" w:uiPriority="48"/>
+    <w:lsdException w:name="Grid Table 4 Accent 4" w:uiPriority="49"/>
+    <w:lsdException w:name="Grid Table 5 Dark Accent 4" w:uiPriority="50"/>
+    <w:lsdException w:name="Grid Table 6 Colorful Accent 4" w:uiPriority="51"/>
+    <w:lsdException w:name="Grid Table 7 Colorful Accent 4" w:uiPriority="52"/>
+    <w:lsdException w:name="Grid Table 1 Light Accent 5" w:uiPriority="46"/>
+    <w:lsdException w:name="Grid Table 2 Accent 5" w:uiPriority="47"/>
+    <w:lsdException w:name="Grid Table 3 Accent 5" w:uiPriority="48"/>
+    <w:lsdException w:name="Grid Table 4 Accent 5" w:uiPriority="49"/>
+    <w:lsdException w:name="Grid Table 5 Dark Accent 5" w:uiPriority="50"/>
+    <w:lsdException w:name="Grid Table 6 Colorful Accent 5" w:uiPriority="51"/>
+    <w:lsdException w:name="Grid Table 7 Colorful Accent 5" w:uiPriority="52"/>
+    <w:lsdException w:name="Grid Table 1 Light Accent 6" w:uiPriority="46"/>
+    <w:lsdException w:name="Grid Table 2 Accent 6" w:uiPriority="47"/>
+    <w:lsdException w:name="Grid Table 3 Accent 6" w:uiPriority="48"/>
+    <w:lsdException w:name="Grid Table 4 Accent 6" w:uiPriority="49"/>
+    <w:lsdException w:name="Grid Table 5 Dark Accent 6" w:uiPriority="50"/>
+    <w:lsdException w:name="Grid Table 6 Colorful Accent 6" w:uiPriority="51"/>
+    <w:lsdException w:name="Grid Table 7 Colorful Accent 6" w:uiPriority="52"/>
+    <w:lsdException w:name="List Table 1 Light" w:uiPriority="46"/>
+    <w:lsdException w:name="List Table 2" w:uiPriority="47"/>
+    <w:lsdException w:name="List Table 3" w:uiPriority="48"/>
+    <w:lsdException w:name="List Table 4" w:uiPriority="49"/>
+    <w:lsdException w:name="List Table 5 Dark" w:uiPriority="50"/>
+    <w:lsdException w:name="List Table 6 Colorful" w:uiPriority="51"/>
+    <w:lsdException w:name="List Table 7 Colorful" w:uiPriority="52"/>
+    <w:lsdException w:name="List Table 1 Light Accent 1" w:uiPriority="46"/>
+    <w:lsdException w:name="List Table 2 Accent 1" w:uiPriority="47"/>
+    <w:lsdException w:name="List Table 3 Accent 1" w:uiPriority="48"/>
+    <w:lsdException w:name="List Table 4 Accent 1" w:uiPriority="49"/>
+    <w:lsdException w:name="List Table 5 Dark Accent 1" w:uiPriority="50"/>
+    <w:lsdException w:name="List Table 6 Colorful Accent 1" w:uiPriority="51"/>
+    <w:lsdException w:name="List Table 7 Colorful Accent 1" w:uiPriority="52"/>
+    <w:lsdException w:name="List Table 1 Light Accent 2" w:uiPriority="46"/>
+    <w:lsdException w:name="List Table 2 Accent 2" w:uiPriority="47"/>
+    <w:lsdException w:name="List Table 3 Accent 2" w:uiPriority="48"/>
+    <w:lsdException w:name="List Table 4 Accent 2" w:uiPriority="49"/>
+    <w:lsdException w:name="List Table 5 Dark Accent 2" w:uiPriority="50"/>
+    <w:lsdException w:name="List Table 6 Colorful Accent 2" w:uiPriority="51"/>
+    <w:lsdException w:name="List Table 7 Colorful Accent 2" w:uiPriority="52"/>
+    <w:lsdException w:name="List Table 1 Light Accent 3" w:uiPriority="46"/>
+    <w:lsdException w:name="List Table 2 Accent 3" w:uiPriority="47"/>
+    <w:lsdException w:name="List Table 3 Accent 3" w:uiPriority="48"/>
+    <w:lsdException w:name="List Table 4 Accent 3" w:uiPriority="49"/>
+    <w:lsdException w:name="List Table 5 Dark Accent 3" w:uiPriority="50"/>
+    <w:lsdException w:name="List Table 6 Colorful Accent 3" w:uiPriority="51"/>
+    <w:lsdException w:name="List Table 7 Colorful Accent 3" w:uiPriority="52"/>
+    <w:lsdException w:name="List Table 1 Light Accent 4" w:uiPriority="46"/>
+    <w:lsdException w:name="List Table 2 Accent 4" w:uiPriority="47"/>
+    <w:lsdException w:name="List Table 3 Accent 4" w:uiPriority="48"/>
+    <w:lsdException w:name="List Table 4 Accent 4" w:uiPriority="49"/>
+    <w:lsdException w:name="List Table 5 Dark Accent 4" w:uiPriority="50"/>
+    <w:lsdException w:name="List Table 6 Colorful Accent 4" w:uiPriority="51"/>
+    <w:lsdException w:name="List Table 7 Colorful Accent 4" w:uiPriority="52"/>
+    <w:lsdException w:name="List Table 1 Light Accent 5" w:uiPriority="46"/>
+    <w:lsdException w:name="List Table 2 Accent 5" w:uiPriority="47"/>
+    <w:lsdException w:name="List Table 3 Accent 5" w:uiPriority="48"/>
+    <w:lsdException w:name="List Table 4 Accent 5" w:uiPriority="49"/>
+    <w:lsdException w:name="List Table 5 Dark Accent 5" w:uiPriority="50"/>
+    <w:lsdException w:name="List Table 6 Colorful Accent 5" w:uiPriority="51"/>
+    <w:lsdException w:name="List Table 7 Colorful Accent 5" w:uiPriority="52"/>
+    <w:lsdException w:name="List Table 1 Light Accent 6" w:uiPriority="46"/>
+    <w:lsdException w:name="List Table 2 Accent 6" w:uiPriority="47"/>
+    <w:lsdException w:name="List Table 3 Accent 6" w:uiPriority="48"/>
+    <w:lsdException w:name="List Table 4 Accent 6" w:uiPriority="49"/>
+    <w:lsdException w:name="List Table 5 Dark Accent 6" w:uiPriority="50"/>
+    <w:lsdException w:name="List Table 6 Colorful Accent 6" w:uiPriority="51"/>
+    <w:lsdException w:name="List Table 7 Colorful Accent 6" w:uiPriority="52"/>
+  </w:latentStyles>
+  <w:style w:type="paragraph" w:default="1" w:styleId="Normal">
+    <w:name w:val="Normal"/>
+    <w:qFormat/>
+  </w:style>
+  <w:style w:type="character" w:default="1" w:styleId="DefaultParagraphFont">
+    <w:name w:val="Default Paragraph Font"/>
+    <w:uiPriority w:val="1"/>
+    <w:semiHidden/>
+    <w:unhideWhenUsed/>
+  </w:style>
+  <w:style w:type="table" w:default="1" w:styleId="TableNormal">
+    <w:name w:val="Normal Table"/>
+    <w:uiPriority w:val="99"/>
+    <w:semiHidden/>
+    <w:unhideWhenUsed/>
+    <w:tblPr>
+      <w:tblInd w:w="0" w:type="dxa"/>
+      <w:tblCellMar>
+        <w:top w:w="0" w:type="dxa"/>
+        <w:left w:w="108" w:type="dxa"/>
+        <w:bottom w:w="0" w:type="dxa"/>
+        <w:right w:w="108" w:type="dxa"/>
+      </w:tblCellMar>
+    </w:tblPr>
+  </w:style>
+  <w:style w:type="numbering" w:default="1" w:styleId="NoList">
+    <w:name w:val="No List"/>
+    <w:uiPriority w:val="99"/>
+    <w:semiHidden/>
+    <w:unhideWhenUsed/>
+  </w:style>
+  <w:style w:type="character" w:styleId="PlaceholderText">
+    <w:name w:val="Placeholder Text"/>
+    <w:basedOn w:val="DefaultParagraphFont"/>
+    <w:uiPriority w:val="99"/>
+    <w:unhideWhenUsed/>
+    <w:rsid w:val="00E83BD3"/>
+    <w:rPr>
+      <w:color w:val="808080"/>
+    </w:rPr>
+  </w:style>
+</w:styles>
+</file>
+
+<file path=word/glossary/webSettings.xml><?xml version="1.0" encoding="utf-8"?>
+<w:webSettings xmlns:mc="http://schemas.openxmlformats.org/markup-compatibility/2006" xmlns:r="http://schemas.openxmlformats.org/officeDocument/2006/relationships" xmlns:w="http://schemas.openxmlformats.org/wordprocessingml/2006/main" xmlns:w14="http://schemas.microsoft.com/office/word/2010/wordml" xmlns:w15="http://schemas.microsoft.com/office/word/2012/wordml" mc:Ignorable="w14 w15">
+  <w:optimizeForBrowser/>
+  <w:allowPNG/>
+</w:webSettings>
+</file>
+
 <file path=word/theme/theme1.xml><?xml version="1.0" encoding="utf-8"?>
 <a:theme xmlns:a="http://schemas.openxmlformats.org/drawingml/2006/main" name="Oriel">
   <a:themeElements>
@@ -17874,7 +20247,7 @@
 </file>
 
 <file path=customXml/itemProps3.xml><?xml version="1.0" encoding="utf-8"?>
-<ds:datastoreItem xmlns:ds="http://schemas.openxmlformats.org/officeDocument/2006/customXml" ds:itemID="{46E5F540-0E91-480F-8BA5-D0BF26E1471E}">
+<ds:datastoreItem xmlns:ds="http://schemas.openxmlformats.org/officeDocument/2006/customXml" ds:itemID="{DCD544EE-536B-4467-8139-34D522099205}">
   <ds:schemaRefs>
     <ds:schemaRef ds:uri="http://schemas.openxmlformats.org/officeDocument/2006/bibliography"/>
   </ds:schemaRefs>

--- a/RTDSPLAB5REPORT.docx
+++ b/RTDSPLAB5REPORT.docx
@@ -100,23 +100,13 @@
                                 <w:text/>
                               </w:sdtPr>
                               <w:sdtContent>
-                                <w:proofErr w:type="spellStart"/>
                                 <w:r>
                                   <w:rPr>
                                     <w:color w:val="E65B01" w:themeColor="accent1" w:themeShade="BF"/>
                                     <w:sz w:val="32"/>
                                     <w:szCs w:val="24"/>
                                   </w:rPr>
-                                  <w:t>Mattin</w:t>
-                                </w:r>
-                                <w:proofErr w:type="spellEnd"/>
-                                <w:r>
-                                  <w:rPr>
-                                    <w:color w:val="E65B01" w:themeColor="accent1" w:themeShade="BF"/>
-                                    <w:sz w:val="32"/>
-                                    <w:szCs w:val="24"/>
-                                  </w:rPr>
-                                  <w:t xml:space="preserve"> Mir-</w:t>
+                                  <w:t>Mattin Mir-</w:t>
                                 </w:r>
                                 <w:proofErr w:type="spellStart"/>
                                 <w:r>
@@ -198,23 +188,13 @@
                           <w:text/>
                         </w:sdtPr>
                         <w:sdtContent>
-                          <w:proofErr w:type="spellStart"/>
                           <w:r>
                             <w:rPr>
                               <w:color w:val="E65B01" w:themeColor="accent1" w:themeShade="BF"/>
                               <w:sz w:val="32"/>
                               <w:szCs w:val="24"/>
                             </w:rPr>
-                            <w:t>Mattin</w:t>
-                          </w:r>
-                          <w:proofErr w:type="spellEnd"/>
-                          <w:r>
-                            <w:rPr>
-                              <w:color w:val="E65B01" w:themeColor="accent1" w:themeShade="BF"/>
-                              <w:sz w:val="32"/>
-                              <w:szCs w:val="24"/>
-                            </w:rPr>
-                            <w:t xml:space="preserve"> Mir-</w:t>
+                            <w:t>Mattin Mir-</w:t>
                           </w:r>
                           <w:proofErr w:type="spellStart"/>
                           <w:r>
@@ -358,7 +338,6 @@
                                 <w:text/>
                               </w:sdtPr>
                               <w:sdtContent>
-                                <w:proofErr w:type="spellStart"/>
                                 <w:r>
                                   <w:rPr>
                                     <w:rFonts w:asciiTheme="majorHAnsi" w:eastAsiaTheme="majorEastAsia" w:hAnsiTheme="majorHAnsi" w:cstheme="majorBidi"/>
@@ -368,19 +347,7 @@
                                     <w:sz w:val="56"/>
                                     <w:szCs w:val="56"/>
                                   </w:rPr>
-                                  <w:t>RTDSP</w:t>
-                                </w:r>
-                                <w:proofErr w:type="spellEnd"/>
-                                <w:r>
-                                  <w:rPr>
-                                    <w:rFonts w:asciiTheme="majorHAnsi" w:eastAsiaTheme="majorEastAsia" w:hAnsiTheme="majorHAnsi" w:cstheme="majorBidi"/>
-                                    <w:smallCaps/>
-                                    <w:color w:val="244583" w:themeColor="accent2" w:themeShade="80"/>
-                                    <w:spacing w:val="20"/>
-                                    <w:sz w:val="56"/>
-                                    <w:szCs w:val="56"/>
-                                  </w:rPr>
-                                  <w:t xml:space="preserve"> Lab 5 Report</w:t>
+                                  <w:t>RTDSP Lab 5 Report</w:t>
                                 </w:r>
                               </w:sdtContent>
                             </w:sdt>
@@ -418,29 +385,7 @@
                                     <w:sz w:val="28"/>
                                     <w:szCs w:val="28"/>
                                   </w:rPr>
-                                  <w:t xml:space="preserve">Real-Time Implementation of </w:t>
-                                </w:r>
-                                <w:proofErr w:type="spellStart"/>
-                                <w:r>
-                                  <w:rPr>
-                                    <w:i/>
-                                    <w:iCs/>
-                                    <w:color w:val="244583" w:themeColor="accent2" w:themeShade="80"/>
-                                    <w:sz w:val="28"/>
-                                    <w:szCs w:val="28"/>
-                                  </w:rPr>
-                                  <w:t>IIR</w:t>
-                                </w:r>
-                                <w:proofErr w:type="spellEnd"/>
-                                <w:r>
-                                  <w:rPr>
-                                    <w:i/>
-                                    <w:iCs/>
-                                    <w:color w:val="244583" w:themeColor="accent2" w:themeShade="80"/>
-                                    <w:sz w:val="28"/>
-                                    <w:szCs w:val="28"/>
-                                  </w:rPr>
-                                  <w:t xml:space="preserve"> Filters</w:t>
+                                  <w:t>Real-Time Implementation of IIR Filters</w:t>
                                 </w:r>
                               </w:sdtContent>
                             </w:sdt>
@@ -507,7 +452,6 @@
                           <w:text/>
                         </w:sdtPr>
                         <w:sdtContent>
-                          <w:proofErr w:type="spellStart"/>
                           <w:r>
                             <w:rPr>
                               <w:rFonts w:asciiTheme="majorHAnsi" w:eastAsiaTheme="majorEastAsia" w:hAnsiTheme="majorHAnsi" w:cstheme="majorBidi"/>
@@ -517,19 +461,7 @@
                               <w:sz w:val="56"/>
                               <w:szCs w:val="56"/>
                             </w:rPr>
-                            <w:t>RTDSP</w:t>
-                          </w:r>
-                          <w:proofErr w:type="spellEnd"/>
-                          <w:r>
-                            <w:rPr>
-                              <w:rFonts w:asciiTheme="majorHAnsi" w:eastAsiaTheme="majorEastAsia" w:hAnsiTheme="majorHAnsi" w:cstheme="majorBidi"/>
-                              <w:smallCaps/>
-                              <w:color w:val="244583" w:themeColor="accent2" w:themeShade="80"/>
-                              <w:spacing w:val="20"/>
-                              <w:sz w:val="56"/>
-                              <w:szCs w:val="56"/>
-                            </w:rPr>
-                            <w:t xml:space="preserve"> Lab 5 Report</w:t>
+                            <w:t>RTDSP Lab 5 Report</w:t>
                           </w:r>
                         </w:sdtContent>
                       </w:sdt>
@@ -567,29 +499,7 @@
                               <w:sz w:val="28"/>
                               <w:szCs w:val="28"/>
                             </w:rPr>
-                            <w:t xml:space="preserve">Real-Time Implementation of </w:t>
-                          </w:r>
-                          <w:proofErr w:type="spellStart"/>
-                          <w:r>
-                            <w:rPr>
-                              <w:i/>
-                              <w:iCs/>
-                              <w:color w:val="244583" w:themeColor="accent2" w:themeShade="80"/>
-                              <w:sz w:val="28"/>
-                              <w:szCs w:val="28"/>
-                            </w:rPr>
-                            <w:t>IIR</w:t>
-                          </w:r>
-                          <w:proofErr w:type="spellEnd"/>
-                          <w:r>
-                            <w:rPr>
-                              <w:i/>
-                              <w:iCs/>
-                              <w:color w:val="244583" w:themeColor="accent2" w:themeShade="80"/>
-                              <w:sz w:val="28"/>
-                              <w:szCs w:val="28"/>
-                            </w:rPr>
-                            <w:t xml:space="preserve"> Filters</w:t>
+                            <w:t>Real-Time Implementation of IIR Filters</w:t>
                           </w:r>
                         </w:sdtContent>
                       </w:sdt>
@@ -1078,7 +988,7 @@
           <w:r>
             <w:fldChar w:fldCharType="separate"/>
           </w:r>
-          <w:hyperlink w:anchor="_Toc444866150" w:history="1">
+          <w:hyperlink w:anchor="_Toc444869798" w:history="1">
             <w:r>
               <w:rPr>
                 <w:rStyle w:val="Hyperlink"/>
@@ -1105,7 +1015,7 @@
                 <w:noProof/>
                 <w:webHidden/>
               </w:rPr>
-              <w:instrText xml:space="preserve"> PAGEREF _Toc444866150 \h </w:instrText>
+              <w:instrText xml:space="preserve"> PAGEREF _Toc444869798 \h </w:instrText>
             </w:r>
             <w:r>
               <w:rPr>
@@ -1151,7 +1061,7 @@
               <w:lang w:val="en-GB" w:eastAsia="en-GB"/>
             </w:rPr>
           </w:pPr>
-          <w:hyperlink w:anchor="_Toc444866151" w:history="1">
+          <w:hyperlink w:anchor="_Toc444869799" w:history="1">
             <w:r>
               <w:rPr>
                 <w:rStyle w:val="Hyperlink"/>
@@ -1178,7 +1088,7 @@
                 <w:noProof/>
                 <w:webHidden/>
               </w:rPr>
-              <w:instrText xml:space="preserve"> PAGEREF _Toc444866151 \h </w:instrText>
+              <w:instrText xml:space="preserve"> PAGEREF _Toc444869799 \h </w:instrText>
             </w:r>
             <w:r>
               <w:rPr>
@@ -1224,7 +1134,7 @@
               <w:lang w:val="en-GB" w:eastAsia="en-GB"/>
             </w:rPr>
           </w:pPr>
-          <w:hyperlink w:anchor="_Toc444866152" w:history="1">
+          <w:hyperlink w:anchor="_Toc444869800" w:history="1">
             <w:r>
               <w:rPr>
                 <w:rStyle w:val="Hyperlink"/>
@@ -1251,7 +1161,7 @@
                 <w:noProof/>
                 <w:webHidden/>
               </w:rPr>
-              <w:instrText xml:space="preserve"> PAGEREF _Toc444866152 \h </w:instrText>
+              <w:instrText xml:space="preserve"> PAGEREF _Toc444869800 \h </w:instrText>
             </w:r>
             <w:r>
               <w:rPr>
@@ -1271,7 +1181,7 @@
                 <w:noProof/>
                 <w:webHidden/>
               </w:rPr>
-              <w:t>4</w:t>
+              <w:t>5</w:t>
             </w:r>
             <w:r>
               <w:rPr>
@@ -1297,7 +1207,7 @@
               <w:lang w:val="en-GB" w:eastAsia="en-GB"/>
             </w:rPr>
           </w:pPr>
-          <w:hyperlink w:anchor="_Toc444866153" w:history="1">
+          <w:hyperlink w:anchor="_Toc444869801" w:history="1">
             <w:r>
               <w:rPr>
                 <w:rStyle w:val="Hyperlink"/>
@@ -1324,7 +1234,7 @@
                 <w:noProof/>
                 <w:webHidden/>
               </w:rPr>
-              <w:instrText xml:space="preserve"> PAGEREF _Toc444866153 \h </w:instrText>
+              <w:instrText xml:space="preserve"> PAGEREF _Toc444869801 \h </w:instrText>
             </w:r>
             <w:r>
               <w:rPr>
@@ -1370,13 +1280,13 @@
               <w:lang w:val="en-GB" w:eastAsia="en-GB"/>
             </w:rPr>
           </w:pPr>
-          <w:hyperlink w:anchor="_Toc444866154" w:history="1">
+          <w:hyperlink w:anchor="_Toc444869802" w:history="1">
             <w:r>
               <w:rPr>
                 <w:rStyle w:val="Hyperlink"/>
                 <w:noProof/>
               </w:rPr>
-              <w:t>bandpass filter: direct form ii</w:t>
+              <w:t>Bandpass Filter: Direct Form II</w:t>
             </w:r>
             <w:r>
               <w:rPr>
@@ -1397,7 +1307,7 @@
                 <w:noProof/>
                 <w:webHidden/>
               </w:rPr>
-              <w:instrText xml:space="preserve"> PAGEREF _Toc444866154 \h </w:instrText>
+              <w:instrText xml:space="preserve"> PAGEREF _Toc444869802 \h </w:instrText>
             </w:r>
             <w:r>
               <w:rPr>
@@ -1417,7 +1327,7 @@
                 <w:noProof/>
                 <w:webHidden/>
               </w:rPr>
-              <w:t>11</w:t>
+              <w:t>12</w:t>
             </w:r>
             <w:r>
               <w:rPr>
@@ -1443,7 +1353,7 @@
               <w:lang w:val="en-GB" w:eastAsia="en-GB"/>
             </w:rPr>
           </w:pPr>
-          <w:hyperlink w:anchor="_Toc444866155" w:history="1">
+          <w:hyperlink w:anchor="_Toc444869803" w:history="1">
             <w:r>
               <w:rPr>
                 <w:rStyle w:val="Hyperlink"/>
@@ -1470,7 +1380,7 @@
                 <w:noProof/>
                 <w:webHidden/>
               </w:rPr>
-              <w:instrText xml:space="preserve"> PAGEREF _Toc444866155 \h </w:instrText>
+              <w:instrText xml:space="preserve"> PAGEREF _Toc444869803 \h </w:instrText>
             </w:r>
             <w:r>
               <w:rPr>
@@ -1490,7 +1400,7 @@
                 <w:noProof/>
                 <w:webHidden/>
               </w:rPr>
-              <w:t>13</w:t>
+              <w:t>14</w:t>
             </w:r>
             <w:r>
               <w:rPr>
@@ -1516,13 +1426,13 @@
               <w:lang w:val="en-GB" w:eastAsia="en-GB"/>
             </w:rPr>
           </w:pPr>
-          <w:hyperlink w:anchor="_Toc444866156" w:history="1">
+          <w:hyperlink w:anchor="_Toc444869804" w:history="1">
             <w:r>
               <w:rPr>
                 <w:rStyle w:val="Hyperlink"/>
                 <w:noProof/>
               </w:rPr>
-              <w:t>Bandpass filter: direct form ii transposed</w:t>
+              <w:t>Bandpass filter: Direct Form II Transposed</w:t>
             </w:r>
             <w:r>
               <w:rPr>
@@ -1543,7 +1453,7 @@
                 <w:noProof/>
                 <w:webHidden/>
               </w:rPr>
-              <w:instrText xml:space="preserve"> PAGEREF _Toc444866156 \h </w:instrText>
+              <w:instrText xml:space="preserve"> PAGEREF _Toc444869804 \h </w:instrText>
             </w:r>
             <w:r>
               <w:rPr>
@@ -1563,7 +1473,80 @@
                 <w:noProof/>
                 <w:webHidden/>
               </w:rPr>
-              <w:t>18</w:t>
+              <w:t>19</w:t>
+            </w:r>
+            <w:r>
+              <w:rPr>
+                <w:noProof/>
+                <w:webHidden/>
+              </w:rPr>
+              <w:fldChar w:fldCharType="end"/>
+            </w:r>
+          </w:hyperlink>
+        </w:p>
+        <w:p>
+          <w:pPr>
+            <w:pStyle w:val="TOC1"/>
+            <w:tabs>
+              <w:tab w:val="right" w:leader="dot" w:pos="8630"/>
+            </w:tabs>
+            <w:rPr>
+              <w:rFonts w:eastAsiaTheme="minorEastAsia" w:cstheme="minorBidi"/>
+              <w:noProof/>
+              <w:color w:val="auto"/>
+              <w:sz w:val="22"/>
+              <w:szCs w:val="22"/>
+              <w:lang w:val="en-GB" w:eastAsia="en-GB"/>
+            </w:rPr>
+          </w:pPr>
+          <w:hyperlink w:anchor="_Toc444869805" w:history="1">
+            <w:r>
+              <w:rPr>
+                <w:rStyle w:val="Hyperlink"/>
+                <w:noProof/>
+              </w:rPr>
+              <w:t>Performance Comparison</w:t>
+            </w:r>
+            <w:r>
+              <w:rPr>
+                <w:noProof/>
+                <w:webHidden/>
+              </w:rPr>
+              <w:tab/>
+            </w:r>
+            <w:r>
+              <w:rPr>
+                <w:noProof/>
+                <w:webHidden/>
+              </w:rPr>
+              <w:fldChar w:fldCharType="begin"/>
+            </w:r>
+            <w:r>
+              <w:rPr>
+                <w:noProof/>
+                <w:webHidden/>
+              </w:rPr>
+              <w:instrText xml:space="preserve"> PAGEREF _Toc444869805 \h </w:instrText>
+            </w:r>
+            <w:r>
+              <w:rPr>
+                <w:noProof/>
+                <w:webHidden/>
+              </w:rPr>
+            </w:r>
+            <w:r>
+              <w:rPr>
+                <w:noProof/>
+                <w:webHidden/>
+              </w:rPr>
+              <w:fldChar w:fldCharType="separate"/>
+            </w:r>
+            <w:r>
+              <w:rPr>
+                <w:noProof/>
+                <w:webHidden/>
+              </w:rPr>
+              <w:t>22</w:t>
             </w:r>
             <w:r>
               <w:rPr>
@@ -1622,7 +1605,7 @@
       <w:pPr>
         <w:pStyle w:val="Heading1"/>
       </w:pPr>
-      <w:bookmarkStart w:id="0" w:name="_Toc444866150"/>
+      <w:bookmarkStart w:id="0" w:name="_Toc444869798"/>
       <w:r>
         <w:lastRenderedPageBreak/>
         <w:t>Single pole</w:t>
@@ -1658,7 +1641,18 @@
         <w:t>the</w:t>
       </w:r>
       <w:r>
-        <w:t xml:space="preserve"> s domain</w:t>
+        <w:t xml:space="preserve"> </w:t>
+      </w:r>
+      <m:oMath>
+        <m:r>
+          <w:rPr>
+            <w:rFonts w:ascii="Cambria Math" w:hAnsi="Cambria Math"/>
+          </w:rPr>
+          <m:t>s</m:t>
+        </m:r>
+      </m:oMath>
+      <w:r>
+        <w:t xml:space="preserve"> domain</w:t>
       </w:r>
       <w:r>
         <w:t xml:space="preserve">, </w:t>
@@ -2957,7 +2951,19 @@
         <w:rPr>
           <w:rFonts w:eastAsiaTheme="minorEastAsia"/>
         </w:rPr>
-        <w:t>Using the values given in the specification (R = 1KΩ, C = 1µF) and the sampling frequency, the transform becomes.</w:t>
+        <w:t>Using the values given in the specification (R = 1KΩ, C = 1µF) and the sampling frequency</w:t>
+      </w:r>
+      <w:r>
+        <w:rPr>
+          <w:rFonts w:eastAsiaTheme="minorEastAsia"/>
+        </w:rPr>
+        <w:t xml:space="preserve"> (8000Hz)</w:t>
+      </w:r>
+      <w:r>
+        <w:rPr>
+          <w:rFonts w:eastAsiaTheme="minorEastAsia"/>
+        </w:rPr>
+        <w:t>, the transform becomes.</w:t>
       </w:r>
     </w:p>
     <w:p>
@@ -3089,21 +3095,7 @@
         <w:rPr>
           <w:rFonts w:eastAsiaTheme="minorEastAsia"/>
         </w:rPr>
-        <w:t xml:space="preserve">To implement this filter in C, the characteristic transfer function of an </w:t>
-      </w:r>
-      <w:proofErr w:type="spellStart"/>
-      <w:r>
-        <w:rPr>
-          <w:rFonts w:eastAsiaTheme="minorEastAsia"/>
-        </w:rPr>
-        <w:t>IIR</w:t>
-      </w:r>
-      <w:proofErr w:type="spellEnd"/>
-      <w:r>
-        <w:rPr>
-          <w:rFonts w:eastAsiaTheme="minorEastAsia"/>
-        </w:rPr>
-        <w:t xml:space="preserve"> filter must be used to give a difference equation in the time domain</w:t>
+        <w:t>To implement this filter in C, the characteristic transfer function of an IIR filter must be used to give a difference equation in the time domain</w:t>
       </w:r>
       <w:r>
         <w:rPr>
@@ -3558,7 +3550,13 @@
         <w:rPr>
           <w:rFonts w:eastAsiaTheme="minorEastAsia"/>
         </w:rPr>
-        <w:t>In Direct I form</w:t>
+        <w:t>In Direct form</w:t>
+      </w:r>
+      <w:r>
+        <w:rPr>
+          <w:rFonts w:eastAsiaTheme="minorEastAsia"/>
+        </w:rPr>
+        <w:t xml:space="preserve"> I:</w:t>
       </w:r>
     </w:p>
     <w:p>
@@ -4075,21 +4073,7 @@
         <w:rPr>
           <w:rFonts w:eastAsiaTheme="minorEastAsia"/>
         </w:rPr>
-        <w:t xml:space="preserve"> to have it in the form of an </w:t>
-      </w:r>
-      <w:proofErr w:type="spellStart"/>
-      <w:r>
-        <w:rPr>
-          <w:rFonts w:eastAsiaTheme="minorEastAsia"/>
-        </w:rPr>
-        <w:t>IIR</w:t>
-      </w:r>
-      <w:proofErr w:type="spellEnd"/>
-      <w:r>
-        <w:rPr>
-          <w:rFonts w:eastAsiaTheme="minorEastAsia"/>
-        </w:rPr>
-        <w:t xml:space="preserve"> filter</w:t>
+        <w:t xml:space="preserve"> to have it in the form of an IIR filter</w:t>
       </w:r>
       <w:r>
         <w:rPr>
@@ -4512,31 +4496,15 @@
     </w:p>
     <w:p>
       <w:pPr>
-        <w:pStyle w:val="Heading2"/>
+        <w:rPr>
+          <w:rFonts w:eastAsiaTheme="minorEastAsia"/>
+        </w:rPr>
       </w:pPr>
-      <w:bookmarkStart w:id="1" w:name="_Toc444866151"/>
-      <w:r>
-        <w:t xml:space="preserve">Direct I Form </w:t>
-      </w:r>
-      <w:proofErr w:type="spellStart"/>
-      <w:r>
-        <w:t>IIR</w:t>
-      </w:r>
-      <w:proofErr w:type="spellEnd"/>
-      <w:r>
-        <w:t xml:space="preserve"> filter Implementation in C</w:t>
-      </w:r>
-      <w:bookmarkEnd w:id="1"/>
-    </w:p>
-    <w:p/>
-    <w:p>
-      <w:pPr>
+      <w:r>
         <w:rPr>
           <w:rFonts w:eastAsiaTheme="minorEastAsia"/>
         </w:rPr>
-      </w:pPr>
-      <w:r>
-        <w:t>Using the coefficient values (</w:t>
+        <w:t xml:space="preserve">Therefore, </w:t>
       </w:r>
       <m:oMath>
         <m:sSub>
@@ -4693,22 +4661,67 @@
             </m:r>
           </m:den>
         </m:f>
-        <m:r>
-          <w:rPr>
-            <w:rFonts w:ascii="Cambria Math" w:hAnsi="Cambria Math"/>
-          </w:rPr>
-          <m:t xml:space="preserve"> )</m:t>
-        </m:r>
       </m:oMath>
       <w:r>
         <w:rPr>
           <w:rFonts w:eastAsiaTheme="minorEastAsia"/>
         </w:rPr>
-        <w:t xml:space="preserve"> the filter was implemented in C. </w:t>
+        <w:t xml:space="preserve"> .</w:t>
       </w:r>
     </w:p>
     <w:p>
       <w:pPr>
+        <w:pStyle w:val="Heading2"/>
+      </w:pPr>
+      <w:bookmarkStart w:id="1" w:name="_Toc444869799"/>
+      <w:r>
+        <w:t>Direct</w:t>
+      </w:r>
+      <w:r>
+        <w:t xml:space="preserve"> Form</w:t>
+      </w:r>
+      <w:r>
+        <w:t xml:space="preserve"> I</w:t>
+      </w:r>
+      <w:r>
+        <w:t xml:space="preserve"> IIR filter Implementation in C</w:t>
+      </w:r>
+      <w:bookmarkEnd w:id="1"/>
+    </w:p>
+    <w:p/>
+    <w:p>
+      <w:pPr>
+        <w:rPr>
+          <w:rFonts w:eastAsiaTheme="minorEastAsia"/>
+        </w:rPr>
+      </w:pPr>
+      <w:r>
+        <w:t xml:space="preserve">Using the coefficient values </w:t>
+      </w:r>
+      <w:r>
+        <w:t>calculated above,</w:t>
+      </w:r>
+      <w:r>
+        <w:rPr>
+          <w:rFonts w:eastAsiaTheme="minorEastAsia"/>
+        </w:rPr>
+        <w:t xml:space="preserve"> the</w:t>
+      </w:r>
+      <w:r>
+        <w:rPr>
+          <w:rFonts w:eastAsiaTheme="minorEastAsia"/>
+        </w:rPr>
+        <w:t xml:space="preserve"> RC</w:t>
+      </w:r>
+      <w:r>
+        <w:rPr>
+          <w:rFonts w:eastAsiaTheme="minorEastAsia"/>
+        </w:rPr>
+        <w:t xml:space="preserve"> filter was implemented in C. </w:t>
+      </w:r>
+    </w:p>
+    <w:p>
+      <w:pPr>
         <w:rPr>
           <w:rFonts w:cs="Courier New"/>
         </w:rPr>
@@ -4841,8 +4854,6 @@
         </w:rPr>
         <w:t xml:space="preserve"> index represents the newest sample, and increasing indices indicate samples from further back in time. </w:t>
       </w:r>
-      <w:bookmarkStart w:id="2" w:name="_GoBack"/>
-      <w:bookmarkEnd w:id="2"/>
     </w:p>
     <w:p>
       <w:pPr>
@@ -4913,7 +4924,7 @@
           <w:i/>
         </w:rPr>
       </w:pPr>
-      <w:bookmarkStart w:id="3" w:name="_Ref444869601"/>
+      <w:bookmarkStart w:id="2" w:name="_Ref444869601"/>
       <w:r>
         <w:rPr>
           <w:i/>
@@ -4951,26 +4962,86 @@
         </w:rPr>
         <w:fldChar w:fldCharType="end"/>
       </w:r>
-      <w:bookmarkEnd w:id="3"/>
-      <w:r>
-        <w:rPr>
+      <w:bookmarkEnd w:id="2"/>
+      <w:r>
+        <w:rPr>
+          <w:i/>
+        </w:rPr>
+        <w:t xml:space="preserve"> Global variable initialization. </w:t>
+      </w:r>
+      <w:proofErr w:type="spellStart"/>
+      <w:proofErr w:type="gramStart"/>
+      <w:r>
+        <w:rPr>
+          <w:rFonts w:ascii="Courier New" w:hAnsi="Courier New" w:cs="Courier New"/>
+          <w:i/>
+        </w:rPr>
+        <w:t>xt</w:t>
+      </w:r>
+      <w:proofErr w:type="spellEnd"/>
+      <w:proofErr w:type="gramEnd"/>
+      <w:r>
+        <w:rPr>
+          <w:rFonts w:ascii="Courier New" w:hAnsi="Courier New" w:cs="Courier New"/>
           <w:i/>
         </w:rPr>
         <w:t xml:space="preserve"> </w:t>
       </w:r>
-      <w:proofErr w:type="gramStart"/>
-      <w:r>
-        <w:rPr>
-          <w:i/>
-        </w:rPr>
-        <w:t>The</w:t>
-      </w:r>
-      <w:proofErr w:type="gramEnd"/>
-      <w:r>
-        <w:rPr>
-          <w:i/>
-        </w:rPr>
-        <w:t xml:space="preserve"> global variables that have been instantiated </w:t>
+      <w:r>
+        <w:rPr>
+          <w:rFonts w:cs="Courier New"/>
+          <w:i/>
+        </w:rPr>
+        <w:t>and</w:t>
+      </w:r>
+      <w:r>
+        <w:rPr>
+          <w:rFonts w:ascii="Courier New" w:hAnsi="Courier New" w:cs="Courier New"/>
+          <w:i/>
+        </w:rPr>
+        <w:t xml:space="preserve"> </w:t>
+      </w:r>
+      <w:proofErr w:type="spellStart"/>
+      <w:r>
+        <w:rPr>
+          <w:rFonts w:ascii="Courier New" w:hAnsi="Courier New" w:cs="Courier New"/>
+          <w:i/>
+        </w:rPr>
+        <w:t>yt</w:t>
+      </w:r>
+      <w:proofErr w:type="spellEnd"/>
+      <w:r>
+        <w:rPr>
+          <w:rFonts w:ascii="Courier New" w:hAnsi="Courier New" w:cs="Courier New"/>
+          <w:i/>
+        </w:rPr>
+        <w:t xml:space="preserve"> </w:t>
+      </w:r>
+      <w:r>
+        <w:rPr>
+          <w:rFonts w:cs="Courier New"/>
+          <w:i/>
+        </w:rPr>
+        <w:t>for the RC filter and</w:t>
+      </w:r>
+      <w:r>
+        <w:rPr>
+          <w:rFonts w:ascii="Courier New" w:hAnsi="Courier New" w:cs="Courier New"/>
+          <w:i/>
+        </w:rPr>
+        <w:t xml:space="preserve"> x</w:t>
+      </w:r>
+      <w:r>
+        <w:rPr>
+          <w:i/>
+        </w:rPr>
+        <w:t xml:space="preserve">  </w:t>
+      </w:r>
+      <w:r>
+        <w:rPr>
+          <w:i/>
+        </w:rPr>
+        <w:t>for direct form 2 filters</w:t>
       </w:r>
     </w:p>
     <w:p>
@@ -5025,35 +5096,29 @@
         <w:rPr>
           <w:rFonts w:cs="Courier New"/>
         </w:rPr>
-        <w:t xml:space="preserve"> to the incoming sample.  The filter is then applied using the coefficients calculated earlier and assigned to the start of the output buffer. That value is also assigned to the next element in the buffer for use in the next iteration of the filter, and is finally assigned to the output. </w:t>
+        <w:t xml:space="preserve"> to the incoming sample.  The filter is then applied using the coefficients calculated earlier and assigned to the start of the output buffer. That value is also assigned to the next element in the buffer for use in the next iteration of the filter, and is finally assigned to the output. The filter function is seen in </w:t>
       </w:r>
       <w:r>
         <w:rPr>
           <w:rFonts w:cs="Courier New"/>
         </w:rPr>
-        <w:t xml:space="preserve">The filter function is seen in </w:t>
+        <w:fldChar w:fldCharType="begin"/>
       </w:r>
       <w:r>
         <w:rPr>
           <w:rFonts w:cs="Courier New"/>
         </w:rPr>
-        <w:fldChar w:fldCharType="begin"/>
+        <w:instrText xml:space="preserve"> REF _Ref444869504 \h </w:instrText>
       </w:r>
       <w:r>
         <w:rPr>
           <w:rFonts w:cs="Courier New"/>
         </w:rPr>
-        <w:instrText xml:space="preserve"> REF _Ref444869504 \h </w:instrText>
       </w:r>
       <w:r>
         <w:rPr>
           <w:rFonts w:cs="Courier New"/>
         </w:rPr>
-      </w:r>
-      <w:r>
-        <w:rPr>
-          <w:rFonts w:cs="Courier New"/>
-        </w:rPr>
         <w:fldChar w:fldCharType="separate"/>
       </w:r>
       <w:r>
@@ -5063,7 +5128,7 @@
         <w:rPr>
           <w:noProof/>
         </w:rPr>
-        <w:t>3</w:t>
+        <w:t>4</w:t>
       </w:r>
       <w:r>
         <w:rPr>
@@ -5157,21 +5222,54 @@
       <w:pPr>
         <w:pStyle w:val="Caption"/>
         <w:jc w:val="center"/>
+        <w:rPr>
+          <w:i/>
+        </w:rPr>
       </w:pPr>
-      <w:bookmarkStart w:id="4" w:name="_Ref444869504"/>
-      <w:r>
+      <w:bookmarkStart w:id="3" w:name="_Ref444869504"/>
+      <w:r>
+        <w:rPr>
+          <w:i/>
+        </w:rPr>
         <w:t xml:space="preserve">Figure </w:t>
       </w:r>
-      <w:fldSimple w:instr=" SEQ Figure \* ARABIC ">
-        <w:r>
-          <w:rPr>
-            <w:noProof/>
-          </w:rPr>
-          <w:t>4</w:t>
-        </w:r>
-      </w:fldSimple>
-      <w:bookmarkEnd w:id="4"/>
-      <w:r>
+      <w:r>
+        <w:rPr>
+          <w:i/>
+        </w:rPr>
+        <w:fldChar w:fldCharType="begin"/>
+      </w:r>
+      <w:r>
+        <w:rPr>
+          <w:i/>
+        </w:rPr>
+        <w:instrText xml:space="preserve"> SEQ Figure \* ARABIC </w:instrText>
+      </w:r>
+      <w:r>
+        <w:rPr>
+          <w:i/>
+        </w:rPr>
+        <w:fldChar w:fldCharType="separate"/>
+      </w:r>
+      <w:r>
+        <w:rPr>
+          <w:i/>
+          <w:noProof/>
+        </w:rPr>
+        <w:t>4</w:t>
+      </w:r>
+      <w:r>
+        <w:rPr>
+          <w:i/>
+          <w:noProof/>
+        </w:rPr>
+        <w:fldChar w:fldCharType="end"/>
+      </w:r>
+      <w:bookmarkEnd w:id="3"/>
+      <w:r>
+        <w:rPr>
+          <w:i/>
+        </w:rPr>
         <w:t xml:space="preserve"> RC filter C implementation</w:t>
       </w:r>
     </w:p>
@@ -5179,11 +5277,11 @@
       <w:pPr>
         <w:pStyle w:val="Heading2"/>
       </w:pPr>
-      <w:bookmarkStart w:id="5" w:name="_Toc444866152"/>
+      <w:bookmarkStart w:id="4" w:name="_Toc444869800"/>
       <w:r>
         <w:t>RC Filter Analysis</w:t>
       </w:r>
-      <w:bookmarkEnd w:id="5"/>
+      <w:bookmarkEnd w:id="4"/>
     </w:p>
     <w:p/>
     <w:p>
@@ -5202,55 +5300,47 @@
         <w:rPr>
           <w:rFonts w:eastAsiaTheme="minorEastAsia"/>
         </w:rPr>
-        <w:t xml:space="preserve">filter is then implemented in the </w:t>
-      </w:r>
-      <w:proofErr w:type="spellStart"/>
+        <w:t xml:space="preserve">filter is then implemented in the DSK. Driving the </w:t>
+      </w:r>
       <w:r>
         <w:rPr>
           <w:rFonts w:eastAsiaTheme="minorEastAsia"/>
         </w:rPr>
-        <w:t>DSK</w:t>
-      </w:r>
-      <w:proofErr w:type="spellEnd"/>
+        <w:t>input with a low frequency square wave</w:t>
+      </w:r>
       <w:r>
         <w:rPr>
           <w:rFonts w:eastAsiaTheme="minorEastAsia"/>
         </w:rPr>
-        <w:t xml:space="preserve">. Driving the </w:t>
+        <w:t>, as in</w:t>
       </w:r>
       <w:r>
         <w:rPr>
           <w:rFonts w:eastAsiaTheme="minorEastAsia"/>
         </w:rPr>
-        <w:t>input with a low frequency square wave</w:t>
+        <w:t xml:space="preserve"> </w:t>
       </w:r>
       <w:r>
         <w:rPr>
           <w:rFonts w:eastAsiaTheme="minorEastAsia"/>
         </w:rPr>
-        <w:t xml:space="preserve"> </w:t>
+        <w:fldChar w:fldCharType="begin"/>
       </w:r>
       <w:r>
         <w:rPr>
           <w:rFonts w:eastAsiaTheme="minorEastAsia"/>
         </w:rPr>
-        <w:fldChar w:fldCharType="begin"/>
+        <w:instrText xml:space="preserve"> REF _Ref444797206 \h </w:instrText>
       </w:r>
       <w:r>
         <w:rPr>
           <w:rFonts w:eastAsiaTheme="minorEastAsia"/>
         </w:rPr>
-        <w:instrText xml:space="preserve"> REF _Ref444797206 \h </w:instrText>
       </w:r>
       <w:r>
         <w:rPr>
           <w:rFonts w:eastAsiaTheme="minorEastAsia"/>
         </w:rPr>
-      </w:r>
-      <w:r>
-        <w:rPr>
-          <w:rFonts w:eastAsiaTheme="minorEastAsia"/>
-        </w:rPr>
         <w:fldChar w:fldCharType="separate"/>
       </w:r>
       <w:r>
@@ -5264,7 +5354,7 @@
           <w:i/>
           <w:noProof/>
         </w:rPr>
-        <w:t>4</w:t>
+        <w:t>5</w:t>
       </w:r>
       <w:r>
         <w:rPr>
@@ -5347,7 +5437,7 @@
           <w:i/>
         </w:rPr>
       </w:pPr>
-      <w:bookmarkStart w:id="6" w:name="_Ref444797206"/>
+      <w:bookmarkStart w:id="5" w:name="_Ref444797206"/>
       <w:r>
         <w:rPr>
           <w:i/>
@@ -5385,7 +5475,7 @@
         </w:rPr>
         <w:fldChar w:fldCharType="end"/>
       </w:r>
-      <w:bookmarkEnd w:id="6"/>
+      <w:bookmarkEnd w:id="5"/>
       <w:r>
         <w:rPr>
           <w:i/>
@@ -5426,7 +5516,7 @@
           <w:i/>
           <w:noProof/>
         </w:rPr>
-        <w:t>5</w:t>
+        <w:t>6</w:t>
       </w:r>
       <w:r>
         <w:fldChar w:fldCharType="end"/>
@@ -5597,7 +5687,7 @@
           <w:i/>
         </w:rPr>
       </w:pPr>
-      <w:bookmarkStart w:id="7" w:name="_Ref444799310"/>
+      <w:bookmarkStart w:id="6" w:name="_Ref444799310"/>
       <w:r>
         <w:rPr>
           <w:i/>
@@ -5635,7 +5725,7 @@
         </w:rPr>
         <w:fldChar w:fldCharType="end"/>
       </w:r>
-      <w:bookmarkEnd w:id="7"/>
+      <w:bookmarkEnd w:id="6"/>
       <w:r>
         <w:rPr>
           <w:i/>
@@ -5668,28 +5758,60 @@
         <w:t xml:space="preserve"> </w:t>
       </w:r>
       <w:r>
+        <w:rPr>
+          <w:i/>
+        </w:rPr>
         <w:fldChar w:fldCharType="begin"/>
       </w:r>
       <w:r>
+        <w:rPr>
+          <w:i/>
+        </w:rPr>
         <w:instrText xml:space="preserve"> REF _Ref444817413 \h </w:instrText>
       </w:r>
       <w:r>
+        <w:rPr>
+          <w:i/>
+        </w:rPr>
+      </w:r>
+      <w:r>
+        <w:rPr>
+          <w:i/>
+        </w:rPr>
+        <w:instrText xml:space="preserve"> \* MERGEFORMAT </w:instrText>
+      </w:r>
+      <w:r>
+        <w:rPr>
+          <w:i/>
+        </w:rPr>
         <w:fldChar w:fldCharType="separate"/>
       </w:r>
       <w:r>
-        <w:t xml:space="preserve">Figure </w:t>
+        <w:rPr>
+          <w:i/>
+        </w:rPr>
+        <w:t>Figure</w:t>
+      </w:r>
+      <w:r>
+        <w:t xml:space="preserve"> </w:t>
       </w:r>
       <w:r>
         <w:rPr>
           <w:noProof/>
         </w:rPr>
-        <w:t>6</w:t>
+        <w:t>7</w:t>
       </w:r>
       <w:r>
         <w:fldChar w:fldCharType="end"/>
       </w:r>
       <w:r>
-        <w:t xml:space="preserve">, the time constant for the RC filter can be found. The time constant can be found through by example, using the relationship </w:t>
+        <w:t xml:space="preserve">, the time constant </w:t>
+      </w:r>
+      <w:r>
+        <w:t xml:space="preserve">for the RC filter can be found </w:t>
+      </w:r>
+      <w:r>
+        <w:t xml:space="preserve">by using the relationship </w:t>
       </w:r>
       <m:oMath>
         <m:sSub>
@@ -5922,7 +6044,7 @@
           <w:rFonts w:eastAsiaTheme="minorEastAsia"/>
         </w:rPr>
       </w:pPr>
-      <w:bookmarkStart w:id="8" w:name="_Ref444817413"/>
+      <w:bookmarkStart w:id="7" w:name="_Ref444817413"/>
       <w:r>
         <w:t xml:space="preserve">Figure </w:t>
       </w:r>
@@ -5934,7 +6056,7 @@
           <w:t>7</w:t>
         </w:r>
       </w:fldSimple>
-      <w:bookmarkEnd w:id="8"/>
+      <w:bookmarkEnd w:id="7"/>
       <w:r>
         <w:t xml:space="preserve"> 150Hz square wave input with its corresponding output</w:t>
       </w:r>
@@ -5951,59 +6073,90 @@
         </w:rPr>
         <w:t xml:space="preserve">By calculating the time for the output voltage to decay by one time </w:t>
       </w:r>
-      <w:proofErr w:type="gramStart"/>
       <w:r>
         <w:rPr>
           <w:rFonts w:eastAsiaTheme="minorEastAsia"/>
         </w:rPr>
-        <w:t xml:space="preserve">constant </w:t>
-      </w:r>
-      <w:proofErr w:type="gramEnd"/>
-      <m:oMath>
-        <m:r>
-          <w:rPr>
-            <w:rFonts w:ascii="Cambria Math" w:eastAsiaTheme="minorEastAsia" w:hAnsi="Cambria Math"/>
-          </w:rPr>
-          <m:t>τ= RC</m:t>
-        </m:r>
-      </m:oMath>
+        <w:t>constant</w:t>
+      </w:r>
       <w:r>
         <w:rPr>
           <w:rFonts w:eastAsiaTheme="minorEastAsia"/>
         </w:rPr>
-        <w:t xml:space="preserve">, which is when the output voltage decreases by 63.2% to 36.8% of its initial peak value. An example is shown on </w:t>
+        <w:t>, which is when t</w:t>
       </w:r>
       <w:r>
         <w:rPr>
           <w:rFonts w:eastAsiaTheme="minorEastAsia"/>
         </w:rPr>
+        <w:t xml:space="preserve">he output voltage decreases </w:t>
+      </w:r>
+      <w:r>
+        <w:rPr>
+          <w:rFonts w:eastAsiaTheme="minorEastAsia"/>
+        </w:rPr>
+        <w:t>to 36.8% of its initial peak value</w:t>
+      </w:r>
+      <w:r>
+        <w:rPr>
+          <w:rFonts w:eastAsiaTheme="minorEastAsia"/>
+        </w:rPr>
+        <w:t>, the time constant of this RC IIR filter can be found</w:t>
+      </w:r>
+      <w:r>
+        <w:rPr>
+          <w:rFonts w:eastAsiaTheme="minorEastAsia"/>
+        </w:rPr>
+        <w:t xml:space="preserve">. An example is shown on </w:t>
+      </w:r>
+      <w:r>
+        <w:rPr>
+          <w:rFonts w:eastAsiaTheme="minorEastAsia"/>
+          <w:i/>
+        </w:rPr>
         <w:fldChar w:fldCharType="begin"/>
       </w:r>
       <w:r>
         <w:rPr>
           <w:rFonts w:eastAsiaTheme="minorEastAsia"/>
+          <w:i/>
         </w:rPr>
         <w:instrText xml:space="preserve"> REF _Ref444800384 \h </w:instrText>
       </w:r>
       <w:r>
         <w:rPr>
           <w:rFonts w:eastAsiaTheme="minorEastAsia"/>
+          <w:i/>
         </w:rPr>
       </w:r>
       <w:r>
         <w:rPr>
           <w:rFonts w:eastAsiaTheme="minorEastAsia"/>
+          <w:i/>
+        </w:rPr>
+        <w:instrText xml:space="preserve"> \* MERGEFORMAT </w:instrText>
+      </w:r>
+      <w:r>
+        <w:rPr>
+          <w:rFonts w:eastAsiaTheme="minorEastAsia"/>
+          <w:i/>
         </w:rPr>
         <w:fldChar w:fldCharType="separate"/>
       </w:r>
       <w:r>
-        <w:t xml:space="preserve">Figure </w:t>
+        <w:rPr>
+          <w:i/>
+        </w:rPr>
+        <w:t>Figure</w:t>
+      </w:r>
+      <w:r>
+        <w:t xml:space="preserve"> </w:t>
       </w:r>
       <w:r>
         <w:rPr>
           <w:noProof/>
         </w:rPr>
-        <w:t>7</w:t>
+        <w:t>8</w:t>
       </w:r>
       <w:r>
         <w:rPr>
@@ -6086,29 +6239,60 @@
       <w:pPr>
         <w:pStyle w:val="Caption"/>
         <w:jc w:val="center"/>
+        <w:rPr>
+          <w:i/>
+        </w:rPr>
       </w:pPr>
-      <w:bookmarkStart w:id="9" w:name="_Ref444800384"/>
-      <w:r>
+      <w:bookmarkStart w:id="8" w:name="_Ref444800384"/>
+      <w:r>
+        <w:rPr>
+          <w:i/>
+        </w:rPr>
         <w:t xml:space="preserve">Figure </w:t>
       </w:r>
-      <w:fldSimple w:instr=" SEQ Figure \* ARABIC ">
-        <w:r>
-          <w:rPr>
-            <w:noProof/>
-          </w:rPr>
-          <w:t>8</w:t>
-        </w:r>
-      </w:fldSimple>
-      <w:bookmarkEnd w:id="9"/>
-      <w:r>
-        <w:t xml:space="preserve"> Capacitor discharging voltage example noting the time taken for discharging to 1 time constant of its initial peak value (~37%)</w:t>
-      </w:r>
-      <w:r>
-        <w:t xml:space="preserve"> </w:t>
+      <w:r>
+        <w:rPr>
+          <w:i/>
+        </w:rPr>
+        <w:fldChar w:fldCharType="begin"/>
+      </w:r>
+      <w:r>
+        <w:rPr>
+          <w:i/>
+        </w:rPr>
+        <w:instrText xml:space="preserve"> SEQ Figure \* ARABIC </w:instrText>
+      </w:r>
+      <w:r>
+        <w:rPr>
+          <w:i/>
+        </w:rPr>
+        <w:fldChar w:fldCharType="separate"/>
+      </w:r>
+      <w:r>
+        <w:rPr>
+          <w:i/>
+          <w:noProof/>
+        </w:rPr>
+        <w:t>8</w:t>
+      </w:r>
+      <w:r>
+        <w:rPr>
+          <w:i/>
+          <w:noProof/>
+        </w:rPr>
+        <w:fldChar w:fldCharType="end"/>
+      </w:r>
+      <w:bookmarkEnd w:id="8"/>
+      <w:r>
+        <w:rPr>
+          <w:i/>
+        </w:rPr>
+        <w:t xml:space="preserve"> Capacitor discharging voltage example</w:t>
       </w:r>
       <w:r>
         <w:rPr>
           <w:rStyle w:val="FootnoteReference"/>
+          <w:i/>
         </w:rPr>
         <w:footnoteReference w:id="3"/>
       </w:r>
@@ -6140,7 +6324,7 @@
           <w:i/>
           <w:noProof/>
         </w:rPr>
-        <w:t>8</w:t>
+        <w:t>9</w:t>
       </w:r>
       <w:r>
         <w:fldChar w:fldCharType="end"/>
@@ -6217,7 +6401,7 @@
           <w:i/>
         </w:rPr>
       </w:pPr>
-      <w:bookmarkStart w:id="10" w:name="_Ref444817394"/>
+      <w:bookmarkStart w:id="9" w:name="_Ref444817394"/>
       <w:r>
         <w:rPr>
           <w:i/>
@@ -6255,7 +6439,7 @@
         </w:rPr>
         <w:fldChar w:fldCharType="end"/>
       </w:r>
-      <w:bookmarkEnd w:id="10"/>
+      <w:bookmarkEnd w:id="9"/>
       <w:r>
         <w:rPr>
           <w:i/>
@@ -6295,26 +6479,10 @@
         <w:t xml:space="preserve">This can be explained </w:t>
       </w:r>
       <w:r>
-        <w:t xml:space="preserve">due to the effects of high pass and reconstruction filters present in the </w:t>
-      </w:r>
-      <w:proofErr w:type="spellStart"/>
-      <w:r>
-        <w:t>DSK</w:t>
-      </w:r>
-      <w:proofErr w:type="spellEnd"/>
-      <w:r>
-        <w:t xml:space="preserve"> (see next subsection). </w:t>
-      </w:r>
-      <w:r>
-        <w:t xml:space="preserve">The </w:t>
-      </w:r>
-      <w:proofErr w:type="spellStart"/>
-      <w:r>
-        <w:t>DSK</w:t>
-      </w:r>
-      <w:proofErr w:type="spellEnd"/>
-      <w:r>
-        <w:t xml:space="preserve"> attenuates the response expected from the ideal RC filter and gives a response as seen in </w:t>
+        <w:t xml:space="preserve">due to the effects of high pass and reconstruction filters present in the DSK (see next subsection). </w:t>
+      </w:r>
+      <w:r>
+        <w:t xml:space="preserve">The DSK attenuates the response expected from the ideal RC filter and gives a response as seen in </w:t>
       </w:r>
       <w:r>
         <w:fldChar w:fldCharType="begin"/>
@@ -6336,7 +6504,7 @@
           <w:i/>
           <w:noProof/>
         </w:rPr>
-        <w:t>9</w:t>
+        <w:t>10</w:t>
       </w:r>
       <w:r>
         <w:fldChar w:fldCharType="end"/>
@@ -6414,7 +6582,7 @@
           <w:i/>
         </w:rPr>
       </w:pPr>
-      <w:bookmarkStart w:id="11" w:name="_Ref444809344"/>
+      <w:bookmarkStart w:id="10" w:name="_Ref444809344"/>
       <w:r>
         <w:rPr>
           <w:i/>
@@ -6452,25 +6620,35 @@
         </w:rPr>
         <w:fldChar w:fldCharType="end"/>
       </w:r>
-      <w:bookmarkEnd w:id="11"/>
-      <w:r>
-        <w:rPr>
-          <w:i/>
-        </w:rPr>
-        <w:t xml:space="preserve"> Response of the RC filter as given by the spectrum </w:t>
-      </w:r>
-      <w:proofErr w:type="spellStart"/>
-      <w:r>
-        <w:rPr>
-          <w:i/>
-        </w:rPr>
-        <w:t>analyser</w:t>
-      </w:r>
-      <w:proofErr w:type="spellEnd"/>
+      <w:bookmarkEnd w:id="10"/>
+      <w:r>
+        <w:rPr>
+          <w:i/>
+        </w:rPr>
+        <w:t xml:space="preserve"> Response of the RC filter as given by the spectrum analyser</w:t>
+      </w:r>
     </w:p>
     <w:p>
       <w:r>
-        <w:t>The time constant can be found for the ideal filter by subtracting the no filter response with the response of the ide</w:t>
+        <w:t>The time constant can be found for the ideal filter by subtracting the no</w:t>
+      </w:r>
+      <w:r>
+        <w:t>n-</w:t>
+      </w:r>
+      <w:r>
+        <w:t>filter</w:t>
+      </w:r>
+      <w:r>
+        <w:t>ed</w:t>
+      </w:r>
+      <w:r>
+        <w:t xml:space="preserve"> response </w:t>
+      </w:r>
+      <w:r>
+        <w:t>from</w:t>
+      </w:r>
+      <w:r>
+        <w:t xml:space="preserve"> the response of the ide</w:t>
       </w:r>
       <w:r>
         <w:t xml:space="preserve">al filter, this is given in </w:t>
@@ -6495,7 +6673,7 @@
           <w:i/>
           <w:noProof/>
         </w:rPr>
-        <w:t>5</w:t>
+        <w:t>6</w:t>
       </w:r>
       <w:r>
         <w:fldChar w:fldCharType="end"/>
@@ -6610,21 +6788,13 @@
         <w:rPr>
           <w:i/>
         </w:rPr>
-        <w:t xml:space="preserve"> Adjusted response for the RC filter taking into account the attenuation of the </w:t>
-      </w:r>
-      <w:proofErr w:type="spellStart"/>
-      <w:r>
-        <w:rPr>
-          <w:i/>
-        </w:rPr>
-        <w:t>DSK</w:t>
-      </w:r>
-      <w:proofErr w:type="spellEnd"/>
-      <w:r>
-        <w:rPr>
-          <w:i/>
-        </w:rPr>
-        <w:t>.</w:t>
+        <w:t xml:space="preserve"> Adjusted response for the RC filter taking into acc</w:t>
+      </w:r>
+      <w:r>
+        <w:rPr>
+          <w:i/>
+        </w:rPr>
+        <w:t>ount the attenuation of the DSK</w:t>
       </w:r>
     </w:p>
     <w:p>
@@ -6651,11 +6821,11 @@
       <w:pPr>
         <w:pStyle w:val="Heading2"/>
       </w:pPr>
-      <w:bookmarkStart w:id="12" w:name="_Toc444866153"/>
+      <w:bookmarkStart w:id="11" w:name="_Toc444869801"/>
       <w:r>
         <w:t>Comparison of Digital and Analogue response</w:t>
       </w:r>
-      <w:bookmarkEnd w:id="12"/>
+      <w:bookmarkEnd w:id="11"/>
     </w:p>
     <w:p/>
     <w:p>
@@ -6663,48 +6833,100 @@
         <w:t xml:space="preserve">The ideal response of the filter is shown in </w:t>
       </w:r>
       <w:r>
+        <w:rPr>
+          <w:i/>
+        </w:rPr>
         <w:fldChar w:fldCharType="begin"/>
       </w:r>
       <w:r>
+        <w:rPr>
+          <w:i/>
+        </w:rPr>
         <w:instrText xml:space="preserve"> REF _Ref444867805 \h </w:instrText>
       </w:r>
       <w:r>
+        <w:rPr>
+          <w:i/>
+        </w:rPr>
+      </w:r>
+      <w:r>
+        <w:rPr>
+          <w:i/>
+        </w:rPr>
+        <w:instrText xml:space="preserve"> \* MERGEFORMAT </w:instrText>
+      </w:r>
+      <w:r>
+        <w:rPr>
+          <w:i/>
+        </w:rPr>
         <w:fldChar w:fldCharType="separate"/>
       </w:r>
       <w:r>
+        <w:rPr>
+          <w:i/>
+        </w:rPr>
+        <w:t>Figure</w:t>
+      </w:r>
+      <w:r>
+        <w:t xml:space="preserve"> </w:t>
+      </w:r>
+      <w:r>
+        <w:rPr>
+          <w:noProof/>
+        </w:rPr>
+        <w:t>12</w:t>
+      </w:r>
+      <w:r>
+        <w:fldChar w:fldCharType="end"/>
+      </w:r>
+      <w:r>
+        <w:t xml:space="preserve">. </w:t>
+      </w:r>
+      <w:r>
+        <w:t>The actual response of the filter as given by the spectrum analyser is shown in</w:t>
+      </w:r>
+      <w:r>
+        <w:t xml:space="preserve"> </w:t>
+      </w:r>
+      <w:r>
+        <w:fldChar w:fldCharType="begin"/>
+      </w:r>
+      <w:r>
+        <w:instrText xml:space="preserve"> REF _Ref444809344 \h </w:instrText>
+      </w:r>
+      <w:r>
+        <w:fldChar w:fldCharType="separate"/>
+      </w:r>
+      <w:r>
+        <w:rPr>
+          <w:i/>
+        </w:rPr>
         <w:t xml:space="preserve">Figure </w:t>
       </w:r>
       <w:r>
         <w:rPr>
+          <w:i/>
           <w:noProof/>
         </w:rPr>
-        <w:t>11</w:t>
+        <w:t>10</w:t>
       </w:r>
       <w:r>
         <w:fldChar w:fldCharType="end"/>
       </w:r>
       <w:r>
-        <w:t xml:space="preserve">. </w:t>
-      </w:r>
-      <w:r>
-        <w:t xml:space="preserve">The actual response of the filter as given by the spectrum </w:t>
-      </w:r>
-      <w:proofErr w:type="spellStart"/>
-      <w:r>
-        <w:t>analyser</w:t>
-      </w:r>
-      <w:proofErr w:type="spellEnd"/>
-      <w:r>
-        <w:t xml:space="preserve"> is shown in</w:t>
-      </w:r>
-      <w:r>
-        <w:t xml:space="preserve"> </w:t>
+        <w:t xml:space="preserve">. It can be seen that the response does not </w:t>
+      </w:r>
+      <w:r>
+        <w:t>closely</w:t>
+      </w:r>
+      <w:r>
+        <w:t xml:space="preserve"> match the expected magnitude response given by MATLAB in </w:t>
       </w:r>
       <w:r>
         <w:fldChar w:fldCharType="begin"/>
       </w:r>
       <w:r>
-        <w:instrText xml:space="preserve"> REF _Ref444809344 \h </w:instrText>
+        <w:instrText xml:space="preserve"> REF _Ref444799310 \h </w:instrText>
       </w:r>
       <w:r>
         <w:fldChar w:fldCharType="separate"/>
@@ -6720,33 +6942,25 @@
           <w:i/>
           <w:noProof/>
         </w:rPr>
-        <w:t>9</w:t>
+        <w:t>6</w:t>
       </w:r>
       <w:r>
         <w:fldChar w:fldCharType="end"/>
       </w:r>
       <w:r>
-        <w:t xml:space="preserve">. It can be seen that the response does not </w:t>
-      </w:r>
-      <w:r>
-        <w:t>closely</w:t>
-      </w:r>
-      <w:r>
-        <w:t xml:space="preserve"> match the expected magnitude response given by </w:t>
-      </w:r>
-      <w:proofErr w:type="spellStart"/>
-      <w:r>
-        <w:t>MATLAB</w:t>
-      </w:r>
-      <w:proofErr w:type="spellEnd"/>
-      <w:r>
-        <w:t xml:space="preserve"> in </w:t>
+        <w:t xml:space="preserve">. This can be explained </w:t>
+      </w:r>
+      <w:r>
+        <w:t>by</w:t>
+      </w:r>
+      <w:r>
+        <w:t xml:space="preserve"> looking at the spectrum analyser magnitude response when no filter function is used. The response for this is shown in </w:t>
       </w:r>
       <w:r>
         <w:fldChar w:fldCharType="begin"/>
       </w:r>
       <w:r>
-        <w:instrText xml:space="preserve"> REF _Ref444799310 \h </w:instrText>
+        <w:instrText xml:space="preserve"> REF _Ref444818044 \h </w:instrText>
       </w:r>
       <w:r>
         <w:fldChar w:fldCharType="separate"/>
@@ -6762,43 +6976,7 @@
           <w:i/>
           <w:noProof/>
         </w:rPr>
-        <w:t>5</w:t>
-      </w:r>
-      <w:r>
-        <w:fldChar w:fldCharType="end"/>
-      </w:r>
-      <w:r>
-        <w:t xml:space="preserve">. This can be explained when looking at the spectrum </w:t>
-      </w:r>
-      <w:proofErr w:type="spellStart"/>
-      <w:r>
-        <w:t>analyser</w:t>
-      </w:r>
-      <w:proofErr w:type="spellEnd"/>
-      <w:r>
-        <w:t xml:space="preserve"> magnitude response when no filter function is used. The response for this is shown in </w:t>
-      </w:r>
-      <w:r>
-        <w:fldChar w:fldCharType="begin"/>
-      </w:r>
-      <w:r>
-        <w:instrText xml:space="preserve"> REF _Ref444818044 \h </w:instrText>
-      </w:r>
-      <w:r>
-        <w:fldChar w:fldCharType="separate"/>
-      </w:r>
-      <w:r>
-        <w:rPr>
-          <w:i/>
-        </w:rPr>
-        <w:t xml:space="preserve">Figure </w:t>
-      </w:r>
-      <w:r>
-        <w:rPr>
-          <w:i/>
-          <w:noProof/>
-        </w:rPr>
-        <w:t>11</w:t>
+        <w:t>13</w:t>
       </w:r>
       <w:r>
         <w:fldChar w:fldCharType="end"/>
@@ -6820,8 +6998,8 @@
         <w:lastRenderedPageBreak/>
         <w:drawing>
           <wp:inline distT="0" distB="0" distL="0" distR="0" wp14:anchorId="779AE77B" wp14:editId="0CAF56D1">
-            <wp:extent cx="5175250" cy="3847381"/>
-            <wp:effectExtent l="0" t="0" r="6350" b="1270"/>
+            <wp:extent cx="5174509" cy="3881993"/>
+            <wp:effectExtent l="0" t="0" r="7620" b="4445"/>
             <wp:docPr id="77" name="Picture 77"/>
             <wp:cNvGraphicFramePr>
               <a:graphicFrameLocks xmlns:a="http://schemas.openxmlformats.org/drawingml/2006/main" noChangeAspect="1"/>
@@ -6835,13 +7013,13 @@
                   </pic:nvPicPr>
                   <pic:blipFill rotWithShape="1">
                     <a:blip r:embed="rId21"/>
-                    <a:srcRect r="659" b="1470"/>
+                    <a:srcRect t="1" r="659" b="569"/>
                     <a:stretch/>
                   </pic:blipFill>
                   <pic:spPr bwMode="auto">
                     <a:xfrm>
                       <a:off x="0" y="0"/>
-                      <a:ext cx="5175849" cy="3847826"/>
+                      <a:ext cx="5175849" cy="3882998"/>
                     </a:xfrm>
                     <a:prstGeom prst="rect">
                       <a:avLst/>
@@ -6866,21 +7044,54 @@
       <w:pPr>
         <w:pStyle w:val="Caption"/>
         <w:jc w:val="center"/>
+        <w:rPr>
+          <w:i/>
+        </w:rPr>
       </w:pPr>
-      <w:bookmarkStart w:id="13" w:name="_Ref444867805"/>
-      <w:r>
+      <w:bookmarkStart w:id="12" w:name="_Ref444867805"/>
+      <w:r>
+        <w:rPr>
+          <w:i/>
+        </w:rPr>
         <w:t xml:space="preserve">Figure </w:t>
       </w:r>
-      <w:fldSimple w:instr=" SEQ Figure \* ARABIC ">
-        <w:r>
-          <w:rPr>
-            <w:noProof/>
-          </w:rPr>
-          <w:t>12</w:t>
-        </w:r>
-      </w:fldSimple>
-      <w:bookmarkEnd w:id="13"/>
-      <w:r>
+      <w:r>
+        <w:rPr>
+          <w:i/>
+        </w:rPr>
+        <w:fldChar w:fldCharType="begin"/>
+      </w:r>
+      <w:r>
+        <w:rPr>
+          <w:i/>
+        </w:rPr>
+        <w:instrText xml:space="preserve"> SEQ Figure \* ARABIC </w:instrText>
+      </w:r>
+      <w:r>
+        <w:rPr>
+          <w:i/>
+        </w:rPr>
+        <w:fldChar w:fldCharType="separate"/>
+      </w:r>
+      <w:r>
+        <w:rPr>
+          <w:i/>
+          <w:noProof/>
+        </w:rPr>
+        <w:t>12</w:t>
+      </w:r>
+      <w:r>
+        <w:rPr>
+          <w:i/>
+          <w:noProof/>
+        </w:rPr>
+        <w:fldChar w:fldCharType="end"/>
+      </w:r>
+      <w:bookmarkEnd w:id="12"/>
+      <w:r>
+        <w:rPr>
+          <w:i/>
+        </w:rPr>
         <w:t xml:space="preserve"> Bode plot of ideal RC filter</w:t>
       </w:r>
     </w:p>
@@ -6951,7 +7162,7 @@
           <w:i/>
         </w:rPr>
       </w:pPr>
-      <w:bookmarkStart w:id="14" w:name="_Ref444818044"/>
+      <w:bookmarkStart w:id="13" w:name="_Ref444818044"/>
       <w:r>
         <w:rPr>
           <w:i/>
@@ -6989,26 +7200,12 @@
         </w:rPr>
         <w:fldChar w:fldCharType="end"/>
       </w:r>
-      <w:bookmarkEnd w:id="14"/>
-      <w:r>
-        <w:rPr>
-          <w:i/>
-        </w:rPr>
-        <w:t xml:space="preserve"> Spectrum </w:t>
-      </w:r>
-      <w:proofErr w:type="spellStart"/>
-      <w:r>
-        <w:rPr>
-          <w:i/>
-        </w:rPr>
-        <w:t>analyser</w:t>
-      </w:r>
-      <w:proofErr w:type="spellEnd"/>
-      <w:r>
-        <w:rPr>
-          <w:i/>
-        </w:rPr>
-        <w:t xml:space="preserve"> magnitude response when no filter function is used</w:t>
+      <w:bookmarkEnd w:id="13"/>
+      <w:r>
+        <w:rPr>
+          <w:i/>
+        </w:rPr>
+        <w:t xml:space="preserve"> Spectrum analyser magnitude response when no filter function is used</w:t>
       </w:r>
     </w:p>
     <w:p>
@@ -7024,43 +7221,81 @@
         <w:t>enuation at low frequencies (~&lt;1</w:t>
       </w:r>
       <w:r>
-        <w:t>0Hz) this is due to the high pass filter present at the output of the AIC23 Codec</w:t>
+        <w:t xml:space="preserve">0Hz) </w:t>
+      </w:r>
+      <w:r>
+        <w:t>which</w:t>
+      </w:r>
+      <w:r>
+        <w:t xml:space="preserve"> is due to the high pass filter present at the output of the AIC23 Codec</w:t>
       </w:r>
       <w:r>
         <w:t xml:space="preserve"> (</w:t>
       </w:r>
       <w:r>
+        <w:rPr>
+          <w:i/>
+        </w:rPr>
         <w:fldChar w:fldCharType="begin"/>
       </w:r>
       <w:r>
+        <w:rPr>
+          <w:i/>
+        </w:rPr>
         <w:instrText xml:space="preserve"> REF _Ref444858962 \h </w:instrText>
       </w:r>
       <w:r>
+        <w:rPr>
+          <w:i/>
+        </w:rPr>
+      </w:r>
+      <w:r>
+        <w:rPr>
+          <w:i/>
+        </w:rPr>
+        <w:instrText xml:space="preserve"> \* MERGEFORMAT </w:instrText>
+      </w:r>
+      <w:r>
+        <w:rPr>
+          <w:i/>
+        </w:rPr>
         <w:fldChar w:fldCharType="separate"/>
       </w:r>
       <w:r>
-        <w:t xml:space="preserve">Figure </w:t>
-      </w:r>
-      <w:r>
-        <w:rPr>
+        <w:rPr>
+          <w:i/>
+        </w:rPr>
+        <w:t>Figure</w:t>
+      </w:r>
+      <w:r>
+        <w:t xml:space="preserve"> </w:t>
+      </w:r>
+      <w:r>
+        <w:rPr>
+          <w:i/>
           <w:noProof/>
         </w:rPr>
-        <w:t>12</w:t>
-      </w:r>
-      <w:r>
+        <w:t>14</w:t>
+      </w:r>
+      <w:r>
+        <w:rPr>
+          <w:i/>
+        </w:rPr>
         <w:fldChar w:fldCharType="end"/>
       </w:r>
       <w:r>
-        <w:t xml:space="preserve">. The transfer function for this filter </w:t>
-      </w:r>
-      <w:proofErr w:type="gramStart"/>
-      <w:r>
-        <w:t>is</w:t>
-      </w:r>
-      <w:r>
-        <w:t xml:space="preserve"> </w:t>
+        <w:t>)</w:t>
+      </w:r>
+      <w:r>
+        <w:t>. The transfer function for this filter is</w:t>
       </w:r>
       <m:oMath>
+        <m:r>
+          <w:rPr>
+            <w:rFonts w:ascii="Cambria Math" w:hAnsi="Cambria Math"/>
+          </w:rPr>
+          <m:t xml:space="preserve"> </m:t>
+        </m:r>
         <m:d>
           <m:dPr>
             <m:ctrlPr>
@@ -7071,7 +7306,6 @@
             </m:ctrlPr>
           </m:dPr>
           <m:e>
-            <w:proofErr w:type="gramEnd"/>
             <m:r>
               <w:rPr>
                 <w:rFonts w:ascii="Cambria Math" w:hAnsi="Cambria Math" w:cs="Arial"/>
@@ -7201,7 +7435,7 @@
           <w:i/>
           <w:noProof/>
         </w:rPr>
-        <w:t>13</w:t>
+        <w:t>15</w:t>
       </w:r>
       <w:r>
         <w:fldChar w:fldCharType="end"/>
@@ -7213,24 +7447,22 @@
         <w:t xml:space="preserve"> With a cut-off frequency of 7Hz</w:t>
       </w:r>
       <w:r>
+        <w:t>,</w:t>
+      </w:r>
+      <w:r>
         <w:t xml:space="preserve"> this shows the attenuation of the </w:t>
       </w:r>
       <w:r>
         <w:lastRenderedPageBreak/>
-        <w:t xml:space="preserve">RC filter at low frequencies. At high frequencies there is sharp drop due to the reconstruction filter with a cut-off frequency </w:t>
-      </w:r>
-      <w:proofErr w:type="gramStart"/>
-      <w:r>
-        <w:t>of</w:t>
-      </w:r>
-      <w:r>
-        <w:t xml:space="preserve"> </w:t>
-      </w:r>
-      <w:r>
-        <w:t xml:space="preserve"> </w:t>
-      </w:r>
-      <w:proofErr w:type="gramEnd"/>
+        <w:t>RC filter at low frequencies. At high frequencies there is sharp drop due to the reconstruction filter with a cut-off frequency of</w:t>
+      </w:r>
       <m:oMath>
+        <m:r>
+          <w:rPr>
+            <w:rFonts w:ascii="Cambria Math" w:hAnsi="Cambria Math"/>
+          </w:rPr>
+          <m:t xml:space="preserve"> </m:t>
+        </m:r>
         <m:f>
           <m:fPr>
             <m:ctrlPr>
@@ -7262,12 +7494,42 @@
         <w:rPr>
           <w:rFonts w:eastAsiaTheme="minorEastAsia"/>
         </w:rPr>
-        <w:t>, this is shown clearly as well on the actual RC filter plot</w:t>
+        <w:t>.</w:t>
       </w:r>
       <w:r>
         <w:rPr>
           <w:rFonts w:eastAsiaTheme="minorEastAsia"/>
         </w:rPr>
+        <w:t xml:space="preserve"> </w:t>
+      </w:r>
+      <w:r>
+        <w:rPr>
+          <w:rFonts w:eastAsiaTheme="minorEastAsia"/>
+        </w:rPr>
+        <w:t>T</w:t>
+      </w:r>
+      <w:r>
+        <w:rPr>
+          <w:rFonts w:eastAsiaTheme="minorEastAsia"/>
+        </w:rPr>
+        <w:t>his is</w:t>
+      </w:r>
+      <w:r>
+        <w:rPr>
+          <w:rFonts w:eastAsiaTheme="minorEastAsia"/>
+        </w:rPr>
+        <w:t xml:space="preserve"> also</w:t>
+      </w:r>
+      <w:r>
+        <w:rPr>
+          <w:rFonts w:eastAsiaTheme="minorEastAsia"/>
+        </w:rPr>
+        <w:t xml:space="preserve"> shown clearly on the actual RC filter plot</w:t>
+      </w:r>
+      <w:r>
+        <w:rPr>
+          <w:rFonts w:eastAsiaTheme="minorEastAsia"/>
+        </w:rPr>
         <w:t xml:space="preserve"> (</w:t>
       </w:r>
       <w:r>
@@ -7304,7 +7566,7 @@
           <w:i/>
           <w:noProof/>
         </w:rPr>
-        <w:t>9</w:t>
+        <w:t>10</w:t>
       </w:r>
       <w:r>
         <w:rPr>
@@ -7334,21 +7596,43 @@
         <w:rPr>
           <w:rFonts w:eastAsiaTheme="minorEastAsia"/>
         </w:rPr>
-        <w:t xml:space="preserve">o the spectrum </w:t>
-      </w:r>
-      <w:proofErr w:type="spellStart"/>
+        <w:t>o the spectr</w:t>
+      </w:r>
       <w:r>
         <w:rPr>
           <w:rFonts w:eastAsiaTheme="minorEastAsia"/>
         </w:rPr>
-        <w:t>analyser</w:t>
-      </w:r>
-      <w:proofErr w:type="spellEnd"/>
+        <w:t>um analyser are being averaged: s</w:t>
+      </w:r>
       <w:r>
         <w:rPr>
           <w:rFonts w:eastAsiaTheme="minorEastAsia"/>
         </w:rPr>
-        <w:t xml:space="preserve"> are being averaged. Since only one line is used the input is halved further. </w:t>
+        <w:t>ince only one line is used the input</w:t>
+      </w:r>
+      <w:r>
+        <w:rPr>
+          <w:rFonts w:eastAsiaTheme="minorEastAsia"/>
+        </w:rPr>
+        <w:t xml:space="preserve"> amplitude</w:t>
+      </w:r>
+      <w:r>
+        <w:rPr>
+          <w:rFonts w:eastAsiaTheme="minorEastAsia"/>
+        </w:rPr>
+        <w:t xml:space="preserve"> is halved </w:t>
+      </w:r>
+      <w:r>
+        <w:rPr>
+          <w:rFonts w:eastAsiaTheme="minorEastAsia"/>
+        </w:rPr>
+        <w:t>again</w:t>
+      </w:r>
+      <w:r>
+        <w:rPr>
+          <w:rFonts w:eastAsiaTheme="minorEastAsia"/>
+        </w:rPr>
+        <w:t xml:space="preserve">. </w:t>
       </w:r>
     </w:p>
     <w:p>
@@ -7406,7 +7690,7 @@
           <w:rFonts w:eastAsiaTheme="minorEastAsia"/>
         </w:rPr>
       </w:pPr>
-      <w:bookmarkStart w:id="15" w:name="_Ref444858962"/>
+      <w:bookmarkStart w:id="14" w:name="_Ref444858962"/>
       <w:r>
         <w:t xml:space="preserve">Figure </w:t>
       </w:r>
@@ -7418,7 +7702,7 @@
           <w:t>14</w:t>
         </w:r>
       </w:fldSimple>
-      <w:bookmarkEnd w:id="15"/>
+      <w:bookmarkEnd w:id="14"/>
       <w:r>
         <w:t xml:space="preserve">  AIC 23 Codec Audio Chip</w:t>
       </w:r>
@@ -7479,7 +7763,7 @@
           <w:i/>
         </w:rPr>
       </w:pPr>
-      <w:bookmarkStart w:id="16" w:name="_Ref444858976"/>
+      <w:bookmarkStart w:id="15" w:name="_Ref444858976"/>
       <w:r>
         <w:rPr>
           <w:i/>
@@ -7517,7 +7801,7 @@
         </w:rPr>
         <w:fldChar w:fldCharType="end"/>
       </w:r>
-      <w:bookmarkEnd w:id="16"/>
+      <w:bookmarkEnd w:id="15"/>
       <w:r>
         <w:rPr>
           <w:i/>
@@ -7535,78 +7819,221 @@
         <w:rPr>
           <w:rFonts w:eastAsiaTheme="minorEastAsia"/>
         </w:rPr>
-        <w:t xml:space="preserve">Superimposing the spectrum </w:t>
-      </w:r>
-      <w:proofErr w:type="spellStart"/>
+        <w:t>Superimposing the spectrum analyser results with th</w:t>
+      </w:r>
       <w:r>
         <w:rPr>
           <w:rFonts w:eastAsiaTheme="minorEastAsia"/>
         </w:rPr>
-        <w:t>analyser</w:t>
-      </w:r>
-      <w:proofErr w:type="spellEnd"/>
+        <w:t>e ideal analogue filter results, the</w:t>
+      </w:r>
       <w:r>
         <w:rPr>
           <w:rFonts w:eastAsiaTheme="minorEastAsia"/>
         </w:rPr>
-        <w:t xml:space="preserve"> results with th</w:t>
+        <w:t xml:space="preserve"> attenuation from the </w:t>
       </w:r>
       <w:r>
         <w:rPr>
           <w:rFonts w:eastAsiaTheme="minorEastAsia"/>
         </w:rPr>
-        <w:t>e ideal analogue filter results, the</w:t>
+        <w:t>reconstruction</w:t>
       </w:r>
       <w:r>
         <w:rPr>
           <w:rFonts w:eastAsiaTheme="minorEastAsia"/>
         </w:rPr>
-        <w:t xml:space="preserve"> attenuation from the </w:t>
+        <w:t xml:space="preserve"> and high pas</w:t>
       </w:r>
       <w:r>
         <w:rPr>
           <w:rFonts w:eastAsiaTheme="minorEastAsia"/>
         </w:rPr>
-        <w:t>reconstruction</w:t>
+        <w:t>s filters are seen clearly</w:t>
       </w:r>
       <w:r>
         <w:rPr>
           <w:rFonts w:eastAsiaTheme="minorEastAsia"/>
         </w:rPr>
-        <w:t xml:space="preserve"> and high pas</w:t>
+        <w:t xml:space="preserve"> (</w:t>
       </w:r>
       <w:r>
         <w:rPr>
           <w:rFonts w:eastAsiaTheme="minorEastAsia"/>
         </w:rPr>
-        <w:t>s filters are seen clearly</w:t>
+        <w:fldChar w:fldCharType="begin"/>
       </w:r>
       <w:r>
         <w:rPr>
           <w:rFonts w:eastAsiaTheme="minorEastAsia"/>
         </w:rPr>
-        <w:t xml:space="preserve"> (</w:t>
+        <w:instrText xml:space="preserve"> REF _Ref444861847 \h </w:instrText>
       </w:r>
       <w:r>
         <w:rPr>
           <w:rFonts w:eastAsiaTheme="minorEastAsia"/>
         </w:rPr>
+      </w:r>
+      <w:r>
+        <w:rPr>
+          <w:rFonts w:eastAsiaTheme="minorEastAsia"/>
+        </w:rPr>
+        <w:fldChar w:fldCharType="separate"/>
+      </w:r>
+      <w:r>
+        <w:rPr>
+          <w:i/>
+        </w:rPr>
+        <w:t xml:space="preserve">Figure </w:t>
+      </w:r>
+      <w:r>
+        <w:rPr>
+          <w:i/>
+          <w:noProof/>
+        </w:rPr>
+        <w:t>16</w:t>
+      </w:r>
+      <w:r>
+        <w:rPr>
+          <w:rFonts w:eastAsiaTheme="minorEastAsia"/>
+        </w:rPr>
+        <w:fldChar w:fldCharType="end"/>
+      </w:r>
+      <w:r>
+        <w:rPr>
+          <w:rFonts w:eastAsiaTheme="minorEastAsia"/>
+        </w:rPr>
+        <w:t>)</w:t>
+      </w:r>
+      <w:r>
+        <w:rPr>
+          <w:rFonts w:eastAsiaTheme="minorEastAsia"/>
+        </w:rPr>
+        <w:t xml:space="preserve">. </w:t>
+      </w:r>
+      <w:r>
+        <w:rPr>
+          <w:rFonts w:eastAsiaTheme="minorEastAsia"/>
+        </w:rPr>
+        <w:t xml:space="preserve"> The</w:t>
+      </w:r>
+      <w:r>
+        <w:rPr>
+          <w:rFonts w:eastAsiaTheme="minorEastAsia"/>
+        </w:rPr>
+        <w:t xml:space="preserve"> attenuation </w:t>
+      </w:r>
+      <w:r>
+        <w:rPr>
+          <w:rFonts w:eastAsiaTheme="minorEastAsia"/>
+        </w:rPr>
+        <w:t>brought about by the</w:t>
+      </w:r>
+      <w:r>
+        <w:rPr>
+          <w:rFonts w:eastAsiaTheme="minorEastAsia"/>
+        </w:rPr>
+        <w:t xml:space="preserve"> </w:t>
+      </w:r>
+      <w:r>
+        <w:rPr>
+          <w:rFonts w:eastAsiaTheme="minorEastAsia"/>
+        </w:rPr>
+        <w:t>hardware is also seen.</w:t>
+      </w:r>
+      <w:r>
+        <w:rPr>
+          <w:rFonts w:eastAsiaTheme="minorEastAsia"/>
+        </w:rPr>
+        <w:t xml:space="preserve"> The reconstruction filter attenuation at </w:t>
+      </w:r>
+      <w:proofErr w:type="gramStart"/>
+      <w:r>
+        <w:rPr>
+          <w:rFonts w:eastAsiaTheme="minorEastAsia"/>
+        </w:rPr>
+        <w:t>4Khz</w:t>
+      </w:r>
+      <w:proofErr w:type="gramEnd"/>
+      <w:r>
+        <w:rPr>
+          <w:rFonts w:eastAsiaTheme="minorEastAsia"/>
+        </w:rPr>
+        <w:t xml:space="preserve"> can be seen when plotting the digital filter. The</w:t>
+      </w:r>
+      <w:r>
+        <w:rPr>
+          <w:rFonts w:eastAsiaTheme="minorEastAsia"/>
+        </w:rPr>
+        <w:t xml:space="preserve"> spectrum analyser</w:t>
+      </w:r>
+      <w:r>
+        <w:rPr>
+          <w:rFonts w:eastAsiaTheme="minorEastAsia"/>
+        </w:rPr>
+        <w:t xml:space="preserve"> results can</w:t>
+      </w:r>
+      <w:r>
+        <w:rPr>
+          <w:rFonts w:eastAsiaTheme="minorEastAsia"/>
+        </w:rPr>
+        <w:t xml:space="preserve"> now</w:t>
+      </w:r>
+      <w:r>
+        <w:rPr>
+          <w:rFonts w:eastAsiaTheme="minorEastAsia"/>
+        </w:rPr>
+        <w:t xml:space="preserve"> be superimposed onto the id</w:t>
+      </w:r>
+      <w:r>
+        <w:rPr>
+          <w:rFonts w:eastAsiaTheme="minorEastAsia"/>
+        </w:rPr>
+        <w:t>eal digital filter response</w:t>
+      </w:r>
+      <w:r>
+        <w:rPr>
+          <w:rFonts w:eastAsiaTheme="minorEastAsia"/>
+        </w:rPr>
+        <w:t xml:space="preserve">. </w:t>
+      </w:r>
+      <w:r>
+        <w:rPr>
+          <w:rFonts w:eastAsiaTheme="minorEastAsia"/>
+        </w:rPr>
+        <w:t xml:space="preserve">This is shown clearly in </w:t>
+      </w:r>
+      <w:r>
+        <w:rPr>
+          <w:rFonts w:eastAsiaTheme="minorEastAsia"/>
+          <w:i/>
+        </w:rPr>
         <w:fldChar w:fldCharType="begin"/>
       </w:r>
       <w:r>
         <w:rPr>
           <w:rFonts w:eastAsiaTheme="minorEastAsia"/>
-        </w:rPr>
-        <w:instrText xml:space="preserve"> REF _Ref444861847 \h </w:instrText>
+          <w:i/>
+        </w:rPr>
+        <w:instrText xml:space="preserve"> REF _Ref444867676 \h </w:instrText>
       </w:r>
       <w:r>
         <w:rPr>
           <w:rFonts w:eastAsiaTheme="minorEastAsia"/>
+          <w:i/>
         </w:rPr>
       </w:r>
       <w:r>
         <w:rPr>
           <w:rFonts w:eastAsiaTheme="minorEastAsia"/>
+          <w:i/>
+        </w:rPr>
+        <w:instrText xml:space="preserve"> \* MERGEFORMAT </w:instrText>
+      </w:r>
+      <w:r>
+        <w:rPr>
+          <w:rFonts w:eastAsiaTheme="minorEastAsia"/>
+          <w:i/>
         </w:rPr>
         <w:fldChar w:fldCharType="separate"/>
       </w:r>
@@ -7614,140 +8041,16 @@
         <w:rPr>
           <w:i/>
         </w:rPr>
-        <w:t xml:space="preserve">Figure </w:t>
-      </w:r>
-      <w:r>
-        <w:rPr>
-          <w:i/>
+        <w:t>Figure</w:t>
+      </w:r>
+      <w:r>
+        <w:t xml:space="preserve"> </w:t>
+      </w:r>
+      <w:r>
+        <w:rPr>
           <w:noProof/>
         </w:rPr>
-        <w:t>14</w:t>
-      </w:r>
-      <w:r>
-        <w:rPr>
-          <w:rFonts w:eastAsiaTheme="minorEastAsia"/>
-        </w:rPr>
-        <w:fldChar w:fldCharType="end"/>
-      </w:r>
-      <w:r>
-        <w:rPr>
-          <w:rFonts w:eastAsiaTheme="minorEastAsia"/>
-        </w:rPr>
-        <w:t>)</w:t>
-      </w:r>
-      <w:r>
-        <w:rPr>
-          <w:rFonts w:eastAsiaTheme="minorEastAsia"/>
-        </w:rPr>
-        <w:t xml:space="preserve">. </w:t>
-      </w:r>
-      <w:r>
-        <w:rPr>
-          <w:rFonts w:eastAsiaTheme="minorEastAsia"/>
-        </w:rPr>
-        <w:t xml:space="preserve"> The</w:t>
-      </w:r>
-      <w:r>
-        <w:rPr>
-          <w:rFonts w:eastAsiaTheme="minorEastAsia"/>
-        </w:rPr>
-        <w:t xml:space="preserve"> attenuation </w:t>
-      </w:r>
-      <w:r>
-        <w:rPr>
-          <w:rFonts w:eastAsiaTheme="minorEastAsia"/>
-        </w:rPr>
-        <w:t>brought about by the</w:t>
-      </w:r>
-      <w:r>
-        <w:rPr>
-          <w:rFonts w:eastAsiaTheme="minorEastAsia"/>
-        </w:rPr>
-        <w:t xml:space="preserve"> </w:t>
-      </w:r>
-      <w:r>
-        <w:rPr>
-          <w:rFonts w:eastAsiaTheme="minorEastAsia"/>
-        </w:rPr>
-        <w:t>hardware is also seen.</w:t>
-      </w:r>
-      <w:r>
-        <w:rPr>
-          <w:rFonts w:eastAsiaTheme="minorEastAsia"/>
-        </w:rPr>
-        <w:t xml:space="preserve"> The reconstruction filter attenuation at </w:t>
-      </w:r>
-      <w:proofErr w:type="gramStart"/>
-      <w:r>
-        <w:rPr>
-          <w:rFonts w:eastAsiaTheme="minorEastAsia"/>
-        </w:rPr>
-        <w:t>4Khz</w:t>
-      </w:r>
-      <w:proofErr w:type="gramEnd"/>
-      <w:r>
-        <w:rPr>
-          <w:rFonts w:eastAsiaTheme="minorEastAsia"/>
-        </w:rPr>
-        <w:t xml:space="preserve"> can be seen when plotting the digital filter. The</w:t>
-      </w:r>
-      <w:r>
-        <w:rPr>
-          <w:rFonts w:eastAsiaTheme="minorEastAsia"/>
-        </w:rPr>
-        <w:t xml:space="preserve"> actual spectrum </w:t>
-      </w:r>
-      <w:proofErr w:type="spellStart"/>
-      <w:r>
-        <w:rPr>
-          <w:rFonts w:eastAsiaTheme="minorEastAsia"/>
-        </w:rPr>
-        <w:t>analyser</w:t>
-      </w:r>
-      <w:proofErr w:type="spellEnd"/>
-      <w:r>
-        <w:rPr>
-          <w:rFonts w:eastAsiaTheme="minorEastAsia"/>
-        </w:rPr>
-        <w:t xml:space="preserve"> results again can be superimposed onto the ideal digital filter response seen. </w:t>
-      </w:r>
-      <w:r>
-        <w:rPr>
-          <w:rFonts w:eastAsiaTheme="minorEastAsia"/>
-        </w:rPr>
-        <w:t xml:space="preserve">This is shown clearly in </w:t>
-      </w:r>
-      <w:r>
-        <w:rPr>
-          <w:rFonts w:eastAsiaTheme="minorEastAsia"/>
-        </w:rPr>
-        <w:fldChar w:fldCharType="begin"/>
-      </w:r>
-      <w:r>
-        <w:rPr>
-          <w:rFonts w:eastAsiaTheme="minorEastAsia"/>
-        </w:rPr>
-        <w:instrText xml:space="preserve"> REF _Ref444867676 \h </w:instrText>
-      </w:r>
-      <w:r>
-        <w:rPr>
-          <w:rFonts w:eastAsiaTheme="minorEastAsia"/>
-        </w:rPr>
-      </w:r>
-      <w:r>
-        <w:rPr>
-          <w:rFonts w:eastAsiaTheme="minorEastAsia"/>
-        </w:rPr>
-        <w:fldChar w:fldCharType="separate"/>
-      </w:r>
-      <w:r>
-        <w:t xml:space="preserve">Figure </w:t>
-      </w:r>
-      <w:r>
-        <w:rPr>
-          <w:noProof/>
-        </w:rPr>
-        <w:t>15</w:t>
+        <w:t>17</w:t>
       </w:r>
       <w:r>
         <w:rPr>
@@ -7819,7 +8122,7 @@
           <w:i/>
         </w:rPr>
       </w:pPr>
-      <w:bookmarkStart w:id="17" w:name="_Ref444861847"/>
+      <w:bookmarkStart w:id="16" w:name="_Ref444861847"/>
       <w:r>
         <w:rPr>
           <w:i/>
@@ -7857,7 +8160,7 @@
         </w:rPr>
         <w:fldChar w:fldCharType="end"/>
       </w:r>
-      <w:bookmarkEnd w:id="17"/>
+      <w:bookmarkEnd w:id="16"/>
       <w:r>
         <w:rPr>
           <w:i/>
@@ -7934,25 +8237,58 @@
       <w:pPr>
         <w:pStyle w:val="Caption"/>
         <w:jc w:val="center"/>
+        <w:rPr>
+          <w:i/>
+        </w:rPr>
       </w:pPr>
-      <w:bookmarkStart w:id="18" w:name="_Ref444867676"/>
-      <w:bookmarkStart w:id="19" w:name="_Ref444867660"/>
-      <w:r>
+      <w:bookmarkStart w:id="17" w:name="_Ref444867676"/>
+      <w:bookmarkStart w:id="18" w:name="_Ref444867660"/>
+      <w:r>
+        <w:rPr>
+          <w:i/>
+        </w:rPr>
         <w:t xml:space="preserve">Figure </w:t>
       </w:r>
-      <w:fldSimple w:instr=" SEQ Figure \* ARABIC ">
-        <w:r>
-          <w:rPr>
-            <w:noProof/>
-          </w:rPr>
-          <w:t>17</w:t>
-        </w:r>
-      </w:fldSimple>
+      <w:r>
+        <w:rPr>
+          <w:i/>
+        </w:rPr>
+        <w:fldChar w:fldCharType="begin"/>
+      </w:r>
+      <w:r>
+        <w:rPr>
+          <w:i/>
+        </w:rPr>
+        <w:instrText xml:space="preserve"> SEQ Figure \* ARABIC </w:instrText>
+      </w:r>
+      <w:r>
+        <w:rPr>
+          <w:i/>
+        </w:rPr>
+        <w:fldChar w:fldCharType="separate"/>
+      </w:r>
+      <w:r>
+        <w:rPr>
+          <w:i/>
+          <w:noProof/>
+        </w:rPr>
+        <w:t>17</w:t>
+      </w:r>
+      <w:r>
+        <w:rPr>
+          <w:i/>
+          <w:noProof/>
+        </w:rPr>
+        <w:fldChar w:fldCharType="end"/>
+      </w:r>
+      <w:bookmarkEnd w:id="17"/>
+      <w:r>
+        <w:rPr>
+          <w:i/>
+        </w:rPr>
+        <w:t xml:space="preserve"> Actual spectrum superimposed onto the ideal digital response</w:t>
+      </w:r>
       <w:bookmarkEnd w:id="18"/>
-      <w:r>
-        <w:t xml:space="preserve"> Actual spectrum superimposed onto the ideal digital response</w:t>
-      </w:r>
-      <w:bookmarkEnd w:id="19"/>
     </w:p>
     <w:p/>
     <w:p/>
@@ -7964,23 +8300,42 @@
       <w:pPr>
         <w:pStyle w:val="Heading1"/>
       </w:pPr>
-      <w:bookmarkStart w:id="20" w:name="_Toc444866154"/>
+      <w:bookmarkStart w:id="19" w:name="_Toc444869802"/>
+      <w:proofErr w:type="spellStart"/>
       <w:r>
         <w:lastRenderedPageBreak/>
-        <w:t>Bandpass Filter: Direct F</w:t>
+        <w:t>Bandpass</w:t>
+      </w:r>
+      <w:proofErr w:type="spellEnd"/>
+      <w:r>
+        <w:t xml:space="preserve"> Filter: Direct F</w:t>
       </w:r>
       <w:r>
         <w:t xml:space="preserve">orm </w:t>
       </w:r>
-      <w:bookmarkEnd w:id="20"/>
       <w:r>
         <w:t>II</w:t>
       </w:r>
+      <w:bookmarkEnd w:id="19"/>
     </w:p>
     <w:p/>
     <w:p>
       <w:r>
-        <w:t>An elliptic bandpass filter is designed with the following specifications</w:t>
+        <w:t xml:space="preserve">An elliptic </w:t>
+      </w:r>
+      <w:proofErr w:type="spellStart"/>
+      <w:r>
+        <w:t>bandpass</w:t>
+      </w:r>
+      <w:proofErr w:type="spellEnd"/>
+      <w:r>
+        <w:t xml:space="preserve"> filter is </w:t>
+      </w:r>
+      <w:r>
+        <w:t xml:space="preserve">to be </w:t>
+      </w:r>
+      <w:r>
+        <w:t>designed with the following specifications</w:t>
       </w:r>
       <w:r>
         <w:rPr>
@@ -8043,8 +8398,13 @@
             <w:tcW w:w="4315" w:type="dxa"/>
           </w:tcPr>
           <w:p>
+            <w:proofErr w:type="spellStart"/>
             <w:r>
-              <w:t xml:space="preserve">Passband </w:t>
+              <w:t>Passband</w:t>
+            </w:r>
+            <w:proofErr w:type="spellEnd"/>
+            <w:r>
+              <w:t xml:space="preserve"> </w:t>
             </w:r>
           </w:p>
         </w:tc>
@@ -8068,8 +8428,13 @@
             <w:tcW w:w="4315" w:type="dxa"/>
           </w:tcPr>
           <w:p>
+            <w:proofErr w:type="spellStart"/>
             <w:r>
-              <w:t>Passband Ripple</w:t>
+              <w:t>Passband</w:t>
+            </w:r>
+            <w:proofErr w:type="spellEnd"/>
+            <w:r>
+              <w:t xml:space="preserve"> Ripple</w:t>
             </w:r>
           </w:p>
         </w:tc>
@@ -8093,8 +8458,13 @@
             <w:tcW w:w="4315" w:type="dxa"/>
           </w:tcPr>
           <w:p>
+            <w:proofErr w:type="spellStart"/>
             <w:r>
-              <w:t>Stopband Attenuation</w:t>
+              <w:t>Stopband</w:t>
+            </w:r>
+            <w:proofErr w:type="spellEnd"/>
+            <w:r>
+              <w:t xml:space="preserve"> Attenuation</w:t>
             </w:r>
           </w:p>
         </w:tc>
@@ -8117,40 +8487,98 @@
       <w:pPr>
         <w:pStyle w:val="Caption"/>
         <w:jc w:val="center"/>
+        <w:rPr>
+          <w:i/>
+        </w:rPr>
       </w:pPr>
       <w:r>
+        <w:rPr>
+          <w:i/>
+        </w:rPr>
         <w:t xml:space="preserve">Table </w:t>
       </w:r>
-      <w:fldSimple w:instr=" SEQ Table \* ARABIC ">
-        <w:r>
-          <w:rPr>
-            <w:noProof/>
-          </w:rPr>
-          <w:t>1</w:t>
-        </w:r>
-      </w:fldSimple>
-      <w:r>
+      <w:r>
+        <w:rPr>
+          <w:i/>
+        </w:rPr>
+        <w:fldChar w:fldCharType="begin"/>
+      </w:r>
+      <w:r>
+        <w:rPr>
+          <w:i/>
+        </w:rPr>
+        <w:instrText xml:space="preserve"> SEQ Table \* ARABIC </w:instrText>
+      </w:r>
+      <w:r>
+        <w:rPr>
+          <w:i/>
+        </w:rPr>
+        <w:fldChar w:fldCharType="separate"/>
+      </w:r>
+      <w:r>
+        <w:rPr>
+          <w:i/>
+          <w:noProof/>
+        </w:rPr>
+        <w:t>1</w:t>
+      </w:r>
+      <w:r>
+        <w:rPr>
+          <w:i/>
+          <w:noProof/>
+        </w:rPr>
+        <w:fldChar w:fldCharType="end"/>
+      </w:r>
+      <w:r>
+        <w:rPr>
+          <w:i/>
+        </w:rPr>
         <w:t xml:space="preserve"> Filter Specifications</w:t>
       </w:r>
     </w:p>
     <w:p>
       <w:r>
-        <w:t xml:space="preserve">An elliptic filter has ripple in both pass-band and stop-band. This allows the filter to have </w:t>
-      </w:r>
-      <w:proofErr w:type="gramStart"/>
-      <w:r>
-        <w:t>a an</w:t>
-      </w:r>
-      <w:proofErr w:type="gramEnd"/>
-      <w:r>
-        <w:t xml:space="preserve"> extremely fast transition</w:t>
-      </w:r>
-      <w:r>
-        <w:t xml:space="preserve"> (faster than a Chebyshev)</w:t>
-      </w:r>
-      <w:r>
-        <w:t xml:space="preserve"> between the pass band and stop band</w:t>
-      </w:r>
+        <w:t xml:space="preserve">An elliptic filter has ripple in both pass-band and stop-band. </w:t>
+      </w:r>
+      <w:r>
+        <w:t>This allows the filter to have</w:t>
+      </w:r>
+      <w:r>
+        <w:t xml:space="preserve"> an extremely fast transition</w:t>
+      </w:r>
+      <w:r>
+        <w:t xml:space="preserve"> (faster than a </w:t>
+      </w:r>
+      <w:proofErr w:type="spellStart"/>
+      <w:r>
+        <w:t>Chebyshev</w:t>
+      </w:r>
+      <w:proofErr w:type="spellEnd"/>
+      <w:r>
+        <w:t>)</w:t>
+      </w:r>
+      <w:r>
+        <w:t xml:space="preserve"> </w:t>
+      </w:r>
+      <w:r>
+        <w:t xml:space="preserve">between the </w:t>
+      </w:r>
+      <w:proofErr w:type="spellStart"/>
+      <w:r>
+        <w:t>passband</w:t>
+      </w:r>
+      <w:proofErr w:type="spellEnd"/>
+      <w:r>
+        <w:t xml:space="preserve"> and </w:t>
+      </w:r>
+      <w:proofErr w:type="spellStart"/>
+      <w:r>
+        <w:t>stop</w:t>
+      </w:r>
+      <w:r>
+        <w:t>band</w:t>
+      </w:r>
+      <w:proofErr w:type="spellEnd"/>
       <w:r>
         <w:rPr>
           <w:rStyle w:val="FootnoteReference"/>
@@ -8167,13 +8595,13 @@
         <w:t xml:space="preserve"> filter has the following response</w:t>
       </w:r>
       <w:r>
-        <w:t xml:space="preserve"> </w:t>
-      </w:r>
-      <w:r>
         <w:rPr>
           <w:rStyle w:val="FootnoteReference"/>
         </w:rPr>
         <w:footnoteReference w:id="6"/>
+      </w:r>
+      <w:r>
+        <w:t>:</w:t>
       </w:r>
     </w:p>
     <w:p>
@@ -8369,16 +8797,34 @@
             </m:r>
           </m:sub>
         </m:sSub>
+        <m:d>
+          <m:dPr>
+            <m:ctrlPr>
+              <w:rPr>
+                <w:rFonts w:ascii="Cambria Math" w:hAnsi="Cambria Math"/>
+                <w:i/>
+              </w:rPr>
+            </m:ctrlPr>
+          </m:dPr>
+          <m:e>
+            <m:r>
+              <w:rPr>
+                <w:rFonts w:ascii="Cambria Math" w:hAnsi="Cambria Math"/>
+              </w:rPr>
+              <m:t>ω,L</m:t>
+            </m:r>
+          </m:e>
+        </m:d>
         <m:r>
           <w:rPr>
             <w:rFonts w:ascii="Cambria Math" w:hAnsi="Cambria Math"/>
           </w:rPr>
-          <m:t>(ω,L)</m:t>
+          <m:t xml:space="preserve"> </m:t>
         </m:r>
       </m:oMath>
       <w:proofErr w:type="gramStart"/>
       <w:r>
-        <w:t xml:space="preserve"> is the response of a Chebyshev</w:t>
+        <w:t>is the response of a Chebyshev</w:t>
       </w:r>
       <w:proofErr w:type="gramEnd"/>
       <w:r>
@@ -8396,7 +8842,19 @@
         <w:t xml:space="preserve"> is the ripple factor. </w:t>
       </w:r>
       <w:r>
-        <w:t xml:space="preserve">Elliptic filters are generally used where there requires to be cut-offs at frequencies very close to particular frequencies. </w:t>
+        <w:t xml:space="preserve">Elliptic filters are generally used where </w:t>
+      </w:r>
+      <w:r>
+        <w:t>it is especially important that</w:t>
+      </w:r>
+      <w:r>
+        <w:t xml:space="preserve"> cut-offs</w:t>
+      </w:r>
+      <w:r>
+        <w:t xml:space="preserve"> be</w:t>
+      </w:r>
+      <w:r>
+        <w:t xml:space="preserve"> at particular frequencies. </w:t>
       </w:r>
     </w:p>
     <w:p>
@@ -8409,15 +8867,7 @@
       </w:r>
       <w:proofErr w:type="gramEnd"/>
       <w:r>
-        <w:t xml:space="preserve">, the elliptic filter can be designed in </w:t>
-      </w:r>
-      <w:proofErr w:type="spellStart"/>
-      <w:r>
-        <w:t>MATLAB</w:t>
-      </w:r>
-      <w:proofErr w:type="spellEnd"/>
-      <w:r>
-        <w:t xml:space="preserve"> using the </w:t>
+        <w:t xml:space="preserve">, the elliptic filter can be designed in MATLAB using the </w:t>
       </w:r>
       <w:r>
         <w:t xml:space="preserve">program shown in </w:t>
@@ -8442,35 +8892,19 @@
           <w:i/>
           <w:noProof/>
         </w:rPr>
-        <w:t>16</w:t>
+        <w:t>18</w:t>
       </w:r>
       <w:r>
         <w:fldChar w:fldCharType="end"/>
       </w:r>
       <w:r>
-        <w:t xml:space="preserve">. The </w:t>
-      </w:r>
-      <w:proofErr w:type="spellStart"/>
-      <w:r>
-        <w:t>MATLAB</w:t>
-      </w:r>
-      <w:proofErr w:type="spellEnd"/>
-      <w:r>
-        <w:t xml:space="preserve"> program returns a set of filter </w:t>
+        <w:t xml:space="preserve">. The MATLAB program returns a set of filter </w:t>
       </w:r>
       <w:r>
         <w:t>coefficients</w:t>
       </w:r>
       <w:r>
-        <w:t xml:space="preserve"> that can be used to implement the </w:t>
-      </w:r>
-      <w:proofErr w:type="spellStart"/>
-      <w:r>
-        <w:t>IIR</w:t>
-      </w:r>
-      <w:proofErr w:type="spellEnd"/>
-      <w:r>
-        <w:t xml:space="preserve"> filter in Direct form II. </w:t>
+        <w:t xml:space="preserve"> that can be used to implement the IIR filter in Direct form II. </w:t>
       </w:r>
       <w:r>
         <w:t>The respon</w:t>
@@ -8498,13 +8932,13 @@
           <w:i/>
           <w:noProof/>
         </w:rPr>
-        <w:t>17</w:t>
+        <w:t>19</w:t>
       </w:r>
       <w:r>
         <w:fldChar w:fldCharType="end"/>
       </w:r>
       <w:r>
-        <w:t xml:space="preserve">. It can be clearly seen from the response that the filter has </w:t>
+        <w:t xml:space="preserve">. It can be seen from the response that the filter has </w:t>
       </w:r>
       <w:r>
         <w:t xml:space="preserve">a sharp roll-off at the cut-off frequency. </w:t>
@@ -8572,7 +9006,7 @@
           <w:i/>
         </w:rPr>
       </w:pPr>
-      <w:bookmarkStart w:id="21" w:name="_Ref444823246"/>
+      <w:bookmarkStart w:id="20" w:name="_Ref444823246"/>
       <w:r>
         <w:rPr>
           <w:i/>
@@ -8610,35 +9044,13 @@
         </w:rPr>
         <w:fldChar w:fldCharType="end"/>
       </w:r>
-      <w:bookmarkEnd w:id="21"/>
-      <w:r>
-        <w:rPr>
-          <w:i/>
-        </w:rPr>
-        <w:t xml:space="preserve"> </w:t>
-      </w:r>
-      <w:proofErr w:type="gramStart"/>
-      <w:r>
-        <w:rPr>
-          <w:i/>
-        </w:rPr>
-        <w:t>The</w:t>
-      </w:r>
-      <w:proofErr w:type="gramEnd"/>
-      <w:r>
-        <w:rPr>
-          <w:i/>
-        </w:rPr>
-        <w:t xml:space="preserve"> design of the filter in </w:t>
-      </w:r>
-      <w:proofErr w:type="spellStart"/>
-      <w:r>
-        <w:rPr>
-          <w:i/>
-        </w:rPr>
-        <w:t>MATLAB</w:t>
-      </w:r>
-      <w:proofErr w:type="spellEnd"/>
+      <w:bookmarkEnd w:id="20"/>
+      <w:r>
+        <w:rPr>
+          <w:i/>
+        </w:rPr>
+        <w:t xml:space="preserve"> The design of the filter in MATLAB</w:t>
+      </w:r>
     </w:p>
     <w:p>
       <w:pPr>
@@ -8696,7 +9108,7 @@
           <w:i/>
         </w:rPr>
       </w:pPr>
-      <w:bookmarkStart w:id="22" w:name="_Ref444862747"/>
+      <w:bookmarkStart w:id="21" w:name="_Ref444862747"/>
       <w:r>
         <w:rPr>
           <w:i/>
@@ -8734,7 +9146,7 @@
         </w:rPr>
         <w:fldChar w:fldCharType="end"/>
       </w:r>
-      <w:bookmarkEnd w:id="22"/>
+      <w:bookmarkEnd w:id="21"/>
       <w:r>
         <w:rPr>
           <w:i/>
@@ -8749,7 +9161,19 @@
         </w:rPr>
       </w:pPr>
       <w:r>
-        <w:t xml:space="preserve">To implement the direct form 2 filter, we consider each adder shown in </w:t>
+        <w:t xml:space="preserve">To implement the </w:t>
+      </w:r>
+      <w:r>
+        <w:t>D</w:t>
+      </w:r>
+      <w:r>
+        <w:t xml:space="preserve">irect </w:t>
+      </w:r>
+      <w:r>
+        <w:t>F</w:t>
+      </w:r>
+      <w:r>
+        <w:t xml:space="preserve">orm 2 filter, we consider each adder shown in </w:t>
       </w:r>
       <w:r>
         <w:fldChar w:fldCharType="begin"/>
@@ -8767,7 +9191,7 @@
         <w:rPr>
           <w:noProof/>
         </w:rPr>
-        <w:t>19</w:t>
+        <w:t>21</w:t>
       </w:r>
       <w:r>
         <w:fldChar w:fldCharType="end"/>
@@ -8961,6 +9385,12 @@
         <w:rPr>
           <w:rFonts w:cs="Courier New"/>
         </w:rPr>
+        <w:instrText xml:space="preserve"> \* MERGEFORMAT </w:instrText>
+      </w:r>
+      <w:r>
+        <w:rPr>
+          <w:rFonts w:cs="Courier New"/>
+        </w:rPr>
         <w:fldChar w:fldCharType="separate"/>
       </w:r>
       <w:r>
@@ -8970,7 +9400,7 @@
         <w:rPr>
           <w:noProof/>
         </w:rPr>
-        <w:t>18</w:t>
+        <w:t>20</w:t>
       </w:r>
       <w:r>
         <w:rPr>
@@ -9051,22 +9481,53 @@
         <w:jc w:val="center"/>
         <w:rPr>
           <w:rFonts w:cs="Courier New"/>
+          <w:i/>
         </w:rPr>
       </w:pPr>
-      <w:bookmarkStart w:id="23" w:name="_Ref444863586"/>
-      <w:r>
+      <w:bookmarkStart w:id="22" w:name="_Ref444863586"/>
+      <w:r>
+        <w:rPr>
+          <w:i/>
+        </w:rPr>
         <w:t xml:space="preserve">Figure </w:t>
       </w:r>
-      <w:fldSimple w:instr=" SEQ Figure \* ARABIC ">
-        <w:r>
-          <w:rPr>
-            <w:noProof/>
-          </w:rPr>
-          <w:t>20</w:t>
-        </w:r>
-      </w:fldSimple>
-      <w:bookmarkEnd w:id="23"/>
-      <w:r>
+      <w:r>
+        <w:rPr>
+          <w:i/>
+        </w:rPr>
+        <w:fldChar w:fldCharType="begin"/>
+      </w:r>
+      <w:r>
+        <w:rPr>
+          <w:i/>
+        </w:rPr>
+        <w:instrText xml:space="preserve"> SEQ Figure \* ARABIC </w:instrText>
+      </w:r>
+      <w:r>
+        <w:rPr>
+          <w:i/>
+        </w:rPr>
+        <w:fldChar w:fldCharType="separate"/>
+      </w:r>
+      <w:r>
+        <w:rPr>
+          <w:i/>
+          <w:noProof/>
+        </w:rPr>
+        <w:t>20</w:t>
+      </w:r>
+      <w:r>
+        <w:rPr>
+          <w:i/>
+          <w:noProof/>
+        </w:rPr>
+        <w:fldChar w:fldCharType="end"/>
+      </w:r>
+      <w:bookmarkEnd w:id="22"/>
+      <w:r>
+        <w:rPr>
+          <w:i/>
+        </w:rPr>
         <w:t xml:space="preserve"> Direct form II C implementation</w:t>
       </w:r>
     </w:p>
@@ -9129,22 +9590,61 @@
       <w:pPr>
         <w:pStyle w:val="Caption"/>
         <w:jc w:val="center"/>
+        <w:rPr>
+          <w:i/>
+        </w:rPr>
       </w:pPr>
-      <w:bookmarkStart w:id="24" w:name="_Ref444825015"/>
-      <w:r>
+      <w:bookmarkStart w:id="23" w:name="_Ref444825015"/>
+      <w:r>
+        <w:rPr>
+          <w:i/>
+        </w:rPr>
         <w:t xml:space="preserve">Figure </w:t>
       </w:r>
-      <w:fldSimple w:instr=" SEQ Figure \* ARABIC ">
-        <w:r>
-          <w:rPr>
-            <w:noProof/>
-          </w:rPr>
-          <w:t>21</w:t>
-        </w:r>
-      </w:fldSimple>
-      <w:bookmarkEnd w:id="24"/>
-      <w:r>
-        <w:t xml:space="preserve"> Direct II Form</w:t>
+      <w:r>
+        <w:rPr>
+          <w:i/>
+        </w:rPr>
+        <w:fldChar w:fldCharType="begin"/>
+      </w:r>
+      <w:r>
+        <w:rPr>
+          <w:i/>
+        </w:rPr>
+        <w:instrText xml:space="preserve"> SEQ Figure \* ARABIC </w:instrText>
+      </w:r>
+      <w:r>
+        <w:rPr>
+          <w:i/>
+        </w:rPr>
+        <w:fldChar w:fldCharType="separate"/>
+      </w:r>
+      <w:r>
+        <w:rPr>
+          <w:i/>
+          <w:noProof/>
+        </w:rPr>
+        <w:t>21</w:t>
+      </w:r>
+      <w:r>
+        <w:rPr>
+          <w:i/>
+          <w:noProof/>
+        </w:rPr>
+        <w:fldChar w:fldCharType="end"/>
+      </w:r>
+      <w:bookmarkEnd w:id="23"/>
+      <w:r>
+        <w:rPr>
+          <w:i/>
+        </w:rPr>
+        <w:t xml:space="preserve"> Direct Form</w:t>
+      </w:r>
+      <w:r>
+        <w:rPr>
+          <w:i/>
+        </w:rPr>
+        <w:t xml:space="preserve"> II</w:t>
       </w:r>
     </w:p>
     <w:p/>
@@ -9152,16 +9652,22 @@
       <w:pPr>
         <w:pStyle w:val="Heading2"/>
       </w:pPr>
-      <w:bookmarkStart w:id="25" w:name="_Toc444866155"/>
+      <w:bookmarkStart w:id="24" w:name="_Toc444869803"/>
       <w:r>
         <w:t>Direct Form II Analysis</w:t>
       </w:r>
-      <w:bookmarkEnd w:id="25"/>
+      <w:bookmarkEnd w:id="24"/>
     </w:p>
     <w:p/>
     <w:p>
       <w:r>
-        <w:t>The s</w:t>
+        <w:t>The</w:t>
+      </w:r>
+      <w:r>
+        <w:t xml:space="preserve"> analyser</w:t>
+      </w:r>
+      <w:r>
+        <w:t xml:space="preserve"> s</w:t>
       </w:r>
       <w:r>
         <w:t>pectrum given in</w:t>
@@ -9170,63 +9676,116 @@
         <w:t xml:space="preserve"> </w:t>
       </w:r>
       <w:r>
+        <w:rPr>
+          <w:i/>
+        </w:rPr>
         <w:fldChar w:fldCharType="begin"/>
       </w:r>
       <w:r>
+        <w:rPr>
+          <w:i/>
+        </w:rPr>
         <w:instrText xml:space="preserve"> REF _Ref444862574 \h </w:instrText>
       </w:r>
       <w:r>
+        <w:rPr>
+          <w:i/>
+        </w:rPr>
+      </w:r>
+      <w:r>
+        <w:rPr>
+          <w:i/>
+        </w:rPr>
+        <w:instrText xml:space="preserve"> \* MERGEFORMAT </w:instrText>
+      </w:r>
+      <w:r>
+        <w:rPr>
+          <w:i/>
+        </w:rPr>
         <w:fldChar w:fldCharType="separate"/>
       </w:r>
       <w:r>
-        <w:t xml:space="preserve">Figure </w:t>
+        <w:rPr>
+          <w:i/>
+        </w:rPr>
+        <w:t>Figure</w:t>
+      </w:r>
+      <w:r>
+        <w:t xml:space="preserve"> </w:t>
       </w:r>
       <w:r>
         <w:rPr>
           <w:noProof/>
         </w:rPr>
-        <w:t>20</w:t>
+        <w:t>22</w:t>
       </w:r>
       <w:r>
         <w:fldChar w:fldCharType="end"/>
       </w:r>
       <w:r>
-        <w:t xml:space="preserve">, shows that the magnitude response is similar to the response given by </w:t>
-      </w:r>
-      <w:proofErr w:type="spellStart"/>
-      <w:r>
-        <w:t>MATLAB</w:t>
-      </w:r>
-      <w:proofErr w:type="spellEnd"/>
-      <w:r>
-        <w:t>. The pass-band ripple as se</w:t>
+        <w:t xml:space="preserve"> shows that the magnitude response is similar to the response given by MATLAB. The pass-band ripple</w:t>
+      </w:r>
+      <w:r>
+        <w:t>,</w:t>
+      </w:r>
+      <w:r>
+        <w:t xml:space="preserve"> as se</w:t>
       </w:r>
       <w:r>
         <w:t xml:space="preserve">en in </w:t>
       </w:r>
       <w:r>
+        <w:rPr>
+          <w:i/>
+        </w:rPr>
         <w:fldChar w:fldCharType="begin"/>
       </w:r>
       <w:r>
+        <w:rPr>
+          <w:i/>
+        </w:rPr>
         <w:instrText xml:space="preserve"> REF _Ref444825476 \h </w:instrText>
       </w:r>
       <w:r>
+        <w:rPr>
+          <w:i/>
+        </w:rPr>
+      </w:r>
+      <w:r>
+        <w:rPr>
+          <w:i/>
+        </w:rPr>
+        <w:instrText xml:space="preserve"> \* MERGEFORMAT </w:instrText>
+      </w:r>
+      <w:r>
+        <w:rPr>
+          <w:i/>
+        </w:rPr>
         <w:fldChar w:fldCharType="separate"/>
       </w:r>
       <w:r>
-        <w:t xml:space="preserve">Figure </w:t>
+        <w:rPr>
+          <w:i/>
+        </w:rPr>
+        <w:t>Figure</w:t>
+      </w:r>
+      <w:r>
+        <w:t xml:space="preserve"> </w:t>
       </w:r>
       <w:r>
         <w:rPr>
           <w:noProof/>
         </w:rPr>
-        <w:t>21</w:t>
+        <w:t>23</w:t>
       </w:r>
       <w:r>
         <w:fldChar w:fldCharType="end"/>
       </w:r>
       <w:r>
-        <w:t xml:space="preserve">, is measured to be </w:t>
+        <w:t>,</w:t>
+      </w:r>
+      <w:r>
+        <w:t xml:space="preserve"> is measured to be </w:t>
       </w:r>
       <w:r>
         <w:t>0.390dB</w:t>
@@ -9235,112 +9794,226 @@
         <w:t xml:space="preserve">, well within the specified limits. </w:t>
       </w:r>
       <w:r>
-        <w:t xml:space="preserve">The actual spectrum can be superimposed onto the spectrum given by </w:t>
-      </w:r>
-      <w:proofErr w:type="spellStart"/>
-      <w:r>
-        <w:t>MATLAB</w:t>
-      </w:r>
-      <w:proofErr w:type="spellEnd"/>
-      <w:r>
-        <w:t xml:space="preserve"> (</w:t>
-      </w:r>
-      <w:r>
+        <w:t>The actual spectrum can be superimposed onto the spectrum given by MATLAB (</w:t>
+      </w:r>
+      <w:r>
+        <w:rPr>
+          <w:i/>
+        </w:rPr>
         <w:fldChar w:fldCharType="begin"/>
       </w:r>
       <w:r>
+        <w:rPr>
+          <w:i/>
+        </w:rPr>
         <w:instrText xml:space="preserve"> REF _Ref444825682 \h </w:instrText>
       </w:r>
       <w:r>
+        <w:rPr>
+          <w:i/>
+        </w:rPr>
+      </w:r>
+      <w:r>
+        <w:rPr>
+          <w:i/>
+        </w:rPr>
+        <w:instrText xml:space="preserve"> \* MERGEFORMAT </w:instrText>
+      </w:r>
+      <w:r>
+        <w:rPr>
+          <w:i/>
+        </w:rPr>
         <w:fldChar w:fldCharType="separate"/>
       </w:r>
       <w:r>
-        <w:t xml:space="preserve">Figure </w:t>
+        <w:rPr>
+          <w:i/>
+        </w:rPr>
+        <w:t>Figure</w:t>
+      </w:r>
+      <w:r>
+        <w:t xml:space="preserve"> </w:t>
       </w:r>
       <w:r>
         <w:rPr>
           <w:noProof/>
         </w:rPr>
-        <w:t>22</w:t>
+        <w:t>24</w:t>
       </w:r>
       <w:r>
         <w:fldChar w:fldCharType="end"/>
       </w:r>
       <w:r>
-        <w:t xml:space="preserve">). It can be seen that the actual spectrum clearly matches the input spectrum, however at low frequencies, there is attenuation. The plot also is taken at a relative level, eliminating the 12dB attenuation performed by the hardware. The low frequency attenuation as explained earlier, is due to the high pass filter present at the output of the AIC23 codec. The high frequency attenuation, again as explained earlier, is due to the reconstruction anti-aliasing filter present in the </w:t>
-      </w:r>
-      <w:proofErr w:type="spellStart"/>
-      <w:r>
-        <w:t>DSK</w:t>
-      </w:r>
-      <w:proofErr w:type="spellEnd"/>
-      <w:r>
-        <w:t>.</w:t>
+        <w:t>). It can be seen that the actual sp</w:t>
+      </w:r>
+      <w:r>
+        <w:t>ectrum clearly matches the ideal</w:t>
+      </w:r>
+      <w:r>
+        <w:t xml:space="preserve"> </w:t>
+      </w:r>
+      <w:r>
+        <w:t>magnitude response</w:t>
+      </w:r>
+      <w:r>
+        <w:t xml:space="preserve">, however at low frequencies, there is attenuation. The plot also is taken at a relative level, </w:t>
+      </w:r>
+      <w:r>
+        <w:t>removing</w:t>
+      </w:r>
+      <w:r>
+        <w:t xml:space="preserve"> the 12dB attenuation performed by the hardware</w:t>
+      </w:r>
+      <w:r>
+        <w:t xml:space="preserve"> from the plot</w:t>
+      </w:r>
+      <w:r>
+        <w:t>. The low frequency attenuation</w:t>
+      </w:r>
+      <w:r>
+        <w:t>,</w:t>
+      </w:r>
+      <w:r>
+        <w:t xml:space="preserve"> as explained earlier, is due to the high pass filter present at the output of the AIC23 codec. The h</w:t>
+      </w:r>
+      <w:r>
+        <w:t>igh frequency attenuation, also</w:t>
+      </w:r>
+      <w:r>
+        <w:t xml:space="preserve"> </w:t>
+      </w:r>
+      <w:r>
+        <w:t>mentioned</w:t>
+      </w:r>
+      <w:r>
+        <w:t xml:space="preserve"> earlier, is due to the reconstruction anti-aliasing filter present in the DSK.</w:t>
       </w:r>
       <w:r>
         <w:t xml:space="preserve"> The phase response shown in </w:t>
       </w:r>
       <w:r>
+        <w:rPr>
+          <w:i/>
+        </w:rPr>
         <w:fldChar w:fldCharType="begin"/>
       </w:r>
       <w:r>
+        <w:rPr>
+          <w:i/>
+        </w:rPr>
         <w:instrText xml:space="preserve"> REF _Ref444862685 \h </w:instrText>
       </w:r>
       <w:r>
+        <w:rPr>
+          <w:i/>
+        </w:rPr>
+      </w:r>
+      <w:r>
+        <w:rPr>
+          <w:i/>
+        </w:rPr>
+        <w:instrText xml:space="preserve"> \* MERGEFORMAT </w:instrText>
+      </w:r>
+      <w:r>
+        <w:rPr>
+          <w:i/>
+        </w:rPr>
         <w:fldChar w:fldCharType="separate"/>
       </w:r>
       <w:r>
-        <w:t xml:space="preserve">Figure </w:t>
+        <w:rPr>
+          <w:i/>
+        </w:rPr>
+        <w:t>Figure</w:t>
+      </w:r>
+      <w:r>
+        <w:t xml:space="preserve"> </w:t>
       </w:r>
       <w:r>
         <w:rPr>
           <w:noProof/>
         </w:rPr>
-        <w:t>23</w:t>
+        <w:t>25</w:t>
       </w:r>
       <w:r>
         <w:fldChar w:fldCharType="end"/>
       </w:r>
       <w:r>
-        <w:t xml:space="preserve"> is however quite different. The</w:t>
+        <w:t xml:space="preserve"> is</w:t>
+      </w:r>
+      <w:r>
+        <w:t>,</w:t>
+      </w:r>
+      <w:r>
+        <w:t xml:space="preserve"> however</w:t>
+      </w:r>
+      <w:r>
+        <w:t>,</w:t>
+      </w:r>
+      <w:r>
+        <w:t xml:space="preserve"> quite different. The</w:t>
       </w:r>
       <w:r>
         <w:t xml:space="preserve">re is an </w:t>
       </w:r>
       <w:r>
-        <w:t xml:space="preserve">additional phase shift of </w:t>
-      </w:r>
-      <w:r>
-        <w:t xml:space="preserve">again due to the hardware. Again the AIC23 codec gives this additional shift, this can be seen when looking at the phase response using the spectrum </w:t>
-      </w:r>
-      <w:proofErr w:type="spellStart"/>
-      <w:r>
-        <w:t>analyse</w:t>
-      </w:r>
-      <w:r>
-        <w:t>r</w:t>
-      </w:r>
-      <w:proofErr w:type="spellEnd"/>
-      <w:r>
-        <w:t xml:space="preserve"> without a filter implemented (</w:t>
-      </w:r>
-      <w:r>
+        <w:t xml:space="preserve">additional phase shift, </w:t>
+      </w:r>
+      <w:r>
+        <w:t xml:space="preserve">again due to the hardware. Again the AIC23 codec gives this additional shift, </w:t>
+      </w:r>
+      <w:r>
+        <w:t>which</w:t>
+      </w:r>
+      <w:r>
+        <w:t xml:space="preserve"> can be seen when looking at the phase response using the spectrum analyse</w:t>
+      </w:r>
+      <w:r>
+        <w:t>r without a filter implemented (</w:t>
+      </w:r>
+      <w:r>
+        <w:rPr>
+          <w:i/>
+        </w:rPr>
         <w:fldChar w:fldCharType="begin"/>
       </w:r>
       <w:r>
+        <w:rPr>
+          <w:i/>
+        </w:rPr>
         <w:instrText xml:space="preserve"> REF _Ref444859470 \h </w:instrText>
       </w:r>
       <w:r>
+        <w:rPr>
+          <w:i/>
+        </w:rPr>
+      </w:r>
+      <w:r>
+        <w:rPr>
+          <w:i/>
+        </w:rPr>
+        <w:instrText xml:space="preserve"> \* MERGEFORMAT </w:instrText>
+      </w:r>
+      <w:r>
+        <w:rPr>
+          <w:i/>
+        </w:rPr>
         <w:fldChar w:fldCharType="separate"/>
       </w:r>
       <w:r>
-        <w:t xml:space="preserve">Figure </w:t>
+        <w:rPr>
+          <w:i/>
+        </w:rPr>
+        <w:t>Figure</w:t>
+      </w:r>
+      <w:r>
+        <w:t xml:space="preserve"> </w:t>
       </w:r>
       <w:r>
         <w:rPr>
           <w:noProof/>
         </w:rPr>
-        <w:t>24</w:t>
+        <w:t>26</w:t>
       </w:r>
       <w:r>
         <w:fldChar w:fldCharType="end"/>
@@ -9417,21 +10090,54 @@
       <w:pPr>
         <w:pStyle w:val="Caption"/>
         <w:jc w:val="center"/>
+        <w:rPr>
+          <w:i/>
+        </w:rPr>
       </w:pPr>
-      <w:bookmarkStart w:id="26" w:name="_Ref444862574"/>
-      <w:r>
+      <w:bookmarkStart w:id="25" w:name="_Ref444862574"/>
+      <w:r>
+        <w:rPr>
+          <w:i/>
+        </w:rPr>
         <w:t xml:space="preserve">Figure </w:t>
       </w:r>
-      <w:fldSimple w:instr=" SEQ Figure \* ARABIC ">
-        <w:r>
-          <w:rPr>
-            <w:noProof/>
-          </w:rPr>
-          <w:t>22</w:t>
-        </w:r>
-      </w:fldSimple>
-      <w:bookmarkEnd w:id="26"/>
-      <w:r>
+      <w:r>
+        <w:rPr>
+          <w:i/>
+        </w:rPr>
+        <w:fldChar w:fldCharType="begin"/>
+      </w:r>
+      <w:r>
+        <w:rPr>
+          <w:i/>
+        </w:rPr>
+        <w:instrText xml:space="preserve"> SEQ Figure \* ARABIC </w:instrText>
+      </w:r>
+      <w:r>
+        <w:rPr>
+          <w:i/>
+        </w:rPr>
+        <w:fldChar w:fldCharType="separate"/>
+      </w:r>
+      <w:r>
+        <w:rPr>
+          <w:i/>
+          <w:noProof/>
+        </w:rPr>
+        <w:t>22</w:t>
+      </w:r>
+      <w:r>
+        <w:rPr>
+          <w:i/>
+          <w:noProof/>
+        </w:rPr>
+        <w:fldChar w:fldCharType="end"/>
+      </w:r>
+      <w:bookmarkEnd w:id="25"/>
+      <w:r>
+        <w:rPr>
+          <w:i/>
+        </w:rPr>
         <w:t xml:space="preserve"> Magnitude response (250Hz relative level)</w:t>
       </w:r>
     </w:p>
@@ -9499,30 +10205,61 @@
       <w:pPr>
         <w:pStyle w:val="Caption"/>
         <w:jc w:val="center"/>
+        <w:rPr>
+          <w:i/>
+        </w:rPr>
       </w:pPr>
-      <w:bookmarkStart w:id="27" w:name="_Ref444825476"/>
-      <w:r>
+      <w:bookmarkStart w:id="26" w:name="_Ref444825476"/>
+      <w:r>
+        <w:rPr>
+          <w:i/>
+        </w:rPr>
         <w:t xml:space="preserve">Figure </w:t>
       </w:r>
-      <w:fldSimple w:instr=" SEQ Figure \* ARABIC ">
-        <w:r>
-          <w:rPr>
-            <w:noProof/>
-          </w:rPr>
-          <w:t>23</w:t>
-        </w:r>
-      </w:fldSimple>
-      <w:bookmarkEnd w:id="27"/>
-      <w:r>
-        <w:t xml:space="preserve"> Spectrum </w:t>
-      </w:r>
-      <w:proofErr w:type="spellStart"/>
-      <w:r>
-        <w:t>Analyser</w:t>
-      </w:r>
-      <w:proofErr w:type="spellEnd"/>
-      <w:r>
-        <w:t xml:space="preserve"> Response showing pass-band ripple within the specified limits</w:t>
+      <w:r>
+        <w:rPr>
+          <w:i/>
+        </w:rPr>
+        <w:fldChar w:fldCharType="begin"/>
+      </w:r>
+      <w:r>
+        <w:rPr>
+          <w:i/>
+        </w:rPr>
+        <w:instrText xml:space="preserve"> SEQ Figure \* ARABIC </w:instrText>
+      </w:r>
+      <w:r>
+        <w:rPr>
+          <w:i/>
+        </w:rPr>
+        <w:fldChar w:fldCharType="separate"/>
+      </w:r>
+      <w:r>
+        <w:rPr>
+          <w:i/>
+          <w:noProof/>
+        </w:rPr>
+        <w:t>23</w:t>
+      </w:r>
+      <w:r>
+        <w:rPr>
+          <w:i/>
+          <w:noProof/>
+        </w:rPr>
+        <w:fldChar w:fldCharType="end"/>
+      </w:r>
+      <w:bookmarkEnd w:id="26"/>
+      <w:r>
+        <w:rPr>
+          <w:i/>
+        </w:rPr>
+        <w:t xml:space="preserve"> Spectrum analyser r</w:t>
+      </w:r>
+      <w:r>
+        <w:rPr>
+          <w:i/>
+        </w:rPr>
+        <w:t>esponse showing pass-band ripple within the specified limits</w:t>
       </w:r>
     </w:p>
     <w:p>
@@ -9589,21 +10326,54 @@
       <w:pPr>
         <w:pStyle w:val="Caption"/>
         <w:jc w:val="center"/>
+        <w:rPr>
+          <w:i/>
+        </w:rPr>
       </w:pPr>
-      <w:bookmarkStart w:id="28" w:name="_Ref444825682"/>
-      <w:r>
+      <w:bookmarkStart w:id="27" w:name="_Ref444825682"/>
+      <w:r>
+        <w:rPr>
+          <w:i/>
+        </w:rPr>
         <w:t xml:space="preserve">Figure </w:t>
       </w:r>
-      <w:fldSimple w:instr=" SEQ Figure \* ARABIC ">
-        <w:r>
-          <w:rPr>
-            <w:noProof/>
-          </w:rPr>
-          <w:t>24</w:t>
-        </w:r>
-      </w:fldSimple>
-      <w:bookmarkEnd w:id="28"/>
-      <w:r>
+      <w:r>
+        <w:rPr>
+          <w:i/>
+        </w:rPr>
+        <w:fldChar w:fldCharType="begin"/>
+      </w:r>
+      <w:r>
+        <w:rPr>
+          <w:i/>
+        </w:rPr>
+        <w:instrText xml:space="preserve"> SEQ Figure \* ARABIC </w:instrText>
+      </w:r>
+      <w:r>
+        <w:rPr>
+          <w:i/>
+        </w:rPr>
+        <w:fldChar w:fldCharType="separate"/>
+      </w:r>
+      <w:r>
+        <w:rPr>
+          <w:i/>
+          <w:noProof/>
+        </w:rPr>
+        <w:t>24</w:t>
+      </w:r>
+      <w:r>
+        <w:rPr>
+          <w:i/>
+          <w:noProof/>
+        </w:rPr>
+        <w:fldChar w:fldCharType="end"/>
+      </w:r>
+      <w:bookmarkEnd w:id="27"/>
+      <w:r>
+        <w:rPr>
+          <w:i/>
+        </w:rPr>
         <w:t xml:space="preserve"> Actual spectrum superimposed onto the ideal magnitude response. Note that the actual spectrum is used at a relative level.</w:t>
       </w:r>
     </w:p>
@@ -9672,30 +10442,61 @@
       <w:pPr>
         <w:pStyle w:val="Caption"/>
         <w:jc w:val="center"/>
+        <w:rPr>
+          <w:i/>
+        </w:rPr>
       </w:pPr>
-      <w:bookmarkStart w:id="29" w:name="_Ref444862685"/>
-      <w:r>
+      <w:bookmarkStart w:id="28" w:name="_Ref444862685"/>
+      <w:r>
+        <w:rPr>
+          <w:i/>
+        </w:rPr>
         <w:t xml:space="preserve">Figure </w:t>
       </w:r>
-      <w:fldSimple w:instr=" SEQ Figure \* ARABIC ">
-        <w:r>
-          <w:rPr>
-            <w:noProof/>
-          </w:rPr>
-          <w:t>25</w:t>
-        </w:r>
-      </w:fldSimple>
-      <w:bookmarkEnd w:id="29"/>
-      <w:r>
-        <w:t xml:space="preserve"> Actual Phase response of the </w:t>
-      </w:r>
-      <w:proofErr w:type="spellStart"/>
-      <w:r>
-        <w:t>IIR</w:t>
-      </w:r>
-      <w:proofErr w:type="spellEnd"/>
-      <w:r>
-        <w:t xml:space="preserve"> filter showing an additional phase shift</w:t>
+      <w:r>
+        <w:rPr>
+          <w:i/>
+        </w:rPr>
+        <w:fldChar w:fldCharType="begin"/>
+      </w:r>
+      <w:r>
+        <w:rPr>
+          <w:i/>
+        </w:rPr>
+        <w:instrText xml:space="preserve"> SEQ Figure \* ARABIC </w:instrText>
+      </w:r>
+      <w:r>
+        <w:rPr>
+          <w:i/>
+        </w:rPr>
+        <w:fldChar w:fldCharType="separate"/>
+      </w:r>
+      <w:r>
+        <w:rPr>
+          <w:i/>
+          <w:noProof/>
+        </w:rPr>
+        <w:t>25</w:t>
+      </w:r>
+      <w:r>
+        <w:rPr>
+          <w:i/>
+          <w:noProof/>
+        </w:rPr>
+        <w:fldChar w:fldCharType="end"/>
+      </w:r>
+      <w:bookmarkEnd w:id="28"/>
+      <w:r>
+        <w:rPr>
+          <w:i/>
+        </w:rPr>
+        <w:t xml:space="preserve"> Actual p</w:t>
+      </w:r>
+      <w:r>
+        <w:rPr>
+          <w:i/>
+        </w:rPr>
+        <w:t>hase response of the IIR filter showing an additional phase shift</w:t>
       </w:r>
     </w:p>
     <w:p>
@@ -9762,65 +10563,136 @@
       <w:pPr>
         <w:pStyle w:val="Caption"/>
         <w:jc w:val="center"/>
+        <w:rPr>
+          <w:i/>
+        </w:rPr>
       </w:pPr>
-      <w:bookmarkStart w:id="30" w:name="_Ref444859470"/>
-      <w:r>
+      <w:bookmarkStart w:id="29" w:name="_Ref444859470"/>
+      <w:r>
+        <w:rPr>
+          <w:i/>
+        </w:rPr>
         <w:t xml:space="preserve">Figure </w:t>
       </w:r>
-      <w:fldSimple w:instr=" SEQ Figure \* ARABIC ">
-        <w:r>
-          <w:rPr>
-            <w:noProof/>
-          </w:rPr>
-          <w:t>26</w:t>
-        </w:r>
-      </w:fldSimple>
-      <w:bookmarkEnd w:id="30"/>
-      <w:r>
-        <w:t xml:space="preserve"> Phase response when no filter function is used</w:t>
+      <w:r>
+        <w:rPr>
+          <w:i/>
+        </w:rPr>
+        <w:fldChar w:fldCharType="begin"/>
+      </w:r>
+      <w:r>
+        <w:rPr>
+          <w:i/>
+        </w:rPr>
+        <w:instrText xml:space="preserve"> SEQ Figure \* ARABIC </w:instrText>
+      </w:r>
+      <w:r>
+        <w:rPr>
+          <w:i/>
+        </w:rPr>
+        <w:fldChar w:fldCharType="separate"/>
+      </w:r>
+      <w:r>
+        <w:rPr>
+          <w:i/>
+          <w:noProof/>
+        </w:rPr>
+        <w:t>26</w:t>
+      </w:r>
+      <w:r>
+        <w:rPr>
+          <w:i/>
+          <w:noProof/>
+        </w:rPr>
+        <w:fldChar w:fldCharType="end"/>
+      </w:r>
+      <w:bookmarkEnd w:id="29"/>
+      <w:r>
+        <w:rPr>
+          <w:i/>
+        </w:rPr>
+        <w:t xml:space="preserve"> Phase response when no filter function is </w:t>
+      </w:r>
+      <w:r>
+        <w:rPr>
+          <w:i/>
+        </w:rPr>
+        <w:t>applied</w:t>
       </w:r>
     </w:p>
     <w:p>
       <w:r>
-        <w:t xml:space="preserve">Another interesting effect can be seen when increasing the order of the filter. As the filter order is increased past 12, the response given by </w:t>
+        <w:t>Another interesting effect can be seen when increasing the order of the filter. As the filter order is increased past 12, the response given by MATLAB shows significant distortion to the required magnitude</w:t>
+      </w:r>
+      <w:r>
+        <w:t xml:space="preserve"> and phase response. This distorted frequency response is shown </w:t>
+      </w:r>
+      <w:r>
+        <w:t xml:space="preserve">in </w:t>
+      </w:r>
+      <w:r>
+        <w:rPr>
+          <w:i/>
+        </w:rPr>
+        <w:fldChar w:fldCharType="begin"/>
+      </w:r>
+      <w:r>
+        <w:rPr>
+          <w:i/>
+        </w:rPr>
+        <w:instrText xml:space="preserve"> REF _Ref444826821 \h </w:instrText>
+      </w:r>
+      <w:r>
+        <w:rPr>
+          <w:i/>
+        </w:rPr>
+      </w:r>
+      <w:r>
+        <w:rPr>
+          <w:i/>
+        </w:rPr>
+        <w:instrText xml:space="preserve"> \* MERGEFORMAT </w:instrText>
+      </w:r>
+      <w:r>
+        <w:rPr>
+          <w:i/>
+        </w:rPr>
+        <w:fldChar w:fldCharType="separate"/>
+      </w:r>
+      <w:r>
+        <w:rPr>
+          <w:i/>
+        </w:rPr>
+        <w:t>Figure</w:t>
+      </w:r>
+      <w:r>
+        <w:t xml:space="preserve"> </w:t>
+      </w:r>
+      <w:r>
+        <w:rPr>
+          <w:noProof/>
+        </w:rPr>
+        <w:t>27</w:t>
+      </w:r>
+      <w:r>
+        <w:fldChar w:fldCharType="end"/>
+      </w:r>
+      <w:r>
+        <w:t xml:space="preserve">. </w:t>
+      </w:r>
+      <w:r>
+        <w:t>The</w:t>
+      </w:r>
+      <w:r>
+        <w:t xml:space="preserve"> distortion is due to the filter becoming unstable at higher orders. This can only be explained by looking at the placement of the poles and </w:t>
       </w:r>
       <w:proofErr w:type="spellStart"/>
       <w:r>
-        <w:t>MATLAB</w:t>
+        <w:t>zeros</w:t>
       </w:r>
       <w:proofErr w:type="spellEnd"/>
       <w:r>
-        <w:t xml:space="preserve"> shows significant distortion to the required magnitude</w:t>
-      </w:r>
-      <w:r>
-        <w:t xml:space="preserve"> and phase response. This distorted frequency response is shown </w:t>
-      </w:r>
-      <w:r>
-        <w:t xml:space="preserve">in </w:t>
-      </w:r>
-      <w:r>
-        <w:fldChar w:fldCharType="begin"/>
-      </w:r>
-      <w:r>
-        <w:instrText xml:space="preserve"> REF _Ref444826821 \h </w:instrText>
-      </w:r>
-      <w:r>
-        <w:fldChar w:fldCharType="separate"/>
-      </w:r>
-      <w:r>
-        <w:t xml:space="preserve">Figure </w:t>
-      </w:r>
-      <w:r>
-        <w:rPr>
-          <w:noProof/>
-        </w:rPr>
-        <w:t>25</w:t>
-      </w:r>
-      <w:r>
-        <w:fldChar w:fldCharType="end"/>
-      </w:r>
-      <w:r>
-        <w:t xml:space="preserve">. This distortion is due to the filter becoming unstable at higher orders. This can only be explained by looking at the placement of the poles and zeros of the filter. </w:t>
+        <w:t xml:space="preserve"> of the filter. </w:t>
       </w:r>
     </w:p>
     <w:p>
@@ -9875,30 +10747,67 @@
       <w:pPr>
         <w:pStyle w:val="Caption"/>
         <w:jc w:val="center"/>
+        <w:rPr>
+          <w:i/>
+        </w:rPr>
       </w:pPr>
-      <w:bookmarkStart w:id="31" w:name="_Ref444826821"/>
-      <w:r>
+      <w:bookmarkStart w:id="30" w:name="_Ref444826821"/>
+      <w:r>
+        <w:rPr>
+          <w:i/>
+        </w:rPr>
         <w:t xml:space="preserve">Figure </w:t>
       </w:r>
-      <w:fldSimple w:instr=" SEQ Figure \* ARABIC ">
-        <w:r>
-          <w:rPr>
-            <w:noProof/>
-          </w:rPr>
-          <w:t>27</w:t>
-        </w:r>
-      </w:fldSimple>
-      <w:bookmarkEnd w:id="31"/>
-      <w:r>
+      <w:r>
+        <w:rPr>
+          <w:i/>
+        </w:rPr>
+        <w:fldChar w:fldCharType="begin"/>
+      </w:r>
+      <w:r>
+        <w:rPr>
+          <w:i/>
+        </w:rPr>
+        <w:instrText xml:space="preserve"> SEQ Figure \* ARABIC </w:instrText>
+      </w:r>
+      <w:r>
+        <w:rPr>
+          <w:i/>
+        </w:rPr>
+        <w:fldChar w:fldCharType="separate"/>
+      </w:r>
+      <w:r>
+        <w:rPr>
+          <w:i/>
+          <w:noProof/>
+        </w:rPr>
+        <w:t>27</w:t>
+      </w:r>
+      <w:r>
+        <w:rPr>
+          <w:i/>
+          <w:noProof/>
+        </w:rPr>
+        <w:fldChar w:fldCharType="end"/>
+      </w:r>
+      <w:bookmarkEnd w:id="30"/>
+      <w:r>
+        <w:rPr>
+          <w:i/>
+        </w:rPr>
         <w:t xml:space="preserve"> Distorted frequency response of 14</w:t>
       </w:r>
       <w:r>
         <w:rPr>
+          <w:i/>
           <w:vertAlign w:val="superscript"/>
         </w:rPr>
         <w:t>th</w:t>
       </w:r>
       <w:r>
+        <w:rPr>
+          <w:i/>
+        </w:rPr>
         <w:t xml:space="preserve"> order elliptic filter</w:t>
       </w:r>
     </w:p>
@@ -9925,13 +10834,17 @@
         <w:t xml:space="preserve"> order filter</w:t>
       </w:r>
       <w:r>
-        <w:t xml:space="preserve">, from </w:t>
-      </w:r>
-      <w:proofErr w:type="spellStart"/>
-      <w:r>
-        <w:t>MATLAB</w:t>
-      </w:r>
-      <w:proofErr w:type="spellEnd"/>
+        <w:t xml:space="preserve">, </w:t>
+      </w:r>
+      <w:r>
+        <w:t>computed by</w:t>
+      </w:r>
+      <w:r>
+        <w:t xml:space="preserve"> MATLAB</w:t>
+      </w:r>
+      <w:r>
+        <w:t>,</w:t>
+      </w:r>
       <w:r>
         <w:t xml:space="preserve"> is</w:t>
       </w:r>
@@ -10261,27 +11174,60 @@
     </w:p>
     <w:p>
       <w:r>
-        <w:t xml:space="preserve">Has the z-plane plot as shown in </w:t>
-      </w:r>
-      <w:r>
+        <w:t>It h</w:t>
+      </w:r>
+      <w:r>
+        <w:t xml:space="preserve">as the z-plane plot as shown in </w:t>
+      </w:r>
+      <w:r>
+        <w:rPr>
+          <w:i/>
+        </w:rPr>
         <w:fldChar w:fldCharType="begin"/>
       </w:r>
       <w:r>
+        <w:rPr>
+          <w:i/>
+        </w:rPr>
         <w:instrText xml:space="preserve"> REF _Ref444827582 \h </w:instrText>
       </w:r>
       <w:r>
+        <w:rPr>
+          <w:i/>
+        </w:rPr>
+      </w:r>
+      <w:r>
+        <w:rPr>
+          <w:i/>
+        </w:rPr>
+        <w:instrText xml:space="preserve"> \* MERGEFORMAT </w:instrText>
+      </w:r>
+      <w:r>
+        <w:rPr>
+          <w:i/>
+        </w:rPr>
         <w:fldChar w:fldCharType="separate"/>
       </w:r>
       <w:r>
-        <w:t xml:space="preserve">Figure </w:t>
-      </w:r>
-      <w:r>
-        <w:rPr>
+        <w:rPr>
+          <w:i/>
+        </w:rPr>
+        <w:t>Figure</w:t>
+      </w:r>
+      <w:r>
+        <w:t xml:space="preserve"> </w:t>
+      </w:r>
+      <w:r>
+        <w:rPr>
+          <w:i/>
           <w:noProof/>
         </w:rPr>
-        <w:t>26</w:t>
-      </w:r>
-      <w:r>
+        <w:t>28</w:t>
+      </w:r>
+      <w:r>
+        <w:rPr>
+          <w:i/>
+        </w:rPr>
         <w:fldChar w:fldCharType="end"/>
       </w:r>
       <w:r>
@@ -10339,37 +11285,80 @@
       <w:pPr>
         <w:pStyle w:val="Caption"/>
         <w:jc w:val="center"/>
+        <w:rPr>
+          <w:i/>
+        </w:rPr>
       </w:pPr>
-      <w:bookmarkStart w:id="32" w:name="_Ref444827582"/>
-      <w:r>
+      <w:bookmarkStart w:id="31" w:name="_Ref444827582"/>
+      <w:r>
+        <w:rPr>
+          <w:i/>
+        </w:rPr>
         <w:t xml:space="preserve">Figure </w:t>
       </w:r>
-      <w:fldSimple w:instr=" SEQ Figure \* ARABIC ">
-        <w:r>
-          <w:rPr>
-            <w:noProof/>
-          </w:rPr>
-          <w:t>28</w:t>
-        </w:r>
-      </w:fldSimple>
-      <w:bookmarkEnd w:id="32"/>
-      <w:r>
+      <w:r>
+        <w:rPr>
+          <w:i/>
+        </w:rPr>
+        <w:fldChar w:fldCharType="begin"/>
+      </w:r>
+      <w:r>
+        <w:rPr>
+          <w:i/>
+        </w:rPr>
+        <w:instrText xml:space="preserve"> SEQ Figure \* ARABIC </w:instrText>
+      </w:r>
+      <w:r>
+        <w:rPr>
+          <w:i/>
+        </w:rPr>
+        <w:fldChar w:fldCharType="separate"/>
+      </w:r>
+      <w:r>
+        <w:rPr>
+          <w:i/>
+          <w:noProof/>
+        </w:rPr>
+        <w:t>28</w:t>
+      </w:r>
+      <w:r>
+        <w:rPr>
+          <w:i/>
+          <w:noProof/>
+        </w:rPr>
+        <w:fldChar w:fldCharType="end"/>
+      </w:r>
+      <w:bookmarkEnd w:id="31"/>
+      <w:r>
+        <w:rPr>
+          <w:i/>
+        </w:rPr>
         <w:t xml:space="preserve"> z-plane plot of a 4</w:t>
       </w:r>
       <w:r>
         <w:rPr>
+          <w:i/>
           <w:vertAlign w:val="superscript"/>
         </w:rPr>
         <w:t>th</w:t>
       </w:r>
       <w:r>
+        <w:rPr>
+          <w:i/>
+        </w:rPr>
         <w:t xml:space="preserve"> order elliptic filter</w:t>
       </w:r>
     </w:p>
     <w:p>
       <w:r>
         <w:lastRenderedPageBreak/>
-        <w:t>The plot clearly shows that the zeros are within the unit circle. When using a higher order filter however, to achieve the steep roll-off, the poles are moved closer to the unite circle. An example is shown with an 8</w:t>
+        <w:t xml:space="preserve">The plot shows that the </w:t>
+      </w:r>
+      <w:r>
+        <w:t>poles</w:t>
+      </w:r>
+      <w:r>
+        <w:t xml:space="preserve"> are within the unit circle. When using a higher order filter however, to achieve the steep roll-off, the poles are moved closer to the unit circle. An example is shown with an 8</w:t>
       </w:r>
       <w:r>
         <w:rPr>
@@ -10381,24 +11370,54 @@
         <w:t xml:space="preserve"> order elliptic filter on </w:t>
       </w:r>
       <w:r>
+        <w:rPr>
+          <w:i/>
+        </w:rPr>
         <w:fldChar w:fldCharType="begin"/>
       </w:r>
       <w:r>
+        <w:rPr>
+          <w:i/>
+        </w:rPr>
         <w:instrText xml:space="preserve"> REF _Ref444828414 \h </w:instrText>
       </w:r>
       <w:r>
+        <w:rPr>
+          <w:i/>
+        </w:rPr>
+      </w:r>
+      <w:r>
+        <w:rPr>
+          <w:i/>
+        </w:rPr>
+        <w:instrText xml:space="preserve"> \* MERGEFORMAT </w:instrText>
+      </w:r>
+      <w:r>
+        <w:rPr>
+          <w:i/>
+        </w:rPr>
         <w:fldChar w:fldCharType="separate"/>
       </w:r>
       <w:r>
-        <w:t xml:space="preserve">Figure </w:t>
-      </w:r>
-      <w:r>
-        <w:rPr>
+        <w:rPr>
+          <w:i/>
+        </w:rPr>
+        <w:t>Figure</w:t>
+      </w:r>
+      <w:r>
+        <w:t xml:space="preserve"> </w:t>
+      </w:r>
+      <w:r>
+        <w:rPr>
+          <w:i/>
           <w:noProof/>
         </w:rPr>
-        <w:t>27</w:t>
-      </w:r>
-      <w:r>
+        <w:t>29</w:t>
+      </w:r>
+      <w:r>
+        <w:rPr>
+          <w:i/>
+        </w:rPr>
         <w:fldChar w:fldCharType="end"/>
       </w:r>
       <w:r>
@@ -10456,72 +11475,170 @@
       <w:pPr>
         <w:pStyle w:val="Caption"/>
         <w:jc w:val="center"/>
+        <w:rPr>
+          <w:i/>
+        </w:rPr>
       </w:pPr>
-      <w:bookmarkStart w:id="33" w:name="_Ref444828414"/>
-      <w:r>
+      <w:bookmarkStart w:id="32" w:name="_Ref444828414"/>
+      <w:bookmarkStart w:id="33" w:name="_GoBack"/>
+      <w:r>
+        <w:rPr>
+          <w:i/>
+        </w:rPr>
         <w:t xml:space="preserve">Figure </w:t>
       </w:r>
-      <w:fldSimple w:instr=" SEQ Figure \* ARABIC ">
-        <w:r>
-          <w:rPr>
-            <w:noProof/>
-          </w:rPr>
-          <w:t>29</w:t>
-        </w:r>
-      </w:fldSimple>
-      <w:bookmarkEnd w:id="33"/>
-      <w:r>
+      <w:r>
+        <w:rPr>
+          <w:i/>
+        </w:rPr>
+        <w:fldChar w:fldCharType="begin"/>
+      </w:r>
+      <w:r>
+        <w:rPr>
+          <w:i/>
+        </w:rPr>
+        <w:instrText xml:space="preserve"> SEQ Figure \* ARABIC </w:instrText>
+      </w:r>
+      <w:r>
+        <w:rPr>
+          <w:i/>
+        </w:rPr>
+        <w:fldChar w:fldCharType="separate"/>
+      </w:r>
+      <w:r>
+        <w:rPr>
+          <w:i/>
+          <w:noProof/>
+        </w:rPr>
+        <w:t>29</w:t>
+      </w:r>
+      <w:r>
+        <w:rPr>
+          <w:i/>
+          <w:noProof/>
+        </w:rPr>
+        <w:fldChar w:fldCharType="end"/>
+      </w:r>
+      <w:bookmarkEnd w:id="32"/>
+      <w:r>
+        <w:rPr>
+          <w:i/>
+        </w:rPr>
         <w:t xml:space="preserve"> Z plane plot for an 8</w:t>
       </w:r>
       <w:r>
         <w:rPr>
+          <w:i/>
           <w:vertAlign w:val="superscript"/>
         </w:rPr>
         <w:t>th</w:t>
       </w:r>
       <w:r>
+        <w:rPr>
+          <w:i/>
+        </w:rPr>
         <w:t xml:space="preserve"> order elliptic filer</w:t>
       </w:r>
     </w:p>
+    <w:bookmarkEnd w:id="33"/>
     <w:p>
       <w:r>
-        <w:t xml:space="preserve">This however causes problems as the filter order increases. When reaching a filter of order 14 the poles are placed outside the unit circle causing instability. This is due to the double floating point precision used by </w:t>
-      </w:r>
-      <w:proofErr w:type="spellStart"/>
-      <w:r>
-        <w:t>MATLAB</w:t>
-      </w:r>
-      <w:proofErr w:type="spellEnd"/>
-      <w:r>
-        <w:t xml:space="preserve"> causing rounding and </w:t>
-      </w:r>
-      <w:proofErr w:type="spellStart"/>
-      <w:r>
-        <w:t>quantisation</w:t>
-      </w:r>
-      <w:proofErr w:type="spellEnd"/>
-      <w:r>
-        <w:t xml:space="preserve"> errors which wrongly calculates the position of the poles of the filter to be outside of the unit circle. This can be shown in </w:t>
-      </w:r>
-      <w:r>
+        <w:t>This causes problems as the filter order increases. When reaching a filter of order 14 the poles are placed outside the unit circle causing instability. Thi</w:t>
+      </w:r>
+      <w:r>
+        <w:t>s is due to the double-</w:t>
+      </w:r>
+      <w:r>
+        <w:t>precision</w:t>
+      </w:r>
+      <w:r>
+        <w:t xml:space="preserve"> floating </w:t>
+      </w:r>
+      <w:r>
+        <w:t>point</w:t>
+      </w:r>
+      <w:r>
+        <w:t xml:space="preserve"> data type</w:t>
+      </w:r>
+      <w:r>
+        <w:t xml:space="preserve"> used by MATLAB</w:t>
+      </w:r>
+      <w:r>
+        <w:t>, whose finite precision means it can</w:t>
+      </w:r>
+      <w:r>
+        <w:t xml:space="preserve"> </w:t>
+      </w:r>
+      <w:r>
+        <w:t xml:space="preserve">be subject </w:t>
+      </w:r>
+      <w:r>
+        <w:t>rounding and quantisation errors</w:t>
+      </w:r>
+      <w:r>
+        <w:t>,</w:t>
+      </w:r>
+      <w:r>
+        <w:t xml:space="preserve"> </w:t>
+      </w:r>
+      <w:r>
+        <w:t>leading to incorrect calculation of</w:t>
+      </w:r>
+      <w:r>
+        <w:t xml:space="preserve"> the position of the poles of the filter to be outside of the unit circle. This </w:t>
+      </w:r>
+      <w:r>
+        <w:t>is</w:t>
+      </w:r>
+      <w:r>
+        <w:t xml:space="preserve"> shown in </w:t>
+      </w:r>
+      <w:r>
+        <w:rPr>
+          <w:i/>
+        </w:rPr>
         <w:fldChar w:fldCharType="begin"/>
       </w:r>
       <w:r>
+        <w:rPr>
+          <w:i/>
+        </w:rPr>
         <w:instrText xml:space="preserve"> REF _Ref444828966 \h </w:instrText>
       </w:r>
       <w:r>
+        <w:rPr>
+          <w:i/>
+        </w:rPr>
+      </w:r>
+      <w:r>
+        <w:rPr>
+          <w:i/>
+        </w:rPr>
+        <w:instrText xml:space="preserve"> \* MERGEFORMAT </w:instrText>
+      </w:r>
+      <w:r>
+        <w:rPr>
+          <w:i/>
+        </w:rPr>
         <w:fldChar w:fldCharType="separate"/>
       </w:r>
       <w:r>
+        <w:rPr>
+          <w:i/>
+        </w:rPr>
         <w:t xml:space="preserve">Figure </w:t>
       </w:r>
       <w:r>
         <w:rPr>
+          <w:i/>
           <w:noProof/>
         </w:rPr>
-        <w:t>28</w:t>
-      </w:r>
-      <w:r>
+        <w:t>30</w:t>
+      </w:r>
+      <w:r>
+        <w:rPr>
+          <w:i/>
+        </w:rPr>
         <w:fldChar w:fldCharType="end"/>
       </w:r>
       <w:r>
@@ -10547,6 +11664,7 @@
           <w:noProof/>
           <w:lang w:val="en-GB" w:eastAsia="en-GB"/>
         </w:rPr>
+        <w:lastRenderedPageBreak/>
         <w:drawing>
           <wp:inline distT="0" distB="0" distL="0" distR="0" wp14:anchorId="67514084" wp14:editId="3324EA2F">
             <wp:extent cx="3456211" cy="2442949"/>
@@ -10588,31 +11706,80 @@
       <w:pPr>
         <w:pStyle w:val="Caption"/>
         <w:jc w:val="center"/>
+        <w:rPr>
+          <w:i/>
+        </w:rPr>
       </w:pPr>
       <w:bookmarkStart w:id="34" w:name="_Ref444828966"/>
       <w:r>
+        <w:rPr>
+          <w:i/>
+        </w:rPr>
         <w:t xml:space="preserve">Figure </w:t>
       </w:r>
-      <w:fldSimple w:instr=" SEQ Figure \* ARABIC ">
-        <w:r>
-          <w:rPr>
-            <w:noProof/>
-          </w:rPr>
-          <w:t>30</w:t>
-        </w:r>
-      </w:fldSimple>
+      <w:r>
+        <w:rPr>
+          <w:i/>
+        </w:rPr>
+        <w:fldChar w:fldCharType="begin"/>
+      </w:r>
+      <w:r>
+        <w:rPr>
+          <w:i/>
+        </w:rPr>
+        <w:instrText xml:space="preserve"> SEQ Figure \* ARABIC </w:instrText>
+      </w:r>
+      <w:r>
+        <w:rPr>
+          <w:i/>
+        </w:rPr>
+        <w:fldChar w:fldCharType="separate"/>
+      </w:r>
+      <w:r>
+        <w:rPr>
+          <w:i/>
+          <w:noProof/>
+        </w:rPr>
+        <w:t>30</w:t>
+      </w:r>
+      <w:r>
+        <w:rPr>
+          <w:i/>
+          <w:noProof/>
+        </w:rPr>
+        <w:fldChar w:fldCharType="end"/>
+      </w:r>
       <w:bookmarkEnd w:id="34"/>
       <w:r>
+        <w:rPr>
+          <w:i/>
+        </w:rPr>
         <w:t xml:space="preserve"> z-plane plot of a 14</w:t>
       </w:r>
       <w:r>
         <w:rPr>
+          <w:i/>
           <w:vertAlign w:val="superscript"/>
         </w:rPr>
         <w:t>th</w:t>
       </w:r>
       <w:r>
-        <w:t xml:space="preserve"> order filter clearly showing the zeros are placed outside the unit circle</w:t>
+        <w:rPr>
+          <w:i/>
+        </w:rPr>
+        <w:t xml:space="preserve"> order filter showing the </w:t>
+      </w:r>
+      <w:r>
+        <w:rPr>
+          <w:i/>
+        </w:rPr>
+        <w:t>poles</w:t>
+      </w:r>
+      <w:r>
+        <w:rPr>
+          <w:i/>
+        </w:rPr>
+        <w:t xml:space="preserve"> are placed outside the unit circle</w:t>
       </w:r>
     </w:p>
     <w:p>
@@ -10625,7 +11792,6 @@
         <w:rPr>
           <w:lang w:val="en-GB"/>
         </w:rPr>
-        <w:lastRenderedPageBreak/>
         <w:t>To determine the linear equation that describes the relationship between filter order and number of cycles taken for each algorithm, the algorithms were run at several different order levels, and the time taken, in cycles, was recorded. This process was repeated for no optimisation and optimisatio</w:t>
       </w:r>
       <w:r>
@@ -10634,98 +11800,119 @@
         </w:rPr>
         <w:t xml:space="preserve">n level 2 for two algorithms (see next section for the second algorithm). </w:t>
       </w:r>
-    </w:p>
-    <w:p>
-      <w:r>
-        <w:t xml:space="preserve">The performance of this direct form II </w:t>
+      <w:r>
+        <w:t xml:space="preserve">The results were collated </w:t>
+      </w:r>
+      <w:r>
+        <w:t>in</w:t>
+      </w:r>
+      <w:r>
+        <w:t xml:space="preserve"> </w:t>
+      </w:r>
+      <w:r>
+        <w:fldChar w:fldCharType="begin"/>
+      </w:r>
+      <w:r>
+        <w:instrText xml:space="preserve"> REF _Ref444865816 \h </w:instrText>
+      </w:r>
+      <w:r>
+        <w:fldChar w:fldCharType="separate"/>
+      </w:r>
+      <w:r>
+        <w:rPr>
+          <w:i/>
+        </w:rPr>
+        <w:t xml:space="preserve">Table </w:t>
+      </w:r>
+      <w:r>
+        <w:rPr>
+          <w:i/>
+          <w:noProof/>
+        </w:rPr>
+        <w:t>2</w:t>
+      </w:r>
+      <w:r>
+        <w:fldChar w:fldCharType="end"/>
+      </w:r>
+      <w:r>
+        <w:t>, and a</w:t>
+      </w:r>
+      <w:r>
+        <w:t xml:space="preserve"> graph </w:t>
+      </w:r>
+      <w:r>
+        <w:t>was</w:t>
+      </w:r>
+      <w:r>
+        <w:t xml:space="preserve"> plotted from these results</w:t>
+      </w:r>
+      <w:r>
+        <w:t xml:space="preserve"> (</w:t>
+      </w:r>
+      <w:r>
+        <w:fldChar w:fldCharType="begin"/>
+      </w:r>
+      <w:r>
+        <w:instrText xml:space="preserve"> REF _Ref444865846 \h </w:instrText>
+      </w:r>
+      <w:r>
+        <w:fldChar w:fldCharType="separate"/>
+      </w:r>
+      <w:r>
+        <w:rPr>
+          <w:i/>
+        </w:rPr>
+        <w:t xml:space="preserve">Figure </w:t>
+      </w:r>
+      <w:r>
+        <w:rPr>
+          <w:i/>
+          <w:noProof/>
+        </w:rPr>
+        <w:t>31</w:t>
+      </w:r>
+      <w:r>
+        <w:fldChar w:fldCharType="end"/>
+      </w:r>
+      <w:r>
+        <w:t>)</w:t>
+      </w:r>
+      <w:r>
+        <w:t xml:space="preserve">, showing a linear relationship. When no optimization is used, the number of instruction cycles of a filter of order </w:t>
+      </w:r>
+      <m:oMath>
+        <m:r>
+          <w:rPr>
+            <w:rFonts w:ascii="Cambria Math" w:hAnsi="Cambria Math"/>
+          </w:rPr>
+          <m:t>n</m:t>
+        </m:r>
+      </m:oMath>
+      <w:r>
+        <w:t xml:space="preserve"> </w:t>
+      </w:r>
+      <w:r>
+        <w:t>has the linear relationship</w:t>
+      </w:r>
+      <w:r>
+        <w:t xml:space="preserve"> 76n + 30</w:t>
+      </w:r>
+      <w:r>
+        <w:t xml:space="preserve">. </w:t>
+      </w:r>
+      <w:r>
+        <w:t xml:space="preserve">When using </w:t>
       </w:r>
       <w:proofErr w:type="spellStart"/>
       <w:r>
-        <w:t>IIR</w:t>
+        <w:t>optimis</w:t>
+      </w:r>
+      <w:r>
+        <w:t>ation</w:t>
       </w:r>
       <w:proofErr w:type="spellEnd"/>
       <w:r>
-        <w:t xml:space="preserve"> filter was found for a number of filter orders. The results were collated </w:t>
-      </w:r>
-      <w:r>
-        <w:t>in</w:t>
-      </w:r>
-      <w:r>
-        <w:t xml:space="preserve"> </w:t>
-      </w:r>
-      <w:r>
-        <w:fldChar w:fldCharType="begin"/>
-      </w:r>
-      <w:r>
-        <w:instrText xml:space="preserve"> REF _Ref444865816 \h </w:instrText>
-      </w:r>
-      <w:r>
-        <w:fldChar w:fldCharType="separate"/>
-      </w:r>
-      <w:r>
-        <w:rPr>
-          <w:i/>
-        </w:rPr>
-        <w:t xml:space="preserve">Table </w:t>
-      </w:r>
-      <w:r>
-        <w:rPr>
-          <w:i/>
-          <w:noProof/>
-        </w:rPr>
-        <w:t>2</w:t>
-      </w:r>
-      <w:r>
-        <w:fldChar w:fldCharType="end"/>
-      </w:r>
-      <w:r>
-        <w:t>. A graph can also be plotted from these results</w:t>
-      </w:r>
-      <w:r>
-        <w:t xml:space="preserve"> (</w:t>
-      </w:r>
-      <w:r>
-        <w:fldChar w:fldCharType="begin"/>
-      </w:r>
-      <w:r>
-        <w:instrText xml:space="preserve"> REF _Ref444865846 \h </w:instrText>
-      </w:r>
-      <w:r>
-        <w:fldChar w:fldCharType="separate"/>
-      </w:r>
-      <w:r>
-        <w:rPr>
-          <w:i/>
-        </w:rPr>
-        <w:t xml:space="preserve">Figure </w:t>
-      </w:r>
-      <w:r>
-        <w:rPr>
-          <w:i/>
-          <w:noProof/>
-        </w:rPr>
-        <w:t>29</w:t>
-      </w:r>
-      <w:r>
-        <w:fldChar w:fldCharType="end"/>
-      </w:r>
-      <w:r>
-        <w:t>)</w:t>
-      </w:r>
-      <w:r>
-        <w:t xml:space="preserve">, showing a clear linear relationship. When no optimization is used, it is clear that the number of instruction cycles of a filter of order n </w:t>
-      </w:r>
-      <w:r>
-        <w:t>has the linear relationship</w:t>
-      </w:r>
-      <w:r>
-        <w:t xml:space="preserve"> 76n + 30</w:t>
-      </w:r>
-      <w:r>
-        <w:t xml:space="preserve">. </w:t>
-      </w:r>
-      <w:r>
-        <w:t>When using optimization 2, the</w:t>
+        <w:t xml:space="preserve"> 2, the</w:t>
       </w:r>
       <w:r>
         <w:t xml:space="preserve"> relationship is of the form </w:t>
@@ -10737,10 +11924,7 @@
         <w:t>109.2</w:t>
       </w:r>
       <w:r>
-        <w:t xml:space="preserve"> </w:t>
-      </w:r>
-      <w:r>
-        <w:t xml:space="preserve"> </w:t>
+        <w:t>.</w:t>
       </w:r>
     </w:p>
     <w:tbl>
@@ -11380,21 +12564,43 @@
         <w:rPr>
           <w:i/>
         </w:rPr>
-        <w:t xml:space="preserve"> Performance (in cycles) for a direct form II </w:t>
-      </w:r>
-      <w:proofErr w:type="spellStart"/>
-      <w:r>
-        <w:rPr>
-          <w:i/>
-        </w:rPr>
-        <w:t>IIR</w:t>
-      </w:r>
-      <w:proofErr w:type="spellEnd"/>
-      <w:r>
-        <w:rPr>
-          <w:i/>
-        </w:rPr>
-        <w:t xml:space="preserve"> filter while varying the filter order</w:t>
+        <w:t xml:space="preserve"> Performance (in cycles) for a D</w:t>
+      </w:r>
+      <w:r>
+        <w:rPr>
+          <w:i/>
+        </w:rPr>
+        <w:t xml:space="preserve">irect </w:t>
+      </w:r>
+      <w:r>
+        <w:rPr>
+          <w:i/>
+        </w:rPr>
+        <w:t>F</w:t>
+      </w:r>
+      <w:r>
+        <w:rPr>
+          <w:i/>
+        </w:rPr>
+        <w:t xml:space="preserve">orm II IIR filter </w:t>
+      </w:r>
+      <w:r>
+        <w:rPr>
+          <w:i/>
+        </w:rPr>
+        <w:t xml:space="preserve">for different </w:t>
+      </w:r>
+      <w:r>
+        <w:rPr>
+          <w:i/>
+        </w:rPr>
+        <w:t>filter order</w:t>
+      </w:r>
+      <w:r>
+        <w:rPr>
+          <w:i/>
+        </w:rPr>
+        <w:t>s</w:t>
       </w:r>
     </w:p>
     <w:p>
@@ -11411,6 +12617,7 @@
           <w:noProof/>
           <w:lang w:val="en-GB" w:eastAsia="en-GB"/>
         </w:rPr>
+        <w:lastRenderedPageBreak/>
         <w:drawing>
           <wp:inline distT="0" distB="0" distL="0" distR="0" wp14:anchorId="2A38EBEF" wp14:editId="64C00803">
             <wp:extent cx="4657725" cy="2862263"/>
@@ -11477,30 +12684,21 @@
         <w:rPr>
           <w:i/>
         </w:rPr>
-        <w:t xml:space="preserve"> Graph of number of cycles vs filter order for a direct form II </w:t>
-      </w:r>
-      <w:proofErr w:type="spellStart"/>
-      <w:r>
-        <w:rPr>
-          <w:i/>
-        </w:rPr>
-        <w:t>IIR</w:t>
-      </w:r>
-      <w:proofErr w:type="spellEnd"/>
-      <w:r>
-        <w:rPr>
-          <w:i/>
-        </w:rPr>
-        <w:t xml:space="preserve"> filter</w:t>
+        <w:t xml:space="preserve"> Graph of number of cycles vs filter order for a direct form II IIR filter</w:t>
       </w:r>
     </w:p>
     <w:p>
       <w:pPr>
         <w:pStyle w:val="Heading1"/>
       </w:pPr>
-      <w:bookmarkStart w:id="37" w:name="_Toc444866156"/>
-      <w:r>
-        <w:t>Bandpass filter: Direct Form II</w:t>
+      <w:bookmarkStart w:id="37" w:name="_Toc444869804"/>
+      <w:proofErr w:type="spellStart"/>
+      <w:r>
+        <w:t>Bandpass</w:t>
+      </w:r>
+      <w:proofErr w:type="spellEnd"/>
+      <w:r>
+        <w:t xml:space="preserve"> filter: Direct Form II</w:t>
       </w:r>
       <w:r>
         <w:t xml:space="preserve"> </w:t>
@@ -11516,22 +12714,26 @@
     <w:p/>
     <w:p>
       <w:r>
-        <w:t xml:space="preserve">The </w:t>
+        <w:t>The II</w:t>
+      </w:r>
+      <w:r>
+        <w:t>R filter is now implemented in the D</w:t>
+      </w:r>
+      <w:r>
+        <w:t xml:space="preserve">irect </w:t>
+      </w:r>
+      <w:r>
+        <w:t>Form II tran</w:t>
+      </w:r>
+      <w:r>
+        <w:t xml:space="preserve">sposed structure. This form works by summing the chained outputs of previous adders. The output is </w:t>
       </w:r>
       <w:proofErr w:type="spellStart"/>
       <w:r>
-        <w:t>IIR</w:t>
+        <w:t>initialised</w:t>
       </w:r>
       <w:proofErr w:type="spellEnd"/>
       <w:r>
-        <w:t xml:space="preserve"> filter is now implemented in direct form II transposed structure. This form works by summing the chained outputs of previous adders. The output is </w:t>
-      </w:r>
-      <w:proofErr w:type="spellStart"/>
-      <w:r>
-        <w:t>initialised</w:t>
-      </w:r>
-      <w:proofErr w:type="spellEnd"/>
-      <w:r>
         <w:t xml:space="preserve"> to be the sum of the first output and the first </w:t>
       </w:r>
       <w:r>
@@ -11566,10 +12768,13 @@
           <w:i/>
           <w:noProof/>
         </w:rPr>
-        <w:t>31</w:t>
+        <w:t>33</w:t>
       </w:r>
       <w:r>
         <w:fldChar w:fldCharType="end"/>
+      </w:r>
+      <w:r>
+        <w:t>.</w:t>
       </w:r>
       <w:r>
         <w:t xml:space="preserve"> The </w:t>
@@ -11652,11 +12857,7 @@
         <w:t>2</w:t>
       </w:r>
       <w:r>
-        <w:t xml:space="preserve"> is that the last element, i.e. the last </w:t>
-      </w:r>
-      <w:r>
-        <w:lastRenderedPageBreak/>
-        <w:t xml:space="preserve">adder (position </w:t>
+        <w:t xml:space="preserve"> is that the last element, i.e. the last adder (position </w:t>
       </w:r>
       <w:r>
         <w:rPr>
@@ -11717,7 +12918,7 @@
           <w:i/>
           <w:noProof/>
         </w:rPr>
-        <w:t>30</w:t>
+        <w:t>32</w:t>
       </w:r>
       <w:r>
         <w:fldChar w:fldCharType="end"/>
@@ -11738,8 +12939,8 @@
         </w:rPr>
         <w:drawing>
           <wp:inline distT="0" distB="0" distL="0" distR="0" wp14:anchorId="36005347" wp14:editId="45878BC1">
-            <wp:extent cx="5486400" cy="2040918"/>
-            <wp:effectExtent l="0" t="0" r="0" b="0"/>
+            <wp:extent cx="5486325" cy="1973572"/>
+            <wp:effectExtent l="0" t="0" r="635" b="8255"/>
             <wp:docPr id="80" name="Picture 80" descr="https://raw.githubusercontent.com/mattinmir/rtdsp-lab5/master/DirectForm2TransposeCode.JPG?token=AJKlx25UOn51FeHLkxRRysDW7IcYL9alks5W4tKpwA%3D%3D"/>
             <wp:cNvGraphicFramePr>
               <a:graphicFrameLocks xmlns:a="http://schemas.openxmlformats.org/drawingml/2006/main" noChangeAspect="1"/>
@@ -11769,7 +12970,7 @@
                   <pic:spPr bwMode="auto">
                     <a:xfrm>
                       <a:off x="0" y="0"/>
-                      <a:ext cx="5486400" cy="2040918"/>
+                      <a:ext cx="5493889" cy="1976293"/>
                     </a:xfrm>
                     <a:prstGeom prst="rect">
                       <a:avLst/>
@@ -11850,6 +13051,7 @@
           <w:noProof/>
           <w:lang w:val="en-GB" w:eastAsia="en-GB"/>
         </w:rPr>
+        <w:lastRenderedPageBreak/>
         <w:drawing>
           <wp:inline distT="0" distB="0" distL="0" distR="0" wp14:anchorId="7C095775" wp14:editId="0D6D165F">
             <wp:extent cx="4429125" cy="1590776"/>
@@ -11944,21 +13146,7 @@
         <w:rPr>
           <w:i/>
         </w:rPr>
-        <w:t xml:space="preserve"> Direct form II transposed form structure of the </w:t>
-      </w:r>
-      <w:proofErr w:type="spellStart"/>
-      <w:r>
-        <w:rPr>
-          <w:i/>
-        </w:rPr>
-        <w:t>IIR</w:t>
-      </w:r>
-      <w:proofErr w:type="spellEnd"/>
-      <w:r>
-        <w:rPr>
-          <w:i/>
-        </w:rPr>
-        <w:t xml:space="preserve"> filter</w:t>
+        <w:t xml:space="preserve"> Direct form II transposed form structure of the IIR filter</w:t>
       </w:r>
     </w:p>
     <w:p>
@@ -12026,7 +13214,7 @@
           <w:i/>
           <w:noProof/>
         </w:rPr>
-        <w:t>32</w:t>
+        <w:t>34</w:t>
       </w:r>
       <w:r>
         <w:rPr>
@@ -12038,33 +13226,97 @@
         <w:rPr>
           <w:lang w:val="en-GB"/>
         </w:rPr>
-        <w:t xml:space="preserve">), closely matches that of the previous non transposed Direct Form II </w:t>
-      </w:r>
-      <w:proofErr w:type="spellStart"/>
+        <w:t xml:space="preserve">), closely matches that of the previous non transposed Direct Form II IIR filter. Similar characteristics are also seen due to the hardware attenuation. As can be seen from </w:t>
+      </w:r>
       <w:r>
         <w:rPr>
           <w:lang w:val="en-GB"/>
         </w:rPr>
-        <w:t>IIR</w:t>
-      </w:r>
-      <w:proofErr w:type="spellEnd"/>
+        <w:fldChar w:fldCharType="begin"/>
+      </w:r>
       <w:r>
         <w:rPr>
           <w:lang w:val="en-GB"/>
         </w:rPr>
-        <w:t xml:space="preserve"> filter. Similar characteristics are also seen due to the hardware attenuation. As can be seen from </w:t>
+        <w:instrText xml:space="preserve"> REF _Ref444863814 \h </w:instrText>
       </w:r>
       <w:r>
         <w:rPr>
           <w:lang w:val="en-GB"/>
         </w:rPr>
+      </w:r>
+      <w:r>
+        <w:rPr>
+          <w:lang w:val="en-GB"/>
+        </w:rPr>
+        <w:fldChar w:fldCharType="separate"/>
+      </w:r>
+      <w:r>
+        <w:rPr>
+          <w:i/>
+        </w:rPr>
+        <w:t xml:space="preserve">Figure </w:t>
+      </w:r>
+      <w:r>
+        <w:rPr>
+          <w:i/>
+          <w:noProof/>
+        </w:rPr>
+        <w:t>34</w:t>
+      </w:r>
+      <w:r>
+        <w:rPr>
+          <w:lang w:val="en-GB"/>
+        </w:rPr>
+        <w:fldChar w:fldCharType="end"/>
+      </w:r>
+      <w:r>
+        <w:rPr>
+          <w:lang w:val="en-GB"/>
+        </w:rPr>
+        <w:t>, again there is attenuation at low frequencies (~7Hz) and at close to the Nyquist frequency. The ripple is calculated and is found to be</w:t>
+      </w:r>
+      <w:r>
+        <w:rPr>
+          <w:lang w:val="en-GB"/>
+        </w:rPr>
+        <w:t xml:space="preserve"> well</w:t>
+      </w:r>
+      <w:r>
+        <w:rPr>
+          <w:lang w:val="en-GB"/>
+        </w:rPr>
+        <w:t xml:space="preserve"> within</w:t>
+      </w:r>
+      <w:r>
+        <w:rPr>
+          <w:lang w:val="en-GB"/>
+        </w:rPr>
+        <w:t xml:space="preserve"> the</w:t>
+      </w:r>
+      <w:r>
+        <w:rPr>
+          <w:lang w:val="en-GB"/>
+        </w:rPr>
+        <w:t xml:space="preserve"> specification</w:t>
+      </w:r>
+      <w:r>
+        <w:rPr>
+          <w:lang w:val="en-GB"/>
+        </w:rPr>
+        <w:t xml:space="preserve"> (0.391dB, shown in </w:t>
+      </w:r>
+      <w:r>
+        <w:rPr>
+          <w:lang w:val="en-GB"/>
+        </w:rPr>
         <w:fldChar w:fldCharType="begin"/>
       </w:r>
       <w:r>
         <w:rPr>
           <w:lang w:val="en-GB"/>
         </w:rPr>
-        <w:instrText xml:space="preserve"> REF _Ref444863814 \h </w:instrText>
+        <w:instrText xml:space="preserve"> REF _Ref444863852 \h </w:instrText>
       </w:r>
       <w:r>
         <w:rPr>
@@ -12088,7 +13340,7 @@
           <w:i/>
           <w:noProof/>
         </w:rPr>
-        <w:t>32</w:t>
+        <w:t>35</w:t>
       </w:r>
       <w:r>
         <w:rPr>
@@ -12100,126 +13352,26 @@
         <w:rPr>
           <w:lang w:val="en-GB"/>
         </w:rPr>
-        <w:t>, again there is attenuation at low frequencies (~7Hz) and at close to the Nyquist frequency. The ripple is calculated and is found to be</w:t>
+        <w:t>)</w:t>
       </w:r>
       <w:r>
         <w:rPr>
           <w:lang w:val="en-GB"/>
         </w:rPr>
-        <w:t xml:space="preserve"> well</w:t>
+        <w:t xml:space="preserve">. </w:t>
       </w:r>
       <w:r>
         <w:rPr>
           <w:lang w:val="en-GB"/>
         </w:rPr>
-        <w:t xml:space="preserve"> within</w:t>
+        <w:t>The convolution summation implemented is</w:t>
       </w:r>
       <w:r>
         <w:rPr>
           <w:lang w:val="en-GB"/>
         </w:rPr>
-        <w:t xml:space="preserve"> the</w:t>
-      </w:r>
-      <w:r>
-        <w:rPr>
-          <w:lang w:val="en-GB"/>
-        </w:rPr>
-        <w:t xml:space="preserve"> specification</w:t>
-      </w:r>
-      <w:r>
-        <w:rPr>
-          <w:lang w:val="en-GB"/>
-        </w:rPr>
-        <w:t xml:space="preserve"> (0.391dB, shown in </w:t>
-      </w:r>
-      <w:r>
-        <w:rPr>
-          <w:lang w:val="en-GB"/>
-        </w:rPr>
-        <w:fldChar w:fldCharType="begin"/>
-      </w:r>
-      <w:r>
-        <w:rPr>
-          <w:lang w:val="en-GB"/>
-        </w:rPr>
-        <w:instrText xml:space="preserve"> REF _Ref444863852 \h </w:instrText>
-      </w:r>
-      <w:r>
-        <w:rPr>
-          <w:lang w:val="en-GB"/>
-        </w:rPr>
-      </w:r>
-      <w:r>
-        <w:rPr>
-          <w:lang w:val="en-GB"/>
-        </w:rPr>
-        <w:fldChar w:fldCharType="separate"/>
-      </w:r>
-      <w:r>
-        <w:rPr>
-          <w:i/>
-        </w:rPr>
-        <w:t xml:space="preserve">Figure </w:t>
-      </w:r>
-      <w:r>
-        <w:rPr>
-          <w:i/>
-          <w:noProof/>
-        </w:rPr>
-        <w:t>33</w:t>
-      </w:r>
-      <w:r>
-        <w:rPr>
-          <w:lang w:val="en-GB"/>
-        </w:rPr>
-        <w:fldChar w:fldCharType="end"/>
-      </w:r>
-      <w:r>
-        <w:rPr>
-          <w:lang w:val="en-GB"/>
-        </w:rPr>
-        <w:t>)</w:t>
-      </w:r>
-      <w:r>
-        <w:rPr>
-          <w:lang w:val="en-GB"/>
-        </w:rPr>
-        <w:t xml:space="preserve">. There is however a slight difference in responses at the close to the Nyquist frequency compared to that of the non-transposed </w:t>
-      </w:r>
-      <w:proofErr w:type="spellStart"/>
-      <w:r>
-        <w:rPr>
-          <w:lang w:val="en-GB"/>
-        </w:rPr>
-        <w:t>IIR</w:t>
-      </w:r>
-      <w:proofErr w:type="spellEnd"/>
-      <w:r>
-        <w:rPr>
-          <w:lang w:val="en-GB"/>
-        </w:rPr>
-        <w:t xml:space="preserve"> filter. </w:t>
-      </w:r>
-      <w:r>
-        <w:rPr>
-          <w:lang w:val="en-GB"/>
-        </w:rPr>
-        <w:t xml:space="preserve">The convolution summation now implemented </w:t>
-      </w:r>
-      <w:proofErr w:type="gramStart"/>
-      <w:r>
-        <w:rPr>
-          <w:lang w:val="en-GB"/>
-        </w:rPr>
-        <w:t>is</w:t>
-      </w:r>
-      <w:r>
-        <w:rPr>
-          <w:lang w:val="en-GB"/>
-        </w:rPr>
-        <w:t xml:space="preserve"> </w:t>
-      </w:r>
-      <w:proofErr w:type="gramEnd"/>
+        <w:t xml:space="preserve"> now</w:t>
+      </w:r>
       <w:r>
         <w:rPr>
           <w:rStyle w:val="FootnoteReference"/>
@@ -12499,7 +13651,6 @@
           <w:noProof/>
           <w:lang w:val="en-GB" w:eastAsia="en-GB"/>
         </w:rPr>
-        <w:lastRenderedPageBreak/>
         <w:drawing>
           <wp:inline distT="0" distB="0" distL="0" distR="0" wp14:anchorId="2CFFFF86" wp14:editId="73FA7651">
             <wp:extent cx="5486400" cy="2556439"/>
@@ -12619,6 +13770,7 @@
           <w:noProof/>
           <w:lang w:val="en-GB" w:eastAsia="en-GB"/>
         </w:rPr>
+        <w:lastRenderedPageBreak/>
         <w:drawing>
           <wp:inline distT="0" distB="0" distL="0" distR="0" wp14:anchorId="6A99FBEE" wp14:editId="3062D911">
             <wp:extent cx="4738977" cy="2208170"/>
@@ -12811,113 +13963,138 @@
       </w:r>
       <w:r>
         <w:rPr>
+          <w:i/>
           <w:lang w:val="en-GB"/>
         </w:rPr>
         <w:fldChar w:fldCharType="begin"/>
       </w:r>
       <w:r>
         <w:rPr>
+          <w:i/>
           <w:lang w:val="en-GB"/>
         </w:rPr>
         <w:instrText xml:space="preserve"> REF _Ref444866082 \h </w:instrText>
       </w:r>
       <w:r>
         <w:rPr>
+          <w:i/>
           <w:lang w:val="en-GB"/>
         </w:rPr>
       </w:r>
       <w:r>
         <w:rPr>
+          <w:i/>
           <w:lang w:val="en-GB"/>
         </w:rPr>
+        <w:instrText xml:space="preserve"> \* MERGEFORMAT </w:instrText>
+      </w:r>
+      <w:r>
+        <w:rPr>
+          <w:i/>
+          <w:lang w:val="en-GB"/>
+        </w:rPr>
         <w:fldChar w:fldCharType="separate"/>
       </w:r>
       <w:r>
+        <w:rPr>
+          <w:i/>
+        </w:rPr>
+        <w:t>Figure</w:t>
+      </w:r>
+      <w:r>
+        <w:t xml:space="preserve"> </w:t>
+      </w:r>
+      <w:r>
+        <w:rPr>
+          <w:i/>
+          <w:noProof/>
+        </w:rPr>
+        <w:t>36</w:t>
+      </w:r>
+      <w:r>
+        <w:rPr>
+          <w:i/>
+          <w:lang w:val="en-GB"/>
+        </w:rPr>
+        <w:fldChar w:fldCharType="end"/>
+      </w:r>
+      <w:r>
+        <w:rPr>
+          <w:lang w:val="en-GB"/>
+        </w:rPr>
+        <w:t xml:space="preserve"> </w:t>
+      </w:r>
+      <w:r>
+        <w:rPr>
+          <w:lang w:val="en-GB"/>
+        </w:rPr>
+        <w:t xml:space="preserve">was </w:t>
+      </w:r>
+      <w:r>
+        <w:rPr>
+          <w:lang w:val="en-GB"/>
+        </w:rPr>
+        <w:t>produced, showing that there is, indeed, a linear relationship. This is especially true for the non-optimi</w:t>
+      </w:r>
+      <w:r>
+        <w:rPr>
+          <w:lang w:val="en-GB"/>
+        </w:rPr>
+        <w:t xml:space="preserve">sed processes, where the </w:t>
+      </w:r>
+      <w:r>
+        <w:rPr>
+          <w:lang w:val="en-GB"/>
+        </w:rPr>
+        <w:t>number of cycles increased</w:t>
+      </w:r>
+      <w:r>
+        <w:rPr>
+          <w:lang w:val="en-GB"/>
+        </w:rPr>
+        <w:t xml:space="preserve"> by exactly the same amount for each data point (152 for Direct Form 2 </w:t>
+      </w:r>
+      <w:r>
+        <w:rPr>
+          <w:lang w:val="en-GB"/>
+        </w:rPr>
+        <w:t>(</w:t>
+      </w:r>
+      <w:r>
+        <w:rPr>
+          <w:lang w:val="en-GB"/>
+        </w:rPr>
+        <w:fldChar w:fldCharType="begin"/>
+      </w:r>
+      <w:r>
+        <w:rPr>
+          <w:lang w:val="en-GB"/>
+        </w:rPr>
+        <w:instrText xml:space="preserve"> REF _Ref444865846 \h </w:instrText>
+      </w:r>
+      <w:r>
+        <w:rPr>
+          <w:lang w:val="en-GB"/>
+        </w:rPr>
+      </w:r>
+      <w:r>
+        <w:rPr>
+          <w:lang w:val="en-GB"/>
+        </w:rPr>
+        <w:fldChar w:fldCharType="separate"/>
+      </w:r>
+      <w:r>
+        <w:rPr>
+          <w:i/>
+        </w:rPr>
         <w:t xml:space="preserve">Figure </w:t>
       </w:r>
       <w:r>
         <w:rPr>
+          <w:i/>
           <w:noProof/>
         </w:rPr>
-        <w:t>34</w:t>
-      </w:r>
-      <w:r>
-        <w:rPr>
-          <w:lang w:val="en-GB"/>
-        </w:rPr>
-        <w:fldChar w:fldCharType="end"/>
-      </w:r>
-      <w:r>
-        <w:rPr>
-          <w:lang w:val="en-GB"/>
-        </w:rPr>
-        <w:t xml:space="preserve">was </w:t>
-      </w:r>
-      <w:r>
-        <w:rPr>
-          <w:lang w:val="en-GB"/>
-        </w:rPr>
-        <w:t>produced, showing that there is, indeed, a linear relationship. This is especially true for the non-optimi</w:t>
-      </w:r>
-      <w:r>
-        <w:rPr>
-          <w:lang w:val="en-GB"/>
-        </w:rPr>
-        <w:t xml:space="preserve">sed processes, where the </w:t>
-      </w:r>
-      <w:r>
-        <w:rPr>
-          <w:lang w:val="en-GB"/>
-        </w:rPr>
-        <w:t>number of cycles increased</w:t>
-      </w:r>
-      <w:r>
-        <w:rPr>
-          <w:lang w:val="en-GB"/>
-        </w:rPr>
-        <w:t xml:space="preserve"> by exactly the same amount for each data point (152 for Direct Form 2 </w:t>
-      </w:r>
-      <w:r>
-        <w:rPr>
-          <w:lang w:val="en-GB"/>
-        </w:rPr>
-        <w:t>(</w:t>
-      </w:r>
-      <w:r>
-        <w:rPr>
-          <w:lang w:val="en-GB"/>
-        </w:rPr>
-        <w:fldChar w:fldCharType="begin"/>
-      </w:r>
-      <w:r>
-        <w:rPr>
-          <w:lang w:val="en-GB"/>
-        </w:rPr>
-        <w:instrText xml:space="preserve"> REF _Ref444865846 \h </w:instrText>
-      </w:r>
-      <w:r>
-        <w:rPr>
-          <w:lang w:val="en-GB"/>
-        </w:rPr>
-      </w:r>
-      <w:r>
-        <w:rPr>
-          <w:lang w:val="en-GB"/>
-        </w:rPr>
-        <w:fldChar w:fldCharType="separate"/>
-      </w:r>
-      <w:r>
-        <w:rPr>
-          <w:i/>
-        </w:rPr>
-        <w:t xml:space="preserve">Figure </w:t>
-      </w:r>
-      <w:r>
-        <w:rPr>
-          <w:i/>
-          <w:noProof/>
-        </w:rPr>
-        <w:t>29</w:t>
+        <w:t>31</w:t>
       </w:r>
       <w:r>
         <w:rPr>
@@ -12972,13 +14149,31 @@
         <w:rPr>
           <w:lang w:val="en-GB"/>
         </w:rPr>
-        <w:t>For the Direct Form 2 Transposed, the relationship between order and number of cycles is 59n + 38 for a non-optimised function. For direct form 2 transposed when using optimisation level 2, the relationship between or</w:t>
+        <w:t xml:space="preserve">For the Direct Form 2 Transposed, the relationship between order and number of cycles is 59n + 38 for a non-optimised function. </w:t>
       </w:r>
       <w:r>
         <w:rPr>
           <w:lang w:val="en-GB"/>
         </w:rPr>
+        <w:t>W</w:t>
+      </w:r>
+      <w:r>
+        <w:rPr>
+          <w:lang w:val="en-GB"/>
+        </w:rPr>
+        <w:t>hen using optimisation level 2, the relationship between or</w:t>
+      </w:r>
+      <w:r>
+        <w:rPr>
+          <w:lang w:val="en-GB"/>
+        </w:rPr>
         <w:t>der and number of cycles is 5.2n + 107.8</w:t>
+      </w:r>
+      <w:r>
+        <w:rPr>
+          <w:lang w:val="en-GB"/>
+        </w:rPr>
+        <w:t>.</w:t>
       </w:r>
     </w:p>
     <w:p>
@@ -13037,7 +14232,6 @@
                 <w:szCs w:val="22"/>
                 <w:lang w:val="en-GB" w:eastAsia="en-GB"/>
               </w:rPr>
-              <w:lastRenderedPageBreak/>
               <w:t xml:space="preserve">Order </w:t>
             </w:r>
           </w:p>
@@ -13627,21 +14821,7 @@
         <w:rPr>
           <w:i/>
         </w:rPr>
-        <w:t xml:space="preserve"> Results for the Direct Form II transposed </w:t>
-      </w:r>
-      <w:proofErr w:type="spellStart"/>
-      <w:r>
-        <w:rPr>
-          <w:i/>
-        </w:rPr>
-        <w:t>IIR</w:t>
-      </w:r>
-      <w:proofErr w:type="spellEnd"/>
-      <w:r>
-        <w:rPr>
-          <w:i/>
-        </w:rPr>
-        <w:t xml:space="preserve"> filter implementation</w:t>
+        <w:t xml:space="preserve"> Results for the Direct Form II transposed IIR filter implementation</w:t>
       </w:r>
     </w:p>
     <w:bookmarkEnd w:id="42"/>
@@ -13661,6 +14841,7 @@
           <w:noProof/>
           <w:lang w:val="en-GB" w:eastAsia="en-GB"/>
         </w:rPr>
+        <w:lastRenderedPageBreak/>
         <w:drawing>
           <wp:inline distT="0" distB="0" distL="0" distR="0" wp14:anchorId="5B2E2177" wp14:editId="13C6A63A">
             <wp:extent cx="4657725" cy="2852738"/>
@@ -13680,21 +14861,54 @@
       <w:pPr>
         <w:pStyle w:val="Caption"/>
         <w:jc w:val="center"/>
+        <w:rPr>
+          <w:i/>
+        </w:rPr>
       </w:pPr>
       <w:bookmarkStart w:id="44" w:name="_Ref444866082"/>
       <w:r>
+        <w:rPr>
+          <w:i/>
+        </w:rPr>
         <w:t xml:space="preserve">Figure </w:t>
       </w:r>
-      <w:fldSimple w:instr=" SEQ Figure \* ARABIC ">
-        <w:r>
-          <w:rPr>
-            <w:noProof/>
-          </w:rPr>
-          <w:t>36</w:t>
-        </w:r>
-      </w:fldSimple>
+      <w:r>
+        <w:rPr>
+          <w:i/>
+        </w:rPr>
+        <w:fldChar w:fldCharType="begin"/>
+      </w:r>
+      <w:r>
+        <w:rPr>
+          <w:i/>
+        </w:rPr>
+        <w:instrText xml:space="preserve"> SEQ Figure \* ARABIC </w:instrText>
+      </w:r>
+      <w:r>
+        <w:rPr>
+          <w:i/>
+        </w:rPr>
+        <w:fldChar w:fldCharType="separate"/>
+      </w:r>
+      <w:r>
+        <w:rPr>
+          <w:i/>
+          <w:noProof/>
+        </w:rPr>
+        <w:t>36</w:t>
+      </w:r>
+      <w:r>
+        <w:rPr>
+          <w:i/>
+          <w:noProof/>
+        </w:rPr>
+        <w:fldChar w:fldCharType="end"/>
+      </w:r>
       <w:bookmarkEnd w:id="44"/>
       <w:r>
+        <w:rPr>
+          <w:i/>
+        </w:rPr>
         <w:t xml:space="preserve"> Direct Form II transposed graph of number of cycles vs filter order showing a linear trend</w:t>
       </w:r>
     </w:p>
@@ -13708,9 +14922,11 @@
       <w:pPr>
         <w:pStyle w:val="Heading1"/>
       </w:pPr>
+      <w:bookmarkStart w:id="45" w:name="_Toc444869805"/>
       <w:r>
         <w:t>Performance Comparison</w:t>
       </w:r>
+      <w:bookmarkEnd w:id="45"/>
     </w:p>
     <w:p/>
     <w:p>
@@ -13723,27 +14939,138 @@
         <w:rPr>
           <w:lang w:val="en-GB"/>
         </w:rPr>
-        <w:t xml:space="preserve">Using the previous results and the general algorithms, the performance of the two filters can be compared. </w:t>
+        <w:t>Using the previous re</w:t>
       </w:r>
       <w:r>
         <w:rPr>
           <w:lang w:val="en-GB"/>
         </w:rPr>
-        <w:t xml:space="preserve">The transposed form is seen to be faster than the non-transposed form. Looking at the non-optimised plots, the transposed for has a much lower x coefficient than the non-transposed form. This means that it will stay consistently faster as order is increased. This is due to the differences in </w:t>
+        <w:t>sults and</w:t>
+      </w:r>
+      <w:r>
+        <w:rPr>
+          <w:lang w:val="en-GB"/>
+        </w:rPr>
+        <w:t xml:space="preserve"> algorithms, the performance of the two filters can be compared. </w:t>
+      </w:r>
+      <w:r>
+        <w:rPr>
+          <w:lang w:val="en-GB"/>
+        </w:rPr>
+        <w:t>The transposed form is seen to be faster than the non-transposed form. Looking at the non-optimised plots, the transposed for</w:t>
+      </w:r>
+      <w:r>
+        <w:rPr>
+          <w:lang w:val="en-GB"/>
+        </w:rPr>
+        <w:t>m</w:t>
+      </w:r>
+      <w:r>
+        <w:rPr>
+          <w:lang w:val="en-GB"/>
+        </w:rPr>
+        <w:t xml:space="preserve"> has a much lower </w:t>
+      </w:r>
+      <w:r>
+        <w:rPr>
+          <w:lang w:val="en-GB"/>
+        </w:rPr>
+        <w:t>n</w:t>
+      </w:r>
+      <w:r>
+        <w:rPr>
+          <w:lang w:val="en-GB"/>
+        </w:rPr>
+        <w:t xml:space="preserve"> coefficient</w:t>
+      </w:r>
+      <w:r>
+        <w:rPr>
+          <w:lang w:val="en-GB"/>
+        </w:rPr>
+        <w:t xml:space="preserve"> (59)</w:t>
+      </w:r>
+      <w:r>
+        <w:rPr>
+          <w:lang w:val="en-GB"/>
+        </w:rPr>
+        <w:t xml:space="preserve"> than the non-transposed form</w:t>
+      </w:r>
+      <w:r>
+        <w:rPr>
+          <w:lang w:val="en-GB"/>
+        </w:rPr>
+        <w:t xml:space="preserve"> (76)</w:t>
+      </w:r>
+      <w:r>
+        <w:rPr>
+          <w:lang w:val="en-GB"/>
+        </w:rPr>
+        <w:t xml:space="preserve">. This means that it will stay consistently faster as order is increased. This is due to the differences in </w:t>
       </w:r>
       <w:proofErr w:type="gramStart"/>
       <w:r>
         <w:rPr>
           <w:lang w:val="en-GB"/>
         </w:rPr>
-        <w:t>their for</w:t>
+        <w:t xml:space="preserve">their </w:t>
+      </w:r>
+      <w:r>
+        <w:rPr>
+          <w:rFonts w:ascii="Courier New" w:hAnsi="Courier New" w:cs="Courier New"/>
+          <w:lang w:val="en-GB"/>
+        </w:rPr>
+        <w:t>for</w:t>
       </w:r>
       <w:proofErr w:type="gramEnd"/>
       <w:r>
         <w:rPr>
           <w:lang w:val="en-GB"/>
         </w:rPr>
-        <w:t xml:space="preserve"> loops: in the non-transposed algorithm, we are performing three distinct operations (two multiplications and a shift of the buffer), whereas in the transposed version, we are performing similar operations, but have grouped them into one statement. Since the instructions are not being optimised, the compiler is less efficient at managing its memory with the non-transposed algorithm, since it is not aware that the values it is calculating will be summed at the end. In the transposed algorithm, however, this is more clearly communicated to the compiler.</w:t>
+        <w:t xml:space="preserve"> loops: in the non-transposed algorithm, we are performing three distinct operations (two multiplications and a shift</w:t>
+      </w:r>
+      <w:r>
+        <w:rPr>
+          <w:lang w:val="en-GB"/>
+        </w:rPr>
+        <w:t>ing</w:t>
+      </w:r>
+      <w:r>
+        <w:rPr>
+          <w:lang w:val="en-GB"/>
+        </w:rPr>
+        <w:t xml:space="preserve"> of </w:t>
+      </w:r>
+      <w:r>
+        <w:rPr>
+          <w:lang w:val="en-GB"/>
+        </w:rPr>
+        <w:t xml:space="preserve">memory along </w:t>
+      </w:r>
+      <w:r>
+        <w:rPr>
+          <w:lang w:val="en-GB"/>
+        </w:rPr>
+        <w:t>the buffer), whereas in the transposed version, we are performing similar operations, but have grouped them into one statement. Since the instructions are not being optimised, the compiler is less efficient at managing its memory with the non-transposed algorithm, since it is not</w:t>
+      </w:r>
+      <w:r>
+        <w:rPr>
+          <w:lang w:val="en-GB"/>
+        </w:rPr>
+        <w:t xml:space="preserve"> </w:t>
+      </w:r>
+      <w:proofErr w:type="spellStart"/>
+      <w:r>
+        <w:rPr>
+          <w:lang w:val="en-GB"/>
+        </w:rPr>
+        <w:t>neccessarily</w:t>
+      </w:r>
+      <w:proofErr w:type="spellEnd"/>
+      <w:r>
+        <w:rPr>
+          <w:lang w:val="en-GB"/>
+        </w:rPr>
+        <w:t xml:space="preserve"> aware that the values it is calculating will be summed at the end. In the transposed algorithm, however, this is more clearly communicated to the compiler.</w:t>
       </w:r>
     </w:p>
     <w:p>
@@ -13756,37 +15083,60 @@
         <w:rPr>
           <w:lang w:val="en-GB"/>
         </w:rPr>
-        <w:t xml:space="preserve">Looking at the equations for the -o2 plots, there is slightly more overhead in the Direct Form 2 algorithm than the transposed version (109.2 vs 107.8). Looking at the C code, the non-transposed algorithm has more initialisations, which is likely what is contributing to that increase, however, it is </w:t>
+        <w:t xml:space="preserve">Looking at the equations for the -o2 plots, there is slightly more overhead in the Direct Form </w:t>
       </w:r>
       <w:r>
         <w:rPr>
           <w:lang w:val="en-GB"/>
         </w:rPr>
+        <w:t>II</w:t>
+      </w:r>
+      <w:r>
+        <w:rPr>
+          <w:lang w:val="en-GB"/>
+        </w:rPr>
+        <w:t xml:space="preserve"> algorithm than the transposed version (109.2 vs 107.8). Looking at the C code, the non-transposed algorithm has more initialisations, which is likely what is contributing to that increase, however, it is </w:t>
+      </w:r>
+      <w:r>
+        <w:rPr>
+          <w:lang w:val="en-GB"/>
+        </w:rPr>
         <w:t>difficult</w:t>
       </w:r>
       <w:r>
         <w:rPr>
           <w:lang w:val="en-GB"/>
         </w:rPr>
-        <w:t xml:space="preserve"> to accurately predict why the optimised code behaves as it </w:t>
+        <w:t xml:space="preserve"> to accurately predict why the optimised code behaves as it does, since the compiler alters the code in non-obvious and sometimes counter-intuitive ways to maximise speed. Looking at the dis</w:t>
       </w:r>
       <w:r>
         <w:rPr>
           <w:lang w:val="en-GB"/>
         </w:rPr>
-        <w:lastRenderedPageBreak/>
-        <w:t>does, since the compiler alters the code in non-obvious and sometimes counter-intuitive ways to maximise speed. Looking at the dis</w:t>
+        <w:t xml:space="preserve">assembly </w:t>
       </w:r>
       <w:r>
         <w:rPr>
           <w:lang w:val="en-GB"/>
         </w:rPr>
-        <w:t xml:space="preserve">assembly, as shown in </w:t>
+        <w:t>(for a 12th or</w:t>
       </w:r>
       <w:r>
         <w:rPr>
           <w:lang w:val="en-GB"/>
         </w:rPr>
+        <w:t xml:space="preserve">der filter) </w:t>
+      </w:r>
+      <w:r>
+        <w:rPr>
+          <w:lang w:val="en-GB"/>
+        </w:rPr>
+        <w:t xml:space="preserve">in </w:t>
+      </w:r>
+      <w:r>
+        <w:rPr>
+          <w:lang w:val="en-GB"/>
+        </w:rPr>
         <w:fldChar w:fldCharType="begin"/>
       </w:r>
       <w:r>
@@ -13817,7 +15167,7 @@
           <w:i/>
           <w:noProof/>
         </w:rPr>
-        <w:t>36</w:t>
+        <w:t>37</w:t>
       </w:r>
       <w:r>
         <w:rPr>
@@ -13829,7 +15179,7 @@
         <w:rPr>
           <w:lang w:val="en-GB"/>
         </w:rPr>
-        <w:t xml:space="preserve">, in Code Composer (for a 12th order filter), we find that the transposed form makes use of 42 </w:t>
+        <w:t xml:space="preserve">, we find that the transposed form makes use of 42 </w:t>
       </w:r>
       <w:r>
         <w:rPr>
@@ -13866,6 +15216,7 @@
           <w:noProof/>
           <w:lang w:val="en-GB" w:eastAsia="en-GB"/>
         </w:rPr>
+        <w:lastRenderedPageBreak/>
         <w:drawing>
           <wp:inline distT="0" distB="0" distL="0" distR="0" wp14:anchorId="46E3CA4C" wp14:editId="2BD4AD89">
             <wp:extent cx="4085714" cy="2180952"/>
@@ -13914,7 +15265,7 @@
           <w:lang w:val="en-GB"/>
         </w:rPr>
       </w:pPr>
-      <w:bookmarkStart w:id="45" w:name="_Ref444869216"/>
+      <w:bookmarkStart w:id="46" w:name="_Ref444869216"/>
       <w:r>
         <w:rPr>
           <w:i/>
@@ -13952,7 +15303,7 @@
         </w:rPr>
         <w:fldChar w:fldCharType="end"/>
       </w:r>
-      <w:bookmarkEnd w:id="45"/>
+      <w:bookmarkEnd w:id="46"/>
       <w:r>
         <w:rPr>
           <w:i/>
@@ -14048,7 +15399,7 @@
       <w:rPr>
         <w:noProof/>
       </w:rPr>
-      <w:t>6</w:t>
+      <w:t>24</w:t>
     </w:r>
     <w:r>
       <w:rPr>
@@ -14229,23 +15580,7 @@
           <w:sz w:val="16"/>
           <w:lang w:val="en-GB"/>
         </w:rPr>
-        <w:t xml:space="preserve"> – Implementation of </w:t>
-      </w:r>
-      <w:proofErr w:type="spellStart"/>
-      <w:r>
-        <w:rPr>
-          <w:sz w:val="16"/>
-          <w:lang w:val="en-GB"/>
-        </w:rPr>
-        <w:t>IIR</w:t>
-      </w:r>
-      <w:proofErr w:type="spellEnd"/>
-      <w:r>
-        <w:rPr>
-          <w:sz w:val="16"/>
-          <w:lang w:val="en-GB"/>
-        </w:rPr>
-        <w:t xml:space="preserve"> Filters page 5</w:t>
+        <w:t xml:space="preserve"> – Implementation of IIR Filters page 5</w:t>
       </w:r>
     </w:p>
   </w:footnote>
@@ -14318,23 +15653,7 @@
           <w:sz w:val="16"/>
           <w:lang w:val="en-GB"/>
         </w:rPr>
-        <w:t xml:space="preserve">ementation of </w:t>
-      </w:r>
-      <w:proofErr w:type="spellStart"/>
-      <w:r>
-        <w:rPr>
-          <w:sz w:val="16"/>
-          <w:lang w:val="en-GB"/>
-        </w:rPr>
-        <w:t>IIR</w:t>
-      </w:r>
-      <w:proofErr w:type="spellEnd"/>
-      <w:r>
-        <w:rPr>
-          <w:sz w:val="16"/>
-          <w:lang w:val="en-GB"/>
-        </w:rPr>
-        <w:t xml:space="preserve"> Filters page 6</w:t>
+        <w:t>ementation of IIR Filters page 6</w:t>
       </w:r>
     </w:p>
   </w:footnote>
@@ -15727,6 +17046,7 @@
   <w:style w:type="character" w:default="1" w:styleId="DefaultParagraphFont">
     <w:name w:val="Default Paragraph Font"/>
     <w:uiPriority w:val="1"/>
+    <w:semiHidden/>
     <w:unhideWhenUsed/>
   </w:style>
   <w:style w:type="table" w:default="1" w:styleId="TableNormal">
@@ -16649,6 +17969,7 @@
           </a:p>
         </c:rich>
       </c:tx>
+      <c:layout/>
       <c:overlay val="0"/>
       <c:spPr>
         <a:noFill/>
@@ -16760,6 +18081,7 @@
             <c:showLeaderLines val="0"/>
             <c:extLst>
               <c:ext xmlns:c15="http://schemas.microsoft.com/office/drawing/2012/chart" uri="{CE6537A1-D6FC-4f65-9D91-7224C49458BB}">
+                <c15:layout/>
                 <c15:showLeaderLines val="1"/>
                 <c15:leaderLines>
                   <c:spPr>
@@ -16980,6 +18302,7 @@
             <c:showLeaderLines val="0"/>
             <c:extLst>
               <c:ext xmlns:c15="http://schemas.microsoft.com/office/drawing/2012/chart" uri="{CE6537A1-D6FC-4f65-9D91-7224C49458BB}">
+                <c15:layout/>
                 <c15:showLeaderLines val="1"/>
                 <c15:leaderLines>
                   <c:spPr>
@@ -17133,11 +18456,11 @@
           <c:showPercent val="0"/>
           <c:showBubbleSize val="0"/>
         </c:dLbls>
-        <c:axId val="443546312"/>
-        <c:axId val="443547488"/>
+        <c:axId val="915554680"/>
+        <c:axId val="915555072"/>
       </c:scatterChart>
       <c:valAx>
-        <c:axId val="443546312"/>
+        <c:axId val="915554680"/>
         <c:scaling>
           <c:orientation val="minMax"/>
         </c:scaling>
@@ -17169,6 +18492,7 @@
               </a:p>
             </c:rich>
           </c:tx>
+          <c:layout/>
           <c:overlay val="0"/>
           <c:spPr>
             <a:noFill/>
@@ -17235,12 +18559,12 @@
             <a:endParaRPr lang="en-US"/>
           </a:p>
         </c:txPr>
-        <c:crossAx val="443547488"/>
+        <c:crossAx val="915555072"/>
         <c:crosses val="autoZero"/>
         <c:crossBetween val="midCat"/>
       </c:valAx>
       <c:valAx>
-        <c:axId val="443547488"/>
+        <c:axId val="915555072"/>
         <c:scaling>
           <c:orientation val="minMax"/>
         </c:scaling>
@@ -17286,6 +18610,7 @@
               </a:p>
             </c:rich>
           </c:tx>
+          <c:layout/>
           <c:overlay val="0"/>
           <c:spPr>
             <a:noFill/>
@@ -17346,7 +18671,7 @@
             <a:endParaRPr lang="en-US"/>
           </a:p>
         </c:txPr>
-        <c:crossAx val="443546312"/>
+        <c:crossAx val="915554680"/>
         <c:crosses val="autoZero"/>
         <c:crossBetween val="midCat"/>
       </c:valAx>
@@ -17368,6 +18693,7 @@
         <c:idx val="3"/>
         <c:delete val="1"/>
       </c:legendEntry>
+      <c:layout/>
       <c:overlay val="0"/>
       <c:spPr>
         <a:noFill/>
@@ -17472,6 +18798,7 @@
           </a:p>
         </c:rich>
       </c:tx>
+      <c:layout/>
       <c:overlay val="0"/>
       <c:spPr>
         <a:noFill/>
@@ -17583,6 +18910,7 @@
             <c:showLeaderLines val="0"/>
             <c:extLst>
               <c:ext xmlns:c15="http://schemas.microsoft.com/office/drawing/2012/chart" uri="{CE6537A1-D6FC-4f65-9D91-7224C49458BB}">
+                <c15:layout/>
                 <c15:showLeaderLines val="1"/>
                 <c15:leaderLines>
                   <c:spPr>
@@ -17803,6 +19131,7 @@
             <c:showLeaderLines val="0"/>
             <c:extLst>
               <c:ext xmlns:c15="http://schemas.microsoft.com/office/drawing/2012/chart" uri="{CE6537A1-D6FC-4f65-9D91-7224C49458BB}">
+                <c15:layout/>
                 <c15:showLeaderLines val="1"/>
                 <c15:leaderLines>
                   <c:spPr>
@@ -17956,11 +19285,11 @@
           <c:showPercent val="0"/>
           <c:showBubbleSize val="0"/>
         </c:dLbls>
-        <c:axId val="436536984"/>
-        <c:axId val="436535808"/>
+        <c:axId val="915555464"/>
+        <c:axId val="915555856"/>
       </c:scatterChart>
       <c:valAx>
-        <c:axId val="436536984"/>
+        <c:axId val="915555464"/>
         <c:scaling>
           <c:orientation val="minMax"/>
         </c:scaling>
@@ -17992,6 +19321,7 @@
               </a:p>
             </c:rich>
           </c:tx>
+          <c:layout/>
           <c:overlay val="0"/>
           <c:spPr>
             <a:noFill/>
@@ -18058,12 +19388,12 @@
             <a:endParaRPr lang="en-US"/>
           </a:p>
         </c:txPr>
-        <c:crossAx val="436535808"/>
+        <c:crossAx val="915555856"/>
         <c:crosses val="autoZero"/>
         <c:crossBetween val="midCat"/>
       </c:valAx>
       <c:valAx>
-        <c:axId val="436535808"/>
+        <c:axId val="915555856"/>
         <c:scaling>
           <c:orientation val="minMax"/>
         </c:scaling>
@@ -18109,6 +19439,7 @@
               </a:p>
             </c:rich>
           </c:tx>
+          <c:layout/>
           <c:overlay val="0"/>
           <c:spPr>
             <a:noFill/>
@@ -18169,7 +19500,7 @@
             <a:endParaRPr lang="en-US"/>
           </a:p>
         </c:txPr>
-        <c:crossAx val="436536984"/>
+        <c:crossAx val="915555464"/>
         <c:crosses val="autoZero"/>
         <c:crossBetween val="midCat"/>
       </c:valAx>
@@ -18191,6 +19522,7 @@
         <c:idx val="3"/>
         <c:delete val="1"/>
       </c:legendEntry>
+      <c:layout/>
       <c:overlay val="0"/>
       <c:spPr>
         <a:noFill/>
@@ -19341,578 +20673,6 @@
 </cs:chartStyle>
 </file>
 
-<file path=word/glossary/document.xml><?xml version="1.0" encoding="utf-8"?>
-<w:glossaryDocument xmlns:wpc="http://schemas.microsoft.com/office/word/2010/wordprocessingCanvas" xmlns:mc="http://schemas.openxmlformats.org/markup-compatibility/2006" xmlns:o="urn:schemas-microsoft-com:office:office" xmlns:r="http://schemas.openxmlformats.org/officeDocument/2006/relationships" xmlns:m="http://schemas.openxmlformats.org/officeDocument/2006/math" xmlns:v="urn:schemas-microsoft-com:vml" xmlns:wp14="http://schemas.microsoft.com/office/word/2010/wordprocessingDrawing" xmlns:wp="http://schemas.openxmlformats.org/drawingml/2006/wordprocessingDrawing" xmlns:w10="urn:schemas-microsoft-com:office:word" xmlns:w="http://schemas.openxmlformats.org/wordprocessingml/2006/main" xmlns:w14="http://schemas.microsoft.com/office/word/2010/wordml" xmlns:w15="http://schemas.microsoft.com/office/word/2012/wordml" xmlns:wpg="http://schemas.microsoft.com/office/word/2010/wordprocessingGroup" xmlns:wpi="http://schemas.microsoft.com/office/word/2010/wordprocessingInk" xmlns:wne="http://schemas.microsoft.com/office/word/2006/wordml" xmlns:wps="http://schemas.microsoft.com/office/word/2010/wordprocessingShape" mc:Ignorable="w14 w15 wp14"/>
-</file>
-
-<file path=word/glossary/fontTable.xml><?xml version="1.0" encoding="utf-8"?>
-<w:fonts xmlns:mc="http://schemas.openxmlformats.org/markup-compatibility/2006" xmlns:r="http://schemas.openxmlformats.org/officeDocument/2006/relationships" xmlns:w="http://schemas.openxmlformats.org/wordprocessingml/2006/main" xmlns:w14="http://schemas.microsoft.com/office/word/2010/wordml" xmlns:w15="http://schemas.microsoft.com/office/word/2012/wordml" mc:Ignorable="w14 w15">
-  <w:font w:name="Symbol">
-    <w:panose1 w:val="05050102010706020507"/>
-    <w:charset w:val="02"/>
-    <w:family w:val="roman"/>
-    <w:pitch w:val="variable"/>
-    <w:sig w:usb0="00000000" w:usb1="10000000" w:usb2="00000000" w:usb3="00000000" w:csb0="80000000" w:csb1="00000000"/>
-  </w:font>
-  <w:font w:name="Times New Roman">
-    <w:panose1 w:val="02020603050405020304"/>
-    <w:charset w:val="00"/>
-    <w:family w:val="roman"/>
-    <w:pitch w:val="variable"/>
-    <w:sig w:usb0="E0002EFF" w:usb1="C0007843" w:usb2="00000009" w:usb3="00000000" w:csb0="000001FF" w:csb1="00000000"/>
-  </w:font>
-  <w:font w:name="Courier New">
-    <w:panose1 w:val="02070309020205020404"/>
-    <w:charset w:val="00"/>
-    <w:family w:val="modern"/>
-    <w:pitch w:val="fixed"/>
-    <w:sig w:usb0="E0002EFF" w:usb1="C0007843" w:usb2="00000009" w:usb3="00000000" w:csb0="000001FF" w:csb1="00000000"/>
-  </w:font>
-  <w:font w:name="Wingdings">
-    <w:panose1 w:val="05000000000000000000"/>
-    <w:charset w:val="02"/>
-    <w:family w:val="auto"/>
-    <w:pitch w:val="variable"/>
-    <w:sig w:usb0="00000000" w:usb1="10000000" w:usb2="00000000" w:usb3="00000000" w:csb0="80000000" w:csb1="00000000"/>
-  </w:font>
-  <w:font w:name="Wingdings 2">
-    <w:panose1 w:val="05020102010507070707"/>
-    <w:charset w:val="02"/>
-    <w:family w:val="roman"/>
-    <w:pitch w:val="variable"/>
-    <w:sig w:usb0="00000000" w:usb1="10000000" w:usb2="00000000" w:usb3="00000000" w:csb0="80000000" w:csb1="00000000"/>
-  </w:font>
-  <w:font w:name="Century Schoolbook">
-    <w:panose1 w:val="02040604050505020304"/>
-    <w:charset w:val="00"/>
-    <w:family w:val="roman"/>
-    <w:pitch w:val="variable"/>
-    <w:sig w:usb0="00000287" w:usb1="00000000" w:usb2="00000000" w:usb3="00000000" w:csb0="0000009F" w:csb1="00000000"/>
-  </w:font>
-  <w:font w:name="Tahoma">
-    <w:panose1 w:val="020B0604030504040204"/>
-    <w:charset w:val="00"/>
-    <w:family w:val="swiss"/>
-    <w:pitch w:val="variable"/>
-    <w:sig w:usb0="E1002EFF" w:usb1="C000605B" w:usb2="00000029" w:usb3="00000000" w:csb0="000101FF" w:csb1="00000000"/>
-  </w:font>
-  <w:font w:name="MS PMincho">
-    <w:panose1 w:val="02020600040205080304"/>
-    <w:charset w:val="80"/>
-    <w:family w:val="roman"/>
-    <w:pitch w:val="variable"/>
-    <w:sig w:usb0="E00002FF" w:usb1="6AC7FDFB" w:usb2="00000012" w:usb3="00000000" w:csb0="0002009F" w:csb1="00000000"/>
-  </w:font>
-  <w:font w:name="Cambria Math">
-    <w:panose1 w:val="02040503050406030204"/>
-    <w:charset w:val="00"/>
-    <w:family w:val="roman"/>
-    <w:pitch w:val="variable"/>
-    <w:sig w:usb0="E00002FF" w:usb1="420024FF" w:usb2="00000000" w:usb3="00000000" w:csb0="0000019F" w:csb1="00000000"/>
-  </w:font>
-  <w:font w:name="Arial">
-    <w:panose1 w:val="020B0604020202020204"/>
-    <w:charset w:val="00"/>
-    <w:family w:val="swiss"/>
-    <w:pitch w:val="variable"/>
-    <w:sig w:usb0="E0002EFF" w:usb1="C0007843" w:usb2="00000009" w:usb3="00000000" w:csb0="000001FF" w:csb1="00000000"/>
-  </w:font>
-  <w:font w:name="Calibri">
-    <w:panose1 w:val="020F0502020204030204"/>
-    <w:charset w:val="00"/>
-    <w:family w:val="swiss"/>
-    <w:pitch w:val="variable"/>
-    <w:sig w:usb0="E00002FF" w:usb1="4000ACFF" w:usb2="00000001" w:usb3="00000000" w:csb0="0000019F" w:csb1="00000000"/>
-  </w:font>
-  <w:font w:name="Calibri Light">
-    <w:panose1 w:val="020F0302020204030204"/>
-    <w:charset w:val="00"/>
-    <w:family w:val="swiss"/>
-    <w:pitch w:val="variable"/>
-    <w:sig w:usb0="A00002EF" w:usb1="4000207B" w:usb2="00000000" w:usb3="00000000" w:csb0="0000019F" w:csb1="00000000"/>
-  </w:font>
-</w:fonts>
-</file>
-
-<file path=word/glossary/settings.xml><?xml version="1.0" encoding="utf-8"?>
-<w:settings xmlns:mc="http://schemas.openxmlformats.org/markup-compatibility/2006" xmlns:o="urn:schemas-microsoft-com:office:office" xmlns:r="http://schemas.openxmlformats.org/officeDocument/2006/relationships" xmlns:m="http://schemas.openxmlformats.org/officeDocument/2006/math" xmlns:v="urn:schemas-microsoft-com:vml" xmlns:w10="urn:schemas-microsoft-com:office:word" xmlns:w="http://schemas.openxmlformats.org/wordprocessingml/2006/main" xmlns:w14="http://schemas.microsoft.com/office/word/2010/wordml" xmlns:w15="http://schemas.microsoft.com/office/word/2012/wordml" xmlns:sl="http://schemas.openxmlformats.org/schemaLibrary/2006/main" mc:Ignorable="w14 w15">
-  <w:view w:val="normal"/>
-  <w:defaultTabStop w:val="720"/>
-  <w:characterSpacingControl w:val="doNotCompress"/>
-  <w:compat>
-    <w:useFELayout/>
-    <w:compatSetting w:name="compatibilityMode" w:uri="http://schemas.microsoft.com/office/word" w:val="15"/>
-    <w:compatSetting w:name="overrideTableStyleFontSizeAndJustification" w:uri="http://schemas.microsoft.com/office/word" w:val="1"/>
-    <w:compatSetting w:name="enableOpenTypeFeatures" w:uri="http://schemas.microsoft.com/office/word" w:val="1"/>
-    <w:compatSetting w:name="doNotFlipMirrorIndents" w:uri="http://schemas.microsoft.com/office/word" w:val="1"/>
-    <w:compatSetting w:name="differentiateMultirowTableHeaders" w:uri="http://schemas.microsoft.com/office/word" w:val="1"/>
-  </w:compat>
-  <w:rsids>
-    <w:rsidRoot w:val="00E83BD3"/>
-    <w:rsid w:val="00E83BD3"/>
-  </w:rsids>
-  <m:mathPr>
-    <m:mathFont m:val="Cambria Math"/>
-    <m:brkBin m:val="before"/>
-    <m:brkBinSub m:val="--"/>
-    <m:smallFrac m:val="0"/>
-    <m:dispDef/>
-    <m:lMargin m:val="0"/>
-    <m:rMargin m:val="0"/>
-    <m:defJc m:val="centerGroup"/>
-    <m:wrapIndent m:val="1440"/>
-    <m:intLim m:val="subSup"/>
-    <m:naryLim m:val="undOvr"/>
-  </m:mathPr>
-  <w:themeFontLang w:val="en-GB"/>
-  <w:clrSchemeMapping w:bg1="light1" w:t1="dark1" w:bg2="light2" w:t2="dark2" w:accent1="accent1" w:accent2="accent2" w:accent3="accent3" w:accent4="accent4" w:accent5="accent5" w:accent6="accent6" w:hyperlink="hyperlink" w:followedHyperlink="followedHyperlink"/>
-  <w:decimalSymbol w:val="."/>
-  <w:listSeparator w:val=","/>
-  <w15:chartTrackingRefBased/>
-</w:settings>
-</file>
-
-<file path=word/glossary/styles.xml><?xml version="1.0" encoding="utf-8"?>
-<w:styles xmlns:mc="http://schemas.openxmlformats.org/markup-compatibility/2006" xmlns:r="http://schemas.openxmlformats.org/officeDocument/2006/relationships" xmlns:w="http://schemas.openxmlformats.org/wordprocessingml/2006/main" xmlns:w14="http://schemas.microsoft.com/office/word/2010/wordml" xmlns:w15="http://schemas.microsoft.com/office/word/2012/wordml" mc:Ignorable="w14 w15">
-  <w:docDefaults>
-    <w:rPrDefault>
-      <w:rPr>
-        <w:rFonts w:asciiTheme="minorHAnsi" w:eastAsiaTheme="minorEastAsia" w:hAnsiTheme="minorHAnsi" w:cstheme="minorBidi"/>
-        <w:sz w:val="22"/>
-        <w:szCs w:val="22"/>
-        <w:lang w:val="en-GB" w:eastAsia="en-GB" w:bidi="ar-SA"/>
-      </w:rPr>
-    </w:rPrDefault>
-    <w:pPrDefault>
-      <w:pPr>
-        <w:spacing w:after="160" w:line="259" w:lineRule="auto"/>
-      </w:pPr>
-    </w:pPrDefault>
-  </w:docDefaults>
-  <w:latentStyles w:defLockedState="0" w:defUIPriority="99" w:defSemiHidden="0" w:defUnhideWhenUsed="0" w:defQFormat="0" w:count="371">
-    <w:lsdException w:name="Normal" w:uiPriority="0" w:qFormat="1"/>
-    <w:lsdException w:name="heading 1" w:uiPriority="9" w:qFormat="1"/>
-    <w:lsdException w:name="heading 2" w:semiHidden="1" w:uiPriority="9" w:unhideWhenUsed="1" w:qFormat="1"/>
-    <w:lsdException w:name="heading 3" w:semiHidden="1" w:uiPriority="9" w:unhideWhenUsed="1" w:qFormat="1"/>
-    <w:lsdException w:name="heading 4" w:semiHidden="1" w:uiPriority="9" w:unhideWhenUsed="1" w:qFormat="1"/>
-    <w:lsdException w:name="heading 5" w:semiHidden="1" w:uiPriority="9" w:unhideWhenUsed="1" w:qFormat="1"/>
-    <w:lsdException w:name="heading 6" w:semiHidden="1" w:uiPriority="9" w:unhideWhenUsed="1" w:qFormat="1"/>
-    <w:lsdException w:name="heading 7" w:semiHidden="1" w:uiPriority="9" w:unhideWhenUsed="1" w:qFormat="1"/>
-    <w:lsdException w:name="heading 8" w:semiHidden="1" w:uiPriority="9" w:unhideWhenUsed="1" w:qFormat="1"/>
-    <w:lsdException w:name="heading 9" w:semiHidden="1" w:uiPriority="9" w:unhideWhenUsed="1" w:qFormat="1"/>
-    <w:lsdException w:name="index 1" w:semiHidden="1" w:unhideWhenUsed="1"/>
-    <w:lsdException w:name="index 2" w:semiHidden="1" w:unhideWhenUsed="1"/>
-    <w:lsdException w:name="index 3" w:semiHidden="1" w:unhideWhenUsed="1"/>
-    <w:lsdException w:name="index 4" w:semiHidden="1" w:unhideWhenUsed="1"/>
-    <w:lsdException w:name="index 5" w:semiHidden="1" w:unhideWhenUsed="1"/>
-    <w:lsdException w:name="index 6" w:semiHidden="1" w:unhideWhenUsed="1"/>
-    <w:lsdException w:name="index 7" w:semiHidden="1" w:unhideWhenUsed="1"/>
-    <w:lsdException w:name="index 8" w:semiHidden="1" w:unhideWhenUsed="1"/>
-    <w:lsdException w:name="index 9" w:semiHidden="1" w:unhideWhenUsed="1"/>
-    <w:lsdException w:name="toc 1" w:semiHidden="1" w:uiPriority="39" w:unhideWhenUsed="1"/>
-    <w:lsdException w:name="toc 2" w:semiHidden="1" w:uiPriority="39" w:unhideWhenUsed="1"/>
-    <w:lsdException w:name="toc 3" w:semiHidden="1" w:uiPriority="39" w:unhideWhenUsed="1"/>
-    <w:lsdException w:name="toc 4" w:semiHidden="1" w:uiPriority="39" w:unhideWhenUsed="1"/>
-    <w:lsdException w:name="toc 5" w:semiHidden="1" w:uiPriority="39" w:unhideWhenUsed="1"/>
-    <w:lsdException w:name="toc 6" w:semiHidden="1" w:uiPriority="39" w:unhideWhenUsed="1"/>
-    <w:lsdException w:name="toc 7" w:semiHidden="1" w:uiPriority="39" w:unhideWhenUsed="1"/>
-    <w:lsdException w:name="toc 8" w:semiHidden="1" w:uiPriority="39" w:unhideWhenUsed="1"/>
-    <w:lsdException w:name="toc 9" w:semiHidden="1" w:uiPriority="39" w:unhideWhenUsed="1"/>
-    <w:lsdException w:name="Normal Indent" w:semiHidden="1" w:unhideWhenUsed="1"/>
-    <w:lsdException w:name="footnote text" w:semiHidden="1" w:unhideWhenUsed="1"/>
-    <w:lsdException w:name="annotation text" w:semiHidden="1" w:unhideWhenUsed="1"/>
-    <w:lsdException w:name="header" w:semiHidden="1" w:unhideWhenUsed="1"/>
-    <w:lsdException w:name="footer" w:semiHidden="1" w:unhideWhenUsed="1"/>
-    <w:lsdException w:name="index heading" w:semiHidden="1" w:unhideWhenUsed="1"/>
-    <w:lsdException w:name="caption" w:semiHidden="1" w:uiPriority="35" w:unhideWhenUsed="1" w:qFormat="1"/>
-    <w:lsdException w:name="table of figures" w:semiHidden="1" w:unhideWhenUsed="1"/>
-    <w:lsdException w:name="envelope address" w:semiHidden="1" w:unhideWhenUsed="1"/>
-    <w:lsdException w:name="envelope return" w:semiHidden="1" w:unhideWhenUsed="1"/>
-    <w:lsdException w:name="footnote reference" w:semiHidden="1" w:unhideWhenUsed="1"/>
-    <w:lsdException w:name="annotation reference" w:semiHidden="1" w:unhideWhenUsed="1"/>
-    <w:lsdException w:name="line number" w:semiHidden="1" w:unhideWhenUsed="1"/>
-    <w:lsdException w:name="page number" w:semiHidden="1" w:unhideWhenUsed="1"/>
-    <w:lsdException w:name="endnote reference" w:semiHidden="1" w:unhideWhenUsed="1"/>
-    <w:lsdException w:name="endnote text" w:semiHidden="1" w:unhideWhenUsed="1"/>
-    <w:lsdException w:name="table of authorities" w:semiHidden="1" w:unhideWhenUsed="1"/>
-    <w:lsdException w:name="macro" w:semiHidden="1" w:unhideWhenUsed="1"/>
-    <w:lsdException w:name="toa heading" w:semiHidden="1" w:unhideWhenUsed="1"/>
-    <w:lsdException w:name="List" w:semiHidden="1" w:unhideWhenUsed="1"/>
-    <w:lsdException w:name="List Bullet" w:semiHidden="1" w:unhideWhenUsed="1"/>
-    <w:lsdException w:name="List Number" w:semiHidden="1" w:unhideWhenUsed="1"/>
-    <w:lsdException w:name="List 2" w:semiHidden="1" w:unhideWhenUsed="1"/>
-    <w:lsdException w:name="List 3" w:semiHidden="1" w:unhideWhenUsed="1"/>
-    <w:lsdException w:name="List 4" w:semiHidden="1" w:unhideWhenUsed="1"/>
-    <w:lsdException w:name="List 5" w:semiHidden="1" w:unhideWhenUsed="1"/>
-    <w:lsdException w:name="List Bullet 2" w:semiHidden="1" w:unhideWhenUsed="1"/>
-    <w:lsdException w:name="List Bullet 3" w:semiHidden="1" w:unhideWhenUsed="1"/>
-    <w:lsdException w:name="List Bullet 4" w:semiHidden="1" w:unhideWhenUsed="1"/>
-    <w:lsdException w:name="List Bullet 5" w:semiHidden="1" w:unhideWhenUsed="1"/>
-    <w:lsdException w:name="List Number 2" w:semiHidden="1" w:unhideWhenUsed="1"/>
-    <w:lsdException w:name="List Number 3" w:semiHidden="1" w:unhideWhenUsed="1"/>
-    <w:lsdException w:name="List Number 4" w:semiHidden="1" w:unhideWhenUsed="1"/>
-    <w:lsdException w:name="List Number 5" w:semiHidden="1" w:unhideWhenUsed="1"/>
-    <w:lsdException w:name="Title" w:uiPriority="10" w:qFormat="1"/>
-    <w:lsdException w:name="Closing" w:semiHidden="1" w:unhideWhenUsed="1"/>
-    <w:lsdException w:name="Signature" w:semiHidden="1" w:unhideWhenUsed="1"/>
-    <w:lsdException w:name="Default Paragraph Font" w:semiHidden="1" w:uiPriority="1" w:unhideWhenUsed="1"/>
-    <w:lsdException w:name="Body Text" w:semiHidden="1" w:unhideWhenUsed="1"/>
-    <w:lsdException w:name="Body Text Indent" w:semiHidden="1" w:unhideWhenUsed="1"/>
-    <w:lsdException w:name="List Continue" w:semiHidden="1" w:unhideWhenUsed="1"/>
-    <w:lsdException w:name="List Continue 2" w:semiHidden="1" w:unhideWhenUsed="1"/>
-    <w:lsdException w:name="List Continue 3" w:semiHidden="1" w:unhideWhenUsed="1"/>
-    <w:lsdException w:name="List Continue 4" w:semiHidden="1" w:unhideWhenUsed="1"/>
-    <w:lsdException w:name="List Continue 5" w:semiHidden="1" w:unhideWhenUsed="1"/>
-    <w:lsdException w:name="Message Header" w:semiHidden="1" w:unhideWhenUsed="1"/>
-    <w:lsdException w:name="Subtitle" w:uiPriority="11" w:qFormat="1"/>
-    <w:lsdException w:name="Salutation" w:semiHidden="1" w:unhideWhenUsed="1"/>
-    <w:lsdException w:name="Date" w:semiHidden="1" w:unhideWhenUsed="1"/>
-    <w:lsdException w:name="Body Text First Indent" w:semiHidden="1" w:unhideWhenUsed="1"/>
-    <w:lsdException w:name="Body Text First Indent 2" w:semiHidden="1" w:unhideWhenUsed="1"/>
-    <w:lsdException w:name="Note Heading" w:semiHidden="1" w:unhideWhenUsed="1"/>
-    <w:lsdException w:name="Body Text 2" w:semiHidden="1" w:unhideWhenUsed="1"/>
-    <w:lsdException w:name="Body Text 3" w:semiHidden="1" w:unhideWhenUsed="1"/>
-    <w:lsdException w:name="Body Text Indent 2" w:semiHidden="1" w:unhideWhenUsed="1"/>
-    <w:lsdException w:name="Body Text Indent 3" w:semiHidden="1" w:unhideWhenUsed="1"/>
-    <w:lsdException w:name="Block Text" w:semiHidden="1" w:unhideWhenUsed="1"/>
-    <w:lsdException w:name="Hyperlink" w:semiHidden="1" w:unhideWhenUsed="1"/>
-    <w:lsdException w:name="FollowedHyperlink" w:semiHidden="1" w:unhideWhenUsed="1"/>
-    <w:lsdException w:name="Strong" w:uiPriority="22" w:qFormat="1"/>
-    <w:lsdException w:name="Emphasis" w:uiPriority="20" w:qFormat="1"/>
-    <w:lsdException w:name="Document Map" w:semiHidden="1" w:unhideWhenUsed="1"/>
-    <w:lsdException w:name="Plain Text" w:semiHidden="1" w:unhideWhenUsed="1"/>
-    <w:lsdException w:name="E-mail Signature" w:semiHidden="1" w:unhideWhenUsed="1"/>
-    <w:lsdException w:name="HTML Top of Form" w:semiHidden="1" w:unhideWhenUsed="1"/>
-    <w:lsdException w:name="HTML Bottom of Form" w:semiHidden="1" w:unhideWhenUsed="1"/>
-    <w:lsdException w:name="Normal (Web)" w:semiHidden="1" w:unhideWhenUsed="1"/>
-    <w:lsdException w:name="HTML Acronym" w:semiHidden="1" w:unhideWhenUsed="1"/>
-    <w:lsdException w:name="HTML Address" w:semiHidden="1" w:unhideWhenUsed="1"/>
-    <w:lsdException w:name="HTML Cite" w:semiHidden="1" w:unhideWhenUsed="1"/>
-    <w:lsdException w:name="HTML Code" w:semiHidden="1" w:unhideWhenUsed="1"/>
-    <w:lsdException w:name="HTML Definition" w:semiHidden="1" w:unhideWhenUsed="1"/>
-    <w:lsdException w:name="HTML Keyboard" w:semiHidden="1" w:unhideWhenUsed="1"/>
-    <w:lsdException w:name="HTML Preformatted" w:semiHidden="1" w:unhideWhenUsed="1"/>
-    <w:lsdException w:name="HTML Sample" w:semiHidden="1" w:unhideWhenUsed="1"/>
-    <w:lsdException w:name="HTML Typewriter" w:semiHidden="1" w:unhideWhenUsed="1"/>
-    <w:lsdException w:name="HTML Variable" w:semiHidden="1" w:unhideWhenUsed="1"/>
-    <w:lsdException w:name="Normal Table" w:semiHidden="1" w:unhideWhenUsed="1"/>
-    <w:lsdException w:name="annotation subject" w:semiHidden="1" w:unhideWhenUsed="1"/>
-    <w:lsdException w:name="No List" w:semiHidden="1" w:unhideWhenUsed="1"/>
-    <w:lsdException w:name="Outline List 1" w:semiHidden="1" w:unhideWhenUsed="1"/>
-    <w:lsdException w:name="Outline List 2" w:semiHidden="1" w:unhideWhenUsed="1"/>
-    <w:lsdException w:name="Outline List 3" w:semiHidden="1" w:unhideWhenUsed="1"/>
-    <w:lsdException w:name="Table Simple 1" w:semiHidden="1" w:unhideWhenUsed="1"/>
-    <w:lsdException w:name="Table Simple 2" w:semiHidden="1" w:unhideWhenUsed="1"/>
-    <w:lsdException w:name="Table Simple 3" w:semiHidden="1" w:unhideWhenUsed="1"/>
-    <w:lsdException w:name="Table Classic 1" w:semiHidden="1" w:unhideWhenUsed="1"/>
-    <w:lsdException w:name="Table Classic 2" w:semiHidden="1" w:unhideWhenUsed="1"/>
-    <w:lsdException w:name="Table Classic 3" w:semiHidden="1" w:unhideWhenUsed="1"/>
-    <w:lsdException w:name="Table Classic 4" w:semiHidden="1" w:unhideWhenUsed="1"/>
-    <w:lsdException w:name="Table Colorful 1" w:semiHidden="1" w:unhideWhenUsed="1"/>
-    <w:lsdException w:name="Table Colorful 2" w:semiHidden="1" w:unhideWhenUsed="1"/>
-    <w:lsdException w:name="Table Colorful 3" w:semiHidden="1" w:unhideWhenUsed="1"/>
-    <w:lsdException w:name="Table Columns 1" w:semiHidden="1" w:unhideWhenUsed="1"/>
-    <w:lsdException w:name="Table Columns 2" w:semiHidden="1" w:unhideWhenUsed="1"/>
-    <w:lsdException w:name="Table Columns 3" w:semiHidden="1" w:unhideWhenUsed="1"/>
-    <w:lsdException w:name="Table Columns 4" w:semiHidden="1" w:unhideWhenUsed="1"/>
-    <w:lsdException w:name="Table Columns 5" w:semiHidden="1" w:unhideWhenUsed="1"/>
-    <w:lsdException w:name="Table Grid 1" w:semiHidden="1" w:unhideWhenUsed="1"/>
-    <w:lsdException w:name="Table Grid 2" w:semiHidden="1" w:unhideWhenUsed="1"/>
-    <w:lsdException w:name="Table Grid 3" w:semiHidden="1" w:unhideWhenUsed="1"/>
-    <w:lsdException w:name="Table Grid 4" w:semiHidden="1" w:unhideWhenUsed="1"/>
-    <w:lsdException w:name="Table Grid 5" w:semiHidden="1" w:unhideWhenUsed="1"/>
-    <w:lsdException w:name="Table Grid 6" w:semiHidden="1" w:unhideWhenUsed="1"/>
-    <w:lsdException w:name="Table Grid 7" w:semiHidden="1" w:unhideWhenUsed="1"/>
-    <w:lsdException w:name="Table Grid 8" w:semiHidden="1" w:unhideWhenUsed="1"/>
-    <w:lsdException w:name="Table List 1" w:semiHidden="1" w:unhideWhenUsed="1"/>
-    <w:lsdException w:name="Table List 2" w:semiHidden="1" w:unhideWhenUsed="1"/>
-    <w:lsdException w:name="Table List 3" w:semiHidden="1" w:unhideWhenUsed="1"/>
-    <w:lsdException w:name="Table List 4" w:semiHidden="1" w:unhideWhenUsed="1"/>
-    <w:lsdException w:name="Table List 5" w:semiHidden="1" w:unhideWhenUsed="1"/>
-    <w:lsdException w:name="Table List 6" w:semiHidden="1" w:unhideWhenUsed="1"/>
-    <w:lsdException w:name="Table List 7" w:semiHidden="1" w:unhideWhenUsed="1"/>
-    <w:lsdException w:name="Table List 8" w:semiHidden="1" w:unhideWhenUsed="1"/>
-    <w:lsdException w:name="Table 3D effects 1" w:semiHidden="1" w:unhideWhenUsed="1"/>
-    <w:lsdException w:name="Table 3D effects 2" w:semiHidden="1" w:unhideWhenUsed="1"/>
-    <w:lsdException w:name="Table 3D effects 3" w:semiHidden="1" w:unhideWhenUsed="1"/>
-    <w:lsdException w:name="Table Contemporary" w:semiHidden="1" w:unhideWhenUsed="1"/>
-    <w:lsdException w:name="Table Elegant" w:semiHidden="1" w:unhideWhenUsed="1"/>
-    <w:lsdException w:name="Table Professional" w:semiHidden="1" w:unhideWhenUsed="1"/>
-    <w:lsdException w:name="Table Subtle 1" w:semiHidden="1" w:unhideWhenUsed="1"/>
-    <w:lsdException w:name="Table Subtle 2" w:semiHidden="1" w:unhideWhenUsed="1"/>
-    <w:lsdException w:name="Table Web 1" w:semiHidden="1" w:unhideWhenUsed="1"/>
-    <w:lsdException w:name="Table Web 2" w:semiHidden="1" w:unhideWhenUsed="1"/>
-    <w:lsdException w:name="Table Web 3" w:semiHidden="1" w:unhideWhenUsed="1"/>
-    <w:lsdException w:name="Balloon Text" w:semiHidden="1" w:unhideWhenUsed="1"/>
-    <w:lsdException w:name="Table Grid" w:uiPriority="39"/>
-    <w:lsdException w:name="Table Theme" w:semiHidden="1" w:unhideWhenUsed="1"/>
-    <w:lsdException w:name="Placeholder Text" w:semiHidden="1"/>
-    <w:lsdException w:name="No Spacing" w:uiPriority="1" w:qFormat="1"/>
-    <w:lsdException w:name="Light Shading" w:uiPriority="60"/>
-    <w:lsdException w:name="Light List" w:uiPriority="61"/>
-    <w:lsdException w:name="Light Grid" w:uiPriority="62"/>
-    <w:lsdException w:name="Medium Shading 1" w:uiPriority="63"/>
-    <w:lsdException w:name="Medium Shading 2" w:uiPriority="64"/>
-    <w:lsdException w:name="Medium List 1" w:uiPriority="65"/>
-    <w:lsdException w:name="Medium List 2" w:uiPriority="66"/>
-    <w:lsdException w:name="Medium Grid 1" w:uiPriority="67"/>
-    <w:lsdException w:name="Medium Grid 2" w:uiPriority="68"/>
-    <w:lsdException w:name="Medium Grid 3" w:uiPriority="69"/>
-    <w:lsdException w:name="Dark List" w:uiPriority="70"/>
-    <w:lsdException w:name="Colorful Shading" w:uiPriority="71"/>
-    <w:lsdException w:name="Colorful List" w:uiPriority="72"/>
-    <w:lsdException w:name="Colorful Grid" w:uiPriority="73"/>
-    <w:lsdException w:name="Light Shading Accent 1" w:uiPriority="60"/>
-    <w:lsdException w:name="Light List Accent 1" w:uiPriority="61"/>
-    <w:lsdException w:name="Light Grid Accent 1" w:uiPriority="62"/>
-    <w:lsdException w:name="Medium Shading 1 Accent 1" w:uiPriority="63"/>
-    <w:lsdException w:name="Medium Shading 2 Accent 1" w:uiPriority="64"/>
-    <w:lsdException w:name="Medium List 1 Accent 1" w:uiPriority="65"/>
-    <w:lsdException w:name="Revision" w:semiHidden="1"/>
-    <w:lsdException w:name="List Paragraph" w:uiPriority="34" w:qFormat="1"/>
-    <w:lsdException w:name="Quote" w:uiPriority="29" w:qFormat="1"/>
-    <w:lsdException w:name="Intense Quote" w:uiPriority="30" w:qFormat="1"/>
-    <w:lsdException w:name="Medium List 2 Accent 1" w:uiPriority="66"/>
-    <w:lsdException w:name="Medium Grid 1 Accent 1" w:uiPriority="67"/>
-    <w:lsdException w:name="Medium Grid 2 Accent 1" w:uiPriority="68"/>
-    <w:lsdException w:name="Medium Grid 3 Accent 1" w:uiPriority="69"/>
-    <w:lsdException w:name="Dark List Accent 1" w:uiPriority="70"/>
-    <w:lsdException w:name="Colorful Shading Accent 1" w:uiPriority="71"/>
-    <w:lsdException w:name="Colorful List Accent 1" w:uiPriority="72"/>
-    <w:lsdException w:name="Colorful Grid Accent 1" w:uiPriority="73"/>
-    <w:lsdException w:name="Light Shading Accent 2" w:uiPriority="60"/>
-    <w:lsdException w:name="Light List Accent 2" w:uiPriority="61"/>
-    <w:lsdException w:name="Light Grid Accent 2" w:uiPriority="62"/>
-    <w:lsdException w:name="Medium Shading 1 Accent 2" w:uiPriority="63"/>
-    <w:lsdException w:name="Medium Shading 2 Accent 2" w:uiPriority="64"/>
-    <w:lsdException w:name="Medium List 1 Accent 2" w:uiPriority="65"/>
-    <w:lsdException w:name="Medium List 2 Accent 2" w:uiPriority="66"/>
-    <w:lsdException w:name="Medium Grid 1 Accent 2" w:uiPriority="67"/>
-    <w:lsdException w:name="Medium Grid 2 Accent 2" w:uiPriority="68"/>
-    <w:lsdException w:name="Medium Grid 3 Accent 2" w:uiPriority="69"/>
-    <w:lsdException w:name="Dark List Accent 2" w:uiPriority="70"/>
-    <w:lsdException w:name="Colorful Shading Accent 2" w:uiPriority="71"/>
-    <w:lsdException w:name="Colorful List Accent 2" w:uiPriority="72"/>
-    <w:lsdException w:name="Colorful Grid Accent 2" w:uiPriority="73"/>
-    <w:lsdException w:name="Light Shading Accent 3" w:uiPriority="60"/>
-    <w:lsdException w:name="Light List Accent 3" w:uiPriority="61"/>
-    <w:lsdException w:name="Light Grid Accent 3" w:uiPriority="62"/>
-    <w:lsdException w:name="Medium Shading 1 Accent 3" w:uiPriority="63"/>
-    <w:lsdException w:name="Medium Shading 2 Accent 3" w:uiPriority="64"/>
-    <w:lsdException w:name="Medium List 1 Accent 3" w:uiPriority="65"/>
-    <w:lsdException w:name="Medium List 2 Accent 3" w:uiPriority="66"/>
-    <w:lsdException w:name="Medium Grid 1 Accent 3" w:uiPriority="67"/>
-    <w:lsdException w:name="Medium Grid 2 Accent 3" w:uiPriority="68"/>
-    <w:lsdException w:name="Medium Grid 3 Accent 3" w:uiPriority="69"/>
-    <w:lsdException w:name="Dark List Accent 3" w:uiPriority="70"/>
-    <w:lsdException w:name="Colorful Shading Accent 3" w:uiPriority="71"/>
-    <w:lsdException w:name="Colorful List Accent 3" w:uiPriority="72"/>
-    <w:lsdException w:name="Colorful Grid Accent 3" w:uiPriority="73"/>
-    <w:lsdException w:name="Light Shading Accent 4" w:uiPriority="60"/>
-    <w:lsdException w:name="Light List Accent 4" w:uiPriority="61"/>
-    <w:lsdException w:name="Light Grid Accent 4" w:uiPriority="62"/>
-    <w:lsdException w:name="Medium Shading 1 Accent 4" w:uiPriority="63"/>
-    <w:lsdException w:name="Medium Shading 2 Accent 4" w:uiPriority="64"/>
-    <w:lsdException w:name="Medium List 1 Accent 4" w:uiPriority="65"/>
-    <w:lsdException w:name="Medium List 2 Accent 4" w:uiPriority="66"/>
-    <w:lsdException w:name="Medium Grid 1 Accent 4" w:uiPriority="67"/>
-    <w:lsdException w:name="Medium Grid 2 Accent 4" w:uiPriority="68"/>
-    <w:lsdException w:name="Medium Grid 3 Accent 4" w:uiPriority="69"/>
-    <w:lsdException w:name="Dark List Accent 4" w:uiPriority="70"/>
-    <w:lsdException w:name="Colorful Shading Accent 4" w:uiPriority="71"/>
-    <w:lsdException w:name="Colorful List Accent 4" w:uiPriority="72"/>
-    <w:lsdException w:name="Colorful Grid Accent 4" w:uiPriority="73"/>
-    <w:lsdException w:name="Light Shading Accent 5" w:uiPriority="60"/>
-    <w:lsdException w:name="Light List Accent 5" w:uiPriority="61"/>
-    <w:lsdException w:name="Light Grid Accent 5" w:uiPriority="62"/>
-    <w:lsdException w:name="Medium Shading 1 Accent 5" w:uiPriority="63"/>
-    <w:lsdException w:name="Medium Shading 2 Accent 5" w:uiPriority="64"/>
-    <w:lsdException w:name="Medium List 1 Accent 5" w:uiPriority="65"/>
-    <w:lsdException w:name="Medium List 2 Accent 5" w:uiPriority="66"/>
-    <w:lsdException w:name="Medium Grid 1 Accent 5" w:uiPriority="67"/>
-    <w:lsdException w:name="Medium Grid 2 Accent 5" w:uiPriority="68"/>
-    <w:lsdException w:name="Medium Grid 3 Accent 5" w:uiPriority="69"/>
-    <w:lsdException w:name="Dark List Accent 5" w:uiPriority="70"/>
-    <w:lsdException w:name="Colorful Shading Accent 5" w:uiPriority="71"/>
-    <w:lsdException w:name="Colorful List Accent 5" w:uiPriority="72"/>
-    <w:lsdException w:name="Colorful Grid Accent 5" w:uiPriority="73"/>
-    <w:lsdException w:name="Light Shading Accent 6" w:uiPriority="60"/>
-    <w:lsdException w:name="Light List Accent 6" w:uiPriority="61"/>
-    <w:lsdException w:name="Light Grid Accent 6" w:uiPriority="62"/>
-    <w:lsdException w:name="Medium Shading 1 Accent 6" w:uiPriority="63"/>
-    <w:lsdException w:name="Medium Shading 2 Accent 6" w:uiPriority="64"/>
-    <w:lsdException w:name="Medium List 1 Accent 6" w:uiPriority="65"/>
-    <w:lsdException w:name="Medium List 2 Accent 6" w:uiPriority="66"/>
-    <w:lsdException w:name="Medium Grid 1 Accent 6" w:uiPriority="67"/>
-    <w:lsdException w:name="Medium Grid 2 Accent 6" w:uiPriority="68"/>
-    <w:lsdException w:name="Medium Grid 3 Accent 6" w:uiPriority="69"/>
-    <w:lsdException w:name="Dark List Accent 6" w:uiPriority="70"/>
-    <w:lsdException w:name="Colorful Shading Accent 6" w:uiPriority="71"/>
-    <w:lsdException w:name="Colorful List Accent 6" w:uiPriority="72"/>
-    <w:lsdException w:name="Colorful Grid Accent 6" w:uiPriority="73"/>
-    <w:lsdException w:name="Subtle Emphasis" w:uiPriority="19" w:qFormat="1"/>
-    <w:lsdException w:name="Intense Emphasis" w:uiPriority="21" w:qFormat="1"/>
-    <w:lsdException w:name="Subtle Reference" w:uiPriority="31" w:qFormat="1"/>
-    <w:lsdException w:name="Intense Reference" w:uiPriority="32" w:qFormat="1"/>
-    <w:lsdException w:name="Book Title" w:uiPriority="33" w:qFormat="1"/>
-    <w:lsdException w:name="Bibliography" w:semiHidden="1" w:uiPriority="37" w:unhideWhenUsed="1"/>
-    <w:lsdException w:name="TOC Heading" w:semiHidden="1" w:uiPriority="39" w:unhideWhenUsed="1" w:qFormat="1"/>
-    <w:lsdException w:name="Plain Table 1" w:uiPriority="41"/>
-    <w:lsdException w:name="Plain Table 2" w:uiPriority="42"/>
-    <w:lsdException w:name="Plain Table 3" w:uiPriority="43"/>
-    <w:lsdException w:name="Plain Table 4" w:uiPriority="44"/>
-    <w:lsdException w:name="Plain Table 5" w:uiPriority="45"/>
-    <w:lsdException w:name="Grid Table Light" w:uiPriority="40"/>
-    <w:lsdException w:name="Grid Table 1 Light" w:uiPriority="46"/>
-    <w:lsdException w:name="Grid Table 2" w:uiPriority="47"/>
-    <w:lsdException w:name="Grid Table 3" w:uiPriority="48"/>
-    <w:lsdException w:name="Grid Table 4" w:uiPriority="49"/>
-    <w:lsdException w:name="Grid Table 5 Dark" w:uiPriority="50"/>
-    <w:lsdException w:name="Grid Table 6 Colorful" w:uiPriority="51"/>
-    <w:lsdException w:name="Grid Table 7 Colorful" w:uiPriority="52"/>
-    <w:lsdException w:name="Grid Table 1 Light Accent 1" w:uiPriority="46"/>
-    <w:lsdException w:name="Grid Table 2 Accent 1" w:uiPriority="47"/>
-    <w:lsdException w:name="Grid Table 3 Accent 1" w:uiPriority="48"/>
-    <w:lsdException w:name="Grid Table 4 Accent 1" w:uiPriority="49"/>
-    <w:lsdException w:name="Grid Table 5 Dark Accent 1" w:uiPriority="50"/>
-    <w:lsdException w:name="Grid Table 6 Colorful Accent 1" w:uiPriority="51"/>
-    <w:lsdException w:name="Grid Table 7 Colorful Accent 1" w:uiPriority="52"/>
-    <w:lsdException w:name="Grid Table 1 Light Accent 2" w:uiPriority="46"/>
-    <w:lsdException w:name="Grid Table 2 Accent 2" w:uiPriority="47"/>
-    <w:lsdException w:name="Grid Table 3 Accent 2" w:uiPriority="48"/>
-    <w:lsdException w:name="Grid Table 4 Accent 2" w:uiPriority="49"/>
-    <w:lsdException w:name="Grid Table 5 Dark Accent 2" w:uiPriority="50"/>
-    <w:lsdException w:name="Grid Table 6 Colorful Accent 2" w:uiPriority="51"/>
-    <w:lsdException w:name="Grid Table 7 Colorful Accent 2" w:uiPriority="52"/>
-    <w:lsdException w:name="Grid Table 1 Light Accent 3" w:uiPriority="46"/>
-    <w:lsdException w:name="Grid Table 2 Accent 3" w:uiPriority="47"/>
-    <w:lsdException w:name="Grid Table 3 Accent 3" w:uiPriority="48"/>
-    <w:lsdException w:name="Grid Table 4 Accent 3" w:uiPriority="49"/>
-    <w:lsdException w:name="Grid Table 5 Dark Accent 3" w:uiPriority="50"/>
-    <w:lsdException w:name="Grid Table 6 Colorful Accent 3" w:uiPriority="51"/>
-    <w:lsdException w:name="Grid Table 7 Colorful Accent 3" w:uiPriority="52"/>
-    <w:lsdException w:name="Grid Table 1 Light Accent 4" w:uiPriority="46"/>
-    <w:lsdException w:name="Grid Table 2 Accent 4" w:uiPriority="47"/>
-    <w:lsdException w:name="Grid Table 3 Accent 4" w:uiPriority="48"/>
-    <w:lsdException w:name="Grid Table 4 Accent 4" w:uiPriority="49"/>
-    <w:lsdException w:name="Grid Table 5 Dark Accent 4" w:uiPriority="50"/>
-    <w:lsdException w:name="Grid Table 6 Colorful Accent 4" w:uiPriority="51"/>
-    <w:lsdException w:name="Grid Table 7 Colorful Accent 4" w:uiPriority="52"/>
-    <w:lsdException w:name="Grid Table 1 Light Accent 5" w:uiPriority="46"/>
-    <w:lsdException w:name="Grid Table 2 Accent 5" w:uiPriority="47"/>
-    <w:lsdException w:name="Grid Table 3 Accent 5" w:uiPriority="48"/>
-    <w:lsdException w:name="Grid Table 4 Accent 5" w:uiPriority="49"/>
-    <w:lsdException w:name="Grid Table 5 Dark Accent 5" w:uiPriority="50"/>
-    <w:lsdException w:name="Grid Table 6 Colorful Accent 5" w:uiPriority="51"/>
-    <w:lsdException w:name="Grid Table 7 Colorful Accent 5" w:uiPriority="52"/>
-    <w:lsdException w:name="Grid Table 1 Light Accent 6" w:uiPriority="46"/>
-    <w:lsdException w:name="Grid Table 2 Accent 6" w:uiPriority="47"/>
-    <w:lsdException w:name="Grid Table 3 Accent 6" w:uiPriority="48"/>
-    <w:lsdException w:name="Grid Table 4 Accent 6" w:uiPriority="49"/>
-    <w:lsdException w:name="Grid Table 5 Dark Accent 6" w:uiPriority="50"/>
-    <w:lsdException w:name="Grid Table 6 Colorful Accent 6" w:uiPriority="51"/>
-    <w:lsdException w:name="Grid Table 7 Colorful Accent 6" w:uiPriority="52"/>
-    <w:lsdException w:name="List Table 1 Light" w:uiPriority="46"/>
-    <w:lsdException w:name="List Table 2" w:uiPriority="47"/>
-    <w:lsdException w:name="List Table 3" w:uiPriority="48"/>
-    <w:lsdException w:name="List Table 4" w:uiPriority="49"/>
-    <w:lsdException w:name="List Table 5 Dark" w:uiPriority="50"/>
-    <w:lsdException w:name="List Table 6 Colorful" w:uiPriority="51"/>
-    <w:lsdException w:name="List Table 7 Colorful" w:uiPriority="52"/>
-    <w:lsdException w:name="List Table 1 Light Accent 1" w:uiPriority="46"/>
-    <w:lsdException w:name="List Table 2 Accent 1" w:uiPriority="47"/>
-    <w:lsdException w:name="List Table 3 Accent 1" w:uiPriority="48"/>
-    <w:lsdException w:name="List Table 4 Accent 1" w:uiPriority="49"/>
-    <w:lsdException w:name="List Table 5 Dark Accent 1" w:uiPriority="50"/>
-    <w:lsdException w:name="List Table 6 Colorful Accent 1" w:uiPriority="51"/>
-    <w:lsdException w:name="List Table 7 Colorful Accent 1" w:uiPriority="52"/>
-    <w:lsdException w:name="List Table 1 Light Accent 2" w:uiPriority="46"/>
-    <w:lsdException w:name="List Table 2 Accent 2" w:uiPriority="47"/>
-    <w:lsdException w:name="List Table 3 Accent 2" w:uiPriority="48"/>
-    <w:lsdException w:name="List Table 4 Accent 2" w:uiPriority="49"/>
-    <w:lsdException w:name="List Table 5 Dark Accent 2" w:uiPriority="50"/>
-    <w:lsdException w:name="List Table 6 Colorful Accent 2" w:uiPriority="51"/>
-    <w:lsdException w:name="List Table 7 Colorful Accent 2" w:uiPriority="52"/>
-    <w:lsdException w:name="List Table 1 Light Accent 3" w:uiPriority="46"/>
-    <w:lsdException w:name="List Table 2 Accent 3" w:uiPriority="47"/>
-    <w:lsdException w:name="List Table 3 Accent 3" w:uiPriority="48"/>
-    <w:lsdException w:name="List Table 4 Accent 3" w:uiPriority="49"/>
-    <w:lsdException w:name="List Table 5 Dark Accent 3" w:uiPriority="50"/>
-    <w:lsdException w:name="List Table 6 Colorful Accent 3" w:uiPriority="51"/>
-    <w:lsdException w:name="List Table 7 Colorful Accent 3" w:uiPriority="52"/>
-    <w:lsdException w:name="List Table 1 Light Accent 4" w:uiPriority="46"/>
-    <w:lsdException w:name="List Table 2 Accent 4" w:uiPriority="47"/>
-    <w:lsdException w:name="List Table 3 Accent 4" w:uiPriority="48"/>
-    <w:lsdException w:name="List Table 4 Accent 4" w:uiPriority="49"/>
-    <w:lsdException w:name="List Table 5 Dark Accent 4" w:uiPriority="50"/>
-    <w:lsdException w:name="List Table 6 Colorful Accent 4" w:uiPriority="51"/>
-    <w:lsdException w:name="List Table 7 Colorful Accent 4" w:uiPriority="52"/>
-    <w:lsdException w:name="List Table 1 Light Accent 5" w:uiPriority="46"/>
-    <w:lsdException w:name="List Table 2 Accent 5" w:uiPriority="47"/>
-    <w:lsdException w:name="List Table 3 Accent 5" w:uiPriority="48"/>
-    <w:lsdException w:name="List Table 4 Accent 5" w:uiPriority="49"/>
-    <w:lsdException w:name="List Table 5 Dark Accent 5" w:uiPriority="50"/>
-    <w:lsdException w:name="List Table 6 Colorful Accent 5" w:uiPriority="51"/>
-    <w:lsdException w:name="List Table 7 Colorful Accent 5" w:uiPriority="52"/>
-    <w:lsdException w:name="List Table 1 Light Accent 6" w:uiPriority="46"/>
-    <w:lsdException w:name="List Table 2 Accent 6" w:uiPriority="47"/>
-    <w:lsdException w:name="List Table 3 Accent 6" w:uiPriority="48"/>
-    <w:lsdException w:name="List Table 4 Accent 6" w:uiPriority="49"/>
-    <w:lsdException w:name="List Table 5 Dark Accent 6" w:uiPriority="50"/>
-    <w:lsdException w:name="List Table 6 Colorful Accent 6" w:uiPriority="51"/>
-    <w:lsdException w:name="List Table 7 Colorful Accent 6" w:uiPriority="52"/>
-  </w:latentStyles>
-  <w:style w:type="paragraph" w:default="1" w:styleId="Normal">
-    <w:name w:val="Normal"/>
-    <w:qFormat/>
-  </w:style>
-  <w:style w:type="character" w:default="1" w:styleId="DefaultParagraphFont">
-    <w:name w:val="Default Paragraph Font"/>
-    <w:uiPriority w:val="1"/>
-    <w:semiHidden/>
-    <w:unhideWhenUsed/>
-  </w:style>
-  <w:style w:type="table" w:default="1" w:styleId="TableNormal">
-    <w:name w:val="Normal Table"/>
-    <w:uiPriority w:val="99"/>
-    <w:semiHidden/>
-    <w:unhideWhenUsed/>
-    <w:tblPr>
-      <w:tblInd w:w="0" w:type="dxa"/>
-      <w:tblCellMar>
-        <w:top w:w="0" w:type="dxa"/>
-        <w:left w:w="108" w:type="dxa"/>
-        <w:bottom w:w="0" w:type="dxa"/>
-        <w:right w:w="108" w:type="dxa"/>
-      </w:tblCellMar>
-    </w:tblPr>
-  </w:style>
-  <w:style w:type="numbering" w:default="1" w:styleId="NoList">
-    <w:name w:val="No List"/>
-    <w:uiPriority w:val="99"/>
-    <w:semiHidden/>
-    <w:unhideWhenUsed/>
-  </w:style>
-  <w:style w:type="character" w:styleId="PlaceholderText">
-    <w:name w:val="Placeholder Text"/>
-    <w:basedOn w:val="DefaultParagraphFont"/>
-    <w:uiPriority w:val="99"/>
-    <w:unhideWhenUsed/>
-    <w:rsid w:val="00E83BD3"/>
-    <w:rPr>
-      <w:color w:val="808080"/>
-    </w:rPr>
-  </w:style>
-</w:styles>
-</file>
-
-<file path=word/glossary/webSettings.xml><?xml version="1.0" encoding="utf-8"?>
-<w:webSettings xmlns:mc="http://schemas.openxmlformats.org/markup-compatibility/2006" xmlns:r="http://schemas.openxmlformats.org/officeDocument/2006/relationships" xmlns:w="http://schemas.openxmlformats.org/wordprocessingml/2006/main" xmlns:w14="http://schemas.microsoft.com/office/word/2010/wordml" xmlns:w15="http://schemas.microsoft.com/office/word/2012/wordml" mc:Ignorable="w14 w15">
-  <w:optimizeForBrowser/>
-  <w:allowPNG/>
-</w:webSettings>
-</file>
-
 <file path=word/theme/theme1.xml><?xml version="1.0" encoding="utf-8"?>
 <a:theme xmlns:a="http://schemas.openxmlformats.org/drawingml/2006/main" name="Oriel">
   <a:themeElements>
@@ -20247,7 +21007,7 @@
 </file>
 
 <file path=customXml/itemProps3.xml><?xml version="1.0" encoding="utf-8"?>
-<ds:datastoreItem xmlns:ds="http://schemas.openxmlformats.org/officeDocument/2006/customXml" ds:itemID="{DCD544EE-536B-4467-8139-34D522099205}">
+<ds:datastoreItem xmlns:ds="http://schemas.openxmlformats.org/officeDocument/2006/customXml" ds:itemID="{3657AF3E-120E-4F1C-A6AF-978DB7550829}">
   <ds:schemaRefs>
     <ds:schemaRef ds:uri="http://schemas.openxmlformats.org/officeDocument/2006/bibliography"/>
   </ds:schemaRefs>
